--- a/doc/TDP.UserGuide.docx
+++ b/doc/TDP.UserGuide.docx
@@ -4164,42 +4164,70 @@
                 <w:sz w:val="18"/>
                 <w:szCs w:val="18"/>
               </w:rPr>
-              <w:t>-i, --in-files</w:t>
-            </w:r>
-          </w:p>
-        </w:tc>
-        <w:tc>
-          <w:tcPr>
-            <w:tcW w:w="8455" w:type="dxa"/>
-          </w:tcPr>
-          <w:p>
-            <w:r>
-              <w:t>Comma-separated list of input files, if not present then data is read from stdin</w:t>
-            </w:r>
-          </w:p>
-        </w:tc>
-      </w:tr>
-      <w:tr>
-        <w:tc>
-          <w:tcPr>
-            <w:tcW w:w="2335" w:type="dxa"/>
-          </w:tcPr>
-          <w:p>
-            <w:pPr>
+              <w:t>-</w:t>
+            </w:r>
+            <w:proofErr w:type="spellStart"/>
+            <w:r>
               <w:rPr>
                 <w:rFonts w:ascii="Lucida Console" w:hAnsi="Lucida Console" w:cs="Lucida Console"/>
                 <w:sz w:val="18"/>
                 <w:szCs w:val="18"/>
               </w:rPr>
-            </w:pPr>
+              <w:t>i</w:t>
+            </w:r>
+            <w:proofErr w:type="spellEnd"/>
             <w:r>
               <w:rPr>
                 <w:rFonts w:ascii="Lucida Console" w:hAnsi="Lucida Console" w:cs="Lucida Console"/>
                 <w:sz w:val="18"/>
                 <w:szCs w:val="18"/>
               </w:rPr>
-              <w:t>-o, --out-dir</w:t>
-            </w:r>
+              <w:t>, --in-files</w:t>
+            </w:r>
+          </w:p>
+        </w:tc>
+        <w:tc>
+          <w:tcPr>
+            <w:tcW w:w="8455" w:type="dxa"/>
+          </w:tcPr>
+          <w:p>
+            <w:r>
+              <w:t>Comma-separated list of input files, if not present then data is read from stdin</w:t>
+            </w:r>
+          </w:p>
+        </w:tc>
+      </w:tr>
+      <w:tr>
+        <w:tc>
+          <w:tcPr>
+            <w:tcW w:w="2335" w:type="dxa"/>
+          </w:tcPr>
+          <w:p>
+            <w:pPr>
+              <w:rPr>
+                <w:rFonts w:ascii="Lucida Console" w:hAnsi="Lucida Console" w:cs="Lucida Console"/>
+                <w:sz w:val="18"/>
+                <w:szCs w:val="18"/>
+              </w:rPr>
+            </w:pPr>
+            <w:r>
+              <w:rPr>
+                <w:rFonts w:ascii="Lucida Console" w:hAnsi="Lucida Console" w:cs="Lucida Console"/>
+                <w:sz w:val="18"/>
+                <w:szCs w:val="18"/>
+              </w:rPr>
+              <w:t>-o, --out-</w:t>
+            </w:r>
+            <w:proofErr w:type="spellStart"/>
+            <w:r>
+              <w:rPr>
+                <w:rFonts w:ascii="Lucida Console" w:hAnsi="Lucida Console" w:cs="Lucida Console"/>
+                <w:sz w:val="18"/>
+                <w:szCs w:val="18"/>
+              </w:rPr>
+              <w:t>dir</w:t>
+            </w:r>
+            <w:proofErr w:type="spellEnd"/>
           </w:p>
         </w:tc>
         <w:tc>
@@ -4277,13 +4305,23 @@
                                 <w:szCs w:val="18"/>
                               </w:rPr>
                             </w:pPr>
+                            <w:proofErr w:type="spellStart"/>
                             <w:r>
                               <w:rPr>
                                 <w:rFonts w:ascii="Courier New" w:hAnsi="Courier New" w:cs="Lucida Console"/>
                                 <w:sz w:val="18"/>
                                 <w:szCs w:val="18"/>
                               </w:rPr>
-                              <w:t xml:space="preserve">zcat </w:t>
+                              <w:t>zcat</w:t>
+                            </w:r>
+                            <w:proofErr w:type="spellEnd"/>
+                            <w:r>
+                              <w:rPr>
+                                <w:rFonts w:ascii="Courier New" w:hAnsi="Courier New" w:cs="Lucida Console"/>
+                                <w:sz w:val="18"/>
+                                <w:szCs w:val="18"/>
+                              </w:rPr>
+                              <w:t xml:space="preserve"> </w:t>
                             </w:r>
                             <w:r>
                               <w:rPr>
@@ -4330,7 +4368,23 @@
                                 <w:sz w:val="18"/>
                                 <w:szCs w:val="18"/>
                               </w:rPr>
-                              <w:t xml:space="preserve"> -s A</w:t>
+                              <w:br/>
+                            </w:r>
+                            <w:proofErr w:type="spellStart"/>
+                            <w:r>
+                              <w:rPr>
+                                <w:rFonts w:ascii="Courier New" w:hAnsi="Courier New" w:cs="Courier New"/>
+                                <w:sz w:val="18"/>
+                              </w:rPr>
+                              <w:t>zcat</w:t>
+                            </w:r>
+                            <w:proofErr w:type="spellEnd"/>
+                            <w:r>
+                              <w:rPr>
+                                <w:rFonts w:ascii="Courier New" w:hAnsi="Courier New" w:cs="Courier New"/>
+                                <w:sz w:val="18"/>
+                              </w:rPr>
+                              <w:t xml:space="preserve"> </w:t>
                             </w:r>
                             <w:r>
                               <w:rPr>
@@ -4338,46 +4392,48 @@
                                 <w:sz w:val="18"/>
                                 <w:szCs w:val="18"/>
                               </w:rPr>
+                              <w:t xml:space="preserve">EQY_US_ALL_TRADE_20200331.gz | </w:t>
+                            </w:r>
+                            <w:r>
+                              <w:rPr>
+                                <w:rFonts w:ascii="Courier New" w:hAnsi="Courier New"/>
+                                <w:sz w:val="18"/>
+                              </w:rPr>
+                              <w:t xml:space="preserve">taq-ctrl -d </w:t>
+                            </w:r>
+                            <w:r>
+                              <w:rPr>
+                                <w:rFonts w:ascii="Courier New" w:hAnsi="Courier New" w:cs="Lucida Console"/>
+                                <w:sz w:val="18"/>
+                                <w:szCs w:val="18"/>
+                              </w:rPr>
+                              <w:t>20200331 -t trade</w:t>
+                            </w:r>
+                            <w:r>
+                              <w:rPr>
+                                <w:rFonts w:ascii="Courier New" w:hAnsi="Courier New" w:cs="Lucida Console"/>
+                                <w:sz w:val="18"/>
+                                <w:szCs w:val="18"/>
+                              </w:rPr>
                               <w:br/>
                             </w:r>
-                            <w:r>
-                              <w:rPr>
-                                <w:rFonts w:ascii="Courier New" w:hAnsi="Courier New" w:cs="Courier New"/>
-                                <w:sz w:val="18"/>
-                              </w:rPr>
-                              <w:t xml:space="preserve">zcat </w:t>
-                            </w:r>
+                            <w:proofErr w:type="spellStart"/>
                             <w:r>
                               <w:rPr>
                                 <w:rFonts w:ascii="Courier New" w:hAnsi="Courier New" w:cs="Lucida Console"/>
                                 <w:sz w:val="18"/>
                                 <w:szCs w:val="18"/>
                               </w:rPr>
-                              <w:t xml:space="preserve">EQY_US_ALL_TRADE_20200331.gz | </w:t>
-                            </w:r>
-                            <w:r>
-                              <w:rPr>
-                                <w:rFonts w:ascii="Courier New" w:hAnsi="Courier New"/>
-                                <w:sz w:val="18"/>
-                              </w:rPr>
-                              <w:t xml:space="preserve">taq-ctrl -d </w:t>
-                            </w:r>
+                              <w:t>zcat</w:t>
+                            </w:r>
+                            <w:proofErr w:type="spellEnd"/>
                             <w:r>
                               <w:rPr>
                                 <w:rFonts w:ascii="Courier New" w:hAnsi="Courier New" w:cs="Lucida Console"/>
                                 <w:sz w:val="18"/>
                                 <w:szCs w:val="18"/>
                               </w:rPr>
-                              <w:t>20200331 -t trade</w:t>
-                            </w:r>
-                            <w:r>
-                              <w:rPr>
-                                <w:rFonts w:ascii="Courier New" w:hAnsi="Courier New" w:cs="Lucida Console"/>
-                                <w:sz w:val="18"/>
-                                <w:szCs w:val="18"/>
-                              </w:rPr>
-                              <w:br/>
-                              <w:t xml:space="preserve">zcat SPLITS_US_ALL_BBO_A_20200331.gz | </w:t>
+                              <w:t xml:space="preserve"> SPLITS_US_ALL_BBO_A_20200331.gz | </w:t>
                             </w:r>
                             <w:r>
                               <w:rPr>
@@ -4455,13 +4511,23 @@
                           <w:szCs w:val="18"/>
                         </w:rPr>
                       </w:pPr>
+                      <w:proofErr w:type="spellStart"/>
                       <w:r>
                         <w:rPr>
                           <w:rFonts w:ascii="Courier New" w:hAnsi="Courier New" w:cs="Lucida Console"/>
                           <w:sz w:val="18"/>
                           <w:szCs w:val="18"/>
                         </w:rPr>
-                        <w:t xml:space="preserve">zcat </w:t>
+                        <w:t>zcat</w:t>
+                      </w:r>
+                      <w:proofErr w:type="spellEnd"/>
+                      <w:r>
+                        <w:rPr>
+                          <w:rFonts w:ascii="Courier New" w:hAnsi="Courier New" w:cs="Lucida Console"/>
+                          <w:sz w:val="18"/>
+                          <w:szCs w:val="18"/>
+                        </w:rPr>
+                        <w:t xml:space="preserve"> </w:t>
                       </w:r>
                       <w:r>
                         <w:rPr>
@@ -4508,7 +4574,23 @@
                           <w:sz w:val="18"/>
                           <w:szCs w:val="18"/>
                         </w:rPr>
-                        <w:t xml:space="preserve"> -s A</w:t>
+                        <w:br/>
+                      </w:r>
+                      <w:proofErr w:type="spellStart"/>
+                      <w:r>
+                        <w:rPr>
+                          <w:rFonts w:ascii="Courier New" w:hAnsi="Courier New" w:cs="Courier New"/>
+                          <w:sz w:val="18"/>
+                        </w:rPr>
+                        <w:t>zcat</w:t>
+                      </w:r>
+                      <w:proofErr w:type="spellEnd"/>
+                      <w:r>
+                        <w:rPr>
+                          <w:rFonts w:ascii="Courier New" w:hAnsi="Courier New" w:cs="Courier New"/>
+                          <w:sz w:val="18"/>
+                        </w:rPr>
+                        <w:t xml:space="preserve"> </w:t>
                       </w:r>
                       <w:r>
                         <w:rPr>
@@ -4516,46 +4598,48 @@
                           <w:sz w:val="18"/>
                           <w:szCs w:val="18"/>
                         </w:rPr>
+                        <w:t xml:space="preserve">EQY_US_ALL_TRADE_20200331.gz | </w:t>
+                      </w:r>
+                      <w:r>
+                        <w:rPr>
+                          <w:rFonts w:ascii="Courier New" w:hAnsi="Courier New"/>
+                          <w:sz w:val="18"/>
+                        </w:rPr>
+                        <w:t xml:space="preserve">taq-ctrl -d </w:t>
+                      </w:r>
+                      <w:r>
+                        <w:rPr>
+                          <w:rFonts w:ascii="Courier New" w:hAnsi="Courier New" w:cs="Lucida Console"/>
+                          <w:sz w:val="18"/>
+                          <w:szCs w:val="18"/>
+                        </w:rPr>
+                        <w:t>20200331 -t trade</w:t>
+                      </w:r>
+                      <w:r>
+                        <w:rPr>
+                          <w:rFonts w:ascii="Courier New" w:hAnsi="Courier New" w:cs="Lucida Console"/>
+                          <w:sz w:val="18"/>
+                          <w:szCs w:val="18"/>
+                        </w:rPr>
                         <w:br/>
                       </w:r>
-                      <w:r>
-                        <w:rPr>
-                          <w:rFonts w:ascii="Courier New" w:hAnsi="Courier New" w:cs="Courier New"/>
-                          <w:sz w:val="18"/>
-                        </w:rPr>
-                        <w:t xml:space="preserve">zcat </w:t>
-                      </w:r>
+                      <w:proofErr w:type="spellStart"/>
                       <w:r>
                         <w:rPr>
                           <w:rFonts w:ascii="Courier New" w:hAnsi="Courier New" w:cs="Lucida Console"/>
                           <w:sz w:val="18"/>
                           <w:szCs w:val="18"/>
                         </w:rPr>
-                        <w:t xml:space="preserve">EQY_US_ALL_TRADE_20200331.gz | </w:t>
-                      </w:r>
-                      <w:r>
-                        <w:rPr>
-                          <w:rFonts w:ascii="Courier New" w:hAnsi="Courier New"/>
-                          <w:sz w:val="18"/>
-                        </w:rPr>
-                        <w:t xml:space="preserve">taq-ctrl -d </w:t>
-                      </w:r>
+                        <w:t>zcat</w:t>
+                      </w:r>
+                      <w:proofErr w:type="spellEnd"/>
                       <w:r>
                         <w:rPr>
                           <w:rFonts w:ascii="Courier New" w:hAnsi="Courier New" w:cs="Lucida Console"/>
                           <w:sz w:val="18"/>
                           <w:szCs w:val="18"/>
                         </w:rPr>
-                        <w:t>20200331 -t trade</w:t>
-                      </w:r>
-                      <w:r>
-                        <w:rPr>
-                          <w:rFonts w:ascii="Courier New" w:hAnsi="Courier New" w:cs="Lucida Console"/>
-                          <w:sz w:val="18"/>
-                          <w:szCs w:val="18"/>
-                        </w:rPr>
-                        <w:br/>
-                        <w:t xml:space="preserve">zcat SPLITS_US_ALL_BBO_A_20200331.gz | </w:t>
+                        <w:t xml:space="preserve"> SPLITS_US_ALL_BBO_A_20200331.gz | </w:t>
                       </w:r>
                       <w:r>
                         <w:rPr>
@@ -4620,14 +4704,22 @@
           <w:numId w:val="5"/>
         </w:numPr>
       </w:pPr>
-      <w:r>
-        <w:t xml:space="preserve">Security Master file, one file </w:t>
+      <w:hyperlink w:anchor="_Security_Master_Record" w:history="1">
+        <w:r>
+          <w:rPr>
+            <w:rStyle w:val="Hyperlink"/>
+          </w:rPr>
+          <w:t>Security Master</w:t>
+        </w:r>
+      </w:hyperlink>
+      <w:r>
+        <w:t xml:space="preserve"> file, one file </w:t>
       </w:r>
       <w:r>
         <w:t>for each trading</w:t>
       </w:r>
       <w:r>
-        <w:t xml:space="preserve"> day, contains one record per ticker symbol (see Appendix)</w:t>
+        <w:t xml:space="preserve"> day, contains one record per ticker symbol</w:t>
       </w:r>
     </w:p>
     <w:p>
@@ -4638,8 +4730,16 @@
           <w:numId w:val="5"/>
         </w:numPr>
       </w:pPr>
-      <w:r>
-        <w:t>Trades, one file a day, contains all trades reported to CTA</w:t>
+      <w:hyperlink w:anchor="_Trade_Record" w:history="1">
+        <w:r>
+          <w:rPr>
+            <w:rStyle w:val="Hyperlink"/>
+          </w:rPr>
+          <w:t>Trades</w:t>
+        </w:r>
+      </w:hyperlink>
+      <w:r>
+        <w:t>, one file a day, contains all trades reported to CTA</w:t>
       </w:r>
     </w:p>
     <w:p>
@@ -4650,8 +4750,16 @@
           <w:numId w:val="5"/>
         </w:numPr>
       </w:pPr>
-      <w:r>
-        <w:t>NBBO, one file per symbol group (26 a day), contains NBBO changes price and size</w:t>
+      <w:hyperlink w:anchor="_NBBO_Record" w:history="1">
+        <w:r>
+          <w:rPr>
+            <w:rStyle w:val="Hyperlink"/>
+          </w:rPr>
+          <w:t>NBBO</w:t>
+        </w:r>
+      </w:hyperlink>
+      <w:r>
+        <w:t>, one file per symbol group (26 a day), contains NBBO changes price and size</w:t>
       </w:r>
       <w:r>
         <w:t>; symbol group is defined by first letter of ticker symbol</w:t>
@@ -4665,8 +4773,16 @@
           <w:numId w:val="5"/>
         </w:numPr>
       </w:pPr>
-      <w:r>
-        <w:t>NBBO Price Only, one file per symbol group, contains only NBBO price changes ignoring size</w:t>
+      <w:hyperlink w:anchor="_NBBO_Price-only_Record" w:history="1">
+        <w:r>
+          <w:rPr>
+            <w:rStyle w:val="Hyperlink"/>
+          </w:rPr>
+          <w:t>NBBO Price Only</w:t>
+        </w:r>
+      </w:hyperlink>
+      <w:r>
+        <w:t>, one file per symbol group, contains only NBBO price changes ignoring size</w:t>
       </w:r>
     </w:p>
     <w:p>
@@ -4719,7 +4835,18 @@
         </w:numPr>
       </w:pPr>
       <w:r>
-        <w:t>the header, which defines record type, record size, number of symbols and total number of records</w:t>
+        <w:t xml:space="preserve">the </w:t>
+      </w:r>
+      <w:hyperlink w:anchor="_Binary_File_Header" w:history="1">
+        <w:r>
+          <w:rPr>
+            <w:rStyle w:val="Hyperlink"/>
+          </w:rPr>
+          <w:t>header</w:t>
+        </w:r>
+      </w:hyperlink>
+      <w:r>
+        <w:t>, which defines record type, record size, number of symbols and total number of records</w:t>
       </w:r>
     </w:p>
     <w:p>
@@ -5108,7 +5235,25 @@
                                 <w:szCs w:val="18"/>
                               </w:rPr>
                               <w:br/>
-                              <w:t>record type   Nbbo (with size)</w:t>
+                              <w:t xml:space="preserve">record type   </w:t>
+                            </w:r>
+                            <w:proofErr w:type="spellStart"/>
+                            <w:r>
+                              <w:rPr>
+                                <w:rFonts w:ascii="Courier New" w:hAnsi="Courier New" w:cs="Lucida Console"/>
+                                <w:sz w:val="18"/>
+                                <w:szCs w:val="18"/>
+                              </w:rPr>
+                              <w:t>Nbbo</w:t>
+                            </w:r>
+                            <w:proofErr w:type="spellEnd"/>
+                            <w:r>
+                              <w:rPr>
+                                <w:rFonts w:ascii="Courier New" w:hAnsi="Courier New" w:cs="Lucida Console"/>
+                                <w:sz w:val="18"/>
+                                <w:szCs w:val="18"/>
+                              </w:rPr>
+                              <w:t xml:space="preserve"> (with size)</w:t>
                             </w:r>
                             <w:r>
                               <w:rPr>
@@ -5126,8 +5271,18 @@
                                 <w:szCs w:val="18"/>
                               </w:rPr>
                               <w:br/>
-                              <w:t>symbol count  93</w:t>
-                            </w:r>
+                              <w:t xml:space="preserve">symbol </w:t>
+                            </w:r>
+                            <w:proofErr w:type="gramStart"/>
+                            <w:r>
+                              <w:rPr>
+                                <w:rFonts w:ascii="Courier New" w:hAnsi="Courier New" w:cs="Lucida Console"/>
+                                <w:sz w:val="18"/>
+                                <w:szCs w:val="18"/>
+                              </w:rPr>
+                              <w:t>count  93</w:t>
+                            </w:r>
+                            <w:proofErr w:type="gramEnd"/>
                             <w:r>
                               <w:rPr>
                                 <w:rFonts w:ascii="Courier New" w:hAnsi="Courier New" w:cs="Lucida Console"/>
@@ -5195,7 +5350,23 @@
                                 <w:rFonts w:ascii="Courier New" w:hAnsi="Courier New" w:cs="Courier New"/>
                                 <w:sz w:val="18"/>
                               </w:rPr>
-                              <w:t>$ ./taq-ctrl.exe -f 20200331.trd.dat --no-header -s "GYRO,LATN W"</w:t>
+                              <w:t>$ ./taq-ctrl.exe -f 20200331.trd.dat --no-header -s "</w:t>
+                            </w:r>
+                            <w:proofErr w:type="gramStart"/>
+                            <w:r>
+                              <w:rPr>
+                                <w:rFonts w:ascii="Courier New" w:hAnsi="Courier New" w:cs="Courier New"/>
+                                <w:sz w:val="18"/>
+                              </w:rPr>
+                              <w:t>GYRO,LATN</w:t>
+                            </w:r>
+                            <w:proofErr w:type="gramEnd"/>
+                            <w:r>
+                              <w:rPr>
+                                <w:rFonts w:ascii="Courier New" w:hAnsi="Courier New" w:cs="Courier New"/>
+                                <w:sz w:val="18"/>
+                              </w:rPr>
+                              <w:t xml:space="preserve"> W"</w:t>
                             </w:r>
                           </w:p>
                           <w:p>
@@ -5406,7 +5577,25 @@
                           <w:szCs w:val="18"/>
                         </w:rPr>
                         <w:br/>
-                        <w:t>record type   Nbbo (with size)</w:t>
+                        <w:t xml:space="preserve">record type   </w:t>
+                      </w:r>
+                      <w:proofErr w:type="spellStart"/>
+                      <w:r>
+                        <w:rPr>
+                          <w:rFonts w:ascii="Courier New" w:hAnsi="Courier New" w:cs="Lucida Console"/>
+                          <w:sz w:val="18"/>
+                          <w:szCs w:val="18"/>
+                        </w:rPr>
+                        <w:t>Nbbo</w:t>
+                      </w:r>
+                      <w:proofErr w:type="spellEnd"/>
+                      <w:r>
+                        <w:rPr>
+                          <w:rFonts w:ascii="Courier New" w:hAnsi="Courier New" w:cs="Lucida Console"/>
+                          <w:sz w:val="18"/>
+                          <w:szCs w:val="18"/>
+                        </w:rPr>
+                        <w:t xml:space="preserve"> (with size)</w:t>
                       </w:r>
                       <w:r>
                         <w:rPr>
@@ -5424,8 +5613,18 @@
                           <w:szCs w:val="18"/>
                         </w:rPr>
                         <w:br/>
-                        <w:t>symbol count  93</w:t>
-                      </w:r>
+                        <w:t xml:space="preserve">symbol </w:t>
+                      </w:r>
+                      <w:proofErr w:type="gramStart"/>
+                      <w:r>
+                        <w:rPr>
+                          <w:rFonts w:ascii="Courier New" w:hAnsi="Courier New" w:cs="Lucida Console"/>
+                          <w:sz w:val="18"/>
+                          <w:szCs w:val="18"/>
+                        </w:rPr>
+                        <w:t>count  93</w:t>
+                      </w:r>
+                      <w:proofErr w:type="gramEnd"/>
                       <w:r>
                         <w:rPr>
                           <w:rFonts w:ascii="Courier New" w:hAnsi="Courier New" w:cs="Lucida Console"/>
@@ -5493,7 +5692,23 @@
                           <w:rFonts w:ascii="Courier New" w:hAnsi="Courier New" w:cs="Courier New"/>
                           <w:sz w:val="18"/>
                         </w:rPr>
-                        <w:t>$ ./taq-ctrl.exe -f 20200331.trd.dat --no-header -s "GYRO,LATN W"</w:t>
+                        <w:t>$ ./taq-ctrl.exe -f 20200331.trd.dat --no-header -s "</w:t>
+                      </w:r>
+                      <w:proofErr w:type="gramStart"/>
+                      <w:r>
+                        <w:rPr>
+                          <w:rFonts w:ascii="Courier New" w:hAnsi="Courier New" w:cs="Courier New"/>
+                          <w:sz w:val="18"/>
+                        </w:rPr>
+                        <w:t>GYRO,LATN</w:t>
+                      </w:r>
+                      <w:proofErr w:type="gramEnd"/>
+                      <w:r>
+                        <w:rPr>
+                          <w:rFonts w:ascii="Courier New" w:hAnsi="Courier New" w:cs="Courier New"/>
+                          <w:sz w:val="18"/>
+                        </w:rPr>
+                        <w:t xml:space="preserve"> W"</w:t>
                       </w:r>
                     </w:p>
                     <w:p>
@@ -5749,35 +5964,18 @@
                 <w:sz w:val="18"/>
                 <w:szCs w:val="18"/>
               </w:rPr>
-              <w:t>-d, --data-dir</w:t>
-            </w:r>
-          </w:p>
-        </w:tc>
-        <w:tc>
-          <w:tcPr>
-            <w:tcW w:w="8455" w:type="dxa"/>
-          </w:tcPr>
-          <w:p>
-            <w:r>
-              <w:t>Path to datafiles</w:t>
-            </w:r>
-          </w:p>
-        </w:tc>
-      </w:tr>
-      <w:tr>
-        <w:tc>
-          <w:tcPr>
-            <w:tcW w:w="2335" w:type="dxa"/>
-          </w:tcPr>
-          <w:p>
+              <w:t>-d, --data-</w:t>
+            </w:r>
+            <w:proofErr w:type="spellStart"/>
             <w:r>
               <w:rPr>
                 <w:rFonts w:ascii="Lucida Console" w:hAnsi="Lucida Console" w:cs="Lucida Console"/>
                 <w:sz w:val="18"/>
                 <w:szCs w:val="18"/>
               </w:rPr>
-              <w:t xml:space="preserve">-l, --log-dir </w:t>
-            </w:r>
+              <w:t>dir</w:t>
+            </w:r>
+            <w:proofErr w:type="spellEnd"/>
           </w:p>
         </w:tc>
         <w:tc>
@@ -5786,7 +5984,7 @@
           </w:tcPr>
           <w:p>
             <w:r>
-              <w:t>Log file output directory</w:t>
+              <w:t>Path to datafiles</w:t>
             </w:r>
           </w:p>
         </w:tc>
@@ -5803,42 +6001,107 @@
                 <w:sz w:val="18"/>
                 <w:szCs w:val="18"/>
               </w:rPr>
-              <w:t>-t, --tcp</w:t>
-            </w:r>
-          </w:p>
-        </w:tc>
-        <w:tc>
-          <w:tcPr>
-            <w:tcW w:w="8455" w:type="dxa"/>
-          </w:tcPr>
-          <w:p>
-            <w:r>
-              <w:t>TCP port to accepts client connections</w:t>
-            </w:r>
-          </w:p>
-        </w:tc>
-      </w:tr>
-      <w:tr>
-        <w:tc>
-          <w:tcPr>
-            <w:tcW w:w="2335" w:type="dxa"/>
-          </w:tcPr>
-          <w:p>
-            <w:pPr>
+              <w:t>-l, --log-</w:t>
+            </w:r>
+            <w:proofErr w:type="spellStart"/>
+            <w:r>
               <w:rPr>
                 <w:rFonts w:ascii="Lucida Console" w:hAnsi="Lucida Console" w:cs="Lucida Console"/>
                 <w:sz w:val="18"/>
                 <w:szCs w:val="18"/>
               </w:rPr>
-            </w:pPr>
+              <w:t>dir</w:t>
+            </w:r>
+            <w:proofErr w:type="spellEnd"/>
             <w:r>
               <w:rPr>
                 <w:rFonts w:ascii="Lucida Console" w:hAnsi="Lucida Console" w:cs="Lucida Console"/>
                 <w:sz w:val="18"/>
                 <w:szCs w:val="18"/>
               </w:rPr>
-              <w:t>-c, --cpu</w:t>
-            </w:r>
+              <w:t xml:space="preserve"> </w:t>
+            </w:r>
+          </w:p>
+        </w:tc>
+        <w:tc>
+          <w:tcPr>
+            <w:tcW w:w="8455" w:type="dxa"/>
+          </w:tcPr>
+          <w:p>
+            <w:r>
+              <w:t>Log file output directory</w:t>
+            </w:r>
+          </w:p>
+        </w:tc>
+      </w:tr>
+      <w:tr>
+        <w:tc>
+          <w:tcPr>
+            <w:tcW w:w="2335" w:type="dxa"/>
+          </w:tcPr>
+          <w:p>
+            <w:r>
+              <w:rPr>
+                <w:rFonts w:ascii="Lucida Console" w:hAnsi="Lucida Console" w:cs="Lucida Console"/>
+                <w:sz w:val="18"/>
+                <w:szCs w:val="18"/>
+              </w:rPr>
+              <w:t>-t, --</w:t>
+            </w:r>
+            <w:proofErr w:type="spellStart"/>
+            <w:r>
+              <w:rPr>
+                <w:rFonts w:ascii="Lucida Console" w:hAnsi="Lucida Console" w:cs="Lucida Console"/>
+                <w:sz w:val="18"/>
+                <w:szCs w:val="18"/>
+              </w:rPr>
+              <w:t>tcp</w:t>
+            </w:r>
+            <w:proofErr w:type="spellEnd"/>
+          </w:p>
+        </w:tc>
+        <w:tc>
+          <w:tcPr>
+            <w:tcW w:w="8455" w:type="dxa"/>
+          </w:tcPr>
+          <w:p>
+            <w:r>
+              <w:t>TCP port to accepts client connections</w:t>
+            </w:r>
+          </w:p>
+        </w:tc>
+      </w:tr>
+      <w:tr>
+        <w:tc>
+          <w:tcPr>
+            <w:tcW w:w="2335" w:type="dxa"/>
+          </w:tcPr>
+          <w:p>
+            <w:pPr>
+              <w:rPr>
+                <w:rFonts w:ascii="Lucida Console" w:hAnsi="Lucida Console" w:cs="Lucida Console"/>
+                <w:sz w:val="18"/>
+                <w:szCs w:val="18"/>
+              </w:rPr>
+            </w:pPr>
+            <w:r>
+              <w:rPr>
+                <w:rFonts w:ascii="Lucida Console" w:hAnsi="Lucida Console" w:cs="Lucida Console"/>
+                <w:sz w:val="18"/>
+                <w:szCs w:val="18"/>
+              </w:rPr>
+              <w:t>-c, --</w:t>
+            </w:r>
+            <w:proofErr w:type="spellStart"/>
+            <w:r>
+              <w:rPr>
+                <w:rFonts w:ascii="Lucida Console" w:hAnsi="Lucida Console" w:cs="Lucida Console"/>
+                <w:sz w:val="18"/>
+                <w:szCs w:val="18"/>
+              </w:rPr>
+              <w:t>cpu</w:t>
+            </w:r>
+            <w:proofErr w:type="spellEnd"/>
           </w:p>
         </w:tc>
         <w:tc>
@@ -5890,7 +6153,18 @@
     <w:p/>
     <w:p>
       <w:r>
-        <w:t xml:space="preserve">Description of all supported functions can be viewed in TDP Reference </w:t>
+        <w:t xml:space="preserve">Description of all supported functions can be viewed in </w:t>
+      </w:r>
+      <w:hyperlink w:anchor="_TDP_Reference" w:history="1">
+        <w:r>
+          <w:rPr>
+            <w:rStyle w:val="Hyperlink"/>
+          </w:rPr>
+          <w:t>TDP Reference</w:t>
+        </w:r>
+      </w:hyperlink>
+      <w:r>
+        <w:t xml:space="preserve"> </w:t>
       </w:r>
     </w:p>
     <w:p/>
@@ -5978,9 +6252,11 @@
             <w:tcW w:w="1885" w:type="dxa"/>
           </w:tcPr>
           <w:p>
+            <w:proofErr w:type="spellStart"/>
             <w:r>
               <w:t>request_id</w:t>
             </w:r>
+            <w:proofErr w:type="spellEnd"/>
           </w:p>
         </w:tc>
         <w:tc>
@@ -6010,9 +6286,11 @@
             <w:tcW w:w="1885" w:type="dxa"/>
           </w:tcPr>
           <w:p>
+            <w:proofErr w:type="spellStart"/>
             <w:r>
               <w:t>tcp</w:t>
             </w:r>
+            <w:proofErr w:type="spellEnd"/>
           </w:p>
         </w:tc>
         <w:tc>
@@ -6042,9 +6320,11 @@
             <w:tcW w:w="1885" w:type="dxa"/>
           </w:tcPr>
           <w:p>
+            <w:proofErr w:type="spellStart"/>
             <w:r>
               <w:t>function_list</w:t>
             </w:r>
+            <w:proofErr w:type="spellEnd"/>
           </w:p>
         </w:tc>
         <w:tc>
@@ -6074,9 +6354,11 @@
             <w:tcW w:w="1885" w:type="dxa"/>
           </w:tcPr>
           <w:p>
+            <w:proofErr w:type="spellStart"/>
             <w:r>
               <w:t>argument_list</w:t>
             </w:r>
+            <w:proofErr w:type="spellEnd"/>
           </w:p>
         </w:tc>
         <w:tc>
@@ -6138,9 +6420,11 @@
             <w:tcW w:w="1885" w:type="dxa"/>
           </w:tcPr>
           <w:p>
+            <w:proofErr w:type="spellStart"/>
             <w:r>
               <w:t>time_zone</w:t>
             </w:r>
+            <w:proofErr w:type="spellEnd"/>
           </w:p>
         </w:tc>
         <w:tc>
@@ -6159,7 +6443,15 @@
           </w:tcPr>
           <w:p>
             <w:r>
-              <w:t>ISO name of time zone; supported values "UTC" and "America/New_York"</w:t>
+              <w:t>ISO name of time zone; supported values "UTC" and "America/</w:t>
+            </w:r>
+            <w:proofErr w:type="spellStart"/>
+            <w:r>
+              <w:t>New_York</w:t>
+            </w:r>
+            <w:proofErr w:type="spellEnd"/>
+            <w:r>
+              <w:t>"</w:t>
             </w:r>
           </w:p>
         </w:tc>
@@ -6170,9 +6462,11 @@
             <w:tcW w:w="1885" w:type="dxa"/>
           </w:tcPr>
           <w:p>
+            <w:proofErr w:type="spellStart"/>
             <w:r>
               <w:t>input_sorted</w:t>
             </w:r>
+            <w:proofErr w:type="spellEnd"/>
           </w:p>
         </w:tc>
         <w:tc>
@@ -6206,9 +6500,11 @@
             <w:tcW w:w="1885" w:type="dxa"/>
           </w:tcPr>
           <w:p>
+            <w:proofErr w:type="spellStart"/>
             <w:r>
               <w:t>input_cnt</w:t>
             </w:r>
+            <w:proofErr w:type="spellEnd"/>
           </w:p>
         </w:tc>
         <w:tc>
@@ -6238,9 +6534,11 @@
             <w:tcW w:w="1885" w:type="dxa"/>
           </w:tcPr>
           <w:p>
+            <w:proofErr w:type="spellStart"/>
             <w:r>
               <w:t>output_format</w:t>
             </w:r>
+            <w:proofErr w:type="spellEnd"/>
           </w:p>
         </w:tc>
         <w:tc>
@@ -6344,7 +6642,23 @@
                                 <w:sz w:val="18"/>
                               </w:rPr>
                               <w:tab/>
-                              <w:t>"request_id": "07ff4f8a-d056-11ea-a52b-6c96cff12815",</w:t>
+                              <w:t>"</w:t>
+                            </w:r>
+                            <w:proofErr w:type="spellStart"/>
+                            <w:r>
+                              <w:rPr>
+                                <w:rFonts w:ascii="Courier New" w:hAnsi="Courier New" w:cs="Courier New"/>
+                                <w:sz w:val="18"/>
+                              </w:rPr>
+                              <w:t>request_id</w:t>
+                            </w:r>
+                            <w:proofErr w:type="spellEnd"/>
+                            <w:r>
+                              <w:rPr>
+                                <w:rFonts w:ascii="Courier New" w:hAnsi="Courier New" w:cs="Courier New"/>
+                                <w:sz w:val="18"/>
+                              </w:rPr>
+                              <w:t>": "07ff4f8a-d056-11ea-a52b-6c96cff12815",</w:t>
                             </w:r>
                             <w:r>
                               <w:rPr>
@@ -6352,43 +6666,6 @@
                                 <w:sz w:val="18"/>
                               </w:rPr>
                               <w:br/>
-                            </w:r>
-                            <w:r>
-                              <w:rPr>
-                                <w:rFonts w:ascii="Courier New" w:hAnsi="Courier New" w:cs="Courier New"/>
-                                <w:sz w:val="18"/>
-                              </w:rPr>
-                              <w:tab/>
-                              <w:t>"tcp": "127.0.0.1:3090",</w:t>
-                            </w:r>
-                            <w:r>
-                              <w:rPr>
-                                <w:rFonts w:ascii="Courier New" w:hAnsi="Courier New" w:cs="Courier New"/>
-                                <w:sz w:val="18"/>
-                              </w:rPr>
-                              <w:br/>
-                            </w:r>
-                            <w:r>
-                              <w:rPr>
-                                <w:rFonts w:ascii="Courier New" w:hAnsi="Courier New" w:cs="Courier New"/>
-                                <w:sz w:val="18"/>
-                              </w:rPr>
-                              <w:tab/>
-                              <w:t>"function_list": [</w:t>
-                            </w:r>
-                            <w:r>
-                              <w:rPr>
-                                <w:rFonts w:ascii="Courier New" w:hAnsi="Courier New" w:cs="Courier New"/>
-                                <w:sz w:val="18"/>
-                              </w:rPr>
-                              <w:br/>
-                            </w:r>
-                            <w:r>
-                              <w:rPr>
-                                <w:rFonts w:ascii="Courier New" w:hAnsi="Courier New" w:cs="Courier New"/>
-                                <w:sz w:val="18"/>
-                              </w:rPr>
-                              <w:tab/>
                             </w:r>
                             <w:r>
                               <w:rPr>
@@ -6398,6 +6675,75 @@
                               <w:tab/>
                               <w:t>"</w:t>
                             </w:r>
+                            <w:proofErr w:type="spellStart"/>
+                            <w:r>
+                              <w:rPr>
+                                <w:rFonts w:ascii="Courier New" w:hAnsi="Courier New" w:cs="Courier New"/>
+                                <w:sz w:val="18"/>
+                              </w:rPr>
+                              <w:t>tcp</w:t>
+                            </w:r>
+                            <w:proofErr w:type="spellEnd"/>
+                            <w:r>
+                              <w:rPr>
+                                <w:rFonts w:ascii="Courier New" w:hAnsi="Courier New" w:cs="Courier New"/>
+                                <w:sz w:val="18"/>
+                              </w:rPr>
+                              <w:t>": "127.0.0.1:3090",</w:t>
+                            </w:r>
+                            <w:r>
+                              <w:rPr>
+                                <w:rFonts w:ascii="Courier New" w:hAnsi="Courier New" w:cs="Courier New"/>
+                                <w:sz w:val="18"/>
+                              </w:rPr>
+                              <w:br/>
+                            </w:r>
+                            <w:r>
+                              <w:rPr>
+                                <w:rFonts w:ascii="Courier New" w:hAnsi="Courier New" w:cs="Courier New"/>
+                                <w:sz w:val="18"/>
+                              </w:rPr>
+                              <w:tab/>
+                              <w:t>"</w:t>
+                            </w:r>
+                            <w:proofErr w:type="spellStart"/>
+                            <w:r>
+                              <w:rPr>
+                                <w:rFonts w:ascii="Courier New" w:hAnsi="Courier New" w:cs="Courier New"/>
+                                <w:sz w:val="18"/>
+                              </w:rPr>
+                              <w:t>function_list</w:t>
+                            </w:r>
+                            <w:proofErr w:type="spellEnd"/>
+                            <w:r>
+                              <w:rPr>
+                                <w:rFonts w:ascii="Courier New" w:hAnsi="Courier New" w:cs="Courier New"/>
+                                <w:sz w:val="18"/>
+                              </w:rPr>
+                              <w:t>": [</w:t>
+                            </w:r>
+                            <w:r>
+                              <w:rPr>
+                                <w:rFonts w:ascii="Courier New" w:hAnsi="Courier New" w:cs="Courier New"/>
+                                <w:sz w:val="18"/>
+                              </w:rPr>
+                              <w:br/>
+                            </w:r>
+                            <w:r>
+                              <w:rPr>
+                                <w:rFonts w:ascii="Courier New" w:hAnsi="Courier New" w:cs="Courier New"/>
+                                <w:sz w:val="18"/>
+                              </w:rPr>
+                              <w:tab/>
+                            </w:r>
+                            <w:r>
+                              <w:rPr>
+                                <w:rFonts w:ascii="Courier New" w:hAnsi="Courier New" w:cs="Courier New"/>
+                                <w:sz w:val="18"/>
+                              </w:rPr>
+                              <w:tab/>
+                              <w:t>"</w:t>
+                            </w:r>
                             <w:r>
                               <w:rPr>
                                 <w:rFonts w:ascii="Courier New" w:hAnsi="Courier New" w:cs="Courier New"/>
@@ -6440,7 +6786,23 @@
                                 <w:sz w:val="18"/>
                               </w:rPr>
                               <w:tab/>
-                              <w:t>"argument_list": [</w:t>
+                              <w:t>"</w:t>
+                            </w:r>
+                            <w:proofErr w:type="spellStart"/>
+                            <w:r>
+                              <w:rPr>
+                                <w:rFonts w:ascii="Courier New" w:hAnsi="Courier New" w:cs="Courier New"/>
+                                <w:sz w:val="18"/>
+                              </w:rPr>
+                              <w:t>argument_list</w:t>
+                            </w:r>
+                            <w:proofErr w:type="spellEnd"/>
+                            <w:r>
+                              <w:rPr>
+                                <w:rFonts w:ascii="Courier New" w:hAnsi="Courier New" w:cs="Courier New"/>
+                                <w:sz w:val="18"/>
+                              </w:rPr>
+                              <w:t>": [</w:t>
                             </w:r>
                             <w:r>
                               <w:rPr>
@@ -6529,7 +6891,39 @@
                                 <w:sz w:val="18"/>
                               </w:rPr>
                               <w:tab/>
-                              <w:t>"time_zone": "America/New_York"</w:t>
+                              <w:t>"</w:t>
+                            </w:r>
+                            <w:proofErr w:type="spellStart"/>
+                            <w:r>
+                              <w:rPr>
+                                <w:rFonts w:ascii="Courier New" w:hAnsi="Courier New" w:cs="Courier New"/>
+                                <w:sz w:val="18"/>
+                              </w:rPr>
+                              <w:t>time_zone</w:t>
+                            </w:r>
+                            <w:proofErr w:type="spellEnd"/>
+                            <w:r>
+                              <w:rPr>
+                                <w:rFonts w:ascii="Courier New" w:hAnsi="Courier New" w:cs="Courier New"/>
+                                <w:sz w:val="18"/>
+                              </w:rPr>
+                              <w:t>": "America/</w:t>
+                            </w:r>
+                            <w:proofErr w:type="spellStart"/>
+                            <w:r>
+                              <w:rPr>
+                                <w:rFonts w:ascii="Courier New" w:hAnsi="Courier New" w:cs="Courier New"/>
+                                <w:sz w:val="18"/>
+                              </w:rPr>
+                              <w:t>New_York</w:t>
+                            </w:r>
+                            <w:proofErr w:type="spellEnd"/>
+                            <w:r>
+                              <w:rPr>
+                                <w:rFonts w:ascii="Courier New" w:hAnsi="Courier New" w:cs="Courier New"/>
+                                <w:sz w:val="18"/>
+                              </w:rPr>
+                              <w:t>"</w:t>
                             </w:r>
                             <w:r>
                               <w:rPr>
@@ -6551,7 +6945,23 @@
                                 <w:sz w:val="18"/>
                               </w:rPr>
                               <w:tab/>
-                              <w:t xml:space="preserve">"input_sorted": </w:t>
+                              <w:t>"</w:t>
+                            </w:r>
+                            <w:proofErr w:type="spellStart"/>
+                            <w:r>
+                              <w:rPr>
+                                <w:rFonts w:ascii="Courier New" w:hAnsi="Courier New" w:cs="Courier New"/>
+                                <w:sz w:val="18"/>
+                              </w:rPr>
+                              <w:t>input_sorted</w:t>
+                            </w:r>
+                            <w:proofErr w:type="spellEnd"/>
+                            <w:r>
+                              <w:rPr>
+                                <w:rFonts w:ascii="Courier New" w:hAnsi="Courier New" w:cs="Courier New"/>
+                                <w:sz w:val="18"/>
+                              </w:rPr>
+                              <w:t xml:space="preserve">": </w:t>
                             </w:r>
                             <w:r>
                               <w:rPr>
@@ -6580,7 +6990,23 @@
                                 <w:sz w:val="18"/>
                               </w:rPr>
                               <w:tab/>
-                              <w:t>"input_cnt": 100,</w:t>
+                              <w:t>"</w:t>
+                            </w:r>
+                            <w:proofErr w:type="spellStart"/>
+                            <w:r>
+                              <w:rPr>
+                                <w:rFonts w:ascii="Courier New" w:hAnsi="Courier New" w:cs="Courier New"/>
+                                <w:sz w:val="18"/>
+                              </w:rPr>
+                              <w:t>input_cnt</w:t>
+                            </w:r>
+                            <w:proofErr w:type="spellEnd"/>
+                            <w:r>
+                              <w:rPr>
+                                <w:rFonts w:ascii="Courier New" w:hAnsi="Courier New" w:cs="Courier New"/>
+                                <w:sz w:val="18"/>
+                              </w:rPr>
+                              <w:t>": 100,</w:t>
                             </w:r>
                             <w:r>
                               <w:rPr>
@@ -6595,7 +7021,23 @@
                                 <w:sz w:val="18"/>
                               </w:rPr>
                               <w:tab/>
-                              <w:t>"output_format": "psv"</w:t>
+                              <w:t>"</w:t>
+                            </w:r>
+                            <w:proofErr w:type="spellStart"/>
+                            <w:r>
+                              <w:rPr>
+                                <w:rFonts w:ascii="Courier New" w:hAnsi="Courier New" w:cs="Courier New"/>
+                                <w:sz w:val="18"/>
+                              </w:rPr>
+                              <w:t>output_format</w:t>
+                            </w:r>
+                            <w:proofErr w:type="spellEnd"/>
+                            <w:r>
+                              <w:rPr>
+                                <w:rFonts w:ascii="Courier New" w:hAnsi="Courier New" w:cs="Courier New"/>
+                                <w:sz w:val="18"/>
+                              </w:rPr>
+                              <w:t>": "psv"</w:t>
                             </w:r>
                             <w:r>
                               <w:rPr>
@@ -6662,7 +7104,23 @@
                           <w:sz w:val="18"/>
                         </w:rPr>
                         <w:tab/>
-                        <w:t>"request_id": "07ff4f8a-d056-11ea-a52b-6c96cff12815",</w:t>
+                        <w:t>"</w:t>
+                      </w:r>
+                      <w:proofErr w:type="spellStart"/>
+                      <w:r>
+                        <w:rPr>
+                          <w:rFonts w:ascii="Courier New" w:hAnsi="Courier New" w:cs="Courier New"/>
+                          <w:sz w:val="18"/>
+                        </w:rPr>
+                        <w:t>request_id</w:t>
+                      </w:r>
+                      <w:proofErr w:type="spellEnd"/>
+                      <w:r>
+                        <w:rPr>
+                          <w:rFonts w:ascii="Courier New" w:hAnsi="Courier New" w:cs="Courier New"/>
+                          <w:sz w:val="18"/>
+                        </w:rPr>
+                        <w:t>": "07ff4f8a-d056-11ea-a52b-6c96cff12815",</w:t>
                       </w:r>
                       <w:r>
                         <w:rPr>
@@ -6670,43 +7128,6 @@
                           <w:sz w:val="18"/>
                         </w:rPr>
                         <w:br/>
-                      </w:r>
-                      <w:r>
-                        <w:rPr>
-                          <w:rFonts w:ascii="Courier New" w:hAnsi="Courier New" w:cs="Courier New"/>
-                          <w:sz w:val="18"/>
-                        </w:rPr>
-                        <w:tab/>
-                        <w:t>"tcp": "127.0.0.1:3090",</w:t>
-                      </w:r>
-                      <w:r>
-                        <w:rPr>
-                          <w:rFonts w:ascii="Courier New" w:hAnsi="Courier New" w:cs="Courier New"/>
-                          <w:sz w:val="18"/>
-                        </w:rPr>
-                        <w:br/>
-                      </w:r>
-                      <w:r>
-                        <w:rPr>
-                          <w:rFonts w:ascii="Courier New" w:hAnsi="Courier New" w:cs="Courier New"/>
-                          <w:sz w:val="18"/>
-                        </w:rPr>
-                        <w:tab/>
-                        <w:t>"function_list": [</w:t>
-                      </w:r>
-                      <w:r>
-                        <w:rPr>
-                          <w:rFonts w:ascii="Courier New" w:hAnsi="Courier New" w:cs="Courier New"/>
-                          <w:sz w:val="18"/>
-                        </w:rPr>
-                        <w:br/>
-                      </w:r>
-                      <w:r>
-                        <w:rPr>
-                          <w:rFonts w:ascii="Courier New" w:hAnsi="Courier New" w:cs="Courier New"/>
-                          <w:sz w:val="18"/>
-                        </w:rPr>
-                        <w:tab/>
                       </w:r>
                       <w:r>
                         <w:rPr>
@@ -6716,6 +7137,75 @@
                         <w:tab/>
                         <w:t>"</w:t>
                       </w:r>
+                      <w:proofErr w:type="spellStart"/>
+                      <w:r>
+                        <w:rPr>
+                          <w:rFonts w:ascii="Courier New" w:hAnsi="Courier New" w:cs="Courier New"/>
+                          <w:sz w:val="18"/>
+                        </w:rPr>
+                        <w:t>tcp</w:t>
+                      </w:r>
+                      <w:proofErr w:type="spellEnd"/>
+                      <w:r>
+                        <w:rPr>
+                          <w:rFonts w:ascii="Courier New" w:hAnsi="Courier New" w:cs="Courier New"/>
+                          <w:sz w:val="18"/>
+                        </w:rPr>
+                        <w:t>": "127.0.0.1:3090",</w:t>
+                      </w:r>
+                      <w:r>
+                        <w:rPr>
+                          <w:rFonts w:ascii="Courier New" w:hAnsi="Courier New" w:cs="Courier New"/>
+                          <w:sz w:val="18"/>
+                        </w:rPr>
+                        <w:br/>
+                      </w:r>
+                      <w:r>
+                        <w:rPr>
+                          <w:rFonts w:ascii="Courier New" w:hAnsi="Courier New" w:cs="Courier New"/>
+                          <w:sz w:val="18"/>
+                        </w:rPr>
+                        <w:tab/>
+                        <w:t>"</w:t>
+                      </w:r>
+                      <w:proofErr w:type="spellStart"/>
+                      <w:r>
+                        <w:rPr>
+                          <w:rFonts w:ascii="Courier New" w:hAnsi="Courier New" w:cs="Courier New"/>
+                          <w:sz w:val="18"/>
+                        </w:rPr>
+                        <w:t>function_list</w:t>
+                      </w:r>
+                      <w:proofErr w:type="spellEnd"/>
+                      <w:r>
+                        <w:rPr>
+                          <w:rFonts w:ascii="Courier New" w:hAnsi="Courier New" w:cs="Courier New"/>
+                          <w:sz w:val="18"/>
+                        </w:rPr>
+                        <w:t>": [</w:t>
+                      </w:r>
+                      <w:r>
+                        <w:rPr>
+                          <w:rFonts w:ascii="Courier New" w:hAnsi="Courier New" w:cs="Courier New"/>
+                          <w:sz w:val="18"/>
+                        </w:rPr>
+                        <w:br/>
+                      </w:r>
+                      <w:r>
+                        <w:rPr>
+                          <w:rFonts w:ascii="Courier New" w:hAnsi="Courier New" w:cs="Courier New"/>
+                          <w:sz w:val="18"/>
+                        </w:rPr>
+                        <w:tab/>
+                      </w:r>
+                      <w:r>
+                        <w:rPr>
+                          <w:rFonts w:ascii="Courier New" w:hAnsi="Courier New" w:cs="Courier New"/>
+                          <w:sz w:val="18"/>
+                        </w:rPr>
+                        <w:tab/>
+                        <w:t>"</w:t>
+                      </w:r>
                       <w:r>
                         <w:rPr>
                           <w:rFonts w:ascii="Courier New" w:hAnsi="Courier New" w:cs="Courier New"/>
@@ -6758,7 +7248,23 @@
                           <w:sz w:val="18"/>
                         </w:rPr>
                         <w:tab/>
-                        <w:t>"argument_list": [</w:t>
+                        <w:t>"</w:t>
+                      </w:r>
+                      <w:proofErr w:type="spellStart"/>
+                      <w:r>
+                        <w:rPr>
+                          <w:rFonts w:ascii="Courier New" w:hAnsi="Courier New" w:cs="Courier New"/>
+                          <w:sz w:val="18"/>
+                        </w:rPr>
+                        <w:t>argument_list</w:t>
+                      </w:r>
+                      <w:proofErr w:type="spellEnd"/>
+                      <w:r>
+                        <w:rPr>
+                          <w:rFonts w:ascii="Courier New" w:hAnsi="Courier New" w:cs="Courier New"/>
+                          <w:sz w:val="18"/>
+                        </w:rPr>
+                        <w:t>": [</w:t>
                       </w:r>
                       <w:r>
                         <w:rPr>
@@ -6847,7 +7353,39 @@
                           <w:sz w:val="18"/>
                         </w:rPr>
                         <w:tab/>
-                        <w:t>"time_zone": "America/New_York"</w:t>
+                        <w:t>"</w:t>
+                      </w:r>
+                      <w:proofErr w:type="spellStart"/>
+                      <w:r>
+                        <w:rPr>
+                          <w:rFonts w:ascii="Courier New" w:hAnsi="Courier New" w:cs="Courier New"/>
+                          <w:sz w:val="18"/>
+                        </w:rPr>
+                        <w:t>time_zone</w:t>
+                      </w:r>
+                      <w:proofErr w:type="spellEnd"/>
+                      <w:r>
+                        <w:rPr>
+                          <w:rFonts w:ascii="Courier New" w:hAnsi="Courier New" w:cs="Courier New"/>
+                          <w:sz w:val="18"/>
+                        </w:rPr>
+                        <w:t>": "America/</w:t>
+                      </w:r>
+                      <w:proofErr w:type="spellStart"/>
+                      <w:r>
+                        <w:rPr>
+                          <w:rFonts w:ascii="Courier New" w:hAnsi="Courier New" w:cs="Courier New"/>
+                          <w:sz w:val="18"/>
+                        </w:rPr>
+                        <w:t>New_York</w:t>
+                      </w:r>
+                      <w:proofErr w:type="spellEnd"/>
+                      <w:r>
+                        <w:rPr>
+                          <w:rFonts w:ascii="Courier New" w:hAnsi="Courier New" w:cs="Courier New"/>
+                          <w:sz w:val="18"/>
+                        </w:rPr>
+                        <w:t>"</w:t>
                       </w:r>
                       <w:r>
                         <w:rPr>
@@ -6869,7 +7407,23 @@
                           <w:sz w:val="18"/>
                         </w:rPr>
                         <w:tab/>
-                        <w:t xml:space="preserve">"input_sorted": </w:t>
+                        <w:t>"</w:t>
+                      </w:r>
+                      <w:proofErr w:type="spellStart"/>
+                      <w:r>
+                        <w:rPr>
+                          <w:rFonts w:ascii="Courier New" w:hAnsi="Courier New" w:cs="Courier New"/>
+                          <w:sz w:val="18"/>
+                        </w:rPr>
+                        <w:t>input_sorted</w:t>
+                      </w:r>
+                      <w:proofErr w:type="spellEnd"/>
+                      <w:r>
+                        <w:rPr>
+                          <w:rFonts w:ascii="Courier New" w:hAnsi="Courier New" w:cs="Courier New"/>
+                          <w:sz w:val="18"/>
+                        </w:rPr>
+                        <w:t xml:space="preserve">": </w:t>
                       </w:r>
                       <w:r>
                         <w:rPr>
@@ -6898,7 +7452,23 @@
                           <w:sz w:val="18"/>
                         </w:rPr>
                         <w:tab/>
-                        <w:t>"input_cnt": 100,</w:t>
+                        <w:t>"</w:t>
+                      </w:r>
+                      <w:proofErr w:type="spellStart"/>
+                      <w:r>
+                        <w:rPr>
+                          <w:rFonts w:ascii="Courier New" w:hAnsi="Courier New" w:cs="Courier New"/>
+                          <w:sz w:val="18"/>
+                        </w:rPr>
+                        <w:t>input_cnt</w:t>
+                      </w:r>
+                      <w:proofErr w:type="spellEnd"/>
+                      <w:r>
+                        <w:rPr>
+                          <w:rFonts w:ascii="Courier New" w:hAnsi="Courier New" w:cs="Courier New"/>
+                          <w:sz w:val="18"/>
+                        </w:rPr>
+                        <w:t>": 100,</w:t>
                       </w:r>
                       <w:r>
                         <w:rPr>
@@ -6913,7 +7483,23 @@
                           <w:sz w:val="18"/>
                         </w:rPr>
                         <w:tab/>
-                        <w:t>"output_format": "psv"</w:t>
+                        <w:t>"</w:t>
+                      </w:r>
+                      <w:proofErr w:type="spellStart"/>
+                      <w:r>
+                        <w:rPr>
+                          <w:rFonts w:ascii="Courier New" w:hAnsi="Courier New" w:cs="Courier New"/>
+                          <w:sz w:val="18"/>
+                        </w:rPr>
+                        <w:t>output_format</w:t>
+                      </w:r>
+                      <w:proofErr w:type="spellEnd"/>
+                      <w:r>
+                        <w:rPr>
+                          <w:rFonts w:ascii="Courier New" w:hAnsi="Courier New" w:cs="Courier New"/>
+                          <w:sz w:val="18"/>
+                        </w:rPr>
+                        <w:t>": "psv"</w:t>
                       </w:r>
                       <w:r>
                         <w:rPr>
@@ -7005,9 +7591,11 @@
             <w:tcW w:w="1885" w:type="dxa"/>
           </w:tcPr>
           <w:p>
+            <w:proofErr w:type="spellStart"/>
             <w:r>
               <w:t>request_id</w:t>
             </w:r>
+            <w:proofErr w:type="spellEnd"/>
           </w:p>
         </w:tc>
         <w:tc>
@@ -7037,9 +7625,11 @@
             <w:tcW w:w="1885" w:type="dxa"/>
           </w:tcPr>
           <w:p>
+            <w:proofErr w:type="spellStart"/>
             <w:r>
               <w:t>output_fields</w:t>
             </w:r>
+            <w:proofErr w:type="spellEnd"/>
           </w:p>
         </w:tc>
         <w:tc>
@@ -7069,9 +7659,11 @@
             <w:tcW w:w="1885" w:type="dxa"/>
           </w:tcPr>
           <w:p>
+            <w:proofErr w:type="spellStart"/>
             <w:r>
               <w:t>output_records</w:t>
             </w:r>
+            <w:proofErr w:type="spellEnd"/>
           </w:p>
         </w:tc>
         <w:tc>
@@ -7101,9 +7693,11 @@
             <w:tcW w:w="1885" w:type="dxa"/>
           </w:tcPr>
           <w:p>
+            <w:proofErr w:type="spellStart"/>
             <w:r>
               <w:t>error_summary</w:t>
             </w:r>
+            <w:proofErr w:type="spellEnd"/>
           </w:p>
         </w:tc>
         <w:tc>
@@ -7138,9 +7732,11 @@
             <w:tcW w:w="1885" w:type="dxa"/>
           </w:tcPr>
           <w:p>
+            <w:proofErr w:type="spellStart"/>
             <w:r>
               <w:t>runtime_summary</w:t>
             </w:r>
+            <w:proofErr w:type="spellEnd"/>
           </w:p>
         </w:tc>
         <w:tc>
@@ -7244,7 +7840,23 @@
                                 <w:sz w:val="18"/>
                               </w:rPr>
                               <w:tab/>
-                              <w:t xml:space="preserve">"request_id": </w:t>
+                              <w:t>"</w:t>
+                            </w:r>
+                            <w:proofErr w:type="spellStart"/>
+                            <w:r>
+                              <w:rPr>
+                                <w:rFonts w:ascii="Courier New" w:hAnsi="Courier New" w:cs="Courier New"/>
+                                <w:sz w:val="18"/>
+                              </w:rPr>
+                              <w:t>request_id</w:t>
+                            </w:r>
+                            <w:proofErr w:type="spellEnd"/>
+                            <w:r>
+                              <w:rPr>
+                                <w:rFonts w:ascii="Courier New" w:hAnsi="Courier New" w:cs="Courier New"/>
+                                <w:sz w:val="18"/>
+                              </w:rPr>
+                              <w:t xml:space="preserve">": </w:t>
                             </w:r>
                             <w:r>
                               <w:rPr>
@@ -7266,7 +7878,23 @@
                                 <w:sz w:val="18"/>
                               </w:rPr>
                               <w:tab/>
-                              <w:t>"output_fields": [</w:t>
+                              <w:t>"</w:t>
+                            </w:r>
+                            <w:proofErr w:type="spellStart"/>
+                            <w:r>
+                              <w:rPr>
+                                <w:rFonts w:ascii="Courier New" w:hAnsi="Courier New" w:cs="Courier New"/>
+                                <w:sz w:val="18"/>
+                              </w:rPr>
+                              <w:t>output_fields</w:t>
+                            </w:r>
+                            <w:proofErr w:type="spellEnd"/>
+                            <w:r>
+                              <w:rPr>
+                                <w:rFonts w:ascii="Courier New" w:hAnsi="Courier New" w:cs="Courier New"/>
+                                <w:sz w:val="18"/>
+                              </w:rPr>
+                              <w:t>": [</w:t>
                             </w:r>
                             <w:r>
                               <w:rPr>
@@ -7428,7 +8056,23 @@
                                 <w:sz w:val="18"/>
                               </w:rPr>
                               <w:tab/>
-                              <w:t>"output_records": "67",</w:t>
+                              <w:t>"</w:t>
+                            </w:r>
+                            <w:proofErr w:type="spellStart"/>
+                            <w:r>
+                              <w:rPr>
+                                <w:rFonts w:ascii="Courier New" w:hAnsi="Courier New" w:cs="Courier New"/>
+                                <w:sz w:val="18"/>
+                              </w:rPr>
+                              <w:t>output_records</w:t>
+                            </w:r>
+                            <w:proofErr w:type="spellEnd"/>
+                            <w:r>
+                              <w:rPr>
+                                <w:rFonts w:ascii="Courier New" w:hAnsi="Courier New" w:cs="Courier New"/>
+                                <w:sz w:val="18"/>
+                              </w:rPr>
+                              <w:t>": "67",</w:t>
                             </w:r>
                             <w:r>
                               <w:rPr>
@@ -7443,7 +8087,23 @@
                                 <w:sz w:val="18"/>
                               </w:rPr>
                               <w:tab/>
-                              <w:t>"error_summary": [{</w:t>
+                              <w:t>"</w:t>
+                            </w:r>
+                            <w:proofErr w:type="spellStart"/>
+                            <w:r>
+                              <w:rPr>
+                                <w:rFonts w:ascii="Courier New" w:hAnsi="Courier New" w:cs="Courier New"/>
+                                <w:sz w:val="18"/>
+                              </w:rPr>
+                              <w:t>error_summary</w:t>
+                            </w:r>
+                            <w:proofErr w:type="spellEnd"/>
+                            <w:r>
+                              <w:rPr>
+                                <w:rFonts w:ascii="Courier New" w:hAnsi="Courier New" w:cs="Courier New"/>
+                                <w:sz w:val="18"/>
+                              </w:rPr>
+                              <w:t>": [{</w:t>
                             </w:r>
                             <w:r>
                               <w:rPr>
@@ -7465,7 +8125,23 @@
                                 <w:sz w:val="18"/>
                               </w:rPr>
                               <w:tab/>
-                              <w:t>"type": "DataNotFound",</w:t>
+                              <w:t>"type": "</w:t>
+                            </w:r>
+                            <w:proofErr w:type="spellStart"/>
+                            <w:r>
+                              <w:rPr>
+                                <w:rFonts w:ascii="Courier New" w:hAnsi="Courier New" w:cs="Courier New"/>
+                                <w:sz w:val="18"/>
+                              </w:rPr>
+                              <w:t>DataNotFound</w:t>
+                            </w:r>
+                            <w:proofErr w:type="spellEnd"/>
+                            <w:r>
+                              <w:rPr>
+                                <w:rFonts w:ascii="Courier New" w:hAnsi="Courier New" w:cs="Courier New"/>
+                                <w:sz w:val="18"/>
+                              </w:rPr>
+                              <w:t>",</w:t>
                             </w:r>
                             <w:r>
                               <w:rPr>
@@ -7517,7 +8193,23 @@
                                 <w:sz w:val="18"/>
                               </w:rPr>
                               <w:tab/>
-                              <w:t>"runtime_summary": {</w:t>
+                              <w:t>"</w:t>
+                            </w:r>
+                            <w:proofErr w:type="spellStart"/>
+                            <w:r>
+                              <w:rPr>
+                                <w:rFonts w:ascii="Courier New" w:hAnsi="Courier New" w:cs="Courier New"/>
+                                <w:sz w:val="18"/>
+                              </w:rPr>
+                              <w:t>runtime_summary</w:t>
+                            </w:r>
+                            <w:proofErr w:type="spellEnd"/>
+                            <w:r>
+                              <w:rPr>
+                                <w:rFonts w:ascii="Courier New" w:hAnsi="Courier New" w:cs="Courier New"/>
+                                <w:sz w:val="18"/>
+                              </w:rPr>
+                              <w:t>": {</w:t>
                             </w:r>
                             <w:r>
                               <w:rPr>
@@ -7539,7 +8231,23 @@
                                 <w:sz w:val="18"/>
                               </w:rPr>
                               <w:tab/>
-                              <w:t>"parsing_input": "00:00:00.000988000",</w:t>
+                              <w:t>"</w:t>
+                            </w:r>
+                            <w:proofErr w:type="spellStart"/>
+                            <w:r>
+                              <w:rPr>
+                                <w:rFonts w:ascii="Courier New" w:hAnsi="Courier New" w:cs="Courier New"/>
+                                <w:sz w:val="18"/>
+                              </w:rPr>
+                              <w:t>parsing_input</w:t>
+                            </w:r>
+                            <w:proofErr w:type="spellEnd"/>
+                            <w:r>
+                              <w:rPr>
+                                <w:rFonts w:ascii="Courier New" w:hAnsi="Courier New" w:cs="Courier New"/>
+                                <w:sz w:val="18"/>
+                              </w:rPr>
+                              <w:t>": "00:00:00.000988000",</w:t>
                             </w:r>
                             <w:r>
                               <w:rPr>
@@ -7583,7 +8291,23 @@
                                 <w:sz w:val="18"/>
                               </w:rPr>
                               <w:tab/>
-                              <w:t>"sorting_output": "00:00:00"</w:t>
+                              <w:t>"</w:t>
+                            </w:r>
+                            <w:proofErr w:type="spellStart"/>
+                            <w:r>
+                              <w:rPr>
+                                <w:rFonts w:ascii="Courier New" w:hAnsi="Courier New" w:cs="Courier New"/>
+                                <w:sz w:val="18"/>
+                              </w:rPr>
+                              <w:t>sorting_output</w:t>
+                            </w:r>
+                            <w:proofErr w:type="spellEnd"/>
+                            <w:r>
+                              <w:rPr>
+                                <w:rFonts w:ascii="Courier New" w:hAnsi="Courier New" w:cs="Courier New"/>
+                                <w:sz w:val="18"/>
+                              </w:rPr>
+                              <w:t>": "00:00:00"</w:t>
                             </w:r>
                             <w:r>
                               <w:rPr>
@@ -7665,7 +8389,23 @@
                           <w:sz w:val="18"/>
                         </w:rPr>
                         <w:tab/>
-                        <w:t xml:space="preserve">"request_id": </w:t>
+                        <w:t>"</w:t>
+                      </w:r>
+                      <w:proofErr w:type="spellStart"/>
+                      <w:r>
+                        <w:rPr>
+                          <w:rFonts w:ascii="Courier New" w:hAnsi="Courier New" w:cs="Courier New"/>
+                          <w:sz w:val="18"/>
+                        </w:rPr>
+                        <w:t>request_id</w:t>
+                      </w:r>
+                      <w:proofErr w:type="spellEnd"/>
+                      <w:r>
+                        <w:rPr>
+                          <w:rFonts w:ascii="Courier New" w:hAnsi="Courier New" w:cs="Courier New"/>
+                          <w:sz w:val="18"/>
+                        </w:rPr>
+                        <w:t xml:space="preserve">": </w:t>
                       </w:r>
                       <w:r>
                         <w:rPr>
@@ -7687,7 +8427,23 @@
                           <w:sz w:val="18"/>
                         </w:rPr>
                         <w:tab/>
-                        <w:t>"output_fields": [</w:t>
+                        <w:t>"</w:t>
+                      </w:r>
+                      <w:proofErr w:type="spellStart"/>
+                      <w:r>
+                        <w:rPr>
+                          <w:rFonts w:ascii="Courier New" w:hAnsi="Courier New" w:cs="Courier New"/>
+                          <w:sz w:val="18"/>
+                        </w:rPr>
+                        <w:t>output_fields</w:t>
+                      </w:r>
+                      <w:proofErr w:type="spellEnd"/>
+                      <w:r>
+                        <w:rPr>
+                          <w:rFonts w:ascii="Courier New" w:hAnsi="Courier New" w:cs="Courier New"/>
+                          <w:sz w:val="18"/>
+                        </w:rPr>
+                        <w:t>": [</w:t>
                       </w:r>
                       <w:r>
                         <w:rPr>
@@ -7849,7 +8605,23 @@
                           <w:sz w:val="18"/>
                         </w:rPr>
                         <w:tab/>
-                        <w:t>"output_records": "67",</w:t>
+                        <w:t>"</w:t>
+                      </w:r>
+                      <w:proofErr w:type="spellStart"/>
+                      <w:r>
+                        <w:rPr>
+                          <w:rFonts w:ascii="Courier New" w:hAnsi="Courier New" w:cs="Courier New"/>
+                          <w:sz w:val="18"/>
+                        </w:rPr>
+                        <w:t>output_records</w:t>
+                      </w:r>
+                      <w:proofErr w:type="spellEnd"/>
+                      <w:r>
+                        <w:rPr>
+                          <w:rFonts w:ascii="Courier New" w:hAnsi="Courier New" w:cs="Courier New"/>
+                          <w:sz w:val="18"/>
+                        </w:rPr>
+                        <w:t>": "67",</w:t>
                       </w:r>
                       <w:r>
                         <w:rPr>
@@ -7864,7 +8636,23 @@
                           <w:sz w:val="18"/>
                         </w:rPr>
                         <w:tab/>
-                        <w:t>"error_summary": [{</w:t>
+                        <w:t>"</w:t>
+                      </w:r>
+                      <w:proofErr w:type="spellStart"/>
+                      <w:r>
+                        <w:rPr>
+                          <w:rFonts w:ascii="Courier New" w:hAnsi="Courier New" w:cs="Courier New"/>
+                          <w:sz w:val="18"/>
+                        </w:rPr>
+                        <w:t>error_summary</w:t>
+                      </w:r>
+                      <w:proofErr w:type="spellEnd"/>
+                      <w:r>
+                        <w:rPr>
+                          <w:rFonts w:ascii="Courier New" w:hAnsi="Courier New" w:cs="Courier New"/>
+                          <w:sz w:val="18"/>
+                        </w:rPr>
+                        <w:t>": [{</w:t>
                       </w:r>
                       <w:r>
                         <w:rPr>
@@ -7886,7 +8674,23 @@
                           <w:sz w:val="18"/>
                         </w:rPr>
                         <w:tab/>
-                        <w:t>"type": "DataNotFound",</w:t>
+                        <w:t>"type": "</w:t>
+                      </w:r>
+                      <w:proofErr w:type="spellStart"/>
+                      <w:r>
+                        <w:rPr>
+                          <w:rFonts w:ascii="Courier New" w:hAnsi="Courier New" w:cs="Courier New"/>
+                          <w:sz w:val="18"/>
+                        </w:rPr>
+                        <w:t>DataNotFound</w:t>
+                      </w:r>
+                      <w:proofErr w:type="spellEnd"/>
+                      <w:r>
+                        <w:rPr>
+                          <w:rFonts w:ascii="Courier New" w:hAnsi="Courier New" w:cs="Courier New"/>
+                          <w:sz w:val="18"/>
+                        </w:rPr>
+                        <w:t>",</w:t>
                       </w:r>
                       <w:r>
                         <w:rPr>
@@ -7938,7 +8742,23 @@
                           <w:sz w:val="18"/>
                         </w:rPr>
                         <w:tab/>
-                        <w:t>"runtime_summary": {</w:t>
+                        <w:t>"</w:t>
+                      </w:r>
+                      <w:proofErr w:type="spellStart"/>
+                      <w:r>
+                        <w:rPr>
+                          <w:rFonts w:ascii="Courier New" w:hAnsi="Courier New" w:cs="Courier New"/>
+                          <w:sz w:val="18"/>
+                        </w:rPr>
+                        <w:t>runtime_summary</w:t>
+                      </w:r>
+                      <w:proofErr w:type="spellEnd"/>
+                      <w:r>
+                        <w:rPr>
+                          <w:rFonts w:ascii="Courier New" w:hAnsi="Courier New" w:cs="Courier New"/>
+                          <w:sz w:val="18"/>
+                        </w:rPr>
+                        <w:t>": {</w:t>
                       </w:r>
                       <w:r>
                         <w:rPr>
@@ -7960,7 +8780,23 @@
                           <w:sz w:val="18"/>
                         </w:rPr>
                         <w:tab/>
-                        <w:t>"parsing_input": "00:00:00.000988000",</w:t>
+                        <w:t>"</w:t>
+                      </w:r>
+                      <w:proofErr w:type="spellStart"/>
+                      <w:r>
+                        <w:rPr>
+                          <w:rFonts w:ascii="Courier New" w:hAnsi="Courier New" w:cs="Courier New"/>
+                          <w:sz w:val="18"/>
+                        </w:rPr>
+                        <w:t>parsing_input</w:t>
+                      </w:r>
+                      <w:proofErr w:type="spellEnd"/>
+                      <w:r>
+                        <w:rPr>
+                          <w:rFonts w:ascii="Courier New" w:hAnsi="Courier New" w:cs="Courier New"/>
+                          <w:sz w:val="18"/>
+                        </w:rPr>
+                        <w:t>": "00:00:00.000988000",</w:t>
                       </w:r>
                       <w:r>
                         <w:rPr>
@@ -8004,7 +8840,23 @@
                           <w:sz w:val="18"/>
                         </w:rPr>
                         <w:tab/>
-                        <w:t>"sorting_output": "00:00:00"</w:t>
+                        <w:t>"</w:t>
+                      </w:r>
+                      <w:proofErr w:type="spellStart"/>
+                      <w:r>
+                        <w:rPr>
+                          <w:rFonts w:ascii="Courier New" w:hAnsi="Courier New" w:cs="Courier New"/>
+                          <w:sz w:val="18"/>
+                        </w:rPr>
+                        <w:t>sorting_output</w:t>
+                      </w:r>
+                      <w:proofErr w:type="spellEnd"/>
+                      <w:r>
+                        <w:rPr>
+                          <w:rFonts w:ascii="Courier New" w:hAnsi="Courier New" w:cs="Courier New"/>
+                          <w:sz w:val="18"/>
+                        </w:rPr>
+                        <w:t>": "00:00:00"</w:t>
                       </w:r>
                       <w:r>
                         <w:rPr>
@@ -8064,13 +8916,29 @@
         <w:t xml:space="preserve">Data records in both record sets, for request and for result, are separated by new-line and represented as tuples with single-character separator, '|' by default. Fields in tuples defined in JSON: </w:t>
       </w:r>
       <w:r>
-        <w:t xml:space="preserve">"argument_list" in </w:t>
+        <w:t>"</w:t>
+      </w:r>
+      <w:proofErr w:type="spellStart"/>
+      <w:r>
+        <w:t>argument_list</w:t>
+      </w:r>
+      <w:proofErr w:type="spellEnd"/>
+      <w:r>
+        <w:t xml:space="preserve">" in </w:t>
       </w:r>
       <w:r>
         <w:t xml:space="preserve">case of </w:t>
       </w:r>
       <w:r>
-        <w:t>request, and "output_fields" in response</w:t>
+        <w:t>request, and "</w:t>
+      </w:r>
+      <w:proofErr w:type="spellStart"/>
+      <w:r>
+        <w:t>output_fields</w:t>
+      </w:r>
+      <w:proofErr w:type="spellEnd"/>
+      <w:r>
+        <w:t>" in response</w:t>
       </w:r>
       <w:r>
         <w:t xml:space="preserve">. </w:t>
@@ -8145,13 +9013,41 @@
                               </w:rPr>
                               <w:t xml:space="preserve">$ </w:t>
                             </w:r>
+                            <w:proofErr w:type="spellStart"/>
                             <w:r>
                               <w:rPr>
                                 <w:rFonts w:ascii="Courier New" w:hAnsi="Courier New" w:cs="Lucida Console"/>
                                 <w:sz w:val="18"/>
                                 <w:szCs w:val="18"/>
                               </w:rPr>
-                              <w:t>socat -v TCP-LISTEN:3090,fork,reuseaddr TCP:127.0.0.1:3091</w:t>
+                              <w:t>socat</w:t>
+                            </w:r>
+                            <w:proofErr w:type="spellEnd"/>
+                            <w:r>
+                              <w:rPr>
+                                <w:rFonts w:ascii="Courier New" w:hAnsi="Courier New" w:cs="Lucida Console"/>
+                                <w:sz w:val="18"/>
+                                <w:szCs w:val="18"/>
+                              </w:rPr>
+                              <w:t xml:space="preserve"> -v TCP-LISTEN:</w:t>
+                            </w:r>
+                            <w:proofErr w:type="gramStart"/>
+                            <w:r>
+                              <w:rPr>
+                                <w:rFonts w:ascii="Courier New" w:hAnsi="Courier New" w:cs="Lucida Console"/>
+                                <w:sz w:val="18"/>
+                                <w:szCs w:val="18"/>
+                              </w:rPr>
+                              <w:t>3090,fork</w:t>
+                            </w:r>
+                            <w:proofErr w:type="gramEnd"/>
+                            <w:r>
+                              <w:rPr>
+                                <w:rFonts w:ascii="Courier New" w:hAnsi="Courier New" w:cs="Lucida Console"/>
+                                <w:sz w:val="18"/>
+                                <w:szCs w:val="18"/>
+                              </w:rPr>
+                              <w:t>,reuseaddr TCP:127.0.0.1:3091</w:t>
                             </w:r>
                           </w:p>
                           <w:p>
@@ -8185,14 +9081,68 @@
                                 <w:sz w:val="18"/>
                                 <w:szCs w:val="18"/>
                               </w:rPr>
-                              <w:t>{    "tcp": "127.0.0.1:3090",    "request_id": "273edddc-d211-11ea-90c8-6c96cff12815",    "function_list": [        "</w:t>
-                            </w:r>
+                              <w:t>{    "</w:t>
+                            </w:r>
+                            <w:proofErr w:type="spellStart"/>
                             <w:r>
                               <w:rPr>
                                 <w:rFonts w:ascii="Courier New" w:hAnsi="Courier New" w:cs="Lucida Console"/>
                                 <w:sz w:val="18"/>
                                 <w:szCs w:val="18"/>
                               </w:rPr>
+                              <w:t>tcp</w:t>
+                            </w:r>
+                            <w:proofErr w:type="spellEnd"/>
+                            <w:r>
+                              <w:rPr>
+                                <w:rFonts w:ascii="Courier New" w:hAnsi="Courier New" w:cs="Lucida Console"/>
+                                <w:sz w:val="18"/>
+                                <w:szCs w:val="18"/>
+                              </w:rPr>
+                              <w:t>": "127.0.0.1:3090",    "</w:t>
+                            </w:r>
+                            <w:proofErr w:type="spellStart"/>
+                            <w:r>
+                              <w:rPr>
+                                <w:rFonts w:ascii="Courier New" w:hAnsi="Courier New" w:cs="Lucida Console"/>
+                                <w:sz w:val="18"/>
+                                <w:szCs w:val="18"/>
+                              </w:rPr>
+                              <w:t>request_id</w:t>
+                            </w:r>
+                            <w:proofErr w:type="spellEnd"/>
+                            <w:r>
+                              <w:rPr>
+                                <w:rFonts w:ascii="Courier New" w:hAnsi="Courier New" w:cs="Lucida Console"/>
+                                <w:sz w:val="18"/>
+                                <w:szCs w:val="18"/>
+                              </w:rPr>
+                              <w:t>": "273edddc-d211-11ea-90c8-6c96cff12815",    "</w:t>
+                            </w:r>
+                            <w:proofErr w:type="spellStart"/>
+                            <w:r>
+                              <w:rPr>
+                                <w:rFonts w:ascii="Courier New" w:hAnsi="Courier New" w:cs="Lucida Console"/>
+                                <w:sz w:val="18"/>
+                                <w:szCs w:val="18"/>
+                              </w:rPr>
+                              <w:t>function_list</w:t>
+                            </w:r>
+                            <w:proofErr w:type="spellEnd"/>
+                            <w:r>
+                              <w:rPr>
+                                <w:rFonts w:ascii="Courier New" w:hAnsi="Courier New" w:cs="Lucida Console"/>
+                                <w:sz w:val="18"/>
+                                <w:szCs w:val="18"/>
+                              </w:rPr>
+                              <w:t>": [        "</w:t>
+                            </w:r>
+                            <w:r>
+                              <w:rPr>
+                                <w:rFonts w:ascii="Courier New" w:hAnsi="Courier New" w:cs="Lucida Console"/>
+                                <w:sz w:val="18"/>
+                                <w:szCs w:val="18"/>
+                              </w:rPr>
                               <w:t>NBBO</w:t>
                             </w:r>
                             <w:r>
@@ -8201,7 +9151,25 @@
                                 <w:sz w:val="18"/>
                                 <w:szCs w:val="18"/>
                               </w:rPr>
-                              <w:t xml:space="preserve">"    ],    "argument_list": [        "Symbol",        </w:t>
+                              <w:t>"    ],    "</w:t>
+                            </w:r>
+                            <w:proofErr w:type="spellStart"/>
+                            <w:r>
+                              <w:rPr>
+                                <w:rFonts w:ascii="Courier New" w:hAnsi="Courier New" w:cs="Lucida Console"/>
+                                <w:sz w:val="18"/>
+                                <w:szCs w:val="18"/>
+                              </w:rPr>
+                              <w:t>argument_list</w:t>
+                            </w:r>
+                            <w:proofErr w:type="spellEnd"/>
+                            <w:r>
+                              <w:rPr>
+                                <w:rFonts w:ascii="Courier New" w:hAnsi="Courier New" w:cs="Lucida Console"/>
+                                <w:sz w:val="18"/>
+                                <w:szCs w:val="18"/>
+                              </w:rPr>
+                              <w:t xml:space="preserve">": [        "Symbol",        </w:t>
                             </w:r>
                           </w:p>
                           <w:p>
@@ -8219,14 +9187,104 @@
                                 <w:sz w:val="18"/>
                                 <w:szCs w:val="18"/>
                               </w:rPr>
-                              <w:t>"Timestamp"    ],    "separator": "|",    "input_sorted": "true",    "input_cnt": "3",    "output_format": "psv",    "time_zone": "America/New_York"}</w:t>
-                            </w:r>
+                              <w:t>"Timestamp"    ],    "separator": "|",    "</w:t>
+                            </w:r>
+                            <w:proofErr w:type="spellStart"/>
                             <w:r>
                               <w:rPr>
                                 <w:rFonts w:ascii="Courier New" w:hAnsi="Courier New" w:cs="Lucida Console"/>
                                 <w:sz w:val="18"/>
                                 <w:szCs w:val="18"/>
                               </w:rPr>
+                              <w:t>input_sorted</w:t>
+                            </w:r>
+                            <w:proofErr w:type="spellEnd"/>
+                            <w:r>
+                              <w:rPr>
+                                <w:rFonts w:ascii="Courier New" w:hAnsi="Courier New" w:cs="Lucida Console"/>
+                                <w:sz w:val="18"/>
+                                <w:szCs w:val="18"/>
+                              </w:rPr>
+                              <w:t>": "true",    "</w:t>
+                            </w:r>
+                            <w:proofErr w:type="spellStart"/>
+                            <w:r>
+                              <w:rPr>
+                                <w:rFonts w:ascii="Courier New" w:hAnsi="Courier New" w:cs="Lucida Console"/>
+                                <w:sz w:val="18"/>
+                                <w:szCs w:val="18"/>
+                              </w:rPr>
+                              <w:t>input_cnt</w:t>
+                            </w:r>
+                            <w:proofErr w:type="spellEnd"/>
+                            <w:r>
+                              <w:rPr>
+                                <w:rFonts w:ascii="Courier New" w:hAnsi="Courier New" w:cs="Lucida Console"/>
+                                <w:sz w:val="18"/>
+                                <w:szCs w:val="18"/>
+                              </w:rPr>
+                              <w:t>": "3",    "</w:t>
+                            </w:r>
+                            <w:proofErr w:type="spellStart"/>
+                            <w:r>
+                              <w:rPr>
+                                <w:rFonts w:ascii="Courier New" w:hAnsi="Courier New" w:cs="Lucida Console"/>
+                                <w:sz w:val="18"/>
+                                <w:szCs w:val="18"/>
+                              </w:rPr>
+                              <w:t>output_format</w:t>
+                            </w:r>
+                            <w:proofErr w:type="spellEnd"/>
+                            <w:r>
+                              <w:rPr>
+                                <w:rFonts w:ascii="Courier New" w:hAnsi="Courier New" w:cs="Lucida Console"/>
+                                <w:sz w:val="18"/>
+                                <w:szCs w:val="18"/>
+                              </w:rPr>
+                              <w:t>": "psv",    "</w:t>
+                            </w:r>
+                            <w:proofErr w:type="spellStart"/>
+                            <w:r>
+                              <w:rPr>
+                                <w:rFonts w:ascii="Courier New" w:hAnsi="Courier New" w:cs="Lucida Console"/>
+                                <w:sz w:val="18"/>
+                                <w:szCs w:val="18"/>
+                              </w:rPr>
+                              <w:t>time_zone</w:t>
+                            </w:r>
+                            <w:proofErr w:type="spellEnd"/>
+                            <w:r>
+                              <w:rPr>
+                                <w:rFonts w:ascii="Courier New" w:hAnsi="Courier New" w:cs="Lucida Console"/>
+                                <w:sz w:val="18"/>
+                                <w:szCs w:val="18"/>
+                              </w:rPr>
+                              <w:t>": "America/</w:t>
+                            </w:r>
+                            <w:proofErr w:type="spellStart"/>
+                            <w:r>
+                              <w:rPr>
+                                <w:rFonts w:ascii="Courier New" w:hAnsi="Courier New" w:cs="Lucida Console"/>
+                                <w:sz w:val="18"/>
+                                <w:szCs w:val="18"/>
+                              </w:rPr>
+                              <w:t>New_York</w:t>
+                            </w:r>
+                            <w:proofErr w:type="spellEnd"/>
+                            <w:r>
+                              <w:rPr>
+                                <w:rFonts w:ascii="Courier New" w:hAnsi="Courier New" w:cs="Lucida Console"/>
+                                <w:sz w:val="18"/>
+                                <w:szCs w:val="18"/>
+                              </w:rPr>
+                              <w:t>"}</w:t>
+                            </w:r>
+                            <w:r>
+                              <w:rPr>
+                                <w:rFonts w:ascii="Courier New" w:hAnsi="Courier New" w:cs="Lucida Console"/>
+                                <w:sz w:val="18"/>
+                                <w:szCs w:val="18"/>
+                              </w:rPr>
                               <w:br/>
                             </w:r>
                             <w:r>
@@ -8299,7 +9357,43 @@
                                 <w:sz w:val="18"/>
                                 <w:szCs w:val="18"/>
                               </w:rPr>
-                              <w:t>{    "request_id": "273edddc-d211-11ea-90c8-6c96cff12815",    "output_fields": [        "ID",        "Timestamp",        "BestBidPx",        "BestBidQty",        "BestOfferPx",</w:t>
+                              <w:t>{    "</w:t>
+                            </w:r>
+                            <w:proofErr w:type="spellStart"/>
+                            <w:r>
+                              <w:rPr>
+                                <w:rFonts w:ascii="Courier New" w:hAnsi="Courier New" w:cs="Lucida Console"/>
+                                <w:sz w:val="18"/>
+                                <w:szCs w:val="18"/>
+                              </w:rPr>
+                              <w:t>request_id</w:t>
+                            </w:r>
+                            <w:proofErr w:type="spellEnd"/>
+                            <w:r>
+                              <w:rPr>
+                                <w:rFonts w:ascii="Courier New" w:hAnsi="Courier New" w:cs="Lucida Console"/>
+                                <w:sz w:val="18"/>
+                                <w:szCs w:val="18"/>
+                              </w:rPr>
+                              <w:t>": "273edddc-d211-11ea-90c8-6c96cff12815",    "</w:t>
+                            </w:r>
+                            <w:proofErr w:type="spellStart"/>
+                            <w:r>
+                              <w:rPr>
+                                <w:rFonts w:ascii="Courier New" w:hAnsi="Courier New" w:cs="Lucida Console"/>
+                                <w:sz w:val="18"/>
+                                <w:szCs w:val="18"/>
+                              </w:rPr>
+                              <w:t>output_fields</w:t>
+                            </w:r>
+                            <w:proofErr w:type="spellEnd"/>
+                            <w:r>
+                              <w:rPr>
+                                <w:rFonts w:ascii="Courier New" w:hAnsi="Courier New" w:cs="Lucida Console"/>
+                                <w:sz w:val="18"/>
+                                <w:szCs w:val="18"/>
+                              </w:rPr>
+                              <w:t>": [        "ID",        "Timestamp",        "BestBidPx",        "BestBidQty",        "BestOfferPx",</w:t>
                             </w:r>
                           </w:p>
                           <w:p>
@@ -8317,7 +9411,97 @@
                                 <w:sz w:val="18"/>
                                 <w:szCs w:val="18"/>
                               </w:rPr>
-                              <w:t xml:space="preserve">        "BestOfferQty"    ],    "output_records": "3",    "error_summary": "",    "runtime_summary": {        "parsing_input": "00:00:00",        "execution": "00:00:01.0006380</w:t>
+                              <w:t xml:space="preserve">        "BestOfferQty"  </w:t>
+                            </w:r>
+                            <w:proofErr w:type="gramStart"/>
+                            <w:r>
+                              <w:rPr>
+                                <w:rFonts w:ascii="Courier New" w:hAnsi="Courier New" w:cs="Lucida Console"/>
+                                <w:sz w:val="18"/>
+                                <w:szCs w:val="18"/>
+                              </w:rPr>
+                              <w:t xml:space="preserve">  ]</w:t>
+                            </w:r>
+                            <w:proofErr w:type="gramEnd"/>
+                            <w:r>
+                              <w:rPr>
+                                <w:rFonts w:ascii="Courier New" w:hAnsi="Courier New" w:cs="Lucida Console"/>
+                                <w:sz w:val="18"/>
+                                <w:szCs w:val="18"/>
+                              </w:rPr>
+                              <w:t>,    "</w:t>
+                            </w:r>
+                            <w:proofErr w:type="spellStart"/>
+                            <w:r>
+                              <w:rPr>
+                                <w:rFonts w:ascii="Courier New" w:hAnsi="Courier New" w:cs="Lucida Console"/>
+                                <w:sz w:val="18"/>
+                                <w:szCs w:val="18"/>
+                              </w:rPr>
+                              <w:t>output_records</w:t>
+                            </w:r>
+                            <w:proofErr w:type="spellEnd"/>
+                            <w:r>
+                              <w:rPr>
+                                <w:rFonts w:ascii="Courier New" w:hAnsi="Courier New" w:cs="Lucida Console"/>
+                                <w:sz w:val="18"/>
+                                <w:szCs w:val="18"/>
+                              </w:rPr>
+                              <w:t>": "3",    "</w:t>
+                            </w:r>
+                            <w:proofErr w:type="spellStart"/>
+                            <w:r>
+                              <w:rPr>
+                                <w:rFonts w:ascii="Courier New" w:hAnsi="Courier New" w:cs="Lucida Console"/>
+                                <w:sz w:val="18"/>
+                                <w:szCs w:val="18"/>
+                              </w:rPr>
+                              <w:t>error_summary</w:t>
+                            </w:r>
+                            <w:proofErr w:type="spellEnd"/>
+                            <w:r>
+                              <w:rPr>
+                                <w:rFonts w:ascii="Courier New" w:hAnsi="Courier New" w:cs="Lucida Console"/>
+                                <w:sz w:val="18"/>
+                                <w:szCs w:val="18"/>
+                              </w:rPr>
+                              <w:t>": "",    "</w:t>
+                            </w:r>
+                            <w:proofErr w:type="spellStart"/>
+                            <w:r>
+                              <w:rPr>
+                                <w:rFonts w:ascii="Courier New" w:hAnsi="Courier New" w:cs="Lucida Console"/>
+                                <w:sz w:val="18"/>
+                                <w:szCs w:val="18"/>
+                              </w:rPr>
+                              <w:t>runtime_summary</w:t>
+                            </w:r>
+                            <w:proofErr w:type="spellEnd"/>
+                            <w:r>
+                              <w:rPr>
+                                <w:rFonts w:ascii="Courier New" w:hAnsi="Courier New" w:cs="Lucida Console"/>
+                                <w:sz w:val="18"/>
+                                <w:szCs w:val="18"/>
+                              </w:rPr>
+                              <w:t>": {        "</w:t>
+                            </w:r>
+                            <w:proofErr w:type="spellStart"/>
+                            <w:r>
+                              <w:rPr>
+                                <w:rFonts w:ascii="Courier New" w:hAnsi="Courier New" w:cs="Lucida Console"/>
+                                <w:sz w:val="18"/>
+                                <w:szCs w:val="18"/>
+                              </w:rPr>
+                              <w:t>parsing_input</w:t>
+                            </w:r>
+                            <w:proofErr w:type="spellEnd"/>
+                            <w:r>
+                              <w:rPr>
+                                <w:rFonts w:ascii="Courier New" w:hAnsi="Courier New" w:cs="Lucida Console"/>
+                                <w:sz w:val="18"/>
+                                <w:szCs w:val="18"/>
+                              </w:rPr>
+                              <w:t>": "00:00:00",        "execution": "00:00:01.0006380</w:t>
                             </w:r>
                           </w:p>
                           <w:p>
@@ -8335,7 +9519,25 @@
                                 <w:sz w:val="18"/>
                                 <w:szCs w:val="18"/>
                               </w:rPr>
-                              <w:t>00",        "sorting_output": "00:00:00"    }}</w:t>
+                              <w:t>00",        "</w:t>
+                            </w:r>
+                            <w:proofErr w:type="spellStart"/>
+                            <w:r>
+                              <w:rPr>
+                                <w:rFonts w:ascii="Courier New" w:hAnsi="Courier New" w:cs="Lucida Console"/>
+                                <w:sz w:val="18"/>
+                                <w:szCs w:val="18"/>
+                              </w:rPr>
+                              <w:t>sorting_output</w:t>
+                            </w:r>
+                            <w:proofErr w:type="spellEnd"/>
+                            <w:r>
+                              <w:rPr>
+                                <w:rFonts w:ascii="Courier New" w:hAnsi="Courier New" w:cs="Lucida Console"/>
+                                <w:sz w:val="18"/>
+                                <w:szCs w:val="18"/>
+                              </w:rPr>
+                              <w:t>": "00:00:00"    }}</w:t>
                             </w:r>
                             <w:r>
                               <w:rPr>
@@ -8425,13 +9627,41 @@
                         </w:rPr>
                         <w:t xml:space="preserve">$ </w:t>
                       </w:r>
+                      <w:proofErr w:type="spellStart"/>
                       <w:r>
                         <w:rPr>
                           <w:rFonts w:ascii="Courier New" w:hAnsi="Courier New" w:cs="Lucida Console"/>
                           <w:sz w:val="18"/>
                           <w:szCs w:val="18"/>
                         </w:rPr>
-                        <w:t>socat -v TCP-LISTEN:3090,fork,reuseaddr TCP:127.0.0.1:3091</w:t>
+                        <w:t>socat</w:t>
+                      </w:r>
+                      <w:proofErr w:type="spellEnd"/>
+                      <w:r>
+                        <w:rPr>
+                          <w:rFonts w:ascii="Courier New" w:hAnsi="Courier New" w:cs="Lucida Console"/>
+                          <w:sz w:val="18"/>
+                          <w:szCs w:val="18"/>
+                        </w:rPr>
+                        <w:t xml:space="preserve"> -v TCP-LISTEN:</w:t>
+                      </w:r>
+                      <w:proofErr w:type="gramStart"/>
+                      <w:r>
+                        <w:rPr>
+                          <w:rFonts w:ascii="Courier New" w:hAnsi="Courier New" w:cs="Lucida Console"/>
+                          <w:sz w:val="18"/>
+                          <w:szCs w:val="18"/>
+                        </w:rPr>
+                        <w:t>3090,fork</w:t>
+                      </w:r>
+                      <w:proofErr w:type="gramEnd"/>
+                      <w:r>
+                        <w:rPr>
+                          <w:rFonts w:ascii="Courier New" w:hAnsi="Courier New" w:cs="Lucida Console"/>
+                          <w:sz w:val="18"/>
+                          <w:szCs w:val="18"/>
+                        </w:rPr>
+                        <w:t>,reuseaddr TCP:127.0.0.1:3091</w:t>
                       </w:r>
                     </w:p>
                     <w:p>
@@ -8465,14 +9695,68 @@
                           <w:sz w:val="18"/>
                           <w:szCs w:val="18"/>
                         </w:rPr>
-                        <w:t>{    "tcp": "127.0.0.1:3090",    "request_id": "273edddc-d211-11ea-90c8-6c96cff12815",    "function_list": [        "</w:t>
-                      </w:r>
+                        <w:t>{    "</w:t>
+                      </w:r>
+                      <w:proofErr w:type="spellStart"/>
                       <w:r>
                         <w:rPr>
                           <w:rFonts w:ascii="Courier New" w:hAnsi="Courier New" w:cs="Lucida Console"/>
                           <w:sz w:val="18"/>
                           <w:szCs w:val="18"/>
                         </w:rPr>
+                        <w:t>tcp</w:t>
+                      </w:r>
+                      <w:proofErr w:type="spellEnd"/>
+                      <w:r>
+                        <w:rPr>
+                          <w:rFonts w:ascii="Courier New" w:hAnsi="Courier New" w:cs="Lucida Console"/>
+                          <w:sz w:val="18"/>
+                          <w:szCs w:val="18"/>
+                        </w:rPr>
+                        <w:t>": "127.0.0.1:3090",    "</w:t>
+                      </w:r>
+                      <w:proofErr w:type="spellStart"/>
+                      <w:r>
+                        <w:rPr>
+                          <w:rFonts w:ascii="Courier New" w:hAnsi="Courier New" w:cs="Lucida Console"/>
+                          <w:sz w:val="18"/>
+                          <w:szCs w:val="18"/>
+                        </w:rPr>
+                        <w:t>request_id</w:t>
+                      </w:r>
+                      <w:proofErr w:type="spellEnd"/>
+                      <w:r>
+                        <w:rPr>
+                          <w:rFonts w:ascii="Courier New" w:hAnsi="Courier New" w:cs="Lucida Console"/>
+                          <w:sz w:val="18"/>
+                          <w:szCs w:val="18"/>
+                        </w:rPr>
+                        <w:t>": "273edddc-d211-11ea-90c8-6c96cff12815",    "</w:t>
+                      </w:r>
+                      <w:proofErr w:type="spellStart"/>
+                      <w:r>
+                        <w:rPr>
+                          <w:rFonts w:ascii="Courier New" w:hAnsi="Courier New" w:cs="Lucida Console"/>
+                          <w:sz w:val="18"/>
+                          <w:szCs w:val="18"/>
+                        </w:rPr>
+                        <w:t>function_list</w:t>
+                      </w:r>
+                      <w:proofErr w:type="spellEnd"/>
+                      <w:r>
+                        <w:rPr>
+                          <w:rFonts w:ascii="Courier New" w:hAnsi="Courier New" w:cs="Lucida Console"/>
+                          <w:sz w:val="18"/>
+                          <w:szCs w:val="18"/>
+                        </w:rPr>
+                        <w:t>": [        "</w:t>
+                      </w:r>
+                      <w:r>
+                        <w:rPr>
+                          <w:rFonts w:ascii="Courier New" w:hAnsi="Courier New" w:cs="Lucida Console"/>
+                          <w:sz w:val="18"/>
+                          <w:szCs w:val="18"/>
+                        </w:rPr>
                         <w:t>NBBO</w:t>
                       </w:r>
                       <w:r>
@@ -8481,7 +9765,25 @@
                           <w:sz w:val="18"/>
                           <w:szCs w:val="18"/>
                         </w:rPr>
-                        <w:t xml:space="preserve">"    ],    "argument_list": [        "Symbol",        </w:t>
+                        <w:t>"    ],    "</w:t>
+                      </w:r>
+                      <w:proofErr w:type="spellStart"/>
+                      <w:r>
+                        <w:rPr>
+                          <w:rFonts w:ascii="Courier New" w:hAnsi="Courier New" w:cs="Lucida Console"/>
+                          <w:sz w:val="18"/>
+                          <w:szCs w:val="18"/>
+                        </w:rPr>
+                        <w:t>argument_list</w:t>
+                      </w:r>
+                      <w:proofErr w:type="spellEnd"/>
+                      <w:r>
+                        <w:rPr>
+                          <w:rFonts w:ascii="Courier New" w:hAnsi="Courier New" w:cs="Lucida Console"/>
+                          <w:sz w:val="18"/>
+                          <w:szCs w:val="18"/>
+                        </w:rPr>
+                        <w:t xml:space="preserve">": [        "Symbol",        </w:t>
                       </w:r>
                     </w:p>
                     <w:p>
@@ -8499,14 +9801,104 @@
                           <w:sz w:val="18"/>
                           <w:szCs w:val="18"/>
                         </w:rPr>
-                        <w:t>"Timestamp"    ],    "separator": "|",    "input_sorted": "true",    "input_cnt": "3",    "output_format": "psv",    "time_zone": "America/New_York"}</w:t>
-                      </w:r>
+                        <w:t>"Timestamp"    ],    "separator": "|",    "</w:t>
+                      </w:r>
+                      <w:proofErr w:type="spellStart"/>
                       <w:r>
                         <w:rPr>
                           <w:rFonts w:ascii="Courier New" w:hAnsi="Courier New" w:cs="Lucida Console"/>
                           <w:sz w:val="18"/>
                           <w:szCs w:val="18"/>
                         </w:rPr>
+                        <w:t>input_sorted</w:t>
+                      </w:r>
+                      <w:proofErr w:type="spellEnd"/>
+                      <w:r>
+                        <w:rPr>
+                          <w:rFonts w:ascii="Courier New" w:hAnsi="Courier New" w:cs="Lucida Console"/>
+                          <w:sz w:val="18"/>
+                          <w:szCs w:val="18"/>
+                        </w:rPr>
+                        <w:t>": "true",    "</w:t>
+                      </w:r>
+                      <w:proofErr w:type="spellStart"/>
+                      <w:r>
+                        <w:rPr>
+                          <w:rFonts w:ascii="Courier New" w:hAnsi="Courier New" w:cs="Lucida Console"/>
+                          <w:sz w:val="18"/>
+                          <w:szCs w:val="18"/>
+                        </w:rPr>
+                        <w:t>input_cnt</w:t>
+                      </w:r>
+                      <w:proofErr w:type="spellEnd"/>
+                      <w:r>
+                        <w:rPr>
+                          <w:rFonts w:ascii="Courier New" w:hAnsi="Courier New" w:cs="Lucida Console"/>
+                          <w:sz w:val="18"/>
+                          <w:szCs w:val="18"/>
+                        </w:rPr>
+                        <w:t>": "3",    "</w:t>
+                      </w:r>
+                      <w:proofErr w:type="spellStart"/>
+                      <w:r>
+                        <w:rPr>
+                          <w:rFonts w:ascii="Courier New" w:hAnsi="Courier New" w:cs="Lucida Console"/>
+                          <w:sz w:val="18"/>
+                          <w:szCs w:val="18"/>
+                        </w:rPr>
+                        <w:t>output_format</w:t>
+                      </w:r>
+                      <w:proofErr w:type="spellEnd"/>
+                      <w:r>
+                        <w:rPr>
+                          <w:rFonts w:ascii="Courier New" w:hAnsi="Courier New" w:cs="Lucida Console"/>
+                          <w:sz w:val="18"/>
+                          <w:szCs w:val="18"/>
+                        </w:rPr>
+                        <w:t>": "psv",    "</w:t>
+                      </w:r>
+                      <w:proofErr w:type="spellStart"/>
+                      <w:r>
+                        <w:rPr>
+                          <w:rFonts w:ascii="Courier New" w:hAnsi="Courier New" w:cs="Lucida Console"/>
+                          <w:sz w:val="18"/>
+                          <w:szCs w:val="18"/>
+                        </w:rPr>
+                        <w:t>time_zone</w:t>
+                      </w:r>
+                      <w:proofErr w:type="spellEnd"/>
+                      <w:r>
+                        <w:rPr>
+                          <w:rFonts w:ascii="Courier New" w:hAnsi="Courier New" w:cs="Lucida Console"/>
+                          <w:sz w:val="18"/>
+                          <w:szCs w:val="18"/>
+                        </w:rPr>
+                        <w:t>": "America/</w:t>
+                      </w:r>
+                      <w:proofErr w:type="spellStart"/>
+                      <w:r>
+                        <w:rPr>
+                          <w:rFonts w:ascii="Courier New" w:hAnsi="Courier New" w:cs="Lucida Console"/>
+                          <w:sz w:val="18"/>
+                          <w:szCs w:val="18"/>
+                        </w:rPr>
+                        <w:t>New_York</w:t>
+                      </w:r>
+                      <w:proofErr w:type="spellEnd"/>
+                      <w:r>
+                        <w:rPr>
+                          <w:rFonts w:ascii="Courier New" w:hAnsi="Courier New" w:cs="Lucida Console"/>
+                          <w:sz w:val="18"/>
+                          <w:szCs w:val="18"/>
+                        </w:rPr>
+                        <w:t>"}</w:t>
+                      </w:r>
+                      <w:r>
+                        <w:rPr>
+                          <w:rFonts w:ascii="Courier New" w:hAnsi="Courier New" w:cs="Lucida Console"/>
+                          <w:sz w:val="18"/>
+                          <w:szCs w:val="18"/>
+                        </w:rPr>
                         <w:br/>
                       </w:r>
                       <w:r>
@@ -8579,7 +9971,43 @@
                           <w:sz w:val="18"/>
                           <w:szCs w:val="18"/>
                         </w:rPr>
-                        <w:t>{    "request_id": "273edddc-d211-11ea-90c8-6c96cff12815",    "output_fields": [        "ID",        "Timestamp",        "BestBidPx",        "BestBidQty",        "BestOfferPx",</w:t>
+                        <w:t>{    "</w:t>
+                      </w:r>
+                      <w:proofErr w:type="spellStart"/>
+                      <w:r>
+                        <w:rPr>
+                          <w:rFonts w:ascii="Courier New" w:hAnsi="Courier New" w:cs="Lucida Console"/>
+                          <w:sz w:val="18"/>
+                          <w:szCs w:val="18"/>
+                        </w:rPr>
+                        <w:t>request_id</w:t>
+                      </w:r>
+                      <w:proofErr w:type="spellEnd"/>
+                      <w:r>
+                        <w:rPr>
+                          <w:rFonts w:ascii="Courier New" w:hAnsi="Courier New" w:cs="Lucida Console"/>
+                          <w:sz w:val="18"/>
+                          <w:szCs w:val="18"/>
+                        </w:rPr>
+                        <w:t>": "273edddc-d211-11ea-90c8-6c96cff12815",    "</w:t>
+                      </w:r>
+                      <w:proofErr w:type="spellStart"/>
+                      <w:r>
+                        <w:rPr>
+                          <w:rFonts w:ascii="Courier New" w:hAnsi="Courier New" w:cs="Lucida Console"/>
+                          <w:sz w:val="18"/>
+                          <w:szCs w:val="18"/>
+                        </w:rPr>
+                        <w:t>output_fields</w:t>
+                      </w:r>
+                      <w:proofErr w:type="spellEnd"/>
+                      <w:r>
+                        <w:rPr>
+                          <w:rFonts w:ascii="Courier New" w:hAnsi="Courier New" w:cs="Lucida Console"/>
+                          <w:sz w:val="18"/>
+                          <w:szCs w:val="18"/>
+                        </w:rPr>
+                        <w:t>": [        "ID",        "Timestamp",        "BestBidPx",        "BestBidQty",        "BestOfferPx",</w:t>
                       </w:r>
                     </w:p>
                     <w:p>
@@ -8597,7 +10025,97 @@
                           <w:sz w:val="18"/>
                           <w:szCs w:val="18"/>
                         </w:rPr>
-                        <w:t xml:space="preserve">        "BestOfferQty"    ],    "output_records": "3",    "error_summary": "",    "runtime_summary": {        "parsing_input": "00:00:00",        "execution": "00:00:01.0006380</w:t>
+                        <w:t xml:space="preserve">        "BestOfferQty"  </w:t>
+                      </w:r>
+                      <w:proofErr w:type="gramStart"/>
+                      <w:r>
+                        <w:rPr>
+                          <w:rFonts w:ascii="Courier New" w:hAnsi="Courier New" w:cs="Lucida Console"/>
+                          <w:sz w:val="18"/>
+                          <w:szCs w:val="18"/>
+                        </w:rPr>
+                        <w:t xml:space="preserve">  ]</w:t>
+                      </w:r>
+                      <w:proofErr w:type="gramEnd"/>
+                      <w:r>
+                        <w:rPr>
+                          <w:rFonts w:ascii="Courier New" w:hAnsi="Courier New" w:cs="Lucida Console"/>
+                          <w:sz w:val="18"/>
+                          <w:szCs w:val="18"/>
+                        </w:rPr>
+                        <w:t>,    "</w:t>
+                      </w:r>
+                      <w:proofErr w:type="spellStart"/>
+                      <w:r>
+                        <w:rPr>
+                          <w:rFonts w:ascii="Courier New" w:hAnsi="Courier New" w:cs="Lucida Console"/>
+                          <w:sz w:val="18"/>
+                          <w:szCs w:val="18"/>
+                        </w:rPr>
+                        <w:t>output_records</w:t>
+                      </w:r>
+                      <w:proofErr w:type="spellEnd"/>
+                      <w:r>
+                        <w:rPr>
+                          <w:rFonts w:ascii="Courier New" w:hAnsi="Courier New" w:cs="Lucida Console"/>
+                          <w:sz w:val="18"/>
+                          <w:szCs w:val="18"/>
+                        </w:rPr>
+                        <w:t>": "3",    "</w:t>
+                      </w:r>
+                      <w:proofErr w:type="spellStart"/>
+                      <w:r>
+                        <w:rPr>
+                          <w:rFonts w:ascii="Courier New" w:hAnsi="Courier New" w:cs="Lucida Console"/>
+                          <w:sz w:val="18"/>
+                          <w:szCs w:val="18"/>
+                        </w:rPr>
+                        <w:t>error_summary</w:t>
+                      </w:r>
+                      <w:proofErr w:type="spellEnd"/>
+                      <w:r>
+                        <w:rPr>
+                          <w:rFonts w:ascii="Courier New" w:hAnsi="Courier New" w:cs="Lucida Console"/>
+                          <w:sz w:val="18"/>
+                          <w:szCs w:val="18"/>
+                        </w:rPr>
+                        <w:t>": "",    "</w:t>
+                      </w:r>
+                      <w:proofErr w:type="spellStart"/>
+                      <w:r>
+                        <w:rPr>
+                          <w:rFonts w:ascii="Courier New" w:hAnsi="Courier New" w:cs="Lucida Console"/>
+                          <w:sz w:val="18"/>
+                          <w:szCs w:val="18"/>
+                        </w:rPr>
+                        <w:t>runtime_summary</w:t>
+                      </w:r>
+                      <w:proofErr w:type="spellEnd"/>
+                      <w:r>
+                        <w:rPr>
+                          <w:rFonts w:ascii="Courier New" w:hAnsi="Courier New" w:cs="Lucida Console"/>
+                          <w:sz w:val="18"/>
+                          <w:szCs w:val="18"/>
+                        </w:rPr>
+                        <w:t>": {        "</w:t>
+                      </w:r>
+                      <w:proofErr w:type="spellStart"/>
+                      <w:r>
+                        <w:rPr>
+                          <w:rFonts w:ascii="Courier New" w:hAnsi="Courier New" w:cs="Lucida Console"/>
+                          <w:sz w:val="18"/>
+                          <w:szCs w:val="18"/>
+                        </w:rPr>
+                        <w:t>parsing_input</w:t>
+                      </w:r>
+                      <w:proofErr w:type="spellEnd"/>
+                      <w:r>
+                        <w:rPr>
+                          <w:rFonts w:ascii="Courier New" w:hAnsi="Courier New" w:cs="Lucida Console"/>
+                          <w:sz w:val="18"/>
+                          <w:szCs w:val="18"/>
+                        </w:rPr>
+                        <w:t>": "00:00:00",        "execution": "00:00:01.0006380</w:t>
                       </w:r>
                     </w:p>
                     <w:p>
@@ -8615,7 +10133,25 @@
                           <w:sz w:val="18"/>
                           <w:szCs w:val="18"/>
                         </w:rPr>
-                        <w:t>00",        "sorting_output": "00:00:00"    }}</w:t>
+                        <w:t>00",        "</w:t>
+                      </w:r>
+                      <w:proofErr w:type="spellStart"/>
+                      <w:r>
+                        <w:rPr>
+                          <w:rFonts w:ascii="Courier New" w:hAnsi="Courier New" w:cs="Lucida Console"/>
+                          <w:sz w:val="18"/>
+                          <w:szCs w:val="18"/>
+                        </w:rPr>
+                        <w:t>sorting_output</w:t>
+                      </w:r>
+                      <w:proofErr w:type="spellEnd"/>
+                      <w:r>
+                        <w:rPr>
+                          <w:rFonts w:ascii="Courier New" w:hAnsi="Courier New" w:cs="Lucida Console"/>
+                          <w:sz w:val="18"/>
+                          <w:szCs w:val="18"/>
+                        </w:rPr>
+                        <w:t>": "00:00:00"    }}</w:t>
                       </w:r>
                       <w:r>
                         <w:rPr>
@@ -9214,7 +10750,15 @@
           </w:p>
           <w:p>
             <w:r>
-              <w:t>followed by keyworded, variable-length argument list, each represented by a numpy array with expected data type and size.</w:t>
+              <w:t xml:space="preserve">followed by keyworded, variable-length argument list, each represented by a </w:t>
+            </w:r>
+            <w:proofErr w:type="spellStart"/>
+            <w:r>
+              <w:t>numpy</w:t>
+            </w:r>
+            <w:proofErr w:type="spellEnd"/>
+            <w:r>
+              <w:t xml:space="preserve"> array with expected data type and size.</w:t>
             </w:r>
           </w:p>
           <w:p>
@@ -9251,7 +10795,15 @@
           </w:p>
           <w:p>
             <w:r>
-              <w:t>In case of successful execution list will have additional entries, each represented by a numpy array that corresponds to a calculated field.</w:t>
+              <w:t xml:space="preserve">In case of successful execution list will have additional entries, each represented by a </w:t>
+            </w:r>
+            <w:proofErr w:type="spellStart"/>
+            <w:r>
+              <w:t>numpy</w:t>
+            </w:r>
+            <w:proofErr w:type="spellEnd"/>
+            <w:r>
+              <w:t xml:space="preserve"> array that corresponds to a calculated field.</w:t>
             </w:r>
           </w:p>
           <w:p>
@@ -9321,12 +10873,21 @@
                                 <w:sz w:val="18"/>
                               </w:rPr>
                             </w:pPr>
-                            <w:r>
-                              <w:rPr>
-                                <w:rFonts w:ascii="Courier New" w:hAnsi="Courier New" w:cs="Courier New"/>
-                                <w:sz w:val="18"/>
-                              </w:rPr>
-                              <w:t>kwargs = {}</w:t>
+                            <w:proofErr w:type="spellStart"/>
+                            <w:r>
+                              <w:rPr>
+                                <w:rFonts w:ascii="Courier New" w:hAnsi="Courier New" w:cs="Courier New"/>
+                                <w:sz w:val="18"/>
+                              </w:rPr>
+                              <w:t>kwargs</w:t>
+                            </w:r>
+                            <w:proofErr w:type="spellEnd"/>
+                            <w:r>
+                              <w:rPr>
+                                <w:rFonts w:ascii="Courier New" w:hAnsi="Courier New" w:cs="Courier New"/>
+                                <w:sz w:val="18"/>
+                              </w:rPr>
+                              <w:t xml:space="preserve"> = {}</w:t>
                             </w:r>
                           </w:p>
                           <w:p>
@@ -9342,7 +10903,39 @@
                                 <w:rFonts w:ascii="Courier New" w:hAnsi="Courier New" w:cs="Courier New"/>
                                 <w:sz w:val="18"/>
                               </w:rPr>
-                              <w:t>for field in taqpy.ArgumentList(function_name):</w:t>
+                              <w:t xml:space="preserve">for field in </w:t>
+                            </w:r>
+                            <w:proofErr w:type="spellStart"/>
+                            <w:r>
+                              <w:rPr>
+                                <w:rFonts w:ascii="Courier New" w:hAnsi="Courier New" w:cs="Courier New"/>
+                                <w:sz w:val="18"/>
+                              </w:rPr>
+                              <w:t>taqpy.ArgumentList</w:t>
+                            </w:r>
+                            <w:proofErr w:type="spellEnd"/>
+                            <w:r>
+                              <w:rPr>
+                                <w:rFonts w:ascii="Courier New" w:hAnsi="Courier New" w:cs="Courier New"/>
+                                <w:sz w:val="18"/>
+                              </w:rPr>
+                              <w:t>(</w:t>
+                            </w:r>
+                            <w:proofErr w:type="spellStart"/>
+                            <w:r>
+                              <w:rPr>
+                                <w:rFonts w:ascii="Courier New" w:hAnsi="Courier New" w:cs="Courier New"/>
+                                <w:sz w:val="18"/>
+                              </w:rPr>
+                              <w:t>function_name</w:t>
+                            </w:r>
+                            <w:proofErr w:type="spellEnd"/>
+                            <w:r>
+                              <w:rPr>
+                                <w:rFonts w:ascii="Courier New" w:hAnsi="Courier New" w:cs="Courier New"/>
+                                <w:sz w:val="18"/>
+                              </w:rPr>
+                              <w:t>):</w:t>
                             </w:r>
                             <w:r>
                               <w:rPr>
@@ -9356,7 +10949,23 @@
                                 <w:rFonts w:ascii="Courier New" w:hAnsi="Courier New" w:cs="Courier New"/>
                                 <w:sz w:val="18"/>
                               </w:rPr>
-                              <w:t xml:space="preserve">    if field[0] in req_df.columns:</w:t>
+                              <w:t xml:space="preserve">    if field[0] in </w:t>
+                            </w:r>
+                            <w:proofErr w:type="spellStart"/>
+                            <w:r>
+                              <w:rPr>
+                                <w:rFonts w:ascii="Courier New" w:hAnsi="Courier New" w:cs="Courier New"/>
+                                <w:sz w:val="18"/>
+                              </w:rPr>
+                              <w:t>req_df.columns</w:t>
+                            </w:r>
+                            <w:proofErr w:type="spellEnd"/>
+                            <w:r>
+                              <w:rPr>
+                                <w:rFonts w:ascii="Courier New" w:hAnsi="Courier New" w:cs="Courier New"/>
+                                <w:sz w:val="18"/>
+                              </w:rPr>
+                              <w:t>:</w:t>
                             </w:r>
                             <w:r>
                               <w:rPr>
@@ -9370,7 +10979,71 @@
                                 <w:rFonts w:ascii="Courier New" w:hAnsi="Courier New" w:cs="Courier New"/>
                                 <w:sz w:val="18"/>
                               </w:rPr>
-                              <w:t xml:space="preserve">        kwargs[field[0]] = np.array(req_df[field[0]], dtype=field[1])</w:t>
+                              <w:t xml:space="preserve">        </w:t>
+                            </w:r>
+                            <w:proofErr w:type="spellStart"/>
+                            <w:r>
+                              <w:rPr>
+                                <w:rFonts w:ascii="Courier New" w:hAnsi="Courier New" w:cs="Courier New"/>
+                                <w:sz w:val="18"/>
+                              </w:rPr>
+                              <w:t>kwargs</w:t>
+                            </w:r>
+                            <w:proofErr w:type="spellEnd"/>
+                            <w:r>
+                              <w:rPr>
+                                <w:rFonts w:ascii="Courier New" w:hAnsi="Courier New" w:cs="Courier New"/>
+                                <w:sz w:val="18"/>
+                              </w:rPr>
+                              <w:t xml:space="preserve">[field[0]] = </w:t>
+                            </w:r>
+                            <w:proofErr w:type="spellStart"/>
+                            <w:r>
+                              <w:rPr>
+                                <w:rFonts w:ascii="Courier New" w:hAnsi="Courier New" w:cs="Courier New"/>
+                                <w:sz w:val="18"/>
+                              </w:rPr>
+                              <w:t>np.array</w:t>
+                            </w:r>
+                            <w:proofErr w:type="spellEnd"/>
+                            <w:r>
+                              <w:rPr>
+                                <w:rFonts w:ascii="Courier New" w:hAnsi="Courier New" w:cs="Courier New"/>
+                                <w:sz w:val="18"/>
+                              </w:rPr>
+                              <w:t>(</w:t>
+                            </w:r>
+                            <w:proofErr w:type="spellStart"/>
+                            <w:r>
+                              <w:rPr>
+                                <w:rFonts w:ascii="Courier New" w:hAnsi="Courier New" w:cs="Courier New"/>
+                                <w:sz w:val="18"/>
+                              </w:rPr>
+                              <w:t>req_df</w:t>
+                            </w:r>
+                            <w:proofErr w:type="spellEnd"/>
+                            <w:r>
+                              <w:rPr>
+                                <w:rFonts w:ascii="Courier New" w:hAnsi="Courier New" w:cs="Courier New"/>
+                                <w:sz w:val="18"/>
+                              </w:rPr>
+                              <w:t xml:space="preserve">[field[0]], </w:t>
+                            </w:r>
+                            <w:proofErr w:type="spellStart"/>
+                            <w:r>
+                              <w:rPr>
+                                <w:rFonts w:ascii="Courier New" w:hAnsi="Courier New" w:cs="Courier New"/>
+                                <w:sz w:val="18"/>
+                              </w:rPr>
+                              <w:t>dtype</w:t>
+                            </w:r>
+                            <w:proofErr w:type="spellEnd"/>
+                            <w:r>
+                              <w:rPr>
+                                <w:rFonts w:ascii="Courier New" w:hAnsi="Courier New" w:cs="Courier New"/>
+                                <w:sz w:val="18"/>
+                              </w:rPr>
+                              <w:t>=field[1])</w:t>
                             </w:r>
                           </w:p>
                           <w:p>
@@ -9388,6 +11061,8 @@
                               </w:rPr>
                               <w:t xml:space="preserve">ret = </w:t>
                             </w:r>
+                            <w:proofErr w:type="spellStart"/>
+                            <w:proofErr w:type="gramStart"/>
                             <w:r>
                               <w:rPr>
                                 <w:rFonts w:ascii="Courier New" w:hAnsi="Courier New" w:cs="Courier New"/>
@@ -9396,12 +11071,46 @@
                               </w:rPr>
                               <w:t>taqpy.Execute</w:t>
                             </w:r>
-                            <w:r>
-                              <w:rPr>
-                                <w:rFonts w:ascii="Courier New" w:hAnsi="Courier New" w:cs="Courier New"/>
-                                <w:sz w:val="18"/>
-                              </w:rPr>
-                              <w:t>(req_json, **kwargs)</w:t>
+                            <w:proofErr w:type="spellEnd"/>
+                            <w:proofErr w:type="gramEnd"/>
+                            <w:r>
+                              <w:rPr>
+                                <w:rFonts w:ascii="Courier New" w:hAnsi="Courier New" w:cs="Courier New"/>
+                                <w:sz w:val="18"/>
+                              </w:rPr>
+                              <w:t>(</w:t>
+                            </w:r>
+                            <w:proofErr w:type="spellStart"/>
+                            <w:r>
+                              <w:rPr>
+                                <w:rFonts w:ascii="Courier New" w:hAnsi="Courier New" w:cs="Courier New"/>
+                                <w:sz w:val="18"/>
+                              </w:rPr>
+                              <w:t>req_json</w:t>
+                            </w:r>
+                            <w:proofErr w:type="spellEnd"/>
+                            <w:r>
+                              <w:rPr>
+                                <w:rFonts w:ascii="Courier New" w:hAnsi="Courier New" w:cs="Courier New"/>
+                                <w:sz w:val="18"/>
+                              </w:rPr>
+                              <w:t>, **</w:t>
+                            </w:r>
+                            <w:proofErr w:type="spellStart"/>
+                            <w:r>
+                              <w:rPr>
+                                <w:rFonts w:ascii="Courier New" w:hAnsi="Courier New" w:cs="Courier New"/>
+                                <w:sz w:val="18"/>
+                              </w:rPr>
+                              <w:t>kwargs</w:t>
+                            </w:r>
+                            <w:proofErr w:type="spellEnd"/>
+                            <w:r>
+                              <w:rPr>
+                                <w:rFonts w:ascii="Courier New" w:hAnsi="Courier New" w:cs="Courier New"/>
+                                <w:sz w:val="18"/>
+                              </w:rPr>
+                              <w:t>)</w:t>
                             </w:r>
                           </w:p>
                           <w:p>
@@ -9412,12 +11121,39 @@
                                 <w:sz w:val="18"/>
                               </w:rPr>
                             </w:pPr>
-                            <w:r>
-                              <w:rPr>
-                                <w:rFonts w:ascii="Courier New" w:hAnsi="Courier New" w:cs="Courier New"/>
-                                <w:sz w:val="18"/>
-                              </w:rPr>
-                              <w:t>ret_json = json.loads(ret[0])</w:t>
+                            <w:proofErr w:type="spellStart"/>
+                            <w:r>
+                              <w:rPr>
+                                <w:rFonts w:ascii="Courier New" w:hAnsi="Courier New" w:cs="Courier New"/>
+                                <w:sz w:val="18"/>
+                              </w:rPr>
+                              <w:t>ret_json</w:t>
+                            </w:r>
+                            <w:proofErr w:type="spellEnd"/>
+                            <w:r>
+                              <w:rPr>
+                                <w:rFonts w:ascii="Courier New" w:hAnsi="Courier New" w:cs="Courier New"/>
+                                <w:sz w:val="18"/>
+                              </w:rPr>
+                              <w:t xml:space="preserve"> = </w:t>
+                            </w:r>
+                            <w:proofErr w:type="spellStart"/>
+                            <w:proofErr w:type="gramStart"/>
+                            <w:r>
+                              <w:rPr>
+                                <w:rFonts w:ascii="Courier New" w:hAnsi="Courier New" w:cs="Courier New"/>
+                                <w:sz w:val="18"/>
+                              </w:rPr>
+                              <w:t>json.loads</w:t>
+                            </w:r>
+                            <w:proofErr w:type="spellEnd"/>
+                            <w:proofErr w:type="gramEnd"/>
+                            <w:r>
+                              <w:rPr>
+                                <w:rFonts w:ascii="Courier New" w:hAnsi="Courier New" w:cs="Courier New"/>
+                                <w:sz w:val="18"/>
+                              </w:rPr>
+                              <w:t>(ret[0])</w:t>
                             </w:r>
                           </w:p>
                           <w:p>
@@ -9428,12 +11164,53 @@
                                 <w:sz w:val="18"/>
                               </w:rPr>
                             </w:pPr>
-                            <w:r>
-                              <w:rPr>
-                                <w:rFonts w:ascii="Courier New" w:hAnsi="Courier New" w:cs="Courier New"/>
-                                <w:sz w:val="18"/>
-                              </w:rPr>
-                              <w:t>ret_flds = ret_json['output_fields']</w:t>
+                            <w:proofErr w:type="spellStart"/>
+                            <w:r>
+                              <w:rPr>
+                                <w:rFonts w:ascii="Courier New" w:hAnsi="Courier New" w:cs="Courier New"/>
+                                <w:sz w:val="18"/>
+                              </w:rPr>
+                              <w:t>ret_flds</w:t>
+                            </w:r>
+                            <w:proofErr w:type="spellEnd"/>
+                            <w:r>
+                              <w:rPr>
+                                <w:rFonts w:ascii="Courier New" w:hAnsi="Courier New" w:cs="Courier New"/>
+                                <w:sz w:val="18"/>
+                              </w:rPr>
+                              <w:t xml:space="preserve"> = </w:t>
+                            </w:r>
+                            <w:proofErr w:type="spellStart"/>
+                            <w:r>
+                              <w:rPr>
+                                <w:rFonts w:ascii="Courier New" w:hAnsi="Courier New" w:cs="Courier New"/>
+                                <w:sz w:val="18"/>
+                              </w:rPr>
+                              <w:t>ret_json</w:t>
+                            </w:r>
+                            <w:proofErr w:type="spellEnd"/>
+                            <w:r>
+                              <w:rPr>
+                                <w:rFonts w:ascii="Courier New" w:hAnsi="Courier New" w:cs="Courier New"/>
+                                <w:sz w:val="18"/>
+                              </w:rPr>
+                              <w:t>['</w:t>
+                            </w:r>
+                            <w:proofErr w:type="spellStart"/>
+                            <w:r>
+                              <w:rPr>
+                                <w:rFonts w:ascii="Courier New" w:hAnsi="Courier New" w:cs="Courier New"/>
+                                <w:sz w:val="18"/>
+                              </w:rPr>
+                              <w:t>output_fields</w:t>
+                            </w:r>
+                            <w:proofErr w:type="spellEnd"/>
+                            <w:r>
+                              <w:rPr>
+                                <w:rFonts w:ascii="Courier New" w:hAnsi="Courier New" w:cs="Courier New"/>
+                                <w:sz w:val="18"/>
+                              </w:rPr>
+                              <w:t>']</w:t>
                             </w:r>
                           </w:p>
                           <w:p>
@@ -9444,12 +11221,21 @@
                                 <w:sz w:val="18"/>
                               </w:rPr>
                             </w:pPr>
-                            <w:r>
-                              <w:rPr>
-                                <w:rFonts w:ascii="Courier New" w:hAnsi="Courier New" w:cs="Courier New"/>
-                                <w:sz w:val="18"/>
-                              </w:rPr>
-                              <w:t>ret_df = None</w:t>
+                            <w:proofErr w:type="spellStart"/>
+                            <w:r>
+                              <w:rPr>
+                                <w:rFonts w:ascii="Courier New" w:hAnsi="Courier New" w:cs="Courier New"/>
+                                <w:sz w:val="18"/>
+                              </w:rPr>
+                              <w:t>ret_df</w:t>
+                            </w:r>
+                            <w:proofErr w:type="spellEnd"/>
+                            <w:r>
+                              <w:rPr>
+                                <w:rFonts w:ascii="Courier New" w:hAnsi="Courier New" w:cs="Courier New"/>
+                                <w:sz w:val="18"/>
+                              </w:rPr>
+                              <w:t xml:space="preserve"> = None</w:t>
                             </w:r>
                           </w:p>
                           <w:p>
@@ -9465,7 +11251,23 @@
                                 <w:rFonts w:ascii="Courier New" w:hAnsi="Courier New" w:cs="Courier New"/>
                                 <w:sz w:val="18"/>
                               </w:rPr>
-                              <w:t>if len(ret) &gt; 1:</w:t>
+                              <w:t xml:space="preserve">if </w:t>
+                            </w:r>
+                            <w:proofErr w:type="spellStart"/>
+                            <w:r>
+                              <w:rPr>
+                                <w:rFonts w:ascii="Courier New" w:hAnsi="Courier New" w:cs="Courier New"/>
+                                <w:sz w:val="18"/>
+                              </w:rPr>
+                              <w:t>len</w:t>
+                            </w:r>
+                            <w:proofErr w:type="spellEnd"/>
+                            <w:r>
+                              <w:rPr>
+                                <w:rFonts w:ascii="Courier New" w:hAnsi="Courier New" w:cs="Courier New"/>
+                                <w:sz w:val="18"/>
+                              </w:rPr>
+                              <w:t>(ret) &gt; 1:</w:t>
                             </w:r>
                             <w:r>
                               <w:rPr>
@@ -9493,7 +11295,55 @@
                                 <w:rFonts w:ascii="Courier New" w:hAnsi="Courier New" w:cs="Courier New"/>
                                 <w:sz w:val="18"/>
                               </w:rPr>
-                              <w:t xml:space="preserve">    for fld in range(len(ret_flds)):</w:t>
+                              <w:t xml:space="preserve">    for </w:t>
+                            </w:r>
+                            <w:proofErr w:type="spellStart"/>
+                            <w:r>
+                              <w:rPr>
+                                <w:rFonts w:ascii="Courier New" w:hAnsi="Courier New" w:cs="Courier New"/>
+                                <w:sz w:val="18"/>
+                              </w:rPr>
+                              <w:t>fld</w:t>
+                            </w:r>
+                            <w:proofErr w:type="spellEnd"/>
+                            <w:r>
+                              <w:rPr>
+                                <w:rFonts w:ascii="Courier New" w:hAnsi="Courier New" w:cs="Courier New"/>
+                                <w:sz w:val="18"/>
+                              </w:rPr>
+                              <w:t xml:space="preserve"> in range(</w:t>
+                            </w:r>
+                            <w:proofErr w:type="spellStart"/>
+                            <w:r>
+                              <w:rPr>
+                                <w:rFonts w:ascii="Courier New" w:hAnsi="Courier New" w:cs="Courier New"/>
+                                <w:sz w:val="18"/>
+                              </w:rPr>
+                              <w:t>len</w:t>
+                            </w:r>
+                            <w:proofErr w:type="spellEnd"/>
+                            <w:r>
+                              <w:rPr>
+                                <w:rFonts w:ascii="Courier New" w:hAnsi="Courier New" w:cs="Courier New"/>
+                                <w:sz w:val="18"/>
+                              </w:rPr>
+                              <w:t>(</w:t>
+                            </w:r>
+                            <w:proofErr w:type="spellStart"/>
+                            <w:r>
+                              <w:rPr>
+                                <w:rFonts w:ascii="Courier New" w:hAnsi="Courier New" w:cs="Courier New"/>
+                                <w:sz w:val="18"/>
+                              </w:rPr>
+                              <w:t>ret_flds</w:t>
+                            </w:r>
+                            <w:proofErr w:type="spellEnd"/>
+                            <w:r>
+                              <w:rPr>
+                                <w:rFonts w:ascii="Courier New" w:hAnsi="Courier New" w:cs="Courier New"/>
+                                <w:sz w:val="18"/>
+                              </w:rPr>
+                              <w:t>)):</w:t>
                             </w:r>
                             <w:r>
                               <w:rPr>
@@ -9507,7 +11357,55 @@
                                 <w:rFonts w:ascii="Courier New" w:hAnsi="Courier New" w:cs="Courier New"/>
                                 <w:sz w:val="18"/>
                               </w:rPr>
-                              <w:t xml:space="preserve">        data[ret_flds[fld][0]] = pd.Series(ret[fld+1])</w:t>
+                              <w:t xml:space="preserve">        data[</w:t>
+                            </w:r>
+                            <w:proofErr w:type="spellStart"/>
+                            <w:r>
+                              <w:rPr>
+                                <w:rFonts w:ascii="Courier New" w:hAnsi="Courier New" w:cs="Courier New"/>
+                                <w:sz w:val="18"/>
+                              </w:rPr>
+                              <w:t>ret_flds</w:t>
+                            </w:r>
+                            <w:proofErr w:type="spellEnd"/>
+                            <w:r>
+                              <w:rPr>
+                                <w:rFonts w:ascii="Courier New" w:hAnsi="Courier New" w:cs="Courier New"/>
+                                <w:sz w:val="18"/>
+                              </w:rPr>
+                              <w:t>[</w:t>
+                            </w:r>
+                            <w:proofErr w:type="spellStart"/>
+                            <w:r>
+                              <w:rPr>
+                                <w:rFonts w:ascii="Courier New" w:hAnsi="Courier New" w:cs="Courier New"/>
+                                <w:sz w:val="18"/>
+                              </w:rPr>
+                              <w:t>fld</w:t>
+                            </w:r>
+                            <w:proofErr w:type="spellEnd"/>
+                            <w:r>
+                              <w:rPr>
+                                <w:rFonts w:ascii="Courier New" w:hAnsi="Courier New" w:cs="Courier New"/>
+                                <w:sz w:val="18"/>
+                              </w:rPr>
+                              <w:t xml:space="preserve">][0]] = </w:t>
+                            </w:r>
+                            <w:proofErr w:type="spellStart"/>
+                            <w:r>
+                              <w:rPr>
+                                <w:rFonts w:ascii="Courier New" w:hAnsi="Courier New" w:cs="Courier New"/>
+                                <w:sz w:val="18"/>
+                              </w:rPr>
+                              <w:t>pd.Series</w:t>
+                            </w:r>
+                            <w:proofErr w:type="spellEnd"/>
+                            <w:r>
+                              <w:rPr>
+                                <w:rFonts w:ascii="Courier New" w:hAnsi="Courier New" w:cs="Courier New"/>
+                                <w:sz w:val="18"/>
+                              </w:rPr>
+                              <w:t>(ret[fld+1])</w:t>
                             </w:r>
                             <w:r>
                               <w:rPr>
@@ -9521,7 +11419,39 @@
                                 <w:rFonts w:ascii="Courier New" w:hAnsi="Courier New" w:cs="Courier New"/>
                                 <w:sz w:val="18"/>
                               </w:rPr>
-                              <w:t xml:space="preserve">    ret_df = pd.DataFrame(data)</w:t>
+                              <w:t xml:space="preserve">    </w:t>
+                            </w:r>
+                            <w:proofErr w:type="spellStart"/>
+                            <w:r>
+                              <w:rPr>
+                                <w:rFonts w:ascii="Courier New" w:hAnsi="Courier New" w:cs="Courier New"/>
+                                <w:sz w:val="18"/>
+                              </w:rPr>
+                              <w:t>ret_df</w:t>
+                            </w:r>
+                            <w:proofErr w:type="spellEnd"/>
+                            <w:r>
+                              <w:rPr>
+                                <w:rFonts w:ascii="Courier New" w:hAnsi="Courier New" w:cs="Courier New"/>
+                                <w:sz w:val="18"/>
+                              </w:rPr>
+                              <w:t xml:space="preserve"> = </w:t>
+                            </w:r>
+                            <w:proofErr w:type="spellStart"/>
+                            <w:r>
+                              <w:rPr>
+                                <w:rFonts w:ascii="Courier New" w:hAnsi="Courier New" w:cs="Courier New"/>
+                                <w:sz w:val="18"/>
+                              </w:rPr>
+                              <w:t>pd.DataFrame</w:t>
+                            </w:r>
+                            <w:proofErr w:type="spellEnd"/>
+                            <w:r>
+                              <w:rPr>
+                                <w:rFonts w:ascii="Courier New" w:hAnsi="Courier New" w:cs="Courier New"/>
+                                <w:sz w:val="18"/>
+                              </w:rPr>
+                              <w:t>(data)</w:t>
                             </w:r>
                           </w:p>
                         </w:txbxContent>
@@ -9554,12 +11484,21 @@
                           <w:sz w:val="18"/>
                         </w:rPr>
                       </w:pPr>
-                      <w:r>
-                        <w:rPr>
-                          <w:rFonts w:ascii="Courier New" w:hAnsi="Courier New" w:cs="Courier New"/>
-                          <w:sz w:val="18"/>
-                        </w:rPr>
-                        <w:t>kwargs = {}</w:t>
+                      <w:proofErr w:type="spellStart"/>
+                      <w:r>
+                        <w:rPr>
+                          <w:rFonts w:ascii="Courier New" w:hAnsi="Courier New" w:cs="Courier New"/>
+                          <w:sz w:val="18"/>
+                        </w:rPr>
+                        <w:t>kwargs</w:t>
+                      </w:r>
+                      <w:proofErr w:type="spellEnd"/>
+                      <w:r>
+                        <w:rPr>
+                          <w:rFonts w:ascii="Courier New" w:hAnsi="Courier New" w:cs="Courier New"/>
+                          <w:sz w:val="18"/>
+                        </w:rPr>
+                        <w:t xml:space="preserve"> = {}</w:t>
                       </w:r>
                     </w:p>
                     <w:p>
@@ -9575,7 +11514,39 @@
                           <w:rFonts w:ascii="Courier New" w:hAnsi="Courier New" w:cs="Courier New"/>
                           <w:sz w:val="18"/>
                         </w:rPr>
-                        <w:t>for field in taqpy.ArgumentList(function_name):</w:t>
+                        <w:t xml:space="preserve">for field in </w:t>
+                      </w:r>
+                      <w:proofErr w:type="spellStart"/>
+                      <w:r>
+                        <w:rPr>
+                          <w:rFonts w:ascii="Courier New" w:hAnsi="Courier New" w:cs="Courier New"/>
+                          <w:sz w:val="18"/>
+                        </w:rPr>
+                        <w:t>taqpy.ArgumentList</w:t>
+                      </w:r>
+                      <w:proofErr w:type="spellEnd"/>
+                      <w:r>
+                        <w:rPr>
+                          <w:rFonts w:ascii="Courier New" w:hAnsi="Courier New" w:cs="Courier New"/>
+                          <w:sz w:val="18"/>
+                        </w:rPr>
+                        <w:t>(</w:t>
+                      </w:r>
+                      <w:proofErr w:type="spellStart"/>
+                      <w:r>
+                        <w:rPr>
+                          <w:rFonts w:ascii="Courier New" w:hAnsi="Courier New" w:cs="Courier New"/>
+                          <w:sz w:val="18"/>
+                        </w:rPr>
+                        <w:t>function_name</w:t>
+                      </w:r>
+                      <w:proofErr w:type="spellEnd"/>
+                      <w:r>
+                        <w:rPr>
+                          <w:rFonts w:ascii="Courier New" w:hAnsi="Courier New" w:cs="Courier New"/>
+                          <w:sz w:val="18"/>
+                        </w:rPr>
+                        <w:t>):</w:t>
                       </w:r>
                       <w:r>
                         <w:rPr>
@@ -9589,7 +11560,23 @@
                           <w:rFonts w:ascii="Courier New" w:hAnsi="Courier New" w:cs="Courier New"/>
                           <w:sz w:val="18"/>
                         </w:rPr>
-                        <w:t xml:space="preserve">    if field[0] in req_df.columns:</w:t>
+                        <w:t xml:space="preserve">    if field[0] in </w:t>
+                      </w:r>
+                      <w:proofErr w:type="spellStart"/>
+                      <w:r>
+                        <w:rPr>
+                          <w:rFonts w:ascii="Courier New" w:hAnsi="Courier New" w:cs="Courier New"/>
+                          <w:sz w:val="18"/>
+                        </w:rPr>
+                        <w:t>req_df.columns</w:t>
+                      </w:r>
+                      <w:proofErr w:type="spellEnd"/>
+                      <w:r>
+                        <w:rPr>
+                          <w:rFonts w:ascii="Courier New" w:hAnsi="Courier New" w:cs="Courier New"/>
+                          <w:sz w:val="18"/>
+                        </w:rPr>
+                        <w:t>:</w:t>
                       </w:r>
                       <w:r>
                         <w:rPr>
@@ -9603,7 +11590,71 @@
                           <w:rFonts w:ascii="Courier New" w:hAnsi="Courier New" w:cs="Courier New"/>
                           <w:sz w:val="18"/>
                         </w:rPr>
-                        <w:t xml:space="preserve">        kwargs[field[0]] = np.array(req_df[field[0]], dtype=field[1])</w:t>
+                        <w:t xml:space="preserve">        </w:t>
+                      </w:r>
+                      <w:proofErr w:type="spellStart"/>
+                      <w:r>
+                        <w:rPr>
+                          <w:rFonts w:ascii="Courier New" w:hAnsi="Courier New" w:cs="Courier New"/>
+                          <w:sz w:val="18"/>
+                        </w:rPr>
+                        <w:t>kwargs</w:t>
+                      </w:r>
+                      <w:proofErr w:type="spellEnd"/>
+                      <w:r>
+                        <w:rPr>
+                          <w:rFonts w:ascii="Courier New" w:hAnsi="Courier New" w:cs="Courier New"/>
+                          <w:sz w:val="18"/>
+                        </w:rPr>
+                        <w:t xml:space="preserve">[field[0]] = </w:t>
+                      </w:r>
+                      <w:proofErr w:type="spellStart"/>
+                      <w:r>
+                        <w:rPr>
+                          <w:rFonts w:ascii="Courier New" w:hAnsi="Courier New" w:cs="Courier New"/>
+                          <w:sz w:val="18"/>
+                        </w:rPr>
+                        <w:t>np.array</w:t>
+                      </w:r>
+                      <w:proofErr w:type="spellEnd"/>
+                      <w:r>
+                        <w:rPr>
+                          <w:rFonts w:ascii="Courier New" w:hAnsi="Courier New" w:cs="Courier New"/>
+                          <w:sz w:val="18"/>
+                        </w:rPr>
+                        <w:t>(</w:t>
+                      </w:r>
+                      <w:proofErr w:type="spellStart"/>
+                      <w:r>
+                        <w:rPr>
+                          <w:rFonts w:ascii="Courier New" w:hAnsi="Courier New" w:cs="Courier New"/>
+                          <w:sz w:val="18"/>
+                        </w:rPr>
+                        <w:t>req_df</w:t>
+                      </w:r>
+                      <w:proofErr w:type="spellEnd"/>
+                      <w:r>
+                        <w:rPr>
+                          <w:rFonts w:ascii="Courier New" w:hAnsi="Courier New" w:cs="Courier New"/>
+                          <w:sz w:val="18"/>
+                        </w:rPr>
+                        <w:t xml:space="preserve">[field[0]], </w:t>
+                      </w:r>
+                      <w:proofErr w:type="spellStart"/>
+                      <w:r>
+                        <w:rPr>
+                          <w:rFonts w:ascii="Courier New" w:hAnsi="Courier New" w:cs="Courier New"/>
+                          <w:sz w:val="18"/>
+                        </w:rPr>
+                        <w:t>dtype</w:t>
+                      </w:r>
+                      <w:proofErr w:type="spellEnd"/>
+                      <w:r>
+                        <w:rPr>
+                          <w:rFonts w:ascii="Courier New" w:hAnsi="Courier New" w:cs="Courier New"/>
+                          <w:sz w:val="18"/>
+                        </w:rPr>
+                        <w:t>=field[1])</w:t>
                       </w:r>
                     </w:p>
                     <w:p>
@@ -9621,6 +11672,8 @@
                         </w:rPr>
                         <w:t xml:space="preserve">ret = </w:t>
                       </w:r>
+                      <w:proofErr w:type="spellStart"/>
+                      <w:proofErr w:type="gramStart"/>
                       <w:r>
                         <w:rPr>
                           <w:rFonts w:ascii="Courier New" w:hAnsi="Courier New" w:cs="Courier New"/>
@@ -9629,12 +11682,46 @@
                         </w:rPr>
                         <w:t>taqpy.Execute</w:t>
                       </w:r>
-                      <w:r>
-                        <w:rPr>
-                          <w:rFonts w:ascii="Courier New" w:hAnsi="Courier New" w:cs="Courier New"/>
-                          <w:sz w:val="18"/>
-                        </w:rPr>
-                        <w:t>(req_json, **kwargs)</w:t>
+                      <w:proofErr w:type="spellEnd"/>
+                      <w:proofErr w:type="gramEnd"/>
+                      <w:r>
+                        <w:rPr>
+                          <w:rFonts w:ascii="Courier New" w:hAnsi="Courier New" w:cs="Courier New"/>
+                          <w:sz w:val="18"/>
+                        </w:rPr>
+                        <w:t>(</w:t>
+                      </w:r>
+                      <w:proofErr w:type="spellStart"/>
+                      <w:r>
+                        <w:rPr>
+                          <w:rFonts w:ascii="Courier New" w:hAnsi="Courier New" w:cs="Courier New"/>
+                          <w:sz w:val="18"/>
+                        </w:rPr>
+                        <w:t>req_json</w:t>
+                      </w:r>
+                      <w:proofErr w:type="spellEnd"/>
+                      <w:r>
+                        <w:rPr>
+                          <w:rFonts w:ascii="Courier New" w:hAnsi="Courier New" w:cs="Courier New"/>
+                          <w:sz w:val="18"/>
+                        </w:rPr>
+                        <w:t>, **</w:t>
+                      </w:r>
+                      <w:proofErr w:type="spellStart"/>
+                      <w:r>
+                        <w:rPr>
+                          <w:rFonts w:ascii="Courier New" w:hAnsi="Courier New" w:cs="Courier New"/>
+                          <w:sz w:val="18"/>
+                        </w:rPr>
+                        <w:t>kwargs</w:t>
+                      </w:r>
+                      <w:proofErr w:type="spellEnd"/>
+                      <w:r>
+                        <w:rPr>
+                          <w:rFonts w:ascii="Courier New" w:hAnsi="Courier New" w:cs="Courier New"/>
+                          <w:sz w:val="18"/>
+                        </w:rPr>
+                        <w:t>)</w:t>
                       </w:r>
                     </w:p>
                     <w:p>
@@ -9645,12 +11732,39 @@
                           <w:sz w:val="18"/>
                         </w:rPr>
                       </w:pPr>
-                      <w:r>
-                        <w:rPr>
-                          <w:rFonts w:ascii="Courier New" w:hAnsi="Courier New" w:cs="Courier New"/>
-                          <w:sz w:val="18"/>
-                        </w:rPr>
-                        <w:t>ret_json = json.loads(ret[0])</w:t>
+                      <w:proofErr w:type="spellStart"/>
+                      <w:r>
+                        <w:rPr>
+                          <w:rFonts w:ascii="Courier New" w:hAnsi="Courier New" w:cs="Courier New"/>
+                          <w:sz w:val="18"/>
+                        </w:rPr>
+                        <w:t>ret_json</w:t>
+                      </w:r>
+                      <w:proofErr w:type="spellEnd"/>
+                      <w:r>
+                        <w:rPr>
+                          <w:rFonts w:ascii="Courier New" w:hAnsi="Courier New" w:cs="Courier New"/>
+                          <w:sz w:val="18"/>
+                        </w:rPr>
+                        <w:t xml:space="preserve"> = </w:t>
+                      </w:r>
+                      <w:proofErr w:type="spellStart"/>
+                      <w:proofErr w:type="gramStart"/>
+                      <w:r>
+                        <w:rPr>
+                          <w:rFonts w:ascii="Courier New" w:hAnsi="Courier New" w:cs="Courier New"/>
+                          <w:sz w:val="18"/>
+                        </w:rPr>
+                        <w:t>json.loads</w:t>
+                      </w:r>
+                      <w:proofErr w:type="spellEnd"/>
+                      <w:proofErr w:type="gramEnd"/>
+                      <w:r>
+                        <w:rPr>
+                          <w:rFonts w:ascii="Courier New" w:hAnsi="Courier New" w:cs="Courier New"/>
+                          <w:sz w:val="18"/>
+                        </w:rPr>
+                        <w:t>(ret[0])</w:t>
                       </w:r>
                     </w:p>
                     <w:p>
@@ -9661,12 +11775,53 @@
                           <w:sz w:val="18"/>
                         </w:rPr>
                       </w:pPr>
-                      <w:r>
-                        <w:rPr>
-                          <w:rFonts w:ascii="Courier New" w:hAnsi="Courier New" w:cs="Courier New"/>
-                          <w:sz w:val="18"/>
-                        </w:rPr>
-                        <w:t>ret_flds = ret_json['output_fields']</w:t>
+                      <w:proofErr w:type="spellStart"/>
+                      <w:r>
+                        <w:rPr>
+                          <w:rFonts w:ascii="Courier New" w:hAnsi="Courier New" w:cs="Courier New"/>
+                          <w:sz w:val="18"/>
+                        </w:rPr>
+                        <w:t>ret_flds</w:t>
+                      </w:r>
+                      <w:proofErr w:type="spellEnd"/>
+                      <w:r>
+                        <w:rPr>
+                          <w:rFonts w:ascii="Courier New" w:hAnsi="Courier New" w:cs="Courier New"/>
+                          <w:sz w:val="18"/>
+                        </w:rPr>
+                        <w:t xml:space="preserve"> = </w:t>
+                      </w:r>
+                      <w:proofErr w:type="spellStart"/>
+                      <w:r>
+                        <w:rPr>
+                          <w:rFonts w:ascii="Courier New" w:hAnsi="Courier New" w:cs="Courier New"/>
+                          <w:sz w:val="18"/>
+                        </w:rPr>
+                        <w:t>ret_json</w:t>
+                      </w:r>
+                      <w:proofErr w:type="spellEnd"/>
+                      <w:r>
+                        <w:rPr>
+                          <w:rFonts w:ascii="Courier New" w:hAnsi="Courier New" w:cs="Courier New"/>
+                          <w:sz w:val="18"/>
+                        </w:rPr>
+                        <w:t>['</w:t>
+                      </w:r>
+                      <w:proofErr w:type="spellStart"/>
+                      <w:r>
+                        <w:rPr>
+                          <w:rFonts w:ascii="Courier New" w:hAnsi="Courier New" w:cs="Courier New"/>
+                          <w:sz w:val="18"/>
+                        </w:rPr>
+                        <w:t>output_fields</w:t>
+                      </w:r>
+                      <w:proofErr w:type="spellEnd"/>
+                      <w:r>
+                        <w:rPr>
+                          <w:rFonts w:ascii="Courier New" w:hAnsi="Courier New" w:cs="Courier New"/>
+                          <w:sz w:val="18"/>
+                        </w:rPr>
+                        <w:t>']</w:t>
                       </w:r>
                     </w:p>
                     <w:p>
@@ -9677,12 +11832,21 @@
                           <w:sz w:val="18"/>
                         </w:rPr>
                       </w:pPr>
-                      <w:r>
-                        <w:rPr>
-                          <w:rFonts w:ascii="Courier New" w:hAnsi="Courier New" w:cs="Courier New"/>
-                          <w:sz w:val="18"/>
-                        </w:rPr>
-                        <w:t>ret_df = None</w:t>
+                      <w:proofErr w:type="spellStart"/>
+                      <w:r>
+                        <w:rPr>
+                          <w:rFonts w:ascii="Courier New" w:hAnsi="Courier New" w:cs="Courier New"/>
+                          <w:sz w:val="18"/>
+                        </w:rPr>
+                        <w:t>ret_df</w:t>
+                      </w:r>
+                      <w:proofErr w:type="spellEnd"/>
+                      <w:r>
+                        <w:rPr>
+                          <w:rFonts w:ascii="Courier New" w:hAnsi="Courier New" w:cs="Courier New"/>
+                          <w:sz w:val="18"/>
+                        </w:rPr>
+                        <w:t xml:space="preserve"> = None</w:t>
                       </w:r>
                     </w:p>
                     <w:p>
@@ -9698,7 +11862,23 @@
                           <w:rFonts w:ascii="Courier New" w:hAnsi="Courier New" w:cs="Courier New"/>
                           <w:sz w:val="18"/>
                         </w:rPr>
-                        <w:t>if len(ret) &gt; 1:</w:t>
+                        <w:t xml:space="preserve">if </w:t>
+                      </w:r>
+                      <w:proofErr w:type="spellStart"/>
+                      <w:r>
+                        <w:rPr>
+                          <w:rFonts w:ascii="Courier New" w:hAnsi="Courier New" w:cs="Courier New"/>
+                          <w:sz w:val="18"/>
+                        </w:rPr>
+                        <w:t>len</w:t>
+                      </w:r>
+                      <w:proofErr w:type="spellEnd"/>
+                      <w:r>
+                        <w:rPr>
+                          <w:rFonts w:ascii="Courier New" w:hAnsi="Courier New" w:cs="Courier New"/>
+                          <w:sz w:val="18"/>
+                        </w:rPr>
+                        <w:t>(ret) &gt; 1:</w:t>
                       </w:r>
                       <w:r>
                         <w:rPr>
@@ -9726,7 +11906,55 @@
                           <w:rFonts w:ascii="Courier New" w:hAnsi="Courier New" w:cs="Courier New"/>
                           <w:sz w:val="18"/>
                         </w:rPr>
-                        <w:t xml:space="preserve">    for fld in range(len(ret_flds)):</w:t>
+                        <w:t xml:space="preserve">    for </w:t>
+                      </w:r>
+                      <w:proofErr w:type="spellStart"/>
+                      <w:r>
+                        <w:rPr>
+                          <w:rFonts w:ascii="Courier New" w:hAnsi="Courier New" w:cs="Courier New"/>
+                          <w:sz w:val="18"/>
+                        </w:rPr>
+                        <w:t>fld</w:t>
+                      </w:r>
+                      <w:proofErr w:type="spellEnd"/>
+                      <w:r>
+                        <w:rPr>
+                          <w:rFonts w:ascii="Courier New" w:hAnsi="Courier New" w:cs="Courier New"/>
+                          <w:sz w:val="18"/>
+                        </w:rPr>
+                        <w:t xml:space="preserve"> in range(</w:t>
+                      </w:r>
+                      <w:proofErr w:type="spellStart"/>
+                      <w:r>
+                        <w:rPr>
+                          <w:rFonts w:ascii="Courier New" w:hAnsi="Courier New" w:cs="Courier New"/>
+                          <w:sz w:val="18"/>
+                        </w:rPr>
+                        <w:t>len</w:t>
+                      </w:r>
+                      <w:proofErr w:type="spellEnd"/>
+                      <w:r>
+                        <w:rPr>
+                          <w:rFonts w:ascii="Courier New" w:hAnsi="Courier New" w:cs="Courier New"/>
+                          <w:sz w:val="18"/>
+                        </w:rPr>
+                        <w:t>(</w:t>
+                      </w:r>
+                      <w:proofErr w:type="spellStart"/>
+                      <w:r>
+                        <w:rPr>
+                          <w:rFonts w:ascii="Courier New" w:hAnsi="Courier New" w:cs="Courier New"/>
+                          <w:sz w:val="18"/>
+                        </w:rPr>
+                        <w:t>ret_flds</w:t>
+                      </w:r>
+                      <w:proofErr w:type="spellEnd"/>
+                      <w:r>
+                        <w:rPr>
+                          <w:rFonts w:ascii="Courier New" w:hAnsi="Courier New" w:cs="Courier New"/>
+                          <w:sz w:val="18"/>
+                        </w:rPr>
+                        <w:t>)):</w:t>
                       </w:r>
                       <w:r>
                         <w:rPr>
@@ -9740,7 +11968,55 @@
                           <w:rFonts w:ascii="Courier New" w:hAnsi="Courier New" w:cs="Courier New"/>
                           <w:sz w:val="18"/>
                         </w:rPr>
-                        <w:t xml:space="preserve">        data[ret_flds[fld][0]] = pd.Series(ret[fld+1])</w:t>
+                        <w:t xml:space="preserve">        data[</w:t>
+                      </w:r>
+                      <w:proofErr w:type="spellStart"/>
+                      <w:r>
+                        <w:rPr>
+                          <w:rFonts w:ascii="Courier New" w:hAnsi="Courier New" w:cs="Courier New"/>
+                          <w:sz w:val="18"/>
+                        </w:rPr>
+                        <w:t>ret_flds</w:t>
+                      </w:r>
+                      <w:proofErr w:type="spellEnd"/>
+                      <w:r>
+                        <w:rPr>
+                          <w:rFonts w:ascii="Courier New" w:hAnsi="Courier New" w:cs="Courier New"/>
+                          <w:sz w:val="18"/>
+                        </w:rPr>
+                        <w:t>[</w:t>
+                      </w:r>
+                      <w:proofErr w:type="spellStart"/>
+                      <w:r>
+                        <w:rPr>
+                          <w:rFonts w:ascii="Courier New" w:hAnsi="Courier New" w:cs="Courier New"/>
+                          <w:sz w:val="18"/>
+                        </w:rPr>
+                        <w:t>fld</w:t>
+                      </w:r>
+                      <w:proofErr w:type="spellEnd"/>
+                      <w:r>
+                        <w:rPr>
+                          <w:rFonts w:ascii="Courier New" w:hAnsi="Courier New" w:cs="Courier New"/>
+                          <w:sz w:val="18"/>
+                        </w:rPr>
+                        <w:t xml:space="preserve">][0]] = </w:t>
+                      </w:r>
+                      <w:proofErr w:type="spellStart"/>
+                      <w:r>
+                        <w:rPr>
+                          <w:rFonts w:ascii="Courier New" w:hAnsi="Courier New" w:cs="Courier New"/>
+                          <w:sz w:val="18"/>
+                        </w:rPr>
+                        <w:t>pd.Series</w:t>
+                      </w:r>
+                      <w:proofErr w:type="spellEnd"/>
+                      <w:r>
+                        <w:rPr>
+                          <w:rFonts w:ascii="Courier New" w:hAnsi="Courier New" w:cs="Courier New"/>
+                          <w:sz w:val="18"/>
+                        </w:rPr>
+                        <w:t>(ret[fld+1])</w:t>
                       </w:r>
                       <w:r>
                         <w:rPr>
@@ -9754,7 +12030,39 @@
                           <w:rFonts w:ascii="Courier New" w:hAnsi="Courier New" w:cs="Courier New"/>
                           <w:sz w:val="18"/>
                         </w:rPr>
-                        <w:t xml:space="preserve">    ret_df = pd.DataFrame(data)</w:t>
+                        <w:t xml:space="preserve">    </w:t>
+                      </w:r>
+                      <w:proofErr w:type="spellStart"/>
+                      <w:r>
+                        <w:rPr>
+                          <w:rFonts w:ascii="Courier New" w:hAnsi="Courier New" w:cs="Courier New"/>
+                          <w:sz w:val="18"/>
+                        </w:rPr>
+                        <w:t>ret_df</w:t>
+                      </w:r>
+                      <w:proofErr w:type="spellEnd"/>
+                      <w:r>
+                        <w:rPr>
+                          <w:rFonts w:ascii="Courier New" w:hAnsi="Courier New" w:cs="Courier New"/>
+                          <w:sz w:val="18"/>
+                        </w:rPr>
+                        <w:t xml:space="preserve"> = </w:t>
+                      </w:r>
+                      <w:proofErr w:type="spellStart"/>
+                      <w:r>
+                        <w:rPr>
+                          <w:rFonts w:ascii="Courier New" w:hAnsi="Courier New" w:cs="Courier New"/>
+                          <w:sz w:val="18"/>
+                        </w:rPr>
+                        <w:t>pd.DataFrame</w:t>
+                      </w:r>
+                      <w:proofErr w:type="spellEnd"/>
+                      <w:r>
+                        <w:rPr>
+                          <w:rFonts w:ascii="Courier New" w:hAnsi="Courier New" w:cs="Courier New"/>
+                          <w:sz w:val="18"/>
+                        </w:rPr>
+                        <w:t>(data)</w:t>
                       </w:r>
                     </w:p>
                   </w:txbxContent>
@@ -9865,6 +12173,7 @@
             <w:r>
               <w:br/>
             </w:r>
+            <w:proofErr w:type="spellStart"/>
             <w:r>
               <w:rPr>
                 <w:i/>
@@ -9872,6 +12181,7 @@
               </w:rPr>
               <w:t>default_tz</w:t>
             </w:r>
+            <w:proofErr w:type="spellEnd"/>
             <w:r>
               <w:rPr>
                 <w:i/>
@@ -9885,45 +12195,68 @@
             <w:r>
               <w:br/>
             </w:r>
+            <w:proofErr w:type="spellStart"/>
             <w:r>
               <w:rPr>
                 <w:i/>
                 <w:iCs/>
               </w:rPr>
-              <w:t xml:space="preserve">input_fields </w:t>
-            </w:r>
+              <w:t>input_fields</w:t>
+            </w:r>
+            <w:proofErr w:type="spellEnd"/>
             <w:r>
               <w:rPr>
                 <w:i/>
                 <w:iCs/>
               </w:rPr>
-              <w:t xml:space="preserve">  </w:t>
-            </w:r>
-            <w:r>
-              <w:t xml:space="preserve">  list of </w:t>
-            </w:r>
-            <w:r>
-              <w:t xml:space="preserve">names and datatypes </w:t>
-            </w:r>
-            <w:r>
-              <w:br/>
+              <w:t xml:space="preserve"> </w:t>
             </w:r>
             <w:r>
               <w:rPr>
                 <w:i/>
                 <w:iCs/>
               </w:rPr>
-              <w:t>output_fields</w:t>
-            </w:r>
+              <w:t xml:space="preserve">  </w:t>
+            </w:r>
+            <w:r>
+              <w:t xml:space="preserve">  list of </w:t>
+            </w:r>
+            <w:r>
+              <w:t xml:space="preserve">names and datatypes </w:t>
+            </w:r>
+            <w:r>
+              <w:br/>
+            </w:r>
+            <w:proofErr w:type="spellStart"/>
             <w:r>
               <w:rPr>
                 <w:i/>
                 <w:iCs/>
               </w:rPr>
+              <w:t>output_</w:t>
+            </w:r>
+            <w:proofErr w:type="gramStart"/>
+            <w:r>
+              <w:rPr>
+                <w:i/>
+                <w:iCs/>
+              </w:rPr>
+              <w:t>fields</w:t>
+            </w:r>
+            <w:proofErr w:type="spellEnd"/>
+            <w:r>
+              <w:rPr>
+                <w:i/>
+                <w:iCs/>
+              </w:rPr>
               <w:t xml:space="preserve">  </w:t>
             </w:r>
             <w:r>
-              <w:t xml:space="preserve">list of names and datatypes </w:t>
+              <w:t>list</w:t>
+            </w:r>
+            <w:proofErr w:type="gramEnd"/>
+            <w:r>
+              <w:t xml:space="preserve"> of names and datatypes </w:t>
             </w:r>
             <w:r>
               <w:br/>
@@ -9965,9 +12298,11 @@
             <w:tcW w:w="1733" w:type="dxa"/>
           </w:tcPr>
           <w:p>
+            <w:proofErr w:type="spellStart"/>
             <w:r>
               <w:t>FunctionList</w:t>
             </w:r>
+            <w:proofErr w:type="spellEnd"/>
           </w:p>
         </w:tc>
         <w:tc>
@@ -10003,9 +12338,11 @@
             <w:tcW w:w="1733" w:type="dxa"/>
           </w:tcPr>
           <w:p>
+            <w:proofErr w:type="spellStart"/>
             <w:r>
               <w:t>ArgumentList</w:t>
             </w:r>
+            <w:proofErr w:type="spellEnd"/>
           </w:p>
         </w:tc>
         <w:tc>
@@ -10045,9 +12382,11 @@
             <w:tcW w:w="1733" w:type="dxa"/>
           </w:tcPr>
           <w:p>
+            <w:proofErr w:type="spellStart"/>
             <w:r>
               <w:t>ArgumentNames</w:t>
             </w:r>
+            <w:proofErr w:type="spellEnd"/>
           </w:p>
         </w:tc>
         <w:tc>
@@ -10087,9 +12426,11 @@
             <w:tcW w:w="1733" w:type="dxa"/>
           </w:tcPr>
           <w:p>
+            <w:proofErr w:type="spellStart"/>
             <w:r>
               <w:t>ResultFields</w:t>
             </w:r>
+            <w:proofErr w:type="spellEnd"/>
           </w:p>
         </w:tc>
         <w:tc>
@@ -10187,7 +12528,25 @@
                                 <w:rFonts w:ascii="Courier New" w:hAnsi="Courier New" w:cs="Courier New"/>
                                 <w:sz w:val="18"/>
                               </w:rPr>
-                              <w:t>&gt;&gt;&gt; taqpy.FunctionList()</w:t>
+                              <w:t xml:space="preserve">&gt;&gt;&gt; </w:t>
+                            </w:r>
+                            <w:proofErr w:type="spellStart"/>
+                            <w:proofErr w:type="gramStart"/>
+                            <w:r>
+                              <w:rPr>
+                                <w:rFonts w:ascii="Courier New" w:hAnsi="Courier New" w:cs="Courier New"/>
+                                <w:sz w:val="18"/>
+                              </w:rPr>
+                              <w:t>taqpy.FunctionList</w:t>
+                            </w:r>
+                            <w:proofErr w:type="spellEnd"/>
+                            <w:proofErr w:type="gramEnd"/>
+                            <w:r>
+                              <w:rPr>
+                                <w:rFonts w:ascii="Courier New" w:hAnsi="Courier New" w:cs="Courier New"/>
+                                <w:sz w:val="18"/>
+                              </w:rPr>
+                              <w:t>()</w:t>
                             </w:r>
                             <w:r>
                               <w:rPr>
@@ -10217,7 +12576,25 @@
                                 <w:rFonts w:ascii="Courier New" w:hAnsi="Courier New" w:cs="Courier New"/>
                                 <w:sz w:val="18"/>
                               </w:rPr>
-                              <w:t>&gt;&gt;&gt; taqpy.ArgumentNames('NBBO')</w:t>
+                              <w:t xml:space="preserve">&gt;&gt;&gt; </w:t>
+                            </w:r>
+                            <w:proofErr w:type="spellStart"/>
+                            <w:proofErr w:type="gramStart"/>
+                            <w:r>
+                              <w:rPr>
+                                <w:rFonts w:ascii="Courier New" w:hAnsi="Courier New" w:cs="Courier New"/>
+                                <w:sz w:val="18"/>
+                              </w:rPr>
+                              <w:t>taqpy.ArgumentNames</w:t>
+                            </w:r>
+                            <w:proofErr w:type="spellEnd"/>
+                            <w:proofErr w:type="gramEnd"/>
+                            <w:r>
+                              <w:rPr>
+                                <w:rFonts w:ascii="Courier New" w:hAnsi="Courier New" w:cs="Courier New"/>
+                                <w:sz w:val="18"/>
+                              </w:rPr>
+                              <w:t>('NBBO')</w:t>
                             </w:r>
                             <w:r>
                               <w:rPr>
@@ -10247,7 +12624,25 @@
                                 <w:rFonts w:ascii="Courier New" w:hAnsi="Courier New" w:cs="Courier New"/>
                                 <w:sz w:val="18"/>
                               </w:rPr>
-                              <w:t>&gt;&gt;&gt; taqpy.ArgumentList('NBBO')</w:t>
+                              <w:t xml:space="preserve">&gt;&gt;&gt; </w:t>
+                            </w:r>
+                            <w:proofErr w:type="spellStart"/>
+                            <w:proofErr w:type="gramStart"/>
+                            <w:r>
+                              <w:rPr>
+                                <w:rFonts w:ascii="Courier New" w:hAnsi="Courier New" w:cs="Courier New"/>
+                                <w:sz w:val="18"/>
+                              </w:rPr>
+                              <w:t>taqpy.ArgumentList</w:t>
+                            </w:r>
+                            <w:proofErr w:type="spellEnd"/>
+                            <w:proofErr w:type="gramEnd"/>
+                            <w:r>
+                              <w:rPr>
+                                <w:rFonts w:ascii="Courier New" w:hAnsi="Courier New" w:cs="Courier New"/>
+                                <w:sz w:val="18"/>
+                              </w:rPr>
+                              <w:t>('NBBO')</w:t>
                             </w:r>
                             <w:r>
                               <w:rPr>
@@ -10277,7 +12672,23 @@
                                 <w:rFonts w:ascii="Courier New" w:hAnsi="Courier New" w:cs="Courier New"/>
                                 <w:sz w:val="18"/>
                               </w:rPr>
-                              <w:t>&gt;&gt;&gt; taqpy.ResultFields('NBBO')</w:t>
+                              <w:t xml:space="preserve">&gt;&gt;&gt; </w:t>
+                            </w:r>
+                            <w:proofErr w:type="spellStart"/>
+                            <w:r>
+                              <w:rPr>
+                                <w:rFonts w:ascii="Courier New" w:hAnsi="Courier New" w:cs="Courier New"/>
+                                <w:sz w:val="18"/>
+                              </w:rPr>
+                              <w:t>taqpy.ResultFields</w:t>
+                            </w:r>
+                            <w:proofErr w:type="spellEnd"/>
+                            <w:r>
+                              <w:rPr>
+                                <w:rFonts w:ascii="Courier New" w:hAnsi="Courier New" w:cs="Courier New"/>
+                                <w:sz w:val="18"/>
+                              </w:rPr>
+                              <w:t>('NBBO')</w:t>
                             </w:r>
                             <w:r>
                               <w:rPr>
@@ -10307,7 +12718,25 @@
                                 <w:rFonts w:ascii="Courier New" w:hAnsi="Courier New" w:cs="Courier New"/>
                                 <w:sz w:val="18"/>
                               </w:rPr>
-                              <w:t>&gt;&gt;&gt; taqpy.ResultFields('NBBOPrice')</w:t>
+                              <w:t xml:space="preserve">&gt;&gt;&gt; </w:t>
+                            </w:r>
+                            <w:proofErr w:type="spellStart"/>
+                            <w:proofErr w:type="gramStart"/>
+                            <w:r>
+                              <w:rPr>
+                                <w:rFonts w:ascii="Courier New" w:hAnsi="Courier New" w:cs="Courier New"/>
+                                <w:sz w:val="18"/>
+                              </w:rPr>
+                              <w:t>taqpy.ResultFields</w:t>
+                            </w:r>
+                            <w:proofErr w:type="spellEnd"/>
+                            <w:proofErr w:type="gramEnd"/>
+                            <w:r>
+                              <w:rPr>
+                                <w:rFonts w:ascii="Courier New" w:hAnsi="Courier New" w:cs="Courier New"/>
+                                <w:sz w:val="18"/>
+                              </w:rPr>
+                              <w:t>('NBBOPrice')</w:t>
                             </w:r>
                             <w:r>
                               <w:rPr>
@@ -10375,7 +12804,25 @@
                           <w:rFonts w:ascii="Courier New" w:hAnsi="Courier New" w:cs="Courier New"/>
                           <w:sz w:val="18"/>
                         </w:rPr>
-                        <w:t>&gt;&gt;&gt; taqpy.FunctionList()</w:t>
+                        <w:t xml:space="preserve">&gt;&gt;&gt; </w:t>
+                      </w:r>
+                      <w:proofErr w:type="spellStart"/>
+                      <w:proofErr w:type="gramStart"/>
+                      <w:r>
+                        <w:rPr>
+                          <w:rFonts w:ascii="Courier New" w:hAnsi="Courier New" w:cs="Courier New"/>
+                          <w:sz w:val="18"/>
+                        </w:rPr>
+                        <w:t>taqpy.FunctionList</w:t>
+                      </w:r>
+                      <w:proofErr w:type="spellEnd"/>
+                      <w:proofErr w:type="gramEnd"/>
+                      <w:r>
+                        <w:rPr>
+                          <w:rFonts w:ascii="Courier New" w:hAnsi="Courier New" w:cs="Courier New"/>
+                          <w:sz w:val="18"/>
+                        </w:rPr>
+                        <w:t>()</w:t>
                       </w:r>
                       <w:r>
                         <w:rPr>
@@ -10405,7 +12852,25 @@
                           <w:rFonts w:ascii="Courier New" w:hAnsi="Courier New" w:cs="Courier New"/>
                           <w:sz w:val="18"/>
                         </w:rPr>
-                        <w:t>&gt;&gt;&gt; taqpy.ArgumentNames('NBBO')</w:t>
+                        <w:t xml:space="preserve">&gt;&gt;&gt; </w:t>
+                      </w:r>
+                      <w:proofErr w:type="spellStart"/>
+                      <w:proofErr w:type="gramStart"/>
+                      <w:r>
+                        <w:rPr>
+                          <w:rFonts w:ascii="Courier New" w:hAnsi="Courier New" w:cs="Courier New"/>
+                          <w:sz w:val="18"/>
+                        </w:rPr>
+                        <w:t>taqpy.ArgumentNames</w:t>
+                      </w:r>
+                      <w:proofErr w:type="spellEnd"/>
+                      <w:proofErr w:type="gramEnd"/>
+                      <w:r>
+                        <w:rPr>
+                          <w:rFonts w:ascii="Courier New" w:hAnsi="Courier New" w:cs="Courier New"/>
+                          <w:sz w:val="18"/>
+                        </w:rPr>
+                        <w:t>('NBBO')</w:t>
                       </w:r>
                       <w:r>
                         <w:rPr>
@@ -10435,7 +12900,25 @@
                           <w:rFonts w:ascii="Courier New" w:hAnsi="Courier New" w:cs="Courier New"/>
                           <w:sz w:val="18"/>
                         </w:rPr>
-                        <w:t>&gt;&gt;&gt; taqpy.ArgumentList('NBBO')</w:t>
+                        <w:t xml:space="preserve">&gt;&gt;&gt; </w:t>
+                      </w:r>
+                      <w:proofErr w:type="spellStart"/>
+                      <w:proofErr w:type="gramStart"/>
+                      <w:r>
+                        <w:rPr>
+                          <w:rFonts w:ascii="Courier New" w:hAnsi="Courier New" w:cs="Courier New"/>
+                          <w:sz w:val="18"/>
+                        </w:rPr>
+                        <w:t>taqpy.ArgumentList</w:t>
+                      </w:r>
+                      <w:proofErr w:type="spellEnd"/>
+                      <w:proofErr w:type="gramEnd"/>
+                      <w:r>
+                        <w:rPr>
+                          <w:rFonts w:ascii="Courier New" w:hAnsi="Courier New" w:cs="Courier New"/>
+                          <w:sz w:val="18"/>
+                        </w:rPr>
+                        <w:t>('NBBO')</w:t>
                       </w:r>
                       <w:r>
                         <w:rPr>
@@ -10465,7 +12948,23 @@
                           <w:rFonts w:ascii="Courier New" w:hAnsi="Courier New" w:cs="Courier New"/>
                           <w:sz w:val="18"/>
                         </w:rPr>
-                        <w:t>&gt;&gt;&gt; taqpy.ResultFields('NBBO')</w:t>
+                        <w:t xml:space="preserve">&gt;&gt;&gt; </w:t>
+                      </w:r>
+                      <w:proofErr w:type="spellStart"/>
+                      <w:r>
+                        <w:rPr>
+                          <w:rFonts w:ascii="Courier New" w:hAnsi="Courier New" w:cs="Courier New"/>
+                          <w:sz w:val="18"/>
+                        </w:rPr>
+                        <w:t>taqpy.ResultFields</w:t>
+                      </w:r>
+                      <w:proofErr w:type="spellEnd"/>
+                      <w:r>
+                        <w:rPr>
+                          <w:rFonts w:ascii="Courier New" w:hAnsi="Courier New" w:cs="Courier New"/>
+                          <w:sz w:val="18"/>
+                        </w:rPr>
+                        <w:t>('NBBO')</w:t>
                       </w:r>
                       <w:r>
                         <w:rPr>
@@ -10495,7 +12994,25 @@
                           <w:rFonts w:ascii="Courier New" w:hAnsi="Courier New" w:cs="Courier New"/>
                           <w:sz w:val="18"/>
                         </w:rPr>
-                        <w:t>&gt;&gt;&gt; taqpy.ResultFields('NBBOPrice')</w:t>
+                        <w:t xml:space="preserve">&gt;&gt;&gt; </w:t>
+                      </w:r>
+                      <w:proofErr w:type="spellStart"/>
+                      <w:proofErr w:type="gramStart"/>
+                      <w:r>
+                        <w:rPr>
+                          <w:rFonts w:ascii="Courier New" w:hAnsi="Courier New" w:cs="Courier New"/>
+                          <w:sz w:val="18"/>
+                        </w:rPr>
+                        <w:t>taqpy.ResultFields</w:t>
+                      </w:r>
+                      <w:proofErr w:type="spellEnd"/>
+                      <w:proofErr w:type="gramEnd"/>
+                      <w:r>
+                        <w:rPr>
+                          <w:rFonts w:ascii="Courier New" w:hAnsi="Courier New" w:cs="Courier New"/>
+                          <w:sz w:val="18"/>
+                        </w:rPr>
+                        <w:t>('NBBOPrice')</w:t>
                       </w:r>
                       <w:r>
                         <w:rPr>
@@ -10547,6 +13064,8 @@
         <w:pStyle w:val="Heading1"/>
       </w:pPr>
       <w:bookmarkStart w:id="24" w:name="_Toc52865663"/>
+      <w:bookmarkStart w:id="25" w:name="_TDP_Reference"/>
+      <w:bookmarkEnd w:id="25"/>
       <w:r>
         <w:t xml:space="preserve">TDP </w:t>
       </w:r>
@@ -10573,14 +13092,14 @@
           <w:rFonts w:eastAsia="Times New Roman"/>
         </w:rPr>
       </w:pPr>
-      <w:bookmarkStart w:id="25" w:name="_Toc52865664"/>
+      <w:bookmarkStart w:id="26" w:name="_Toc52865664"/>
       <w:r>
         <w:rPr>
           <w:rFonts w:eastAsia="Times New Roman"/>
         </w:rPr>
         <w:t>Quotes</w:t>
       </w:r>
-      <w:bookmarkEnd w:id="25"/>
+      <w:bookmarkEnd w:id="26"/>
     </w:p>
     <w:p>
       <w:pPr>
@@ -10589,14 +13108,14 @@
           <w:rFonts w:eastAsia="Times New Roman"/>
         </w:rPr>
       </w:pPr>
-      <w:bookmarkStart w:id="26" w:name="_Toc52865665"/>
+      <w:bookmarkStart w:id="27" w:name="_Toc52865665"/>
       <w:r>
         <w:rPr>
           <w:rFonts w:eastAsia="Times New Roman"/>
         </w:rPr>
         <w:t>NBBO</w:t>
       </w:r>
-      <w:bookmarkEnd w:id="26"/>
+      <w:bookmarkEnd w:id="27"/>
     </w:p>
     <w:p>
       <w:pPr>
@@ -10906,7 +13425,21 @@
                   <w:rStyle w:val="Hyperlink"/>
                   <w:rFonts w:ascii="Calibri" w:eastAsia="Times New Roman" w:hAnsi="Calibri" w:cs="Calibri"/>
                 </w:rPr>
-                <w:t xml:space="preserve">Appendix </w:t>
+                <w:t>Appen</w:t>
+              </w:r>
+              <w:r>
+                <w:rPr>
+                  <w:rStyle w:val="Hyperlink"/>
+                  <w:rFonts w:ascii="Calibri" w:eastAsia="Times New Roman" w:hAnsi="Calibri" w:cs="Calibri"/>
+                </w:rPr>
+                <w:t>d</w:t>
+              </w:r>
+              <w:r>
+                <w:rPr>
+                  <w:rStyle w:val="Hyperlink"/>
+                  <w:rFonts w:ascii="Calibri" w:eastAsia="Times New Roman" w:hAnsi="Calibri" w:cs="Calibri"/>
+                </w:rPr>
+                <w:t xml:space="preserve">ix </w:t>
               </w:r>
               <w:r>
                 <w:rPr>
@@ -11103,7 +13636,7 @@
                 <w:color w:val="000000"/>
               </w:rPr>
             </w:pPr>
-            <w:bookmarkStart w:id="27" w:name="_Hlk52431112"/>
+            <w:bookmarkStart w:id="28" w:name="_Hlk52431112"/>
             <w:r>
               <w:rPr>
                 <w:rFonts w:ascii="Calibri" w:eastAsia="Times New Roman" w:hAnsi="Calibri" w:cs="Calibri"/>
@@ -11111,7 +13644,7 @@
               </w:rPr>
               <w:t>Timestamp</w:t>
             </w:r>
-            <w:bookmarkEnd w:id="27"/>
+            <w:bookmarkEnd w:id="28"/>
           </w:p>
         </w:tc>
         <w:tc>
@@ -11683,14 +14216,14 @@
           <w:rFonts w:eastAsia="Times New Roman"/>
         </w:rPr>
       </w:pPr>
-      <w:bookmarkStart w:id="28" w:name="_Toc52865666"/>
+      <w:bookmarkStart w:id="29" w:name="_Toc52865666"/>
       <w:r>
         <w:rPr>
           <w:rFonts w:eastAsia="Times New Roman"/>
         </w:rPr>
         <w:t>NBBOPrice</w:t>
       </w:r>
-      <w:bookmarkEnd w:id="28"/>
+      <w:bookmarkEnd w:id="29"/>
     </w:p>
     <w:p>
       <w:pPr>
@@ -12083,12 +14616,12 @@
           <w:color w:val="000000"/>
         </w:rPr>
       </w:pPr>
-      <w:bookmarkStart w:id="29" w:name="_Toc52865667"/>
+      <w:bookmarkStart w:id="30" w:name="_Toc52865667"/>
       <w:r>
         <w:lastRenderedPageBreak/>
         <w:t>Time Weighted NBBO</w:t>
       </w:r>
-      <w:bookmarkEnd w:id="29"/>
+      <w:bookmarkEnd w:id="30"/>
     </w:p>
     <w:p>
       <w:pPr>
@@ -12897,14 +15430,14 @@
           <w:rFonts w:eastAsia="Times New Roman"/>
         </w:rPr>
       </w:pPr>
-      <w:bookmarkStart w:id="30" w:name="_Toc52865668"/>
+      <w:bookmarkStart w:id="31" w:name="_Toc52865668"/>
       <w:r>
         <w:rPr>
           <w:rFonts w:eastAsia="Times New Roman"/>
         </w:rPr>
         <w:t>Resting Order Duration (ROD)</w:t>
       </w:r>
-      <w:bookmarkEnd w:id="30"/>
+      <w:bookmarkEnd w:id="31"/>
     </w:p>
     <w:p>
       <w:pPr>
@@ -14578,11 +17111,11 @@
       <w:pPr>
         <w:pStyle w:val="Heading2"/>
       </w:pPr>
-      <w:bookmarkStart w:id="31" w:name="_Toc52865669"/>
+      <w:bookmarkStart w:id="32" w:name="_Toc52865669"/>
       <w:r>
         <w:t>Trades</w:t>
       </w:r>
-      <w:bookmarkEnd w:id="31"/>
+      <w:bookmarkEnd w:id="32"/>
     </w:p>
     <w:p>
       <w:pPr>
@@ -14592,14 +17125,14 @@
           <w:color w:val="auto"/>
         </w:rPr>
       </w:pPr>
-      <w:bookmarkStart w:id="32" w:name="_Toc52865670"/>
+      <w:bookmarkStart w:id="33" w:name="_Toc52865670"/>
       <w:r>
         <w:rPr>
           <w:rFonts w:eastAsia="Times New Roman"/>
         </w:rPr>
         <w:t>VWAP</w:t>
       </w:r>
-      <w:bookmarkEnd w:id="32"/>
+      <w:bookmarkEnd w:id="33"/>
     </w:p>
     <w:p>
       <w:pPr>
@@ -15039,21 +17572,7 @@
                   <w:rStyle w:val="Hyperlink"/>
                   <w:rFonts w:ascii="Calibri" w:eastAsia="Times New Roman" w:hAnsi="Calibri" w:cs="Calibri"/>
                 </w:rPr>
-                <w:t>si</w:t>
-              </w:r>
-              <w:r>
-                <w:rPr>
-                  <w:rStyle w:val="Hyperlink"/>
-                  <w:rFonts w:ascii="Calibri" w:eastAsia="Times New Roman" w:hAnsi="Calibri" w:cs="Calibri"/>
-                </w:rPr>
-                <w:t>d</w:t>
-              </w:r>
-              <w:r>
-                <w:rPr>
-                  <w:rStyle w:val="Hyperlink"/>
-                  <w:rFonts w:ascii="Calibri" w:eastAsia="Times New Roman" w:hAnsi="Calibri" w:cs="Calibri"/>
-                </w:rPr>
-                <w:t>e</w:t>
+                <w:t>side</w:t>
               </w:r>
             </w:hyperlink>
           </w:p>
@@ -15309,7 +17828,21 @@
                 <w:rFonts w:ascii="Calibri" w:eastAsia="Times New Roman" w:hAnsi="Calibri" w:cs="Calibri"/>
                 <w:color w:val="000000"/>
               </w:rPr>
-              <w:t>5 - block trades (10+K size or $200K notional)</w:t>
+              <w:t>5 - block trades (10+K size or $200K</w:t>
+            </w:r>
+            <w:r>
+              <w:rPr>
+                <w:rFonts w:ascii="Calibri" w:eastAsia="Times New Roman" w:hAnsi="Calibri" w:cs="Calibri"/>
+                <w:color w:val="000000"/>
+              </w:rPr>
+              <w:t>+</w:t>
+            </w:r>
+            <w:r>
+              <w:rPr>
+                <w:rFonts w:ascii="Calibri" w:eastAsia="Times New Roman" w:hAnsi="Calibri" w:cs="Calibri"/>
+                <w:color w:val="000000"/>
+              </w:rPr>
+              <w:t xml:space="preserve"> notional)</w:t>
             </w:r>
           </w:p>
         </w:tc>
@@ -16174,11 +18707,11 @@
       <w:pPr>
         <w:pStyle w:val="Heading3"/>
       </w:pPr>
-      <w:bookmarkStart w:id="33" w:name="_Toc52865671"/>
+      <w:bookmarkStart w:id="34" w:name="_Toc52865671"/>
       <w:r>
         <w:t>Best Price</w:t>
       </w:r>
-      <w:bookmarkEnd w:id="33"/>
+      <w:bookmarkEnd w:id="34"/>
     </w:p>
     <w:p>
       <w:r>
@@ -17114,11 +19647,11 @@
       <w:pPr>
         <w:pStyle w:val="Heading3"/>
       </w:pPr>
-      <w:bookmarkStart w:id="34" w:name="_Toc52865672"/>
+      <w:bookmarkStart w:id="35" w:name="_Toc52865672"/>
       <w:r>
         <w:t>Last Trade</w:t>
       </w:r>
-      <w:bookmarkEnd w:id="34"/>
+      <w:bookmarkEnd w:id="35"/>
     </w:p>
     <w:p>
       <w:r>
@@ -17734,7 +20267,7 @@
       <w:pPr>
         <w:pStyle w:val="Heading3"/>
       </w:pPr>
-      <w:bookmarkStart w:id="35" w:name="_Toc52865673"/>
+      <w:bookmarkStart w:id="36" w:name="_Toc52865673"/>
       <w:r>
         <w:t>Relative Performance Measure (R</w:t>
       </w:r>
@@ -17744,7 +20277,7 @@
       <w:r>
         <w:t>)</w:t>
       </w:r>
-      <w:bookmarkEnd w:id="35"/>
+      <w:bookmarkEnd w:id="36"/>
     </w:p>
     <w:p>
       <w:r>
@@ -18409,21 +20942,21 @@
       <w:pPr>
         <w:pStyle w:val="Heading2"/>
       </w:pPr>
-      <w:bookmarkStart w:id="36" w:name="_Toc52865674"/>
+      <w:bookmarkStart w:id="37" w:name="_Toc52865674"/>
       <w:r>
         <w:t>Reference</w:t>
       </w:r>
-      <w:bookmarkEnd w:id="36"/>
+      <w:bookmarkEnd w:id="37"/>
     </w:p>
     <w:p>
       <w:pPr>
         <w:pStyle w:val="Heading3"/>
       </w:pPr>
-      <w:bookmarkStart w:id="37" w:name="_Toc52865675"/>
+      <w:bookmarkStart w:id="38" w:name="_Toc52865675"/>
       <w:r>
         <w:t>Security Master Record</w:t>
       </w:r>
-      <w:bookmarkEnd w:id="37"/>
+      <w:bookmarkEnd w:id="38"/>
     </w:p>
     <w:p>
       <w:r>
@@ -18649,11 +21182,11 @@
       <w:pPr>
         <w:pStyle w:val="Heading2"/>
       </w:pPr>
-      <w:bookmarkStart w:id="38" w:name="_Toc52865676"/>
+      <w:bookmarkStart w:id="39" w:name="_Toc52865676"/>
       <w:r>
         <w:t>Hybrid</w:t>
       </w:r>
-      <w:bookmarkEnd w:id="38"/>
+      <w:bookmarkEnd w:id="39"/>
     </w:p>
     <w:p>
       <w:r>
@@ -18666,14 +21199,14 @@
       <w:pPr>
         <w:pStyle w:val="Heading1"/>
       </w:pPr>
-      <w:bookmarkStart w:id="39" w:name="_Toc52865677"/>
+      <w:bookmarkStart w:id="40" w:name="_Toc52865677"/>
       <w:r>
         <w:t>A</w:t>
       </w:r>
       <w:r>
         <w:t>ppendices</w:t>
       </w:r>
-      <w:bookmarkEnd w:id="39"/>
+      <w:bookmarkEnd w:id="40"/>
     </w:p>
     <w:p>
       <w:pPr>
@@ -18683,7 +21216,7 @@
           <w:color w:val="auto"/>
         </w:rPr>
       </w:pPr>
-      <w:bookmarkStart w:id="40" w:name="_Toc52865678"/>
+      <w:bookmarkStart w:id="41" w:name="_Toc52865678"/>
       <w:r>
         <w:rPr>
           <w:rFonts w:eastAsia="Times New Roman"/>
@@ -18696,17 +21229,19 @@
         </w:rPr>
         <w:t>Files Formats</w:t>
       </w:r>
-      <w:bookmarkEnd w:id="40"/>
+      <w:bookmarkEnd w:id="41"/>
     </w:p>
     <w:p>
       <w:pPr>
         <w:pStyle w:val="Heading3"/>
       </w:pPr>
-      <w:bookmarkStart w:id="41" w:name="_Toc52865679"/>
+      <w:bookmarkStart w:id="42" w:name="_Toc52865679"/>
+      <w:bookmarkStart w:id="43" w:name="_Binary_File_Header"/>
+      <w:bookmarkEnd w:id="43"/>
       <w:r>
         <w:t>Binary File Header</w:t>
       </w:r>
-      <w:bookmarkEnd w:id="41"/>
+      <w:bookmarkEnd w:id="42"/>
     </w:p>
     <w:tbl>
       <w:tblPr>
@@ -18841,9 +21376,11 @@
             <w:tcW w:w="1249" w:type="dxa"/>
           </w:tcPr>
           <w:p>
+            <w:proofErr w:type="spellStart"/>
             <w:r>
               <w:t>enum</w:t>
             </w:r>
+            <w:proofErr w:type="spellEnd"/>
           </w:p>
         </w:tc>
         <w:tc>
@@ -18987,9 +21524,11 @@
             <w:tcW w:w="1292" w:type="dxa"/>
           </w:tcPr>
           <w:p>
+            <w:proofErr w:type="spellStart"/>
             <w:r>
               <w:t>symb_cnt</w:t>
             </w:r>
+            <w:proofErr w:type="spellEnd"/>
           </w:p>
         </w:tc>
         <w:tc>
@@ -19039,9 +21578,11 @@
             <w:tcW w:w="1292" w:type="dxa"/>
           </w:tcPr>
           <w:p>
+            <w:proofErr w:type="spellStart"/>
             <w:r>
               <w:t>rec_cnt</w:t>
             </w:r>
+            <w:proofErr w:type="spellEnd"/>
           </w:p>
         </w:tc>
         <w:tc>
@@ -19091,11 +21632,13 @@
       <w:pPr>
         <w:pStyle w:val="Heading3"/>
       </w:pPr>
-      <w:bookmarkStart w:id="42" w:name="_Toc52865680"/>
+      <w:bookmarkStart w:id="44" w:name="_Toc52865680"/>
+      <w:bookmarkStart w:id="45" w:name="_Security_Master_Record"/>
+      <w:bookmarkEnd w:id="45"/>
       <w:r>
         <w:t>Security Master Record</w:t>
       </w:r>
-      <w:bookmarkEnd w:id="42"/>
+      <w:bookmarkEnd w:id="44"/>
     </w:p>
     <w:tbl>
       <w:tblPr>
@@ -19168,9 +21711,11 @@
             <w:tcW w:w="2306" w:type="dxa"/>
           </w:tcPr>
           <w:p>
+            <w:proofErr w:type="spellStart"/>
             <w:r>
               <w:t>symb</w:t>
             </w:r>
+            <w:proofErr w:type="spellEnd"/>
           </w:p>
         </w:tc>
         <w:tc>
@@ -19231,9 +21776,11 @@
             <w:tcW w:w="2306" w:type="dxa"/>
           </w:tcPr>
           <w:p>
+            <w:proofErr w:type="spellStart"/>
             <w:r>
               <w:t>utp_symb</w:t>
             </w:r>
+            <w:proofErr w:type="spellEnd"/>
           </w:p>
         </w:tc>
         <w:tc>
@@ -19407,6 +21954,7 @@
             <w:tcW w:w="2306" w:type="dxa"/>
           </w:tcPr>
           <w:p>
+            <w:proofErr w:type="spellStart"/>
             <w:r>
               <w:rPr>
                 <w:rFonts w:ascii="Consolas" w:hAnsi="Consolas" w:cs="Consolas"/>
@@ -19416,6 +21964,7 @@
               </w:rPr>
               <w:t>sip_symb</w:t>
             </w:r>
+            <w:proofErr w:type="spellEnd"/>
           </w:p>
         </w:tc>
         <w:tc>
@@ -19465,6 +22014,7 @@
             <w:tcW w:w="2306" w:type="dxa"/>
           </w:tcPr>
           <w:p>
+            <w:proofErr w:type="spellStart"/>
             <w:r>
               <w:rPr>
                 <w:rFonts w:ascii="Consolas" w:hAnsi="Consolas" w:cs="Consolas"/>
@@ -19474,6 +22024,7 @@
               </w:rPr>
               <w:t>prev_symb</w:t>
             </w:r>
+            <w:proofErr w:type="spellEnd"/>
           </w:p>
         </w:tc>
         <w:tc>
@@ -19531,6 +22082,7 @@
                 <w:szCs w:val="19"/>
               </w:rPr>
             </w:pPr>
+            <w:proofErr w:type="spellStart"/>
             <w:r>
               <w:rPr>
                 <w:rFonts w:ascii="Consolas" w:hAnsi="Consolas" w:cs="Consolas"/>
@@ -19540,6 +22092,7 @@
               </w:rPr>
               <w:t>test_flag</w:t>
             </w:r>
+            <w:proofErr w:type="spellEnd"/>
           </w:p>
         </w:tc>
         <w:tc>
@@ -19597,6 +22150,7 @@
                 <w:szCs w:val="19"/>
               </w:rPr>
             </w:pPr>
+            <w:proofErr w:type="spellStart"/>
             <w:r>
               <w:rPr>
                 <w:rFonts w:ascii="Consolas" w:hAnsi="Consolas" w:cs="Consolas"/>
@@ -19606,6 +22160,7 @@
               </w:rPr>
               <w:t>exch</w:t>
             </w:r>
+            <w:proofErr w:type="spellEnd"/>
           </w:p>
         </w:tc>
         <w:tc>
@@ -19729,6 +22284,7 @@
                 <w:szCs w:val="19"/>
               </w:rPr>
             </w:pPr>
+            <w:proofErr w:type="spellStart"/>
             <w:r>
               <w:rPr>
                 <w:rFonts w:ascii="Consolas" w:hAnsi="Consolas" w:cs="Consolas"/>
@@ -19738,6 +22294,7 @@
               </w:rPr>
               <w:t>trd_unit</w:t>
             </w:r>
+            <w:proofErr w:type="spellEnd"/>
           </w:p>
         </w:tc>
         <w:tc>
@@ -19795,6 +22352,7 @@
                 <w:szCs w:val="19"/>
               </w:rPr>
             </w:pPr>
+            <w:proofErr w:type="spellStart"/>
             <w:r>
               <w:rPr>
                 <w:rFonts w:ascii="Consolas" w:hAnsi="Consolas" w:cs="Consolas"/>
@@ -19804,6 +22362,7 @@
               </w:rPr>
               <w:t>lot_size</w:t>
             </w:r>
+            <w:proofErr w:type="spellEnd"/>
           </w:p>
         </w:tc>
         <w:tc>
@@ -19861,6 +22420,7 @@
                 <w:szCs w:val="19"/>
               </w:rPr>
             </w:pPr>
+            <w:proofErr w:type="spellStart"/>
             <w:r>
               <w:rPr>
                 <w:rFonts w:ascii="Consolas" w:hAnsi="Consolas" w:cs="Consolas"/>
@@ -19870,6 +22430,7 @@
               </w:rPr>
               <w:t>industry_code</w:t>
             </w:r>
+            <w:proofErr w:type="spellEnd"/>
           </w:p>
         </w:tc>
         <w:tc>
@@ -19927,6 +22488,7 @@
                 <w:szCs w:val="19"/>
               </w:rPr>
             </w:pPr>
+            <w:proofErr w:type="spellStart"/>
             <w:r>
               <w:rPr>
                 <w:rFonts w:ascii="Consolas" w:hAnsi="Consolas" w:cs="Consolas"/>
@@ -19936,6 +22498,7 @@
               </w:rPr>
               <w:t>halt_reason</w:t>
             </w:r>
+            <w:proofErr w:type="spellEnd"/>
           </w:p>
         </w:tc>
         <w:tc>
@@ -19993,6 +22556,7 @@
                 <w:szCs w:val="19"/>
               </w:rPr>
             </w:pPr>
+            <w:proofErr w:type="spellStart"/>
             <w:r>
               <w:rPr>
                 <w:rFonts w:ascii="Consolas" w:hAnsi="Consolas" w:cs="Consolas"/>
@@ -20002,6 +22566,7 @@
               </w:rPr>
               <w:t>shares_outstanding_m</w:t>
             </w:r>
+            <w:proofErr w:type="spellEnd"/>
           </w:p>
         </w:tc>
         <w:tc>
@@ -20059,6 +22624,7 @@
                 <w:szCs w:val="19"/>
               </w:rPr>
             </w:pPr>
+            <w:proofErr w:type="spellStart"/>
             <w:r>
               <w:rPr>
                 <w:rFonts w:ascii="Consolas" w:hAnsi="Consolas" w:cs="Consolas"/>
@@ -20068,6 +22634,7 @@
               </w:rPr>
               <w:t>exch_mask</w:t>
             </w:r>
+            <w:proofErr w:type="spellEnd"/>
           </w:p>
         </w:tc>
         <w:tc>
@@ -20141,6 +22708,7 @@
                 <w:szCs w:val="19"/>
               </w:rPr>
             </w:pPr>
+            <w:proofErr w:type="spellStart"/>
             <w:r>
               <w:rPr>
                 <w:rFonts w:ascii="Consolas" w:hAnsi="Consolas" w:cs="Consolas"/>
@@ -20150,6 +22718,7 @@
               </w:rPr>
               <w:t>volume_total</w:t>
             </w:r>
+            <w:proofErr w:type="spellEnd"/>
           </w:p>
         </w:tc>
         <w:tc>
@@ -20207,6 +22776,7 @@
                 <w:szCs w:val="19"/>
               </w:rPr>
             </w:pPr>
+            <w:proofErr w:type="spellStart"/>
             <w:r>
               <w:rPr>
                 <w:rFonts w:ascii="Consolas" w:hAnsi="Consolas" w:cs="Consolas"/>
@@ -20216,6 +22786,7 @@
               </w:rPr>
               <w:t>volume_regular</w:t>
             </w:r>
+            <w:proofErr w:type="spellEnd"/>
           </w:p>
         </w:tc>
         <w:tc>
@@ -20273,6 +22844,7 @@
                 <w:szCs w:val="19"/>
               </w:rPr>
             </w:pPr>
+            <w:proofErr w:type="spellStart"/>
             <w:r>
               <w:rPr>
                 <w:rFonts w:ascii="Consolas" w:hAnsi="Consolas" w:cs="Consolas"/>
@@ -20282,6 +22854,7 @@
               </w:rPr>
               <w:t>volume_trf</w:t>
             </w:r>
+            <w:proofErr w:type="spellEnd"/>
           </w:p>
         </w:tc>
         <w:tc>
@@ -20331,6 +22904,7 @@
             <w:tcW w:w="2306" w:type="dxa"/>
           </w:tcPr>
           <w:p>
+            <w:proofErr w:type="spellStart"/>
             <w:r>
               <w:rPr>
                 <w:rFonts w:ascii="Consolas" w:hAnsi="Consolas" w:cs="Consolas"/>
@@ -20340,6 +22914,7 @@
               </w:rPr>
               <w:t>volume_block</w:t>
             </w:r>
+            <w:proofErr w:type="spellEnd"/>
           </w:p>
         </w:tc>
         <w:tc>
@@ -20397,6 +22972,7 @@
                 <w:szCs w:val="19"/>
               </w:rPr>
             </w:pPr>
+            <w:proofErr w:type="spellStart"/>
             <w:r>
               <w:rPr>
                 <w:rFonts w:ascii="Consolas" w:hAnsi="Consolas" w:cs="Consolas"/>
@@ -20406,6 +22982,7 @@
               </w:rPr>
               <w:t>volume_pre_open</w:t>
             </w:r>
+            <w:proofErr w:type="spellEnd"/>
           </w:p>
         </w:tc>
         <w:tc>
@@ -20463,6 +23040,7 @@
                 <w:szCs w:val="19"/>
               </w:rPr>
             </w:pPr>
+            <w:proofErr w:type="spellStart"/>
             <w:r>
               <w:rPr>
                 <w:rFonts w:ascii="Consolas" w:hAnsi="Consolas" w:cs="Consolas"/>
@@ -20472,6 +23050,7 @@
               </w:rPr>
               <w:t>volume_post_close</w:t>
             </w:r>
+            <w:proofErr w:type="spellEnd"/>
           </w:p>
         </w:tc>
         <w:tc>
@@ -20529,6 +23108,7 @@
                 <w:szCs w:val="19"/>
               </w:rPr>
             </w:pPr>
+            <w:proofErr w:type="spellStart"/>
             <w:r>
               <w:rPr>
                 <w:rFonts w:ascii="Consolas" w:hAnsi="Consolas" w:cs="Consolas"/>
@@ -20539,6 +23119,7 @@
               <w:lastRenderedPageBreak/>
               <w:t>open_time_primary</w:t>
             </w:r>
+            <w:proofErr w:type="spellEnd"/>
           </w:p>
         </w:tc>
         <w:tc>
@@ -20596,6 +23177,7 @@
                 <w:szCs w:val="19"/>
               </w:rPr>
             </w:pPr>
+            <w:proofErr w:type="spellStart"/>
             <w:r>
               <w:rPr>
                 <w:rFonts w:ascii="Consolas" w:hAnsi="Consolas" w:cs="Consolas"/>
@@ -20605,6 +23187,7 @@
               </w:rPr>
               <w:t>open_price_primary</w:t>
             </w:r>
+            <w:proofErr w:type="spellEnd"/>
           </w:p>
         </w:tc>
         <w:tc>
@@ -20662,6 +23245,7 @@
                 <w:szCs w:val="19"/>
               </w:rPr>
             </w:pPr>
+            <w:proofErr w:type="spellStart"/>
             <w:r>
               <w:rPr>
                 <w:rFonts w:ascii="Consolas" w:hAnsi="Consolas" w:cs="Consolas"/>
@@ -20671,6 +23255,7 @@
               </w:rPr>
               <w:t>open_volume_primary</w:t>
             </w:r>
+            <w:proofErr w:type="spellEnd"/>
           </w:p>
         </w:tc>
         <w:tc>
@@ -20728,6 +23313,7 @@
                 <w:szCs w:val="19"/>
               </w:rPr>
             </w:pPr>
+            <w:proofErr w:type="spellStart"/>
             <w:r>
               <w:rPr>
                 <w:rFonts w:ascii="Consolas" w:hAnsi="Consolas" w:cs="Consolas"/>
@@ -20737,6 +23323,7 @@
               </w:rPr>
               <w:t>close_time_primary</w:t>
             </w:r>
+            <w:proofErr w:type="spellEnd"/>
           </w:p>
         </w:tc>
         <w:tc>
@@ -20794,6 +23381,7 @@
                 <w:szCs w:val="19"/>
               </w:rPr>
             </w:pPr>
+            <w:proofErr w:type="spellStart"/>
             <w:r>
               <w:rPr>
                 <w:rFonts w:ascii="Consolas" w:hAnsi="Consolas" w:cs="Consolas"/>
@@ -20803,6 +23391,7 @@
               </w:rPr>
               <w:t>close_price_primary</w:t>
             </w:r>
+            <w:proofErr w:type="spellEnd"/>
           </w:p>
         </w:tc>
         <w:tc>
@@ -20860,6 +23449,7 @@
                 <w:szCs w:val="19"/>
               </w:rPr>
             </w:pPr>
+            <w:proofErr w:type="spellStart"/>
             <w:r>
               <w:rPr>
                 <w:rFonts w:ascii="Consolas" w:hAnsi="Consolas" w:cs="Consolas"/>
@@ -20869,6 +23459,7 @@
               </w:rPr>
               <w:t>close_volume_primary</w:t>
             </w:r>
+            <w:proofErr w:type="spellEnd"/>
           </w:p>
         </w:tc>
         <w:tc>
@@ -20926,6 +23517,7 @@
                 <w:szCs w:val="19"/>
               </w:rPr>
             </w:pPr>
+            <w:proofErr w:type="spellStart"/>
             <w:r>
               <w:rPr>
                 <w:rFonts w:ascii="Consolas" w:hAnsi="Consolas" w:cs="Consolas"/>
@@ -20935,6 +23527,7 @@
               </w:rPr>
               <w:t>average_trade_size</w:t>
             </w:r>
+            <w:proofErr w:type="spellEnd"/>
           </w:p>
         </w:tc>
         <w:tc>
@@ -20992,6 +23585,7 @@
                 <w:szCs w:val="19"/>
               </w:rPr>
             </w:pPr>
+            <w:proofErr w:type="spellStart"/>
             <w:r>
               <w:rPr>
                 <w:rFonts w:ascii="Consolas" w:hAnsi="Consolas" w:cs="Consolas"/>
@@ -21001,6 +23595,7 @@
               </w:rPr>
               <w:t>min_price_regular</w:t>
             </w:r>
+            <w:proofErr w:type="spellEnd"/>
           </w:p>
         </w:tc>
         <w:tc>
@@ -21058,6 +23653,7 @@
                 <w:szCs w:val="19"/>
               </w:rPr>
             </w:pPr>
+            <w:proofErr w:type="spellStart"/>
             <w:r>
               <w:rPr>
                 <w:rFonts w:ascii="Consolas" w:hAnsi="Consolas" w:cs="Consolas"/>
@@ -21067,6 +23663,7 @@
               </w:rPr>
               <w:t>max_price_regular</w:t>
             </w:r>
+            <w:proofErr w:type="spellEnd"/>
           </w:p>
         </w:tc>
         <w:tc>
@@ -21124,6 +23721,7 @@
                 <w:szCs w:val="19"/>
               </w:rPr>
             </w:pPr>
+            <w:proofErr w:type="spellStart"/>
             <w:r>
               <w:rPr>
                 <w:rFonts w:ascii="Consolas" w:hAnsi="Consolas" w:cs="Consolas"/>
@@ -21133,6 +23731,7 @@
               </w:rPr>
               <w:t>vwap_regular</w:t>
             </w:r>
+            <w:proofErr w:type="spellEnd"/>
           </w:p>
         </w:tc>
         <w:tc>
@@ -21182,11 +23781,13 @@
       <w:pPr>
         <w:pStyle w:val="Heading3"/>
       </w:pPr>
-      <w:bookmarkStart w:id="43" w:name="_Toc52865681"/>
+      <w:bookmarkStart w:id="46" w:name="_Toc52865681"/>
+      <w:bookmarkStart w:id="47" w:name="_Trade_Record"/>
+      <w:bookmarkEnd w:id="47"/>
       <w:r>
         <w:t>Trade Record</w:t>
       </w:r>
-      <w:bookmarkEnd w:id="43"/>
+      <w:bookmarkEnd w:id="46"/>
     </w:p>
     <w:tbl>
       <w:tblPr>
@@ -21457,6 +24058,7 @@
                 <w:szCs w:val="19"/>
               </w:rPr>
             </w:pPr>
+            <w:proofErr w:type="spellStart"/>
             <w:r>
               <w:rPr>
                 <w:rFonts w:ascii="Consolas" w:hAnsi="Consolas" w:cs="Consolas"/>
@@ -21466,6 +24068,7 @@
               </w:rPr>
               <w:t>cond</w:t>
             </w:r>
+            <w:proofErr w:type="spellEnd"/>
           </w:p>
         </w:tc>
         <w:tc>
@@ -21515,9 +24118,11 @@
             <w:tcW w:w="1783" w:type="dxa"/>
           </w:tcPr>
           <w:p>
+            <w:proofErr w:type="spellStart"/>
             <w:r>
               <w:t>exch</w:t>
             </w:r>
+            <w:proofErr w:type="spellEnd"/>
           </w:p>
         </w:tc>
         <w:tc>
@@ -21568,9 +24173,11 @@
             <w:tcW w:w="1783" w:type="dxa"/>
           </w:tcPr>
           <w:p>
+            <w:proofErr w:type="spellStart"/>
             <w:r>
               <w:t>trf</w:t>
             </w:r>
+            <w:proofErr w:type="spellEnd"/>
           </w:p>
         </w:tc>
         <w:tc>
@@ -21617,9 +24224,11 @@
             <w:tcW w:w="1783" w:type="dxa"/>
           </w:tcPr>
           <w:p>
+            <w:proofErr w:type="spellStart"/>
             <w:r>
               <w:t>lte</w:t>
             </w:r>
+            <w:proofErr w:type="spellEnd"/>
           </w:p>
         </w:tc>
         <w:tc>
@@ -21667,9 +24276,11 @@
             <w:tcW w:w="1783" w:type="dxa"/>
           </w:tcPr>
           <w:p>
+            <w:proofErr w:type="spellStart"/>
             <w:r>
               <w:t>ve</w:t>
             </w:r>
+            <w:proofErr w:type="spellEnd"/>
           </w:p>
         </w:tc>
         <w:tc>
@@ -21713,6 +24324,7 @@
             <w:tcW w:w="1783" w:type="dxa"/>
           </w:tcPr>
           <w:p>
+            <w:proofErr w:type="spellStart"/>
             <w:r>
               <w:rPr>
                 <w:rFonts w:ascii="Consolas" w:hAnsi="Consolas" w:cs="Consolas"/>
@@ -21722,6 +24334,7 @@
               </w:rPr>
               <w:t>primary_session</w:t>
             </w:r>
+            <w:proofErr w:type="spellEnd"/>
           </w:p>
         </w:tc>
         <w:tc>
@@ -21765,6 +24378,7 @@
             <w:tcW w:w="1783" w:type="dxa"/>
           </w:tcPr>
           <w:p>
+            <w:proofErr w:type="spellStart"/>
             <w:r>
               <w:rPr>
                 <w:rFonts w:ascii="Consolas" w:hAnsi="Consolas" w:cs="Consolas"/>
@@ -21774,6 +24388,7 @@
               </w:rPr>
               <w:t>vwap_eligible</w:t>
             </w:r>
+            <w:proofErr w:type="spellEnd"/>
           </w:p>
         </w:tc>
         <w:tc>
@@ -21825,6 +24440,7 @@
                 <w:szCs w:val="19"/>
               </w:rPr>
             </w:pPr>
+            <w:proofErr w:type="spellStart"/>
             <w:r>
               <w:rPr>
                 <w:rFonts w:ascii="Consolas" w:hAnsi="Consolas" w:cs="Consolas"/>
@@ -21834,6 +24450,7 @@
               </w:rPr>
               <w:t>block_trade</w:t>
             </w:r>
+            <w:proofErr w:type="spellEnd"/>
           </w:p>
         </w:tc>
         <w:tc>
@@ -21877,11 +24494,13 @@
       <w:pPr>
         <w:pStyle w:val="Heading3"/>
       </w:pPr>
-      <w:bookmarkStart w:id="44" w:name="_Toc52865682"/>
+      <w:bookmarkStart w:id="48" w:name="_Toc52865682"/>
+      <w:bookmarkStart w:id="49" w:name="_NBBO_Record"/>
+      <w:bookmarkEnd w:id="49"/>
       <w:r>
         <w:t>NBBO Record</w:t>
       </w:r>
-      <w:bookmarkEnd w:id="44"/>
+      <w:bookmarkEnd w:id="48"/>
     </w:p>
     <w:tbl>
       <w:tblPr>
@@ -22006,9 +24625,11 @@
             <w:tcW w:w="1292" w:type="dxa"/>
           </w:tcPr>
           <w:p>
+            <w:proofErr w:type="spellStart"/>
             <w:r>
               <w:t>bidp</w:t>
             </w:r>
+            <w:proofErr w:type="spellEnd"/>
           </w:p>
         </w:tc>
         <w:tc>
@@ -22061,9 +24682,11 @@
             <w:tcW w:w="1292" w:type="dxa"/>
           </w:tcPr>
           <w:p>
+            <w:proofErr w:type="spellStart"/>
             <w:r>
               <w:t>askp</w:t>
             </w:r>
+            <w:proofErr w:type="spellEnd"/>
           </w:p>
         </w:tc>
         <w:tc>
@@ -22165,9 +24788,11 @@
             <w:tcW w:w="1292" w:type="dxa"/>
           </w:tcPr>
           <w:p>
+            <w:proofErr w:type="spellStart"/>
             <w:r>
               <w:t>askst</w:t>
             </w:r>
+            <w:proofErr w:type="spellEnd"/>
           </w:p>
         </w:tc>
         <w:tc>
@@ -22217,11 +24842,13 @@
       <w:pPr>
         <w:pStyle w:val="Heading3"/>
       </w:pPr>
-      <w:bookmarkStart w:id="45" w:name="_Toc52865683"/>
+      <w:bookmarkStart w:id="50" w:name="_Toc52865683"/>
+      <w:bookmarkStart w:id="51" w:name="_NBBO_Price-only_Record"/>
+      <w:bookmarkEnd w:id="51"/>
       <w:r>
         <w:t>NBBO Price-only Record</w:t>
       </w:r>
-      <w:bookmarkEnd w:id="45"/>
+      <w:bookmarkEnd w:id="50"/>
     </w:p>
     <w:tbl>
       <w:tblPr>
@@ -22346,9 +24973,11 @@
             <w:tcW w:w="1292" w:type="dxa"/>
           </w:tcPr>
           <w:p>
+            <w:proofErr w:type="spellStart"/>
             <w:r>
               <w:t>bidp</w:t>
             </w:r>
+            <w:proofErr w:type="spellEnd"/>
           </w:p>
         </w:tc>
         <w:tc>
@@ -22401,9 +25030,11 @@
             <w:tcW w:w="1292" w:type="dxa"/>
           </w:tcPr>
           <w:p>
+            <w:proofErr w:type="spellStart"/>
             <w:r>
               <w:t>askp</w:t>
             </w:r>
+            <w:proofErr w:type="spellEnd"/>
           </w:p>
         </w:tc>
         <w:tc>
@@ -22459,7 +25090,7 @@
           <w:rFonts w:eastAsia="Times New Roman"/>
         </w:rPr>
       </w:pPr>
-      <w:bookmarkStart w:id="46" w:name="_Toc52865684"/>
+      <w:bookmarkStart w:id="52" w:name="_Toc52865684"/>
       <w:r>
         <w:rPr>
           <w:rFonts w:eastAsia="Times New Roman"/>
@@ -22467,15 +25098,15 @@
         <w:lastRenderedPageBreak/>
         <w:t xml:space="preserve">Appendix B. </w:t>
       </w:r>
-      <w:bookmarkStart w:id="47" w:name="DataFormat"/>
+      <w:bookmarkStart w:id="53" w:name="DataFormat"/>
       <w:r>
         <w:rPr>
           <w:rFonts w:eastAsia="Times New Roman"/>
         </w:rPr>
         <w:t>Data Formats</w:t>
       </w:r>
-      <w:bookmarkEnd w:id="46"/>
-      <w:bookmarkEnd w:id="47"/>
+      <w:bookmarkEnd w:id="52"/>
+      <w:bookmarkEnd w:id="53"/>
     </w:p>
     <w:tbl>
       <w:tblPr>
@@ -22562,7 +25193,7 @@
                 <w:color w:val="000000"/>
               </w:rPr>
             </w:pPr>
-            <w:bookmarkStart w:id="48" w:name="DataFormat_Symbol"/>
+            <w:bookmarkStart w:id="54" w:name="DataFormat_Symbol"/>
             <w:r>
               <w:rPr>
                 <w:rFonts w:ascii="Calibri" w:eastAsia="Times New Roman" w:hAnsi="Calibri" w:cs="Calibri"/>
@@ -22570,7 +25201,7 @@
               </w:rPr>
               <w:t>symbol</w:t>
             </w:r>
-            <w:bookmarkEnd w:id="48"/>
+            <w:bookmarkEnd w:id="54"/>
           </w:p>
         </w:tc>
         <w:tc>
@@ -22633,7 +25264,7 @@
                 <w:color w:val="000000"/>
               </w:rPr>
             </w:pPr>
-            <w:bookmarkStart w:id="49" w:name="DataFormat_Timestamp"/>
+            <w:bookmarkStart w:id="55" w:name="DataFormat_Timestamp"/>
             <w:r>
               <w:rPr>
                 <w:rFonts w:ascii="Calibri" w:eastAsia="Times New Roman" w:hAnsi="Calibri" w:cs="Calibri"/>
@@ -22648,7 +25279,7 @@
               </w:rPr>
               <w:t>imestamp</w:t>
             </w:r>
-            <w:bookmarkEnd w:id="49"/>
+            <w:bookmarkEnd w:id="55"/>
           </w:p>
         </w:tc>
         <w:tc>
@@ -22687,8 +25318,33 @@
                 <w:rFonts w:ascii="Calibri" w:eastAsia="Times New Roman" w:hAnsi="Calibri" w:cs="Calibri"/>
                 <w:color w:val="000000"/>
               </w:rPr>
-              <w:t>ISO format YYYY-mm-dd'T'HH:MM:SS.UUUUUU</w:t>
-            </w:r>
+              <w:t xml:space="preserve">ISO format </w:t>
+            </w:r>
+            <w:proofErr w:type="spellStart"/>
+            <w:r>
+              <w:rPr>
+                <w:rFonts w:ascii="Calibri" w:eastAsia="Times New Roman" w:hAnsi="Calibri" w:cs="Calibri"/>
+                <w:color w:val="000000"/>
+              </w:rPr>
+              <w:t>YYYY-mm-dd'T'HH:</w:t>
+            </w:r>
+            <w:proofErr w:type="gramStart"/>
+            <w:r>
+              <w:rPr>
+                <w:rFonts w:ascii="Calibri" w:eastAsia="Times New Roman" w:hAnsi="Calibri" w:cs="Calibri"/>
+                <w:color w:val="000000"/>
+              </w:rPr>
+              <w:t>MM:SS</w:t>
+            </w:r>
+            <w:proofErr w:type="gramEnd"/>
+            <w:r>
+              <w:rPr>
+                <w:rFonts w:ascii="Calibri" w:eastAsia="Times New Roman" w:hAnsi="Calibri" w:cs="Calibri"/>
+                <w:color w:val="000000"/>
+              </w:rPr>
+              <w:t>.UUUUUU</w:t>
+            </w:r>
+            <w:proofErr w:type="spellEnd"/>
             <w:r>
               <w:rPr>
                 <w:rFonts w:ascii="Calibri" w:eastAsia="Times New Roman" w:hAnsi="Calibri" w:cs="Calibri"/>
@@ -22748,7 +25404,7 @@
                 <w:color w:val="000000"/>
               </w:rPr>
             </w:pPr>
-            <w:bookmarkStart w:id="50" w:name="DataFormat_Date"/>
+            <w:bookmarkStart w:id="56" w:name="DataFormat_Date"/>
             <w:r>
               <w:rPr>
                 <w:rFonts w:ascii="Calibri" w:eastAsia="Times New Roman" w:hAnsi="Calibri" w:cs="Calibri"/>
@@ -22756,7 +25412,7 @@
               </w:rPr>
               <w:t>date</w:t>
             </w:r>
-            <w:bookmarkEnd w:id="50"/>
+            <w:bookmarkEnd w:id="56"/>
           </w:p>
         </w:tc>
         <w:tc>
@@ -22812,7 +25468,7 @@
                 <w:color w:val="000000"/>
               </w:rPr>
             </w:pPr>
-            <w:bookmarkStart w:id="51" w:name="DataFormat_Time"/>
+            <w:bookmarkStart w:id="57" w:name="DataFormat_Time"/>
             <w:r>
               <w:rPr>
                 <w:rFonts w:ascii="Calibri" w:eastAsia="Times New Roman" w:hAnsi="Calibri" w:cs="Calibri"/>
@@ -22820,7 +25476,7 @@
               </w:rPr>
               <w:t>time</w:t>
             </w:r>
-            <w:bookmarkEnd w:id="51"/>
+            <w:bookmarkEnd w:id="57"/>
           </w:p>
         </w:tc>
         <w:tc>
@@ -22866,7 +25522,23 @@
                 <w:rFonts w:ascii="Calibri" w:eastAsia="Times New Roman" w:hAnsi="Calibri" w:cs="Calibri"/>
                 <w:color w:val="000000"/>
               </w:rPr>
-              <w:t>ime format: HH:MM:SS.UUUUUU or HH:MM:SS</w:t>
+              <w:t>ime format: HH:</w:t>
+            </w:r>
+            <w:proofErr w:type="gramStart"/>
+            <w:r>
+              <w:rPr>
+                <w:rFonts w:ascii="Calibri" w:eastAsia="Times New Roman" w:hAnsi="Calibri" w:cs="Calibri"/>
+                <w:color w:val="000000"/>
+              </w:rPr>
+              <w:t>MM:SS</w:t>
+            </w:r>
+            <w:proofErr w:type="gramEnd"/>
+            <w:r>
+              <w:rPr>
+                <w:rFonts w:ascii="Calibri" w:eastAsia="Times New Roman" w:hAnsi="Calibri" w:cs="Calibri"/>
+                <w:color w:val="000000"/>
+              </w:rPr>
+              <w:t>.UUUUUU or HH:MM:SS</w:t>
             </w:r>
             <w:r>
               <w:rPr>
@@ -22925,7 +25597,7 @@
                 <w:color w:val="000000"/>
               </w:rPr>
             </w:pPr>
-            <w:bookmarkStart w:id="52" w:name="DataFormat_Side"/>
+            <w:bookmarkStart w:id="58" w:name="DataFormat_Side"/>
             <w:r>
               <w:rPr>
                 <w:rFonts w:ascii="Calibri" w:eastAsia="Times New Roman" w:hAnsi="Calibri" w:cs="Calibri"/>
@@ -22933,7 +25605,7 @@
               </w:rPr>
               <w:t>side</w:t>
             </w:r>
-            <w:bookmarkEnd w:id="52"/>
+            <w:bookmarkEnd w:id="58"/>
           </w:p>
         </w:tc>
         <w:tc>
@@ -23189,7 +25861,7 @@
         </w:rPr>
         <w:br/>
       </w:r>
-      <w:bookmarkStart w:id="53" w:name="Markouts"/>
+      <w:bookmarkStart w:id="59" w:name="Markouts"/>
     </w:p>
     <w:p>
       <w:pPr>
@@ -23198,7 +25870,7 @@
           <w:rFonts w:eastAsia="Times New Roman"/>
         </w:rPr>
       </w:pPr>
-      <w:bookmarkStart w:id="54" w:name="_Toc52865685"/>
+      <w:bookmarkStart w:id="60" w:name="_Toc52865685"/>
       <w:r>
         <w:rPr>
           <w:rFonts w:eastAsia="Times New Roman"/>
@@ -23223,7 +25895,7 @@
         </w:rPr>
         <w:t>s</w:t>
       </w:r>
-      <w:bookmarkEnd w:id="54"/>
+      <w:bookmarkEnd w:id="60"/>
     </w:p>
     <w:p>
       <w:pPr>
@@ -23244,14 +25916,14 @@
       <w:pPr>
         <w:pStyle w:val="Heading2"/>
       </w:pPr>
-      <w:bookmarkStart w:id="55" w:name="_Appendix_D._Markouts"/>
-      <w:bookmarkStart w:id="56" w:name="_Toc52865686"/>
-      <w:bookmarkEnd w:id="55"/>
+      <w:bookmarkStart w:id="61" w:name="_Appendix_D._Markouts"/>
+      <w:bookmarkStart w:id="62" w:name="_Toc52865686"/>
+      <w:bookmarkEnd w:id="61"/>
       <w:r>
         <w:t>Appendix D. Markouts</w:t>
       </w:r>
-      <w:bookmarkEnd w:id="53"/>
-      <w:bookmarkEnd w:id="56"/>
+      <w:bookmarkEnd w:id="59"/>
+      <w:bookmarkEnd w:id="62"/>
     </w:p>
     <w:p>
       <w:r>
@@ -23800,6 +26472,37 @@
           <w:color w:val="000000"/>
         </w:rPr>
       </w:pPr>
+    </w:p>
+    <w:p>
+      <w:pPr>
+        <w:rPr>
+          <w:rFonts w:ascii="Calibri" w:eastAsia="Times New Roman" w:hAnsi="Calibri" w:cs="Calibri"/>
+          <w:color w:val="000000"/>
+        </w:rPr>
+      </w:pPr>
+      <w:r>
+        <w:rPr>
+          <w:rFonts w:ascii="Calibri" w:eastAsia="Times New Roman" w:hAnsi="Calibri" w:cs="Calibri"/>
+          <w:color w:val="000000"/>
+        </w:rPr>
+        <w:t>Example: "-5</w:t>
+      </w:r>
+      <w:proofErr w:type="gramStart"/>
+      <w:r>
+        <w:rPr>
+          <w:rFonts w:ascii="Calibri" w:eastAsia="Times New Roman" w:hAnsi="Calibri" w:cs="Calibri"/>
+          <w:color w:val="000000"/>
+        </w:rPr>
+        <w:t>s,-</w:t>
+      </w:r>
+      <w:proofErr w:type="gramEnd"/>
+      <w:r>
+        <w:rPr>
+          <w:rFonts w:ascii="Calibri" w:eastAsia="Times New Roman" w:hAnsi="Calibri" w:cs="Calibri"/>
+          <w:color w:val="000000"/>
+        </w:rPr>
+        <w:t>1s,-100ms,-10t,-5t,-1t,5s,1s,100ms,1t,5t,10t"</w:t>
+      </w:r>
     </w:p>
     <w:p>
       <w:pPr>
@@ -23851,7 +26554,7 @@
       <w:pPr>
         <w:pStyle w:val="Heading2"/>
       </w:pPr>
-      <w:bookmarkStart w:id="57" w:name="_Toc52865687"/>
+      <w:bookmarkStart w:id="63" w:name="_Toc52865687"/>
       <w:r>
         <w:lastRenderedPageBreak/>
         <w:t xml:space="preserve">Appendix </w:t>
@@ -23862,7 +26565,7 @@
       <w:r>
         <w:t>. C++ Build Dependencies</w:t>
       </w:r>
-      <w:bookmarkEnd w:id="57"/>
+      <w:bookmarkEnd w:id="63"/>
     </w:p>
     <w:p>
       <w:r>
@@ -23968,8 +26671,17 @@
                                 <w:rFonts w:ascii="Courier New" w:hAnsi="Courier New" w:cs="Courier New"/>
                                 <w:sz w:val="18"/>
                               </w:rPr>
-                              <w:t>yum install wget</w:t>
-                            </w:r>
+                              <w:t xml:space="preserve">yum install </w:t>
+                            </w:r>
+                            <w:proofErr w:type="spellStart"/>
+                            <w:r>
+                              <w:rPr>
+                                <w:rFonts w:ascii="Courier New" w:hAnsi="Courier New" w:cs="Courier New"/>
+                                <w:sz w:val="18"/>
+                              </w:rPr>
+                              <w:t>wget</w:t>
+                            </w:r>
+                            <w:proofErr w:type="spellEnd"/>
                             <w:r>
                               <w:rPr>
                                 <w:rFonts w:ascii="Courier New" w:hAnsi="Courier New" w:cs="Courier New"/>
@@ -23982,7 +26694,23 @@
                                 <w:rFonts w:ascii="Courier New" w:hAnsi="Courier New" w:cs="Courier New"/>
                                 <w:sz w:val="18"/>
                               </w:rPr>
-                              <w:t>cd /usr/bin/</w:t>
+                              <w:t>cd /</w:t>
+                            </w:r>
+                            <w:proofErr w:type="spellStart"/>
+                            <w:r>
+                              <w:rPr>
+                                <w:rFonts w:ascii="Courier New" w:hAnsi="Courier New" w:cs="Courier New"/>
+                                <w:sz w:val="18"/>
+                              </w:rPr>
+                              <w:t>usr</w:t>
+                            </w:r>
+                            <w:proofErr w:type="spellEnd"/>
+                            <w:r>
+                              <w:rPr>
+                                <w:rFonts w:ascii="Courier New" w:hAnsi="Courier New" w:cs="Courier New"/>
+                                <w:sz w:val="18"/>
+                              </w:rPr>
+                              <w:t>/bin/</w:t>
                             </w:r>
                             <w:r>
                               <w:rPr>
@@ -23991,13 +26719,31 @@
                               </w:rPr>
                               <w:br/>
                             </w:r>
-                            <w:r>
-                              <w:rPr>
-                                <w:rFonts w:ascii="Courier New" w:hAnsi="Courier New" w:cs="Courier New"/>
-                                <w:sz w:val="18"/>
-                              </w:rPr>
-                              <w:t>sudo ln -s cmake3 cmake</w:t>
-                            </w:r>
+                            <w:proofErr w:type="spellStart"/>
+                            <w:r>
+                              <w:rPr>
+                                <w:rFonts w:ascii="Courier New" w:hAnsi="Courier New" w:cs="Courier New"/>
+                                <w:sz w:val="18"/>
+                              </w:rPr>
+                              <w:t>sudo</w:t>
+                            </w:r>
+                            <w:proofErr w:type="spellEnd"/>
+                            <w:r>
+                              <w:rPr>
+                                <w:rFonts w:ascii="Courier New" w:hAnsi="Courier New" w:cs="Courier New"/>
+                                <w:sz w:val="18"/>
+                              </w:rPr>
+                              <w:t xml:space="preserve"> ln -s cmake3 </w:t>
+                            </w:r>
+                            <w:proofErr w:type="spellStart"/>
+                            <w:r>
+                              <w:rPr>
+                                <w:rFonts w:ascii="Courier New" w:hAnsi="Courier New" w:cs="Courier New"/>
+                                <w:sz w:val="18"/>
+                              </w:rPr>
+                              <w:t>cmake</w:t>
+                            </w:r>
+                            <w:proofErr w:type="spellEnd"/>
                             <w:r>
                               <w:rPr>
                                 <w:rFonts w:ascii="Courier New" w:hAnsi="Courier New" w:cs="Courier New"/>
@@ -24040,8 +26786,17 @@
                                 <w:rFonts w:ascii="Courier New" w:hAnsi="Courier New" w:cs="Courier New"/>
                                 <w:sz w:val="18"/>
                               </w:rPr>
-                              <w:t>yum install centos-release-scl</w:t>
-                            </w:r>
+                              <w:t>yum install centos-release-</w:t>
+                            </w:r>
+                            <w:proofErr w:type="spellStart"/>
+                            <w:r>
+                              <w:rPr>
+                                <w:rFonts w:ascii="Courier New" w:hAnsi="Courier New" w:cs="Courier New"/>
+                                <w:sz w:val="18"/>
+                              </w:rPr>
+                              <w:t>scl</w:t>
+                            </w:r>
+                            <w:proofErr w:type="spellEnd"/>
                             <w:r>
                               <w:rPr>
                                 <w:rFonts w:ascii="Courier New" w:hAnsi="Courier New" w:cs="Courier New"/>
@@ -24068,8 +26823,33 @@
                                 <w:rFonts w:ascii="Courier New" w:hAnsi="Courier New" w:cs="Courier New"/>
                                 <w:sz w:val="18"/>
                               </w:rPr>
-                              <w:t>add "source scl_source enable devtoolset-8" to .bashrc</w:t>
-                            </w:r>
+                              <w:t xml:space="preserve">add "source </w:t>
+                            </w:r>
+                            <w:proofErr w:type="spellStart"/>
+                            <w:r>
+                              <w:rPr>
+                                <w:rFonts w:ascii="Courier New" w:hAnsi="Courier New" w:cs="Courier New"/>
+                                <w:sz w:val="18"/>
+                              </w:rPr>
+                              <w:t>scl_source</w:t>
+                            </w:r>
+                            <w:proofErr w:type="spellEnd"/>
+                            <w:r>
+                              <w:rPr>
+                                <w:rFonts w:ascii="Courier New" w:hAnsi="Courier New" w:cs="Courier New"/>
+                                <w:sz w:val="18"/>
+                              </w:rPr>
+                              <w:t xml:space="preserve"> enable devtoolset-8" to .</w:t>
+                            </w:r>
+                            <w:proofErr w:type="spellStart"/>
+                            <w:r>
+                              <w:rPr>
+                                <w:rFonts w:ascii="Courier New" w:hAnsi="Courier New" w:cs="Courier New"/>
+                                <w:sz w:val="18"/>
+                              </w:rPr>
+                              <w:t>bashrc</w:t>
+                            </w:r>
+                            <w:proofErr w:type="spellEnd"/>
                             <w:r>
                               <w:rPr>
                                 <w:rFonts w:ascii="Courier New" w:hAnsi="Courier New" w:cs="Courier New"/>
@@ -24082,7 +26862,39 @@
                                 <w:rFonts w:ascii="Courier New" w:hAnsi="Courier New" w:cs="Courier New"/>
                                 <w:sz w:val="18"/>
                               </w:rPr>
-                              <w:t xml:space="preserve">pip3 install pytest      #used by many public github distributions </w:t>
+                              <w:t xml:space="preserve">pip3 install </w:t>
+                            </w:r>
+                            <w:proofErr w:type="spellStart"/>
+                            <w:r>
+                              <w:rPr>
+                                <w:rFonts w:ascii="Courier New" w:hAnsi="Courier New" w:cs="Courier New"/>
+                                <w:sz w:val="18"/>
+                              </w:rPr>
+                              <w:t>pytest</w:t>
+                            </w:r>
+                            <w:proofErr w:type="spellEnd"/>
+                            <w:r>
+                              <w:rPr>
+                                <w:rFonts w:ascii="Courier New" w:hAnsi="Courier New" w:cs="Courier New"/>
+                                <w:sz w:val="18"/>
+                              </w:rPr>
+                              <w:t xml:space="preserve">      #used by many public </w:t>
+                            </w:r>
+                            <w:proofErr w:type="spellStart"/>
+                            <w:r>
+                              <w:rPr>
+                                <w:rFonts w:ascii="Courier New" w:hAnsi="Courier New" w:cs="Courier New"/>
+                                <w:sz w:val="18"/>
+                              </w:rPr>
+                              <w:t>github</w:t>
+                            </w:r>
+                            <w:proofErr w:type="spellEnd"/>
+                            <w:r>
+                              <w:rPr>
+                                <w:rFonts w:ascii="Courier New" w:hAnsi="Courier New" w:cs="Courier New"/>
+                                <w:sz w:val="18"/>
+                              </w:rPr>
+                              <w:t xml:space="preserve"> distributions </w:t>
                             </w:r>
                           </w:p>
                           <w:p>
@@ -24107,12 +26919,21 @@
                               </w:rPr>
                               <w:br/>
                             </w:r>
-                            <w:r>
-                              <w:rPr>
-                                <w:rFonts w:ascii="Courier New" w:hAnsi="Courier New" w:cs="Courier New"/>
-                                <w:sz w:val="18"/>
-                              </w:rPr>
-                              <w:t>mkdir /opt/Toolbox</w:t>
+                            <w:proofErr w:type="spellStart"/>
+                            <w:r>
+                              <w:rPr>
+                                <w:rFonts w:ascii="Courier New" w:hAnsi="Courier New" w:cs="Courier New"/>
+                                <w:sz w:val="18"/>
+                              </w:rPr>
+                              <w:t>mkdir</w:t>
+                            </w:r>
+                            <w:proofErr w:type="spellEnd"/>
+                            <w:r>
+                              <w:rPr>
+                                <w:rFonts w:ascii="Courier New" w:hAnsi="Courier New" w:cs="Courier New"/>
+                                <w:sz w:val="18"/>
+                              </w:rPr>
+                              <w:t xml:space="preserve"> /opt/Toolbox</w:t>
                             </w:r>
                             <w:r>
                               <w:rPr>
@@ -24135,12 +26956,21 @@
                               </w:rPr>
                               <w:br/>
                             </w:r>
-                            <w:r>
-                              <w:rPr>
-                                <w:rFonts w:ascii="Courier New" w:hAnsi="Courier New" w:cs="Courier New"/>
-                                <w:sz w:val="18"/>
-                              </w:rPr>
-                              <w:t xml:space="preserve">wget </w:t>
+                            <w:proofErr w:type="spellStart"/>
+                            <w:r>
+                              <w:rPr>
+                                <w:rFonts w:ascii="Courier New" w:hAnsi="Courier New" w:cs="Courier New"/>
+                                <w:sz w:val="18"/>
+                              </w:rPr>
+                              <w:t>wget</w:t>
+                            </w:r>
+                            <w:proofErr w:type="spellEnd"/>
+                            <w:r>
+                              <w:rPr>
+                                <w:rFonts w:ascii="Courier New" w:hAnsi="Courier New" w:cs="Courier New"/>
+                                <w:sz w:val="18"/>
+                              </w:rPr>
+                              <w:t xml:space="preserve"> </w:t>
                             </w:r>
                             <w:hyperlink r:id="rId9" w:history="1">
                               <w:r>
@@ -24164,7 +26994,23 @@
                                 <w:rFonts w:ascii="Courier New" w:hAnsi="Courier New" w:cs="Courier New"/>
                                 <w:sz w:val="18"/>
                               </w:rPr>
-                              <w:t>tar -zxvf boost_1_72_0.tar.gz</w:t>
+                              <w:t>tar -</w:t>
+                            </w:r>
+                            <w:proofErr w:type="spellStart"/>
+                            <w:r>
+                              <w:rPr>
+                                <w:rFonts w:ascii="Courier New" w:hAnsi="Courier New" w:cs="Courier New"/>
+                                <w:sz w:val="18"/>
+                              </w:rPr>
+                              <w:t>zxvf</w:t>
+                            </w:r>
+                            <w:proofErr w:type="spellEnd"/>
+                            <w:r>
+                              <w:rPr>
+                                <w:rFonts w:ascii="Courier New" w:hAnsi="Courier New" w:cs="Courier New"/>
+                                <w:sz w:val="18"/>
+                              </w:rPr>
+                              <w:t xml:space="preserve"> boost_1_72_0.tar.gz</w:t>
                             </w:r>
                             <w:r>
                               <w:rPr>
@@ -24283,12 +27129,21 @@
                               </w:rPr>
                               <w:br/>
                             </w:r>
-                            <w:r>
-                              <w:rPr>
-                                <w:rFonts w:ascii="Courier New" w:hAnsi="Courier New" w:cs="Courier New"/>
-                                <w:sz w:val="18"/>
-                              </w:rPr>
-                              <w:t>mkdir build</w:t>
+                            <w:proofErr w:type="spellStart"/>
+                            <w:r>
+                              <w:rPr>
+                                <w:rFonts w:ascii="Courier New" w:hAnsi="Courier New" w:cs="Courier New"/>
+                                <w:sz w:val="18"/>
+                              </w:rPr>
+                              <w:t>mkdir</w:t>
+                            </w:r>
+                            <w:proofErr w:type="spellEnd"/>
+                            <w:r>
+                              <w:rPr>
+                                <w:rFonts w:ascii="Courier New" w:hAnsi="Courier New" w:cs="Courier New"/>
+                                <w:sz w:val="18"/>
+                              </w:rPr>
+                              <w:t xml:space="preserve"> build</w:t>
                             </w:r>
                             <w:r>
                               <w:rPr>
@@ -24382,8 +27237,17 @@
                           <w:rFonts w:ascii="Courier New" w:hAnsi="Courier New" w:cs="Courier New"/>
                           <w:sz w:val="18"/>
                         </w:rPr>
-                        <w:t>yum install wget</w:t>
-                      </w:r>
+                        <w:t xml:space="preserve">yum install </w:t>
+                      </w:r>
+                      <w:proofErr w:type="spellStart"/>
+                      <w:r>
+                        <w:rPr>
+                          <w:rFonts w:ascii="Courier New" w:hAnsi="Courier New" w:cs="Courier New"/>
+                          <w:sz w:val="18"/>
+                        </w:rPr>
+                        <w:t>wget</w:t>
+                      </w:r>
+                      <w:proofErr w:type="spellEnd"/>
                       <w:r>
                         <w:rPr>
                           <w:rFonts w:ascii="Courier New" w:hAnsi="Courier New" w:cs="Courier New"/>
@@ -24396,7 +27260,23 @@
                           <w:rFonts w:ascii="Courier New" w:hAnsi="Courier New" w:cs="Courier New"/>
                           <w:sz w:val="18"/>
                         </w:rPr>
-                        <w:t>cd /usr/bin/</w:t>
+                        <w:t>cd /</w:t>
+                      </w:r>
+                      <w:proofErr w:type="spellStart"/>
+                      <w:r>
+                        <w:rPr>
+                          <w:rFonts w:ascii="Courier New" w:hAnsi="Courier New" w:cs="Courier New"/>
+                          <w:sz w:val="18"/>
+                        </w:rPr>
+                        <w:t>usr</w:t>
+                      </w:r>
+                      <w:proofErr w:type="spellEnd"/>
+                      <w:r>
+                        <w:rPr>
+                          <w:rFonts w:ascii="Courier New" w:hAnsi="Courier New" w:cs="Courier New"/>
+                          <w:sz w:val="18"/>
+                        </w:rPr>
+                        <w:t>/bin/</w:t>
                       </w:r>
                       <w:r>
                         <w:rPr>
@@ -24405,13 +27285,31 @@
                         </w:rPr>
                         <w:br/>
                       </w:r>
-                      <w:r>
-                        <w:rPr>
-                          <w:rFonts w:ascii="Courier New" w:hAnsi="Courier New" w:cs="Courier New"/>
-                          <w:sz w:val="18"/>
-                        </w:rPr>
-                        <w:t>sudo ln -s cmake3 cmake</w:t>
-                      </w:r>
+                      <w:proofErr w:type="spellStart"/>
+                      <w:r>
+                        <w:rPr>
+                          <w:rFonts w:ascii="Courier New" w:hAnsi="Courier New" w:cs="Courier New"/>
+                          <w:sz w:val="18"/>
+                        </w:rPr>
+                        <w:t>sudo</w:t>
+                      </w:r>
+                      <w:proofErr w:type="spellEnd"/>
+                      <w:r>
+                        <w:rPr>
+                          <w:rFonts w:ascii="Courier New" w:hAnsi="Courier New" w:cs="Courier New"/>
+                          <w:sz w:val="18"/>
+                        </w:rPr>
+                        <w:t xml:space="preserve"> ln -s cmake3 </w:t>
+                      </w:r>
+                      <w:proofErr w:type="spellStart"/>
+                      <w:r>
+                        <w:rPr>
+                          <w:rFonts w:ascii="Courier New" w:hAnsi="Courier New" w:cs="Courier New"/>
+                          <w:sz w:val="18"/>
+                        </w:rPr>
+                        <w:t>cmake</w:t>
+                      </w:r>
+                      <w:proofErr w:type="spellEnd"/>
                       <w:r>
                         <w:rPr>
                           <w:rFonts w:ascii="Courier New" w:hAnsi="Courier New" w:cs="Courier New"/>
@@ -24454,8 +27352,17 @@
                           <w:rFonts w:ascii="Courier New" w:hAnsi="Courier New" w:cs="Courier New"/>
                           <w:sz w:val="18"/>
                         </w:rPr>
-                        <w:t>yum install centos-release-scl</w:t>
-                      </w:r>
+                        <w:t>yum install centos-release-</w:t>
+                      </w:r>
+                      <w:proofErr w:type="spellStart"/>
+                      <w:r>
+                        <w:rPr>
+                          <w:rFonts w:ascii="Courier New" w:hAnsi="Courier New" w:cs="Courier New"/>
+                          <w:sz w:val="18"/>
+                        </w:rPr>
+                        <w:t>scl</w:t>
+                      </w:r>
+                      <w:proofErr w:type="spellEnd"/>
                       <w:r>
                         <w:rPr>
                           <w:rFonts w:ascii="Courier New" w:hAnsi="Courier New" w:cs="Courier New"/>
@@ -24482,8 +27389,33 @@
                           <w:rFonts w:ascii="Courier New" w:hAnsi="Courier New" w:cs="Courier New"/>
                           <w:sz w:val="18"/>
                         </w:rPr>
-                        <w:t>add "source scl_source enable devtoolset-8" to .bashrc</w:t>
-                      </w:r>
+                        <w:t xml:space="preserve">add "source </w:t>
+                      </w:r>
+                      <w:proofErr w:type="spellStart"/>
+                      <w:r>
+                        <w:rPr>
+                          <w:rFonts w:ascii="Courier New" w:hAnsi="Courier New" w:cs="Courier New"/>
+                          <w:sz w:val="18"/>
+                        </w:rPr>
+                        <w:t>scl_source</w:t>
+                      </w:r>
+                      <w:proofErr w:type="spellEnd"/>
+                      <w:r>
+                        <w:rPr>
+                          <w:rFonts w:ascii="Courier New" w:hAnsi="Courier New" w:cs="Courier New"/>
+                          <w:sz w:val="18"/>
+                        </w:rPr>
+                        <w:t xml:space="preserve"> enable devtoolset-8" to .</w:t>
+                      </w:r>
+                      <w:proofErr w:type="spellStart"/>
+                      <w:r>
+                        <w:rPr>
+                          <w:rFonts w:ascii="Courier New" w:hAnsi="Courier New" w:cs="Courier New"/>
+                          <w:sz w:val="18"/>
+                        </w:rPr>
+                        <w:t>bashrc</w:t>
+                      </w:r>
+                      <w:proofErr w:type="spellEnd"/>
                       <w:r>
                         <w:rPr>
                           <w:rFonts w:ascii="Courier New" w:hAnsi="Courier New" w:cs="Courier New"/>
@@ -24496,7 +27428,39 @@
                           <w:rFonts w:ascii="Courier New" w:hAnsi="Courier New" w:cs="Courier New"/>
                           <w:sz w:val="18"/>
                         </w:rPr>
-                        <w:t xml:space="preserve">pip3 install pytest      #used by many public github distributions </w:t>
+                        <w:t xml:space="preserve">pip3 install </w:t>
+                      </w:r>
+                      <w:proofErr w:type="spellStart"/>
+                      <w:r>
+                        <w:rPr>
+                          <w:rFonts w:ascii="Courier New" w:hAnsi="Courier New" w:cs="Courier New"/>
+                          <w:sz w:val="18"/>
+                        </w:rPr>
+                        <w:t>pytest</w:t>
+                      </w:r>
+                      <w:proofErr w:type="spellEnd"/>
+                      <w:r>
+                        <w:rPr>
+                          <w:rFonts w:ascii="Courier New" w:hAnsi="Courier New" w:cs="Courier New"/>
+                          <w:sz w:val="18"/>
+                        </w:rPr>
+                        <w:t xml:space="preserve">      #used by many public </w:t>
+                      </w:r>
+                      <w:proofErr w:type="spellStart"/>
+                      <w:r>
+                        <w:rPr>
+                          <w:rFonts w:ascii="Courier New" w:hAnsi="Courier New" w:cs="Courier New"/>
+                          <w:sz w:val="18"/>
+                        </w:rPr>
+                        <w:t>github</w:t>
+                      </w:r>
+                      <w:proofErr w:type="spellEnd"/>
+                      <w:r>
+                        <w:rPr>
+                          <w:rFonts w:ascii="Courier New" w:hAnsi="Courier New" w:cs="Courier New"/>
+                          <w:sz w:val="18"/>
+                        </w:rPr>
+                        <w:t xml:space="preserve"> distributions </w:t>
                       </w:r>
                     </w:p>
                     <w:p>
@@ -24521,12 +27485,21 @@
                         </w:rPr>
                         <w:br/>
                       </w:r>
-                      <w:r>
-                        <w:rPr>
-                          <w:rFonts w:ascii="Courier New" w:hAnsi="Courier New" w:cs="Courier New"/>
-                          <w:sz w:val="18"/>
-                        </w:rPr>
-                        <w:t>mkdir /opt/Toolbox</w:t>
+                      <w:proofErr w:type="spellStart"/>
+                      <w:r>
+                        <w:rPr>
+                          <w:rFonts w:ascii="Courier New" w:hAnsi="Courier New" w:cs="Courier New"/>
+                          <w:sz w:val="18"/>
+                        </w:rPr>
+                        <w:t>mkdir</w:t>
+                      </w:r>
+                      <w:proofErr w:type="spellEnd"/>
+                      <w:r>
+                        <w:rPr>
+                          <w:rFonts w:ascii="Courier New" w:hAnsi="Courier New" w:cs="Courier New"/>
+                          <w:sz w:val="18"/>
+                        </w:rPr>
+                        <w:t xml:space="preserve"> /opt/Toolbox</w:t>
                       </w:r>
                       <w:r>
                         <w:rPr>
@@ -24549,12 +27522,21 @@
                         </w:rPr>
                         <w:br/>
                       </w:r>
-                      <w:r>
-                        <w:rPr>
-                          <w:rFonts w:ascii="Courier New" w:hAnsi="Courier New" w:cs="Courier New"/>
-                          <w:sz w:val="18"/>
-                        </w:rPr>
-                        <w:t xml:space="preserve">wget </w:t>
+                      <w:proofErr w:type="spellStart"/>
+                      <w:r>
+                        <w:rPr>
+                          <w:rFonts w:ascii="Courier New" w:hAnsi="Courier New" w:cs="Courier New"/>
+                          <w:sz w:val="18"/>
+                        </w:rPr>
+                        <w:t>wget</w:t>
+                      </w:r>
+                      <w:proofErr w:type="spellEnd"/>
+                      <w:r>
+                        <w:rPr>
+                          <w:rFonts w:ascii="Courier New" w:hAnsi="Courier New" w:cs="Courier New"/>
+                          <w:sz w:val="18"/>
+                        </w:rPr>
+                        <w:t xml:space="preserve"> </w:t>
                       </w:r>
                       <w:hyperlink r:id="rId11" w:history="1">
                         <w:r>
@@ -24578,7 +27560,23 @@
                           <w:rFonts w:ascii="Courier New" w:hAnsi="Courier New" w:cs="Courier New"/>
                           <w:sz w:val="18"/>
                         </w:rPr>
-                        <w:t>tar -zxvf boost_1_72_0.tar.gz</w:t>
+                        <w:t>tar -</w:t>
+                      </w:r>
+                      <w:proofErr w:type="spellStart"/>
+                      <w:r>
+                        <w:rPr>
+                          <w:rFonts w:ascii="Courier New" w:hAnsi="Courier New" w:cs="Courier New"/>
+                          <w:sz w:val="18"/>
+                        </w:rPr>
+                        <w:t>zxvf</w:t>
+                      </w:r>
+                      <w:proofErr w:type="spellEnd"/>
+                      <w:r>
+                        <w:rPr>
+                          <w:rFonts w:ascii="Courier New" w:hAnsi="Courier New" w:cs="Courier New"/>
+                          <w:sz w:val="18"/>
+                        </w:rPr>
+                        <w:t xml:space="preserve"> boost_1_72_0.tar.gz</w:t>
                       </w:r>
                       <w:r>
                         <w:rPr>
@@ -24697,12 +27695,21 @@
                         </w:rPr>
                         <w:br/>
                       </w:r>
-                      <w:r>
-                        <w:rPr>
-                          <w:rFonts w:ascii="Courier New" w:hAnsi="Courier New" w:cs="Courier New"/>
-                          <w:sz w:val="18"/>
-                        </w:rPr>
-                        <w:t>mkdir build</w:t>
+                      <w:proofErr w:type="spellStart"/>
+                      <w:r>
+                        <w:rPr>
+                          <w:rFonts w:ascii="Courier New" w:hAnsi="Courier New" w:cs="Courier New"/>
+                          <w:sz w:val="18"/>
+                        </w:rPr>
+                        <w:t>mkdir</w:t>
+                      </w:r>
+                      <w:proofErr w:type="spellEnd"/>
+                      <w:r>
+                        <w:rPr>
+                          <w:rFonts w:ascii="Courier New" w:hAnsi="Courier New" w:cs="Courier New"/>
+                          <w:sz w:val="18"/>
+                        </w:rPr>
+                        <w:t xml:space="preserve"> build</w:t>
                       </w:r>
                       <w:r>
                         <w:rPr>
@@ -24741,11 +27748,11 @@
       <w:pPr>
         <w:pStyle w:val="Heading2"/>
       </w:pPr>
-      <w:bookmarkStart w:id="58" w:name="_Toc52865688"/>
+      <w:bookmarkStart w:id="64" w:name="_Toc52865688"/>
       <w:r>
         <w:t>Appendix F. Build Process</w:t>
       </w:r>
-      <w:bookmarkEnd w:id="58"/>
+      <w:bookmarkEnd w:id="64"/>
     </w:p>
     <w:p>
       <w:r>
@@ -24837,7 +27844,39 @@
                                 <w:rFonts w:ascii="Courier New" w:hAnsi="Courier New" w:cs="Courier New"/>
                                 <w:sz w:val="18"/>
                               </w:rPr>
-                              <w:t>scripts="$( cd "$( dirname "${BASH_SOURCE[0]}" )" &gt;/dev/null 2&gt;&amp;1 &amp;&amp; pwd )"</w:t>
+                              <w:t xml:space="preserve">scripts="$( cd "$( </w:t>
+                            </w:r>
+                            <w:proofErr w:type="spellStart"/>
+                            <w:r>
+                              <w:rPr>
+                                <w:rFonts w:ascii="Courier New" w:hAnsi="Courier New" w:cs="Courier New"/>
+                                <w:sz w:val="18"/>
+                              </w:rPr>
+                              <w:t>dirname</w:t>
+                            </w:r>
+                            <w:proofErr w:type="spellEnd"/>
+                            <w:r>
+                              <w:rPr>
+                                <w:rFonts w:ascii="Courier New" w:hAnsi="Courier New" w:cs="Courier New"/>
+                                <w:sz w:val="18"/>
+                              </w:rPr>
+                              <w:t xml:space="preserve"> "${BASH_SOURCE[0]}" )" &gt;/dev/null 2&gt;&amp;1 &amp;&amp; </w:t>
+                            </w:r>
+                            <w:proofErr w:type="spellStart"/>
+                            <w:r>
+                              <w:rPr>
+                                <w:rFonts w:ascii="Courier New" w:hAnsi="Courier New" w:cs="Courier New"/>
+                                <w:sz w:val="18"/>
+                              </w:rPr>
+                              <w:t>pwd</w:t>
+                            </w:r>
+                            <w:proofErr w:type="spellEnd"/>
+                            <w:r>
+                              <w:rPr>
+                                <w:rFonts w:ascii="Courier New" w:hAnsi="Courier New" w:cs="Courier New"/>
+                                <w:sz w:val="18"/>
+                              </w:rPr>
+                              <w:t xml:space="preserve"> )"</w:t>
                             </w:r>
                             <w:r>
                               <w:rPr>
@@ -24846,12 +27885,37 @@
                               </w:rPr>
                               <w:br/>
                             </w:r>
-                            <w:r>
-                              <w:rPr>
-                                <w:rFonts w:ascii="Courier New" w:hAnsi="Courier New" w:cs="Courier New"/>
-                                <w:sz w:val="18"/>
-                              </w:rPr>
-                              <w:t>taq_proc=$(dirname $scripts)</w:t>
+                            <w:proofErr w:type="spellStart"/>
+                            <w:r>
+                              <w:rPr>
+                                <w:rFonts w:ascii="Courier New" w:hAnsi="Courier New" w:cs="Courier New"/>
+                                <w:sz w:val="18"/>
+                              </w:rPr>
+                              <w:t>taq_proc</w:t>
+                            </w:r>
+                            <w:proofErr w:type="spellEnd"/>
+                            <w:r>
+                              <w:rPr>
+                                <w:rFonts w:ascii="Courier New" w:hAnsi="Courier New" w:cs="Courier New"/>
+                                <w:sz w:val="18"/>
+                              </w:rPr>
+                              <w:t>=$(</w:t>
+                            </w:r>
+                            <w:proofErr w:type="spellStart"/>
+                            <w:r>
+                              <w:rPr>
+                                <w:rFonts w:ascii="Courier New" w:hAnsi="Courier New" w:cs="Courier New"/>
+                                <w:sz w:val="18"/>
+                              </w:rPr>
+                              <w:t>dirname</w:t>
+                            </w:r>
+                            <w:proofErr w:type="spellEnd"/>
+                            <w:r>
+                              <w:rPr>
+                                <w:rFonts w:ascii="Courier New" w:hAnsi="Courier New" w:cs="Courier New"/>
+                                <w:sz w:val="18"/>
+                              </w:rPr>
+                              <w:t xml:space="preserve"> $scripts)</w:t>
                             </w:r>
                             <w:r>
                               <w:rPr>
@@ -24865,7 +27929,39 @@
                                 <w:rFonts w:ascii="Courier New" w:hAnsi="Courier New" w:cs="Courier New"/>
                                 <w:sz w:val="18"/>
                               </w:rPr>
-                              <w:t>build=$(printf "%s/build" $taq_proc)</w:t>
+                              <w:t>build=$(</w:t>
+                            </w:r>
+                            <w:proofErr w:type="spellStart"/>
+                            <w:r>
+                              <w:rPr>
+                                <w:rFonts w:ascii="Courier New" w:hAnsi="Courier New" w:cs="Courier New"/>
+                                <w:sz w:val="18"/>
+                              </w:rPr>
+                              <w:t>printf</w:t>
+                            </w:r>
+                            <w:proofErr w:type="spellEnd"/>
+                            <w:r>
+                              <w:rPr>
+                                <w:rFonts w:ascii="Courier New" w:hAnsi="Courier New" w:cs="Courier New"/>
+                                <w:sz w:val="18"/>
+                              </w:rPr>
+                              <w:t xml:space="preserve"> "%s/build" $</w:t>
+                            </w:r>
+                            <w:proofErr w:type="spellStart"/>
+                            <w:r>
+                              <w:rPr>
+                                <w:rFonts w:ascii="Courier New" w:hAnsi="Courier New" w:cs="Courier New"/>
+                                <w:sz w:val="18"/>
+                              </w:rPr>
+                              <w:t>taq_proc</w:t>
+                            </w:r>
+                            <w:proofErr w:type="spellEnd"/>
+                            <w:r>
+                              <w:rPr>
+                                <w:rFonts w:ascii="Courier New" w:hAnsi="Courier New" w:cs="Courier New"/>
+                                <w:sz w:val="18"/>
+                              </w:rPr>
+                              <w:t>)</w:t>
                             </w:r>
                             <w:r>
                               <w:rPr>
@@ -24879,7 +27975,39 @@
                                 <w:rFonts w:ascii="Courier New" w:hAnsi="Courier New" w:cs="Courier New"/>
                                 <w:sz w:val="18"/>
                               </w:rPr>
-                              <w:t>bin=$(printf "%s/bin" $taq_proc)</w:t>
+                              <w:t>bin=$(</w:t>
+                            </w:r>
+                            <w:proofErr w:type="spellStart"/>
+                            <w:r>
+                              <w:rPr>
+                                <w:rFonts w:ascii="Courier New" w:hAnsi="Courier New" w:cs="Courier New"/>
+                                <w:sz w:val="18"/>
+                              </w:rPr>
+                              <w:t>printf</w:t>
+                            </w:r>
+                            <w:proofErr w:type="spellEnd"/>
+                            <w:r>
+                              <w:rPr>
+                                <w:rFonts w:ascii="Courier New" w:hAnsi="Courier New" w:cs="Courier New"/>
+                                <w:sz w:val="18"/>
+                              </w:rPr>
+                              <w:t xml:space="preserve"> "%s/bin" $</w:t>
+                            </w:r>
+                            <w:proofErr w:type="spellStart"/>
+                            <w:r>
+                              <w:rPr>
+                                <w:rFonts w:ascii="Courier New" w:hAnsi="Courier New" w:cs="Courier New"/>
+                                <w:sz w:val="18"/>
+                              </w:rPr>
+                              <w:t>taq_proc</w:t>
+                            </w:r>
+                            <w:proofErr w:type="spellEnd"/>
+                            <w:r>
+                              <w:rPr>
+                                <w:rFonts w:ascii="Courier New" w:hAnsi="Courier New" w:cs="Courier New"/>
+                                <w:sz w:val="18"/>
+                              </w:rPr>
+                              <w:t>)</w:t>
                             </w:r>
                           </w:p>
                           <w:p>
@@ -24895,7 +28023,23 @@
                                 <w:rFonts w:ascii="Courier New" w:hAnsi="Courier New" w:cs="Courier New"/>
                                 <w:sz w:val="18"/>
                               </w:rPr>
-                              <w:t>if [ ! -d $build ]; then</w:t>
+                              <w:t xml:space="preserve">if </w:t>
+                            </w:r>
+                            <w:proofErr w:type="gramStart"/>
+                            <w:r>
+                              <w:rPr>
+                                <w:rFonts w:ascii="Courier New" w:hAnsi="Courier New" w:cs="Courier New"/>
+                                <w:sz w:val="18"/>
+                              </w:rPr>
+                              <w:t>[ !</w:t>
+                            </w:r>
+                            <w:proofErr w:type="gramEnd"/>
+                            <w:r>
+                              <w:rPr>
+                                <w:rFonts w:ascii="Courier New" w:hAnsi="Courier New" w:cs="Courier New"/>
+                                <w:sz w:val="18"/>
+                              </w:rPr>
+                              <w:t xml:space="preserve"> -d $build ]; then</w:t>
                             </w:r>
                             <w:r>
                               <w:rPr>
@@ -24909,7 +28053,23 @@
                                 <w:rFonts w:ascii="Courier New" w:hAnsi="Courier New" w:cs="Courier New"/>
                                 <w:sz w:val="18"/>
                               </w:rPr>
-                              <w:t xml:space="preserve">   mkdir $build</w:t>
+                              <w:t xml:space="preserve">   </w:t>
+                            </w:r>
+                            <w:proofErr w:type="spellStart"/>
+                            <w:r>
+                              <w:rPr>
+                                <w:rFonts w:ascii="Courier New" w:hAnsi="Courier New" w:cs="Courier New"/>
+                                <w:sz w:val="18"/>
+                              </w:rPr>
+                              <w:t>mkdir</w:t>
+                            </w:r>
+                            <w:proofErr w:type="spellEnd"/>
+                            <w:r>
+                              <w:rPr>
+                                <w:rFonts w:ascii="Courier New" w:hAnsi="Courier New" w:cs="Courier New"/>
+                                <w:sz w:val="18"/>
+                              </w:rPr>
+                              <w:t xml:space="preserve"> $build</w:t>
                             </w:r>
                             <w:r>
                               <w:rPr>
@@ -24939,7 +28099,23 @@
                                 <w:rFonts w:ascii="Courier New" w:hAnsi="Courier New" w:cs="Courier New"/>
                                 <w:sz w:val="18"/>
                               </w:rPr>
-                              <w:t>if [ ! -d $bin ]; then</w:t>
+                              <w:t xml:space="preserve">if </w:t>
+                            </w:r>
+                            <w:proofErr w:type="gramStart"/>
+                            <w:r>
+                              <w:rPr>
+                                <w:rFonts w:ascii="Courier New" w:hAnsi="Courier New" w:cs="Courier New"/>
+                                <w:sz w:val="18"/>
+                              </w:rPr>
+                              <w:t>[ !</w:t>
+                            </w:r>
+                            <w:proofErr w:type="gramEnd"/>
+                            <w:r>
+                              <w:rPr>
+                                <w:rFonts w:ascii="Courier New" w:hAnsi="Courier New" w:cs="Courier New"/>
+                                <w:sz w:val="18"/>
+                              </w:rPr>
+                              <w:t xml:space="preserve"> -d $bin ]; then</w:t>
                             </w:r>
                             <w:r>
                               <w:rPr>
@@ -24953,7 +28129,23 @@
                                 <w:rFonts w:ascii="Courier New" w:hAnsi="Courier New" w:cs="Courier New"/>
                                 <w:sz w:val="18"/>
                               </w:rPr>
-                              <w:t xml:space="preserve">   mkdir $bin</w:t>
+                              <w:t xml:space="preserve">   </w:t>
+                            </w:r>
+                            <w:proofErr w:type="spellStart"/>
+                            <w:r>
+                              <w:rPr>
+                                <w:rFonts w:ascii="Courier New" w:hAnsi="Courier New" w:cs="Courier New"/>
+                                <w:sz w:val="18"/>
+                              </w:rPr>
+                              <w:t>mkdir</w:t>
+                            </w:r>
+                            <w:proofErr w:type="spellEnd"/>
+                            <w:r>
+                              <w:rPr>
+                                <w:rFonts w:ascii="Courier New" w:hAnsi="Courier New" w:cs="Courier New"/>
+                                <w:sz w:val="18"/>
+                              </w:rPr>
+                              <w:t xml:space="preserve"> $bin</w:t>
                             </w:r>
                             <w:r>
                               <w:rPr>
@@ -24992,13 +28184,31 @@
                               </w:rPr>
                               <w:br/>
                             </w:r>
-                            <w:r>
-                              <w:rPr>
-                                <w:rFonts w:ascii="Courier New" w:hAnsi="Courier New" w:cs="Courier New"/>
-                                <w:sz w:val="18"/>
-                              </w:rPr>
-                              <w:t>cmake -DCMAKE_BUILD_TYPE=Debug ..</w:t>
-                            </w:r>
+                            <w:proofErr w:type="spellStart"/>
+                            <w:r>
+                              <w:rPr>
+                                <w:rFonts w:ascii="Courier New" w:hAnsi="Courier New" w:cs="Courier New"/>
+                                <w:sz w:val="18"/>
+                              </w:rPr>
+                              <w:t>cmake</w:t>
+                            </w:r>
+                            <w:proofErr w:type="spellEnd"/>
+                            <w:r>
+                              <w:rPr>
+                                <w:rFonts w:ascii="Courier New" w:hAnsi="Courier New" w:cs="Courier New"/>
+                                <w:sz w:val="18"/>
+                              </w:rPr>
+                              <w:t xml:space="preserve"> -DCMAKE_BUILD_TYPE=Debug</w:t>
+                            </w:r>
+                            <w:proofErr w:type="gramStart"/>
+                            <w:r>
+                              <w:rPr>
+                                <w:rFonts w:ascii="Courier New" w:hAnsi="Courier New" w:cs="Courier New"/>
+                                <w:sz w:val="18"/>
+                              </w:rPr>
+                              <w:t xml:space="preserve"> ..</w:t>
+                            </w:r>
+                            <w:proofErr w:type="gramEnd"/>
                             <w:r>
                               <w:rPr>
                                 <w:rFonts w:ascii="Courier New" w:hAnsi="Courier New" w:cs="Courier New"/>
@@ -25083,7 +28293,39 @@
                                 <w:rFonts w:ascii="Courier New" w:hAnsi="Courier New" w:cs="Courier New"/>
                                 <w:sz w:val="18"/>
                               </w:rPr>
-                              <w:t>echo $PATH|sed 's/:/\n/g'|grep $bin 2&gt;&amp;1 &gt; /dev/null</w:t>
+                              <w:t>echo $</w:t>
+                            </w:r>
+                            <w:proofErr w:type="spellStart"/>
+                            <w:r>
+                              <w:rPr>
+                                <w:rFonts w:ascii="Courier New" w:hAnsi="Courier New" w:cs="Courier New"/>
+                                <w:sz w:val="18"/>
+                              </w:rPr>
+                              <w:t>PATH|sed</w:t>
+                            </w:r>
+                            <w:proofErr w:type="spellEnd"/>
+                            <w:r>
+                              <w:rPr>
+                                <w:rFonts w:ascii="Courier New" w:hAnsi="Courier New" w:cs="Courier New"/>
+                                <w:sz w:val="18"/>
+                              </w:rPr>
+                              <w:t xml:space="preserve"> 's/:/\n/</w:t>
+                            </w:r>
+                            <w:proofErr w:type="spellStart"/>
+                            <w:r>
+                              <w:rPr>
+                                <w:rFonts w:ascii="Courier New" w:hAnsi="Courier New" w:cs="Courier New"/>
+                                <w:sz w:val="18"/>
+                              </w:rPr>
+                              <w:t>g'|grep</w:t>
+                            </w:r>
+                            <w:proofErr w:type="spellEnd"/>
+                            <w:r>
+                              <w:rPr>
+                                <w:rFonts w:ascii="Courier New" w:hAnsi="Courier New" w:cs="Courier New"/>
+                                <w:sz w:val="18"/>
+                              </w:rPr>
+                              <w:t xml:space="preserve"> $bin 2&gt;&amp;1 &gt; /dev/null</w:t>
                             </w:r>
                           </w:p>
                           <w:p>
@@ -25099,7 +28341,23 @@
                                 <w:rFonts w:ascii="Courier New" w:hAnsi="Courier New" w:cs="Courier New"/>
                                 <w:sz w:val="18"/>
                               </w:rPr>
-                              <w:t>if [ "$?" != "0" ]; then</w:t>
+                              <w:t xml:space="preserve">if [ "$?" </w:t>
+                            </w:r>
+                            <w:proofErr w:type="gramStart"/>
+                            <w:r>
+                              <w:rPr>
+                                <w:rFonts w:ascii="Courier New" w:hAnsi="Courier New" w:cs="Courier New"/>
+                                <w:sz w:val="18"/>
+                              </w:rPr>
+                              <w:t>!=</w:t>
+                            </w:r>
+                            <w:proofErr w:type="gramEnd"/>
+                            <w:r>
+                              <w:rPr>
+                                <w:rFonts w:ascii="Courier New" w:hAnsi="Courier New" w:cs="Courier New"/>
+                                <w:sz w:val="18"/>
+                              </w:rPr>
+                              <w:t xml:space="preserve"> "0" ]; then</w:t>
                             </w:r>
                             <w:r>
                               <w:rPr>
@@ -25113,7 +28371,39 @@
                                 <w:rFonts w:ascii="Courier New" w:hAnsi="Courier New" w:cs="Courier New"/>
                                 <w:sz w:val="18"/>
                               </w:rPr>
-                              <w:t xml:space="preserve">   printf "\e[31m \e[5m NB! \e[25m \e[39m Please add %s to PATH \n" $bin</w:t>
+                              <w:t xml:space="preserve">   </w:t>
+                            </w:r>
+                            <w:proofErr w:type="spellStart"/>
+                            <w:r>
+                              <w:rPr>
+                                <w:rFonts w:ascii="Courier New" w:hAnsi="Courier New" w:cs="Courier New"/>
+                                <w:sz w:val="18"/>
+                              </w:rPr>
+                              <w:t>printf</w:t>
+                            </w:r>
+                            <w:proofErr w:type="spellEnd"/>
+                            <w:r>
+                              <w:rPr>
+                                <w:rFonts w:ascii="Courier New" w:hAnsi="Courier New" w:cs="Courier New"/>
+                                <w:sz w:val="18"/>
+                              </w:rPr>
+                              <w:t xml:space="preserve"> "\e[31m \e[5m NB! \</w:t>
+                            </w:r>
+                            <w:proofErr w:type="gramStart"/>
+                            <w:r>
+                              <w:rPr>
+                                <w:rFonts w:ascii="Courier New" w:hAnsi="Courier New" w:cs="Courier New"/>
+                                <w:sz w:val="18"/>
+                              </w:rPr>
+                              <w:t>e[</w:t>
+                            </w:r>
+                            <w:proofErr w:type="gramEnd"/>
+                            <w:r>
+                              <w:rPr>
+                                <w:rFonts w:ascii="Courier New" w:hAnsi="Courier New" w:cs="Courier New"/>
+                                <w:sz w:val="18"/>
+                              </w:rPr>
+                              <w:t>25m \e[39m Please add %s to PATH \n" $bin</w:t>
                             </w:r>
                             <w:r>
                               <w:rPr>
@@ -25193,7 +28483,39 @@
                           <w:rFonts w:ascii="Courier New" w:hAnsi="Courier New" w:cs="Courier New"/>
                           <w:sz w:val="18"/>
                         </w:rPr>
-                        <w:t>scripts="$( cd "$( dirname "${BASH_SOURCE[0]}" )" &gt;/dev/null 2&gt;&amp;1 &amp;&amp; pwd )"</w:t>
+                        <w:t xml:space="preserve">scripts="$( cd "$( </w:t>
+                      </w:r>
+                      <w:proofErr w:type="spellStart"/>
+                      <w:r>
+                        <w:rPr>
+                          <w:rFonts w:ascii="Courier New" w:hAnsi="Courier New" w:cs="Courier New"/>
+                          <w:sz w:val="18"/>
+                        </w:rPr>
+                        <w:t>dirname</w:t>
+                      </w:r>
+                      <w:proofErr w:type="spellEnd"/>
+                      <w:r>
+                        <w:rPr>
+                          <w:rFonts w:ascii="Courier New" w:hAnsi="Courier New" w:cs="Courier New"/>
+                          <w:sz w:val="18"/>
+                        </w:rPr>
+                        <w:t xml:space="preserve"> "${BASH_SOURCE[0]}" )" &gt;/dev/null 2&gt;&amp;1 &amp;&amp; </w:t>
+                      </w:r>
+                      <w:proofErr w:type="spellStart"/>
+                      <w:r>
+                        <w:rPr>
+                          <w:rFonts w:ascii="Courier New" w:hAnsi="Courier New" w:cs="Courier New"/>
+                          <w:sz w:val="18"/>
+                        </w:rPr>
+                        <w:t>pwd</w:t>
+                      </w:r>
+                      <w:proofErr w:type="spellEnd"/>
+                      <w:r>
+                        <w:rPr>
+                          <w:rFonts w:ascii="Courier New" w:hAnsi="Courier New" w:cs="Courier New"/>
+                          <w:sz w:val="18"/>
+                        </w:rPr>
+                        <w:t xml:space="preserve"> )"</w:t>
                       </w:r>
                       <w:r>
                         <w:rPr>
@@ -25202,12 +28524,37 @@
                         </w:rPr>
                         <w:br/>
                       </w:r>
-                      <w:r>
-                        <w:rPr>
-                          <w:rFonts w:ascii="Courier New" w:hAnsi="Courier New" w:cs="Courier New"/>
-                          <w:sz w:val="18"/>
-                        </w:rPr>
-                        <w:t>taq_proc=$(dirname $scripts)</w:t>
+                      <w:proofErr w:type="spellStart"/>
+                      <w:r>
+                        <w:rPr>
+                          <w:rFonts w:ascii="Courier New" w:hAnsi="Courier New" w:cs="Courier New"/>
+                          <w:sz w:val="18"/>
+                        </w:rPr>
+                        <w:t>taq_proc</w:t>
+                      </w:r>
+                      <w:proofErr w:type="spellEnd"/>
+                      <w:r>
+                        <w:rPr>
+                          <w:rFonts w:ascii="Courier New" w:hAnsi="Courier New" w:cs="Courier New"/>
+                          <w:sz w:val="18"/>
+                        </w:rPr>
+                        <w:t>=$(</w:t>
+                      </w:r>
+                      <w:proofErr w:type="spellStart"/>
+                      <w:r>
+                        <w:rPr>
+                          <w:rFonts w:ascii="Courier New" w:hAnsi="Courier New" w:cs="Courier New"/>
+                          <w:sz w:val="18"/>
+                        </w:rPr>
+                        <w:t>dirname</w:t>
+                      </w:r>
+                      <w:proofErr w:type="spellEnd"/>
+                      <w:r>
+                        <w:rPr>
+                          <w:rFonts w:ascii="Courier New" w:hAnsi="Courier New" w:cs="Courier New"/>
+                          <w:sz w:val="18"/>
+                        </w:rPr>
+                        <w:t xml:space="preserve"> $scripts)</w:t>
                       </w:r>
                       <w:r>
                         <w:rPr>
@@ -25221,7 +28568,39 @@
                           <w:rFonts w:ascii="Courier New" w:hAnsi="Courier New" w:cs="Courier New"/>
                           <w:sz w:val="18"/>
                         </w:rPr>
-                        <w:t>build=$(printf "%s/build" $taq_proc)</w:t>
+                        <w:t>build=$(</w:t>
+                      </w:r>
+                      <w:proofErr w:type="spellStart"/>
+                      <w:r>
+                        <w:rPr>
+                          <w:rFonts w:ascii="Courier New" w:hAnsi="Courier New" w:cs="Courier New"/>
+                          <w:sz w:val="18"/>
+                        </w:rPr>
+                        <w:t>printf</w:t>
+                      </w:r>
+                      <w:proofErr w:type="spellEnd"/>
+                      <w:r>
+                        <w:rPr>
+                          <w:rFonts w:ascii="Courier New" w:hAnsi="Courier New" w:cs="Courier New"/>
+                          <w:sz w:val="18"/>
+                        </w:rPr>
+                        <w:t xml:space="preserve"> "%s/build" $</w:t>
+                      </w:r>
+                      <w:proofErr w:type="spellStart"/>
+                      <w:r>
+                        <w:rPr>
+                          <w:rFonts w:ascii="Courier New" w:hAnsi="Courier New" w:cs="Courier New"/>
+                          <w:sz w:val="18"/>
+                        </w:rPr>
+                        <w:t>taq_proc</w:t>
+                      </w:r>
+                      <w:proofErr w:type="spellEnd"/>
+                      <w:r>
+                        <w:rPr>
+                          <w:rFonts w:ascii="Courier New" w:hAnsi="Courier New" w:cs="Courier New"/>
+                          <w:sz w:val="18"/>
+                        </w:rPr>
+                        <w:t>)</w:t>
                       </w:r>
                       <w:r>
                         <w:rPr>
@@ -25235,7 +28614,39 @@
                           <w:rFonts w:ascii="Courier New" w:hAnsi="Courier New" w:cs="Courier New"/>
                           <w:sz w:val="18"/>
                         </w:rPr>
-                        <w:t>bin=$(printf "%s/bin" $taq_proc)</w:t>
+                        <w:t>bin=$(</w:t>
+                      </w:r>
+                      <w:proofErr w:type="spellStart"/>
+                      <w:r>
+                        <w:rPr>
+                          <w:rFonts w:ascii="Courier New" w:hAnsi="Courier New" w:cs="Courier New"/>
+                          <w:sz w:val="18"/>
+                        </w:rPr>
+                        <w:t>printf</w:t>
+                      </w:r>
+                      <w:proofErr w:type="spellEnd"/>
+                      <w:r>
+                        <w:rPr>
+                          <w:rFonts w:ascii="Courier New" w:hAnsi="Courier New" w:cs="Courier New"/>
+                          <w:sz w:val="18"/>
+                        </w:rPr>
+                        <w:t xml:space="preserve"> "%s/bin" $</w:t>
+                      </w:r>
+                      <w:proofErr w:type="spellStart"/>
+                      <w:r>
+                        <w:rPr>
+                          <w:rFonts w:ascii="Courier New" w:hAnsi="Courier New" w:cs="Courier New"/>
+                          <w:sz w:val="18"/>
+                        </w:rPr>
+                        <w:t>taq_proc</w:t>
+                      </w:r>
+                      <w:proofErr w:type="spellEnd"/>
+                      <w:r>
+                        <w:rPr>
+                          <w:rFonts w:ascii="Courier New" w:hAnsi="Courier New" w:cs="Courier New"/>
+                          <w:sz w:val="18"/>
+                        </w:rPr>
+                        <w:t>)</w:t>
                       </w:r>
                     </w:p>
                     <w:p>
@@ -25251,7 +28662,23 @@
                           <w:rFonts w:ascii="Courier New" w:hAnsi="Courier New" w:cs="Courier New"/>
                           <w:sz w:val="18"/>
                         </w:rPr>
-                        <w:t>if [ ! -d $build ]; then</w:t>
+                        <w:t xml:space="preserve">if </w:t>
+                      </w:r>
+                      <w:proofErr w:type="gramStart"/>
+                      <w:r>
+                        <w:rPr>
+                          <w:rFonts w:ascii="Courier New" w:hAnsi="Courier New" w:cs="Courier New"/>
+                          <w:sz w:val="18"/>
+                        </w:rPr>
+                        <w:t>[ !</w:t>
+                      </w:r>
+                      <w:proofErr w:type="gramEnd"/>
+                      <w:r>
+                        <w:rPr>
+                          <w:rFonts w:ascii="Courier New" w:hAnsi="Courier New" w:cs="Courier New"/>
+                          <w:sz w:val="18"/>
+                        </w:rPr>
+                        <w:t xml:space="preserve"> -d $build ]; then</w:t>
                       </w:r>
                       <w:r>
                         <w:rPr>
@@ -25265,7 +28692,23 @@
                           <w:rFonts w:ascii="Courier New" w:hAnsi="Courier New" w:cs="Courier New"/>
                           <w:sz w:val="18"/>
                         </w:rPr>
-                        <w:t xml:space="preserve">   mkdir $build</w:t>
+                        <w:t xml:space="preserve">   </w:t>
+                      </w:r>
+                      <w:proofErr w:type="spellStart"/>
+                      <w:r>
+                        <w:rPr>
+                          <w:rFonts w:ascii="Courier New" w:hAnsi="Courier New" w:cs="Courier New"/>
+                          <w:sz w:val="18"/>
+                        </w:rPr>
+                        <w:t>mkdir</w:t>
+                      </w:r>
+                      <w:proofErr w:type="spellEnd"/>
+                      <w:r>
+                        <w:rPr>
+                          <w:rFonts w:ascii="Courier New" w:hAnsi="Courier New" w:cs="Courier New"/>
+                          <w:sz w:val="18"/>
+                        </w:rPr>
+                        <w:t xml:space="preserve"> $build</w:t>
                       </w:r>
                       <w:r>
                         <w:rPr>
@@ -25295,7 +28738,23 @@
                           <w:rFonts w:ascii="Courier New" w:hAnsi="Courier New" w:cs="Courier New"/>
                           <w:sz w:val="18"/>
                         </w:rPr>
-                        <w:t>if [ ! -d $bin ]; then</w:t>
+                        <w:t xml:space="preserve">if </w:t>
+                      </w:r>
+                      <w:proofErr w:type="gramStart"/>
+                      <w:r>
+                        <w:rPr>
+                          <w:rFonts w:ascii="Courier New" w:hAnsi="Courier New" w:cs="Courier New"/>
+                          <w:sz w:val="18"/>
+                        </w:rPr>
+                        <w:t>[ !</w:t>
+                      </w:r>
+                      <w:proofErr w:type="gramEnd"/>
+                      <w:r>
+                        <w:rPr>
+                          <w:rFonts w:ascii="Courier New" w:hAnsi="Courier New" w:cs="Courier New"/>
+                          <w:sz w:val="18"/>
+                        </w:rPr>
+                        <w:t xml:space="preserve"> -d $bin ]; then</w:t>
                       </w:r>
                       <w:r>
                         <w:rPr>
@@ -25309,7 +28768,23 @@
                           <w:rFonts w:ascii="Courier New" w:hAnsi="Courier New" w:cs="Courier New"/>
                           <w:sz w:val="18"/>
                         </w:rPr>
-                        <w:t xml:space="preserve">   mkdir $bin</w:t>
+                        <w:t xml:space="preserve">   </w:t>
+                      </w:r>
+                      <w:proofErr w:type="spellStart"/>
+                      <w:r>
+                        <w:rPr>
+                          <w:rFonts w:ascii="Courier New" w:hAnsi="Courier New" w:cs="Courier New"/>
+                          <w:sz w:val="18"/>
+                        </w:rPr>
+                        <w:t>mkdir</w:t>
+                      </w:r>
+                      <w:proofErr w:type="spellEnd"/>
+                      <w:r>
+                        <w:rPr>
+                          <w:rFonts w:ascii="Courier New" w:hAnsi="Courier New" w:cs="Courier New"/>
+                          <w:sz w:val="18"/>
+                        </w:rPr>
+                        <w:t xml:space="preserve"> $bin</w:t>
                       </w:r>
                       <w:r>
                         <w:rPr>
@@ -25348,13 +28823,31 @@
                         </w:rPr>
                         <w:br/>
                       </w:r>
-                      <w:r>
-                        <w:rPr>
-                          <w:rFonts w:ascii="Courier New" w:hAnsi="Courier New" w:cs="Courier New"/>
-                          <w:sz w:val="18"/>
-                        </w:rPr>
-                        <w:t>cmake -DCMAKE_BUILD_TYPE=Debug ..</w:t>
-                      </w:r>
+                      <w:proofErr w:type="spellStart"/>
+                      <w:r>
+                        <w:rPr>
+                          <w:rFonts w:ascii="Courier New" w:hAnsi="Courier New" w:cs="Courier New"/>
+                          <w:sz w:val="18"/>
+                        </w:rPr>
+                        <w:t>cmake</w:t>
+                      </w:r>
+                      <w:proofErr w:type="spellEnd"/>
+                      <w:r>
+                        <w:rPr>
+                          <w:rFonts w:ascii="Courier New" w:hAnsi="Courier New" w:cs="Courier New"/>
+                          <w:sz w:val="18"/>
+                        </w:rPr>
+                        <w:t xml:space="preserve"> -DCMAKE_BUILD_TYPE=Debug</w:t>
+                      </w:r>
+                      <w:proofErr w:type="gramStart"/>
+                      <w:r>
+                        <w:rPr>
+                          <w:rFonts w:ascii="Courier New" w:hAnsi="Courier New" w:cs="Courier New"/>
+                          <w:sz w:val="18"/>
+                        </w:rPr>
+                        <w:t xml:space="preserve"> ..</w:t>
+                      </w:r>
+                      <w:proofErr w:type="gramEnd"/>
                       <w:r>
                         <w:rPr>
                           <w:rFonts w:ascii="Courier New" w:hAnsi="Courier New" w:cs="Courier New"/>
@@ -25439,7 +28932,39 @@
                           <w:rFonts w:ascii="Courier New" w:hAnsi="Courier New" w:cs="Courier New"/>
                           <w:sz w:val="18"/>
                         </w:rPr>
-                        <w:t>echo $PATH|sed 's/:/\n/g'|grep $bin 2&gt;&amp;1 &gt; /dev/null</w:t>
+                        <w:t>echo $</w:t>
+                      </w:r>
+                      <w:proofErr w:type="spellStart"/>
+                      <w:r>
+                        <w:rPr>
+                          <w:rFonts w:ascii="Courier New" w:hAnsi="Courier New" w:cs="Courier New"/>
+                          <w:sz w:val="18"/>
+                        </w:rPr>
+                        <w:t>PATH|sed</w:t>
+                      </w:r>
+                      <w:proofErr w:type="spellEnd"/>
+                      <w:r>
+                        <w:rPr>
+                          <w:rFonts w:ascii="Courier New" w:hAnsi="Courier New" w:cs="Courier New"/>
+                          <w:sz w:val="18"/>
+                        </w:rPr>
+                        <w:t xml:space="preserve"> 's/:/\n/</w:t>
+                      </w:r>
+                      <w:proofErr w:type="spellStart"/>
+                      <w:r>
+                        <w:rPr>
+                          <w:rFonts w:ascii="Courier New" w:hAnsi="Courier New" w:cs="Courier New"/>
+                          <w:sz w:val="18"/>
+                        </w:rPr>
+                        <w:t>g'|grep</w:t>
+                      </w:r>
+                      <w:proofErr w:type="spellEnd"/>
+                      <w:r>
+                        <w:rPr>
+                          <w:rFonts w:ascii="Courier New" w:hAnsi="Courier New" w:cs="Courier New"/>
+                          <w:sz w:val="18"/>
+                        </w:rPr>
+                        <w:t xml:space="preserve"> $bin 2&gt;&amp;1 &gt; /dev/null</w:t>
                       </w:r>
                     </w:p>
                     <w:p>
@@ -25455,7 +28980,23 @@
                           <w:rFonts w:ascii="Courier New" w:hAnsi="Courier New" w:cs="Courier New"/>
                           <w:sz w:val="18"/>
                         </w:rPr>
-                        <w:t>if [ "$?" != "0" ]; then</w:t>
+                        <w:t xml:space="preserve">if [ "$?" </w:t>
+                      </w:r>
+                      <w:proofErr w:type="gramStart"/>
+                      <w:r>
+                        <w:rPr>
+                          <w:rFonts w:ascii="Courier New" w:hAnsi="Courier New" w:cs="Courier New"/>
+                          <w:sz w:val="18"/>
+                        </w:rPr>
+                        <w:t>!=</w:t>
+                      </w:r>
+                      <w:proofErr w:type="gramEnd"/>
+                      <w:r>
+                        <w:rPr>
+                          <w:rFonts w:ascii="Courier New" w:hAnsi="Courier New" w:cs="Courier New"/>
+                          <w:sz w:val="18"/>
+                        </w:rPr>
+                        <w:t xml:space="preserve"> "0" ]; then</w:t>
                       </w:r>
                       <w:r>
                         <w:rPr>
@@ -25469,7 +29010,39 @@
                           <w:rFonts w:ascii="Courier New" w:hAnsi="Courier New" w:cs="Courier New"/>
                           <w:sz w:val="18"/>
                         </w:rPr>
-                        <w:t xml:space="preserve">   printf "\e[31m \e[5m NB! \e[25m \e[39m Please add %s to PATH \n" $bin</w:t>
+                        <w:t xml:space="preserve">   </w:t>
+                      </w:r>
+                      <w:proofErr w:type="spellStart"/>
+                      <w:r>
+                        <w:rPr>
+                          <w:rFonts w:ascii="Courier New" w:hAnsi="Courier New" w:cs="Courier New"/>
+                          <w:sz w:val="18"/>
+                        </w:rPr>
+                        <w:t>printf</w:t>
+                      </w:r>
+                      <w:proofErr w:type="spellEnd"/>
+                      <w:r>
+                        <w:rPr>
+                          <w:rFonts w:ascii="Courier New" w:hAnsi="Courier New" w:cs="Courier New"/>
+                          <w:sz w:val="18"/>
+                        </w:rPr>
+                        <w:t xml:space="preserve"> "\e[31m \e[5m NB! \</w:t>
+                      </w:r>
+                      <w:proofErr w:type="gramStart"/>
+                      <w:r>
+                        <w:rPr>
+                          <w:rFonts w:ascii="Courier New" w:hAnsi="Courier New" w:cs="Courier New"/>
+                          <w:sz w:val="18"/>
+                        </w:rPr>
+                        <w:t>e[</w:t>
+                      </w:r>
+                      <w:proofErr w:type="gramEnd"/>
+                      <w:r>
+                        <w:rPr>
+                          <w:rFonts w:ascii="Courier New" w:hAnsi="Courier New" w:cs="Courier New"/>
+                          <w:sz w:val="18"/>
+                        </w:rPr>
+                        <w:t>25m \e[39m Please add %s to PATH \n" $bin</w:t>
                       </w:r>
                       <w:r>
                         <w:rPr>
@@ -25509,11 +29082,11 @@
       <w:pPr>
         <w:pStyle w:val="Heading2"/>
       </w:pPr>
-      <w:bookmarkStart w:id="59" w:name="_Toc52865689"/>
+      <w:bookmarkStart w:id="65" w:name="_Toc52865689"/>
       <w:r>
         <w:t>Appendix G. Installation Process</w:t>
       </w:r>
-      <w:bookmarkEnd w:id="59"/>
+      <w:bookmarkEnd w:id="65"/>
     </w:p>
     <w:p>
       <w:r>
@@ -25577,7 +29150,39 @@
                                 <w:rFonts w:ascii="Courier New" w:hAnsi="Courier New" w:cs="Courier New"/>
                                 <w:sz w:val="18"/>
                               </w:rPr>
-                              <w:t>scripts="$( cd "$( dirname "${BASH_SOURCE[0]}" )" &gt;/dev/null 2&gt;&amp;1 &amp;&amp; pwd )"</w:t>
+                              <w:t xml:space="preserve">scripts="$( cd "$( </w:t>
+                            </w:r>
+                            <w:proofErr w:type="spellStart"/>
+                            <w:r>
+                              <w:rPr>
+                                <w:rFonts w:ascii="Courier New" w:hAnsi="Courier New" w:cs="Courier New"/>
+                                <w:sz w:val="18"/>
+                              </w:rPr>
+                              <w:t>dirname</w:t>
+                            </w:r>
+                            <w:proofErr w:type="spellEnd"/>
+                            <w:r>
+                              <w:rPr>
+                                <w:rFonts w:ascii="Courier New" w:hAnsi="Courier New" w:cs="Courier New"/>
+                                <w:sz w:val="18"/>
+                              </w:rPr>
+                              <w:t xml:space="preserve"> "${BASH_SOURCE[0]}" )" &gt;/dev/null 2&gt;&amp;1 &amp;&amp; </w:t>
+                            </w:r>
+                            <w:proofErr w:type="spellStart"/>
+                            <w:r>
+                              <w:rPr>
+                                <w:rFonts w:ascii="Courier New" w:hAnsi="Courier New" w:cs="Courier New"/>
+                                <w:sz w:val="18"/>
+                              </w:rPr>
+                              <w:t>pwd</w:t>
+                            </w:r>
+                            <w:proofErr w:type="spellEnd"/>
+                            <w:r>
+                              <w:rPr>
+                                <w:rFonts w:ascii="Courier New" w:hAnsi="Courier New" w:cs="Courier New"/>
+                                <w:sz w:val="18"/>
+                              </w:rPr>
+                              <w:t xml:space="preserve"> )"</w:t>
                             </w:r>
                             <w:r>
                               <w:rPr>
@@ -25586,12 +29191,37 @@
                               </w:rPr>
                               <w:br/>
                             </w:r>
-                            <w:r>
-                              <w:rPr>
-                                <w:rFonts w:ascii="Courier New" w:hAnsi="Courier New" w:cs="Courier New"/>
-                                <w:sz w:val="18"/>
-                              </w:rPr>
-                              <w:t>taq_proc=$(dirname $scripts)</w:t>
+                            <w:proofErr w:type="spellStart"/>
+                            <w:r>
+                              <w:rPr>
+                                <w:rFonts w:ascii="Courier New" w:hAnsi="Courier New" w:cs="Courier New"/>
+                                <w:sz w:val="18"/>
+                              </w:rPr>
+                              <w:t>taq_proc</w:t>
+                            </w:r>
+                            <w:proofErr w:type="spellEnd"/>
+                            <w:r>
+                              <w:rPr>
+                                <w:rFonts w:ascii="Courier New" w:hAnsi="Courier New" w:cs="Courier New"/>
+                                <w:sz w:val="18"/>
+                              </w:rPr>
+                              <w:t>=$(</w:t>
+                            </w:r>
+                            <w:proofErr w:type="spellStart"/>
+                            <w:r>
+                              <w:rPr>
+                                <w:rFonts w:ascii="Courier New" w:hAnsi="Courier New" w:cs="Courier New"/>
+                                <w:sz w:val="18"/>
+                              </w:rPr>
+                              <w:t>dirname</w:t>
+                            </w:r>
+                            <w:proofErr w:type="spellEnd"/>
+                            <w:r>
+                              <w:rPr>
+                                <w:rFonts w:ascii="Courier New" w:hAnsi="Courier New" w:cs="Courier New"/>
+                                <w:sz w:val="18"/>
+                              </w:rPr>
+                              <w:t xml:space="preserve"> $scripts)</w:t>
                             </w:r>
                             <w:r>
                               <w:rPr>
@@ -25605,7 +29235,39 @@
                                 <w:rFonts w:ascii="Courier New" w:hAnsi="Courier New" w:cs="Courier New"/>
                                 <w:sz w:val="18"/>
                               </w:rPr>
-                              <w:t>bin=$(printf "%s/bin" $taq_proc)</w:t>
+                              <w:t>bin=$(</w:t>
+                            </w:r>
+                            <w:proofErr w:type="spellStart"/>
+                            <w:r>
+                              <w:rPr>
+                                <w:rFonts w:ascii="Courier New" w:hAnsi="Courier New" w:cs="Courier New"/>
+                                <w:sz w:val="18"/>
+                              </w:rPr>
+                              <w:t>printf</w:t>
+                            </w:r>
+                            <w:proofErr w:type="spellEnd"/>
+                            <w:r>
+                              <w:rPr>
+                                <w:rFonts w:ascii="Courier New" w:hAnsi="Courier New" w:cs="Courier New"/>
+                                <w:sz w:val="18"/>
+                              </w:rPr>
+                              <w:t xml:space="preserve"> "%s/bin" $</w:t>
+                            </w:r>
+                            <w:proofErr w:type="spellStart"/>
+                            <w:r>
+                              <w:rPr>
+                                <w:rFonts w:ascii="Courier New" w:hAnsi="Courier New" w:cs="Courier New"/>
+                                <w:sz w:val="18"/>
+                              </w:rPr>
+                              <w:t>taq_proc</w:t>
+                            </w:r>
+                            <w:proofErr w:type="spellEnd"/>
+                            <w:r>
+                              <w:rPr>
+                                <w:rFonts w:ascii="Courier New" w:hAnsi="Courier New" w:cs="Courier New"/>
+                                <w:sz w:val="18"/>
+                              </w:rPr>
+                              <w:t>)</w:t>
                             </w:r>
                           </w:p>
                           <w:p>
@@ -25621,7 +29283,23 @@
                                 <w:rFonts w:ascii="Courier New" w:hAnsi="Courier New" w:cs="Courier New"/>
                                 <w:sz w:val="18"/>
                               </w:rPr>
-                              <w:t>toolbox=/usr/local/astral</w:t>
+                              <w:t>toolbox=/</w:t>
+                            </w:r>
+                            <w:proofErr w:type="spellStart"/>
+                            <w:r>
+                              <w:rPr>
+                                <w:rFonts w:ascii="Courier New" w:hAnsi="Courier New" w:cs="Courier New"/>
+                                <w:sz w:val="18"/>
+                              </w:rPr>
+                              <w:t>usr</w:t>
+                            </w:r>
+                            <w:proofErr w:type="spellEnd"/>
+                            <w:r>
+                              <w:rPr>
+                                <w:rFonts w:ascii="Courier New" w:hAnsi="Courier New" w:cs="Courier New"/>
+                                <w:sz w:val="18"/>
+                              </w:rPr>
+                              <w:t>/local/astral</w:t>
                             </w:r>
                           </w:p>
                           <w:p>
@@ -25637,7 +29315,23 @@
                                 <w:rFonts w:ascii="Courier New" w:hAnsi="Courier New" w:cs="Courier New"/>
                                 <w:sz w:val="18"/>
                               </w:rPr>
-                              <w:t>if [ ! -d $toolbox ]; then</w:t>
+                              <w:t xml:space="preserve">if </w:t>
+                            </w:r>
+                            <w:proofErr w:type="gramStart"/>
+                            <w:r>
+                              <w:rPr>
+                                <w:rFonts w:ascii="Courier New" w:hAnsi="Courier New" w:cs="Courier New"/>
+                                <w:sz w:val="18"/>
+                              </w:rPr>
+                              <w:t>[ !</w:t>
+                            </w:r>
+                            <w:proofErr w:type="gramEnd"/>
+                            <w:r>
+                              <w:rPr>
+                                <w:rFonts w:ascii="Courier New" w:hAnsi="Courier New" w:cs="Courier New"/>
+                                <w:sz w:val="18"/>
+                              </w:rPr>
+                              <w:t xml:space="preserve"> -d $toolbox ]; then</w:t>
                             </w:r>
                             <w:r>
                               <w:rPr>
@@ -25651,7 +29345,39 @@
                                 <w:rFonts w:ascii="Courier New" w:hAnsi="Courier New" w:cs="Courier New"/>
                                 <w:sz w:val="18"/>
                               </w:rPr>
-                              <w:t xml:space="preserve">   sudo mkdir $toolbox</w:t>
+                              <w:t xml:space="preserve">   </w:t>
+                            </w:r>
+                            <w:proofErr w:type="spellStart"/>
+                            <w:r>
+                              <w:rPr>
+                                <w:rFonts w:ascii="Courier New" w:hAnsi="Courier New" w:cs="Courier New"/>
+                                <w:sz w:val="18"/>
+                              </w:rPr>
+                              <w:t>sudo</w:t>
+                            </w:r>
+                            <w:proofErr w:type="spellEnd"/>
+                            <w:r>
+                              <w:rPr>
+                                <w:rFonts w:ascii="Courier New" w:hAnsi="Courier New" w:cs="Courier New"/>
+                                <w:sz w:val="18"/>
+                              </w:rPr>
+                              <w:t xml:space="preserve"> </w:t>
+                            </w:r>
+                            <w:proofErr w:type="spellStart"/>
+                            <w:r>
+                              <w:rPr>
+                                <w:rFonts w:ascii="Courier New" w:hAnsi="Courier New" w:cs="Courier New"/>
+                                <w:sz w:val="18"/>
+                              </w:rPr>
+                              <w:t>mkdir</w:t>
+                            </w:r>
+                            <w:proofErr w:type="spellEnd"/>
+                            <w:r>
+                              <w:rPr>
+                                <w:rFonts w:ascii="Courier New" w:hAnsi="Courier New" w:cs="Courier New"/>
+                                <w:sz w:val="18"/>
+                              </w:rPr>
+                              <w:t xml:space="preserve"> $toolbox</w:t>
                             </w:r>
                             <w:r>
                               <w:rPr>
@@ -25665,7 +29391,39 @@
                                 <w:rFonts w:ascii="Courier New" w:hAnsi="Courier New" w:cs="Courier New"/>
                                 <w:sz w:val="18"/>
                               </w:rPr>
-                              <w:t xml:space="preserve">   sudo chown $USER $toolbox</w:t>
+                              <w:t xml:space="preserve">   </w:t>
+                            </w:r>
+                            <w:proofErr w:type="spellStart"/>
+                            <w:r>
+                              <w:rPr>
+                                <w:rFonts w:ascii="Courier New" w:hAnsi="Courier New" w:cs="Courier New"/>
+                                <w:sz w:val="18"/>
+                              </w:rPr>
+                              <w:t>sudo</w:t>
+                            </w:r>
+                            <w:proofErr w:type="spellEnd"/>
+                            <w:r>
+                              <w:rPr>
+                                <w:rFonts w:ascii="Courier New" w:hAnsi="Courier New" w:cs="Courier New"/>
+                                <w:sz w:val="18"/>
+                              </w:rPr>
+                              <w:t xml:space="preserve"> </w:t>
+                            </w:r>
+                            <w:proofErr w:type="spellStart"/>
+                            <w:r>
+                              <w:rPr>
+                                <w:rFonts w:ascii="Courier New" w:hAnsi="Courier New" w:cs="Courier New"/>
+                                <w:sz w:val="18"/>
+                              </w:rPr>
+                              <w:t>chown</w:t>
+                            </w:r>
+                            <w:proofErr w:type="spellEnd"/>
+                            <w:r>
+                              <w:rPr>
+                                <w:rFonts w:ascii="Courier New" w:hAnsi="Courier New" w:cs="Courier New"/>
+                                <w:sz w:val="18"/>
+                              </w:rPr>
+                              <w:t xml:space="preserve"> $USER $toolbox</w:t>
                             </w:r>
                             <w:r>
                               <w:rPr>
@@ -25679,7 +29437,39 @@
                                 <w:rFonts w:ascii="Courier New" w:hAnsi="Courier New" w:cs="Courier New"/>
                                 <w:sz w:val="18"/>
                               </w:rPr>
-                              <w:t xml:space="preserve">   sudo chgrp $USER $toolbox</w:t>
+                              <w:t xml:space="preserve">   </w:t>
+                            </w:r>
+                            <w:proofErr w:type="spellStart"/>
+                            <w:r>
+                              <w:rPr>
+                                <w:rFonts w:ascii="Courier New" w:hAnsi="Courier New" w:cs="Courier New"/>
+                                <w:sz w:val="18"/>
+                              </w:rPr>
+                              <w:t>sudo</w:t>
+                            </w:r>
+                            <w:proofErr w:type="spellEnd"/>
+                            <w:r>
+                              <w:rPr>
+                                <w:rFonts w:ascii="Courier New" w:hAnsi="Courier New" w:cs="Courier New"/>
+                                <w:sz w:val="18"/>
+                              </w:rPr>
+                              <w:t xml:space="preserve"> </w:t>
+                            </w:r>
+                            <w:proofErr w:type="spellStart"/>
+                            <w:r>
+                              <w:rPr>
+                                <w:rFonts w:ascii="Courier New" w:hAnsi="Courier New" w:cs="Courier New"/>
+                                <w:sz w:val="18"/>
+                              </w:rPr>
+                              <w:t>chgrp</w:t>
+                            </w:r>
+                            <w:proofErr w:type="spellEnd"/>
+                            <w:r>
+                              <w:rPr>
+                                <w:rFonts w:ascii="Courier New" w:hAnsi="Courier New" w:cs="Courier New"/>
+                                <w:sz w:val="18"/>
+                              </w:rPr>
+                              <w:t xml:space="preserve"> $USER $toolbox</w:t>
                             </w:r>
                             <w:r>
                               <w:rPr>
@@ -25693,7 +29483,23 @@
                                 <w:rFonts w:ascii="Courier New" w:hAnsi="Courier New" w:cs="Courier New"/>
                                 <w:sz w:val="18"/>
                               </w:rPr>
-                              <w:t xml:space="preserve">   printf "Created %s\n" $toolbox</w:t>
+                              <w:t xml:space="preserve">   </w:t>
+                            </w:r>
+                            <w:proofErr w:type="spellStart"/>
+                            <w:r>
+                              <w:rPr>
+                                <w:rFonts w:ascii="Courier New" w:hAnsi="Courier New" w:cs="Courier New"/>
+                                <w:sz w:val="18"/>
+                              </w:rPr>
+                              <w:t>printf</w:t>
+                            </w:r>
+                            <w:proofErr w:type="spellEnd"/>
+                            <w:r>
+                              <w:rPr>
+                                <w:rFonts w:ascii="Courier New" w:hAnsi="Courier New" w:cs="Courier New"/>
+                                <w:sz w:val="18"/>
+                              </w:rPr>
+                              <w:t xml:space="preserve"> "Created %s\n" $toolbox</w:t>
                             </w:r>
                             <w:r>
                               <w:rPr>
@@ -25707,7 +29513,23 @@
                                 <w:rFonts w:ascii="Courier New" w:hAnsi="Courier New" w:cs="Courier New"/>
                                 <w:sz w:val="18"/>
                               </w:rPr>
-                              <w:t xml:space="preserve">   ls -ld $toolbox</w:t>
+                              <w:t xml:space="preserve">   ls -</w:t>
+                            </w:r>
+                            <w:proofErr w:type="spellStart"/>
+                            <w:r>
+                              <w:rPr>
+                                <w:rFonts w:ascii="Courier New" w:hAnsi="Courier New" w:cs="Courier New"/>
+                                <w:sz w:val="18"/>
+                              </w:rPr>
+                              <w:t>ld</w:t>
+                            </w:r>
+                            <w:proofErr w:type="spellEnd"/>
+                            <w:r>
+                              <w:rPr>
+                                <w:rFonts w:ascii="Courier New" w:hAnsi="Courier New" w:cs="Courier New"/>
+                                <w:sz w:val="18"/>
+                              </w:rPr>
+                              <w:t xml:space="preserve"> $toolbox</w:t>
                             </w:r>
                             <w:r>
                               <w:rPr>
@@ -25737,7 +29559,23 @@
                                 <w:rFonts w:ascii="Courier New" w:hAnsi="Courier New" w:cs="Courier New"/>
                                 <w:sz w:val="18"/>
                               </w:rPr>
-                              <w:t>if [ ! -d $toolbox/bin ]; then</w:t>
+                              <w:t xml:space="preserve">if </w:t>
+                            </w:r>
+                            <w:proofErr w:type="gramStart"/>
+                            <w:r>
+                              <w:rPr>
+                                <w:rFonts w:ascii="Courier New" w:hAnsi="Courier New" w:cs="Courier New"/>
+                                <w:sz w:val="18"/>
+                              </w:rPr>
+                              <w:t>[ !</w:t>
+                            </w:r>
+                            <w:proofErr w:type="gramEnd"/>
+                            <w:r>
+                              <w:rPr>
+                                <w:rFonts w:ascii="Courier New" w:hAnsi="Courier New" w:cs="Courier New"/>
+                                <w:sz w:val="18"/>
+                              </w:rPr>
+                              <w:t xml:space="preserve"> -d $toolbox/bin ]; then</w:t>
                             </w:r>
                             <w:r>
                               <w:rPr>
@@ -25751,7 +29589,23 @@
                                 <w:rFonts w:ascii="Courier New" w:hAnsi="Courier New" w:cs="Courier New"/>
                                 <w:sz w:val="18"/>
                               </w:rPr>
-                              <w:t xml:space="preserve">   mkdir $toolbox/bin</w:t>
+                              <w:t xml:space="preserve">   </w:t>
+                            </w:r>
+                            <w:proofErr w:type="spellStart"/>
+                            <w:r>
+                              <w:rPr>
+                                <w:rFonts w:ascii="Courier New" w:hAnsi="Courier New" w:cs="Courier New"/>
+                                <w:sz w:val="18"/>
+                              </w:rPr>
+                              <w:t>mkdir</w:t>
+                            </w:r>
+                            <w:proofErr w:type="spellEnd"/>
+                            <w:r>
+                              <w:rPr>
+                                <w:rFonts w:ascii="Courier New" w:hAnsi="Courier New" w:cs="Courier New"/>
+                                <w:sz w:val="18"/>
+                              </w:rPr>
+                              <w:t xml:space="preserve"> $toolbox/bin</w:t>
                             </w:r>
                             <w:r>
                               <w:rPr>
@@ -25781,7 +29635,23 @@
                                 <w:rFonts w:ascii="Courier New" w:hAnsi="Courier New" w:cs="Courier New"/>
                                 <w:sz w:val="18"/>
                               </w:rPr>
-                              <w:t>cp -p $taq_proc/bin/taq-prep $toolbox/bin/</w:t>
+                              <w:t>cp -p $</w:t>
+                            </w:r>
+                            <w:proofErr w:type="spellStart"/>
+                            <w:r>
+                              <w:rPr>
+                                <w:rFonts w:ascii="Courier New" w:hAnsi="Courier New" w:cs="Courier New"/>
+                                <w:sz w:val="18"/>
+                              </w:rPr>
+                              <w:t>taq_proc</w:t>
+                            </w:r>
+                            <w:proofErr w:type="spellEnd"/>
+                            <w:r>
+                              <w:rPr>
+                                <w:rFonts w:ascii="Courier New" w:hAnsi="Courier New" w:cs="Courier New"/>
+                                <w:sz w:val="18"/>
+                              </w:rPr>
+                              <w:t>/bin/taq-prep $toolbox/bin/</w:t>
                             </w:r>
                             <w:r>
                               <w:rPr>
@@ -25795,7 +29665,23 @@
                                 <w:rFonts w:ascii="Courier New" w:hAnsi="Courier New" w:cs="Courier New"/>
                                 <w:sz w:val="18"/>
                               </w:rPr>
-                              <w:t>cp -p $taq_proc/bin/taq-ctrl $toolbox/bin/</w:t>
+                              <w:t>cp -p $</w:t>
+                            </w:r>
+                            <w:proofErr w:type="spellStart"/>
+                            <w:r>
+                              <w:rPr>
+                                <w:rFonts w:ascii="Courier New" w:hAnsi="Courier New" w:cs="Courier New"/>
+                                <w:sz w:val="18"/>
+                              </w:rPr>
+                              <w:t>taq_proc</w:t>
+                            </w:r>
+                            <w:proofErr w:type="spellEnd"/>
+                            <w:r>
+                              <w:rPr>
+                                <w:rFonts w:ascii="Courier New" w:hAnsi="Courier New" w:cs="Courier New"/>
+                                <w:sz w:val="18"/>
+                              </w:rPr>
+                              <w:t>/bin/taq-ctrl $toolbox/bin/</w:t>
                             </w:r>
                             <w:r>
                               <w:rPr>
@@ -25809,7 +29695,23 @@
                                 <w:rFonts w:ascii="Courier New" w:hAnsi="Courier New" w:cs="Courier New"/>
                                 <w:sz w:val="18"/>
                               </w:rPr>
-                              <w:t>cp -p $taq_proc/bin/tick-calc $toolbox/bin/</w:t>
+                              <w:t>cp -p $</w:t>
+                            </w:r>
+                            <w:proofErr w:type="spellStart"/>
+                            <w:r>
+                              <w:rPr>
+                                <w:rFonts w:ascii="Courier New" w:hAnsi="Courier New" w:cs="Courier New"/>
+                                <w:sz w:val="18"/>
+                              </w:rPr>
+                              <w:t>taq_proc</w:t>
+                            </w:r>
+                            <w:proofErr w:type="spellEnd"/>
+                            <w:r>
+                              <w:rPr>
+                                <w:rFonts w:ascii="Courier New" w:hAnsi="Courier New" w:cs="Courier New"/>
+                                <w:sz w:val="18"/>
+                              </w:rPr>
+                              <w:t>/bin/tick-calc $toolbox/bin/</w:t>
                             </w:r>
                             <w:r>
                               <w:rPr>
@@ -25875,7 +29777,39 @@
                           <w:rFonts w:ascii="Courier New" w:hAnsi="Courier New" w:cs="Courier New"/>
                           <w:sz w:val="18"/>
                         </w:rPr>
-                        <w:t>scripts="$( cd "$( dirname "${BASH_SOURCE[0]}" )" &gt;/dev/null 2&gt;&amp;1 &amp;&amp; pwd )"</w:t>
+                        <w:t xml:space="preserve">scripts="$( cd "$( </w:t>
+                      </w:r>
+                      <w:proofErr w:type="spellStart"/>
+                      <w:r>
+                        <w:rPr>
+                          <w:rFonts w:ascii="Courier New" w:hAnsi="Courier New" w:cs="Courier New"/>
+                          <w:sz w:val="18"/>
+                        </w:rPr>
+                        <w:t>dirname</w:t>
+                      </w:r>
+                      <w:proofErr w:type="spellEnd"/>
+                      <w:r>
+                        <w:rPr>
+                          <w:rFonts w:ascii="Courier New" w:hAnsi="Courier New" w:cs="Courier New"/>
+                          <w:sz w:val="18"/>
+                        </w:rPr>
+                        <w:t xml:space="preserve"> "${BASH_SOURCE[0]}" )" &gt;/dev/null 2&gt;&amp;1 &amp;&amp; </w:t>
+                      </w:r>
+                      <w:proofErr w:type="spellStart"/>
+                      <w:r>
+                        <w:rPr>
+                          <w:rFonts w:ascii="Courier New" w:hAnsi="Courier New" w:cs="Courier New"/>
+                          <w:sz w:val="18"/>
+                        </w:rPr>
+                        <w:t>pwd</w:t>
+                      </w:r>
+                      <w:proofErr w:type="spellEnd"/>
+                      <w:r>
+                        <w:rPr>
+                          <w:rFonts w:ascii="Courier New" w:hAnsi="Courier New" w:cs="Courier New"/>
+                          <w:sz w:val="18"/>
+                        </w:rPr>
+                        <w:t xml:space="preserve"> )"</w:t>
                       </w:r>
                       <w:r>
                         <w:rPr>
@@ -25884,12 +29818,37 @@
                         </w:rPr>
                         <w:br/>
                       </w:r>
-                      <w:r>
-                        <w:rPr>
-                          <w:rFonts w:ascii="Courier New" w:hAnsi="Courier New" w:cs="Courier New"/>
-                          <w:sz w:val="18"/>
-                        </w:rPr>
-                        <w:t>taq_proc=$(dirname $scripts)</w:t>
+                      <w:proofErr w:type="spellStart"/>
+                      <w:r>
+                        <w:rPr>
+                          <w:rFonts w:ascii="Courier New" w:hAnsi="Courier New" w:cs="Courier New"/>
+                          <w:sz w:val="18"/>
+                        </w:rPr>
+                        <w:t>taq_proc</w:t>
+                      </w:r>
+                      <w:proofErr w:type="spellEnd"/>
+                      <w:r>
+                        <w:rPr>
+                          <w:rFonts w:ascii="Courier New" w:hAnsi="Courier New" w:cs="Courier New"/>
+                          <w:sz w:val="18"/>
+                        </w:rPr>
+                        <w:t>=$(</w:t>
+                      </w:r>
+                      <w:proofErr w:type="spellStart"/>
+                      <w:r>
+                        <w:rPr>
+                          <w:rFonts w:ascii="Courier New" w:hAnsi="Courier New" w:cs="Courier New"/>
+                          <w:sz w:val="18"/>
+                        </w:rPr>
+                        <w:t>dirname</w:t>
+                      </w:r>
+                      <w:proofErr w:type="spellEnd"/>
+                      <w:r>
+                        <w:rPr>
+                          <w:rFonts w:ascii="Courier New" w:hAnsi="Courier New" w:cs="Courier New"/>
+                          <w:sz w:val="18"/>
+                        </w:rPr>
+                        <w:t xml:space="preserve"> $scripts)</w:t>
                       </w:r>
                       <w:r>
                         <w:rPr>
@@ -25903,7 +29862,39 @@
                           <w:rFonts w:ascii="Courier New" w:hAnsi="Courier New" w:cs="Courier New"/>
                           <w:sz w:val="18"/>
                         </w:rPr>
-                        <w:t>bin=$(printf "%s/bin" $taq_proc)</w:t>
+                        <w:t>bin=$(</w:t>
+                      </w:r>
+                      <w:proofErr w:type="spellStart"/>
+                      <w:r>
+                        <w:rPr>
+                          <w:rFonts w:ascii="Courier New" w:hAnsi="Courier New" w:cs="Courier New"/>
+                          <w:sz w:val="18"/>
+                        </w:rPr>
+                        <w:t>printf</w:t>
+                      </w:r>
+                      <w:proofErr w:type="spellEnd"/>
+                      <w:r>
+                        <w:rPr>
+                          <w:rFonts w:ascii="Courier New" w:hAnsi="Courier New" w:cs="Courier New"/>
+                          <w:sz w:val="18"/>
+                        </w:rPr>
+                        <w:t xml:space="preserve"> "%s/bin" $</w:t>
+                      </w:r>
+                      <w:proofErr w:type="spellStart"/>
+                      <w:r>
+                        <w:rPr>
+                          <w:rFonts w:ascii="Courier New" w:hAnsi="Courier New" w:cs="Courier New"/>
+                          <w:sz w:val="18"/>
+                        </w:rPr>
+                        <w:t>taq_proc</w:t>
+                      </w:r>
+                      <w:proofErr w:type="spellEnd"/>
+                      <w:r>
+                        <w:rPr>
+                          <w:rFonts w:ascii="Courier New" w:hAnsi="Courier New" w:cs="Courier New"/>
+                          <w:sz w:val="18"/>
+                        </w:rPr>
+                        <w:t>)</w:t>
                       </w:r>
                     </w:p>
                     <w:p>
@@ -25919,7 +29910,23 @@
                           <w:rFonts w:ascii="Courier New" w:hAnsi="Courier New" w:cs="Courier New"/>
                           <w:sz w:val="18"/>
                         </w:rPr>
-                        <w:t>toolbox=/usr/local/astral</w:t>
+                        <w:t>toolbox=/</w:t>
+                      </w:r>
+                      <w:proofErr w:type="spellStart"/>
+                      <w:r>
+                        <w:rPr>
+                          <w:rFonts w:ascii="Courier New" w:hAnsi="Courier New" w:cs="Courier New"/>
+                          <w:sz w:val="18"/>
+                        </w:rPr>
+                        <w:t>usr</w:t>
+                      </w:r>
+                      <w:proofErr w:type="spellEnd"/>
+                      <w:r>
+                        <w:rPr>
+                          <w:rFonts w:ascii="Courier New" w:hAnsi="Courier New" w:cs="Courier New"/>
+                          <w:sz w:val="18"/>
+                        </w:rPr>
+                        <w:t>/local/astral</w:t>
                       </w:r>
                     </w:p>
                     <w:p>
@@ -25935,7 +29942,23 @@
                           <w:rFonts w:ascii="Courier New" w:hAnsi="Courier New" w:cs="Courier New"/>
                           <w:sz w:val="18"/>
                         </w:rPr>
-                        <w:t>if [ ! -d $toolbox ]; then</w:t>
+                        <w:t xml:space="preserve">if </w:t>
+                      </w:r>
+                      <w:proofErr w:type="gramStart"/>
+                      <w:r>
+                        <w:rPr>
+                          <w:rFonts w:ascii="Courier New" w:hAnsi="Courier New" w:cs="Courier New"/>
+                          <w:sz w:val="18"/>
+                        </w:rPr>
+                        <w:t>[ !</w:t>
+                      </w:r>
+                      <w:proofErr w:type="gramEnd"/>
+                      <w:r>
+                        <w:rPr>
+                          <w:rFonts w:ascii="Courier New" w:hAnsi="Courier New" w:cs="Courier New"/>
+                          <w:sz w:val="18"/>
+                        </w:rPr>
+                        <w:t xml:space="preserve"> -d $toolbox ]; then</w:t>
                       </w:r>
                       <w:r>
                         <w:rPr>
@@ -25949,7 +29972,39 @@
                           <w:rFonts w:ascii="Courier New" w:hAnsi="Courier New" w:cs="Courier New"/>
                           <w:sz w:val="18"/>
                         </w:rPr>
-                        <w:t xml:space="preserve">   sudo mkdir $toolbox</w:t>
+                        <w:t xml:space="preserve">   </w:t>
+                      </w:r>
+                      <w:proofErr w:type="spellStart"/>
+                      <w:r>
+                        <w:rPr>
+                          <w:rFonts w:ascii="Courier New" w:hAnsi="Courier New" w:cs="Courier New"/>
+                          <w:sz w:val="18"/>
+                        </w:rPr>
+                        <w:t>sudo</w:t>
+                      </w:r>
+                      <w:proofErr w:type="spellEnd"/>
+                      <w:r>
+                        <w:rPr>
+                          <w:rFonts w:ascii="Courier New" w:hAnsi="Courier New" w:cs="Courier New"/>
+                          <w:sz w:val="18"/>
+                        </w:rPr>
+                        <w:t xml:space="preserve"> </w:t>
+                      </w:r>
+                      <w:proofErr w:type="spellStart"/>
+                      <w:r>
+                        <w:rPr>
+                          <w:rFonts w:ascii="Courier New" w:hAnsi="Courier New" w:cs="Courier New"/>
+                          <w:sz w:val="18"/>
+                        </w:rPr>
+                        <w:t>mkdir</w:t>
+                      </w:r>
+                      <w:proofErr w:type="spellEnd"/>
+                      <w:r>
+                        <w:rPr>
+                          <w:rFonts w:ascii="Courier New" w:hAnsi="Courier New" w:cs="Courier New"/>
+                          <w:sz w:val="18"/>
+                        </w:rPr>
+                        <w:t xml:space="preserve"> $toolbox</w:t>
                       </w:r>
                       <w:r>
                         <w:rPr>
@@ -25963,7 +30018,39 @@
                           <w:rFonts w:ascii="Courier New" w:hAnsi="Courier New" w:cs="Courier New"/>
                           <w:sz w:val="18"/>
                         </w:rPr>
-                        <w:t xml:space="preserve">   sudo chown $USER $toolbox</w:t>
+                        <w:t xml:space="preserve">   </w:t>
+                      </w:r>
+                      <w:proofErr w:type="spellStart"/>
+                      <w:r>
+                        <w:rPr>
+                          <w:rFonts w:ascii="Courier New" w:hAnsi="Courier New" w:cs="Courier New"/>
+                          <w:sz w:val="18"/>
+                        </w:rPr>
+                        <w:t>sudo</w:t>
+                      </w:r>
+                      <w:proofErr w:type="spellEnd"/>
+                      <w:r>
+                        <w:rPr>
+                          <w:rFonts w:ascii="Courier New" w:hAnsi="Courier New" w:cs="Courier New"/>
+                          <w:sz w:val="18"/>
+                        </w:rPr>
+                        <w:t xml:space="preserve"> </w:t>
+                      </w:r>
+                      <w:proofErr w:type="spellStart"/>
+                      <w:r>
+                        <w:rPr>
+                          <w:rFonts w:ascii="Courier New" w:hAnsi="Courier New" w:cs="Courier New"/>
+                          <w:sz w:val="18"/>
+                        </w:rPr>
+                        <w:t>chown</w:t>
+                      </w:r>
+                      <w:proofErr w:type="spellEnd"/>
+                      <w:r>
+                        <w:rPr>
+                          <w:rFonts w:ascii="Courier New" w:hAnsi="Courier New" w:cs="Courier New"/>
+                          <w:sz w:val="18"/>
+                        </w:rPr>
+                        <w:t xml:space="preserve"> $USER $toolbox</w:t>
                       </w:r>
                       <w:r>
                         <w:rPr>
@@ -25977,7 +30064,39 @@
                           <w:rFonts w:ascii="Courier New" w:hAnsi="Courier New" w:cs="Courier New"/>
                           <w:sz w:val="18"/>
                         </w:rPr>
-                        <w:t xml:space="preserve">   sudo chgrp $USER $toolbox</w:t>
+                        <w:t xml:space="preserve">   </w:t>
+                      </w:r>
+                      <w:proofErr w:type="spellStart"/>
+                      <w:r>
+                        <w:rPr>
+                          <w:rFonts w:ascii="Courier New" w:hAnsi="Courier New" w:cs="Courier New"/>
+                          <w:sz w:val="18"/>
+                        </w:rPr>
+                        <w:t>sudo</w:t>
+                      </w:r>
+                      <w:proofErr w:type="spellEnd"/>
+                      <w:r>
+                        <w:rPr>
+                          <w:rFonts w:ascii="Courier New" w:hAnsi="Courier New" w:cs="Courier New"/>
+                          <w:sz w:val="18"/>
+                        </w:rPr>
+                        <w:t xml:space="preserve"> </w:t>
+                      </w:r>
+                      <w:proofErr w:type="spellStart"/>
+                      <w:r>
+                        <w:rPr>
+                          <w:rFonts w:ascii="Courier New" w:hAnsi="Courier New" w:cs="Courier New"/>
+                          <w:sz w:val="18"/>
+                        </w:rPr>
+                        <w:t>chgrp</w:t>
+                      </w:r>
+                      <w:proofErr w:type="spellEnd"/>
+                      <w:r>
+                        <w:rPr>
+                          <w:rFonts w:ascii="Courier New" w:hAnsi="Courier New" w:cs="Courier New"/>
+                          <w:sz w:val="18"/>
+                        </w:rPr>
+                        <w:t xml:space="preserve"> $USER $toolbox</w:t>
                       </w:r>
                       <w:r>
                         <w:rPr>
@@ -25991,7 +30110,23 @@
                           <w:rFonts w:ascii="Courier New" w:hAnsi="Courier New" w:cs="Courier New"/>
                           <w:sz w:val="18"/>
                         </w:rPr>
-                        <w:t xml:space="preserve">   printf "Created %s\n" $toolbox</w:t>
+                        <w:t xml:space="preserve">   </w:t>
+                      </w:r>
+                      <w:proofErr w:type="spellStart"/>
+                      <w:r>
+                        <w:rPr>
+                          <w:rFonts w:ascii="Courier New" w:hAnsi="Courier New" w:cs="Courier New"/>
+                          <w:sz w:val="18"/>
+                        </w:rPr>
+                        <w:t>printf</w:t>
+                      </w:r>
+                      <w:proofErr w:type="spellEnd"/>
+                      <w:r>
+                        <w:rPr>
+                          <w:rFonts w:ascii="Courier New" w:hAnsi="Courier New" w:cs="Courier New"/>
+                          <w:sz w:val="18"/>
+                        </w:rPr>
+                        <w:t xml:space="preserve"> "Created %s\n" $toolbox</w:t>
                       </w:r>
                       <w:r>
                         <w:rPr>
@@ -26005,7 +30140,23 @@
                           <w:rFonts w:ascii="Courier New" w:hAnsi="Courier New" w:cs="Courier New"/>
                           <w:sz w:val="18"/>
                         </w:rPr>
-                        <w:t xml:space="preserve">   ls -ld $toolbox</w:t>
+                        <w:t xml:space="preserve">   ls -</w:t>
+                      </w:r>
+                      <w:proofErr w:type="spellStart"/>
+                      <w:r>
+                        <w:rPr>
+                          <w:rFonts w:ascii="Courier New" w:hAnsi="Courier New" w:cs="Courier New"/>
+                          <w:sz w:val="18"/>
+                        </w:rPr>
+                        <w:t>ld</w:t>
+                      </w:r>
+                      <w:proofErr w:type="spellEnd"/>
+                      <w:r>
+                        <w:rPr>
+                          <w:rFonts w:ascii="Courier New" w:hAnsi="Courier New" w:cs="Courier New"/>
+                          <w:sz w:val="18"/>
+                        </w:rPr>
+                        <w:t xml:space="preserve"> $toolbox</w:t>
                       </w:r>
                       <w:r>
                         <w:rPr>
@@ -26035,7 +30186,23 @@
                           <w:rFonts w:ascii="Courier New" w:hAnsi="Courier New" w:cs="Courier New"/>
                           <w:sz w:val="18"/>
                         </w:rPr>
-                        <w:t>if [ ! -d $toolbox/bin ]; then</w:t>
+                        <w:t xml:space="preserve">if </w:t>
+                      </w:r>
+                      <w:proofErr w:type="gramStart"/>
+                      <w:r>
+                        <w:rPr>
+                          <w:rFonts w:ascii="Courier New" w:hAnsi="Courier New" w:cs="Courier New"/>
+                          <w:sz w:val="18"/>
+                        </w:rPr>
+                        <w:t>[ !</w:t>
+                      </w:r>
+                      <w:proofErr w:type="gramEnd"/>
+                      <w:r>
+                        <w:rPr>
+                          <w:rFonts w:ascii="Courier New" w:hAnsi="Courier New" w:cs="Courier New"/>
+                          <w:sz w:val="18"/>
+                        </w:rPr>
+                        <w:t xml:space="preserve"> -d $toolbox/bin ]; then</w:t>
                       </w:r>
                       <w:r>
                         <w:rPr>
@@ -26049,7 +30216,23 @@
                           <w:rFonts w:ascii="Courier New" w:hAnsi="Courier New" w:cs="Courier New"/>
                           <w:sz w:val="18"/>
                         </w:rPr>
-                        <w:t xml:space="preserve">   mkdir $toolbox/bin</w:t>
+                        <w:t xml:space="preserve">   </w:t>
+                      </w:r>
+                      <w:proofErr w:type="spellStart"/>
+                      <w:r>
+                        <w:rPr>
+                          <w:rFonts w:ascii="Courier New" w:hAnsi="Courier New" w:cs="Courier New"/>
+                          <w:sz w:val="18"/>
+                        </w:rPr>
+                        <w:t>mkdir</w:t>
+                      </w:r>
+                      <w:proofErr w:type="spellEnd"/>
+                      <w:r>
+                        <w:rPr>
+                          <w:rFonts w:ascii="Courier New" w:hAnsi="Courier New" w:cs="Courier New"/>
+                          <w:sz w:val="18"/>
+                        </w:rPr>
+                        <w:t xml:space="preserve"> $toolbox/bin</w:t>
                       </w:r>
                       <w:r>
                         <w:rPr>
@@ -26079,7 +30262,23 @@
                           <w:rFonts w:ascii="Courier New" w:hAnsi="Courier New" w:cs="Courier New"/>
                           <w:sz w:val="18"/>
                         </w:rPr>
-                        <w:t>cp -p $taq_proc/bin/taq-prep $toolbox/bin/</w:t>
+                        <w:t>cp -p $</w:t>
+                      </w:r>
+                      <w:proofErr w:type="spellStart"/>
+                      <w:r>
+                        <w:rPr>
+                          <w:rFonts w:ascii="Courier New" w:hAnsi="Courier New" w:cs="Courier New"/>
+                          <w:sz w:val="18"/>
+                        </w:rPr>
+                        <w:t>taq_proc</w:t>
+                      </w:r>
+                      <w:proofErr w:type="spellEnd"/>
+                      <w:r>
+                        <w:rPr>
+                          <w:rFonts w:ascii="Courier New" w:hAnsi="Courier New" w:cs="Courier New"/>
+                          <w:sz w:val="18"/>
+                        </w:rPr>
+                        <w:t>/bin/taq-prep $toolbox/bin/</w:t>
                       </w:r>
                       <w:r>
                         <w:rPr>
@@ -26093,7 +30292,23 @@
                           <w:rFonts w:ascii="Courier New" w:hAnsi="Courier New" w:cs="Courier New"/>
                           <w:sz w:val="18"/>
                         </w:rPr>
-                        <w:t>cp -p $taq_proc/bin/taq-ctrl $toolbox/bin/</w:t>
+                        <w:t>cp -p $</w:t>
+                      </w:r>
+                      <w:proofErr w:type="spellStart"/>
+                      <w:r>
+                        <w:rPr>
+                          <w:rFonts w:ascii="Courier New" w:hAnsi="Courier New" w:cs="Courier New"/>
+                          <w:sz w:val="18"/>
+                        </w:rPr>
+                        <w:t>taq_proc</w:t>
+                      </w:r>
+                      <w:proofErr w:type="spellEnd"/>
+                      <w:r>
+                        <w:rPr>
+                          <w:rFonts w:ascii="Courier New" w:hAnsi="Courier New" w:cs="Courier New"/>
+                          <w:sz w:val="18"/>
+                        </w:rPr>
+                        <w:t>/bin/taq-ctrl $toolbox/bin/</w:t>
                       </w:r>
                       <w:r>
                         <w:rPr>
@@ -26107,7 +30322,23 @@
                           <w:rFonts w:ascii="Courier New" w:hAnsi="Courier New" w:cs="Courier New"/>
                           <w:sz w:val="18"/>
                         </w:rPr>
-                        <w:t>cp -p $taq_proc/bin/tick-calc $toolbox/bin/</w:t>
+                        <w:t>cp -p $</w:t>
+                      </w:r>
+                      <w:proofErr w:type="spellStart"/>
+                      <w:r>
+                        <w:rPr>
+                          <w:rFonts w:ascii="Courier New" w:hAnsi="Courier New" w:cs="Courier New"/>
+                          <w:sz w:val="18"/>
+                        </w:rPr>
+                        <w:t>taq_proc</w:t>
+                      </w:r>
+                      <w:proofErr w:type="spellEnd"/>
+                      <w:r>
+                        <w:rPr>
+                          <w:rFonts w:ascii="Courier New" w:hAnsi="Courier New" w:cs="Courier New"/>
+                          <w:sz w:val="18"/>
+                        </w:rPr>
+                        <w:t>/bin/tick-calc $toolbox/bin/</w:t>
                       </w:r>
                       <w:r>
                         <w:rPr>

--- a/doc/TDP.UserGuide.docx
+++ b/doc/TDP.UserGuide.docx
@@ -102,7 +102,25 @@
               <w:rPr>
                 <w:rFonts w:cs="Lucida Grande"/>
               </w:rPr>
-              <w:t>01/05/2020</w:t>
+              <w:t>10</w:t>
+            </w:r>
+            <w:r>
+              <w:rPr>
+                <w:rFonts w:cs="Lucida Grande"/>
+              </w:rPr>
+              <w:t>/</w:t>
+            </w:r>
+            <w:r>
+              <w:rPr>
+                <w:rFonts w:cs="Lucida Grande"/>
+              </w:rPr>
+              <w:t>19</w:t>
+            </w:r>
+            <w:r>
+              <w:rPr>
+                <w:rFonts w:cs="Lucida Grande"/>
+              </w:rPr>
+              <w:t>/2020</w:t>
             </w:r>
           </w:p>
         </w:tc>
@@ -738,21 +756,7 @@
                 <w:rStyle w:val="Hyperlink"/>
                 <w:noProof/>
               </w:rPr>
-              <w:t xml:space="preserve">Request </w:t>
-            </w:r>
-            <w:r>
-              <w:rPr>
-                <w:rStyle w:val="Hyperlink"/>
-                <w:noProof/>
-              </w:rPr>
-              <w:t>F</w:t>
-            </w:r>
-            <w:r>
-              <w:rPr>
-                <w:rStyle w:val="Hyperlink"/>
-                <w:noProof/>
-              </w:rPr>
-              <w:t>ormat</w:t>
+              <w:t>Request Format</w:t>
             </w:r>
             <w:r>
               <w:rPr>
@@ -819,21 +823,7 @@
                 <w:rStyle w:val="Hyperlink"/>
                 <w:noProof/>
               </w:rPr>
-              <w:t xml:space="preserve">Execution Summary </w:t>
-            </w:r>
-            <w:r>
-              <w:rPr>
-                <w:rStyle w:val="Hyperlink"/>
-                <w:noProof/>
-              </w:rPr>
-              <w:t>F</w:t>
-            </w:r>
-            <w:r>
-              <w:rPr>
-                <w:rStyle w:val="Hyperlink"/>
-                <w:noProof/>
-              </w:rPr>
-              <w:t>ormat</w:t>
+              <w:t>Execution Summary Format</w:t>
             </w:r>
             <w:r>
               <w:rPr>
@@ -4192,42 +4182,70 @@
                 <w:sz w:val="18"/>
                 <w:szCs w:val="18"/>
               </w:rPr>
-              <w:t>-i, --in-files</w:t>
-            </w:r>
-          </w:p>
-        </w:tc>
-        <w:tc>
-          <w:tcPr>
-            <w:tcW w:w="8455" w:type="dxa"/>
-          </w:tcPr>
-          <w:p>
-            <w:r>
-              <w:t>Comma-separated list of input files, if not present then data is read from stdin</w:t>
-            </w:r>
-          </w:p>
-        </w:tc>
-      </w:tr>
-      <w:tr>
-        <w:tc>
-          <w:tcPr>
-            <w:tcW w:w="2335" w:type="dxa"/>
-          </w:tcPr>
-          <w:p>
-            <w:pPr>
+              <w:t>-</w:t>
+            </w:r>
+            <w:proofErr w:type="spellStart"/>
+            <w:r>
               <w:rPr>
                 <w:rFonts w:ascii="Lucida Console" w:hAnsi="Lucida Console" w:cs="Lucida Console"/>
                 <w:sz w:val="18"/>
                 <w:szCs w:val="18"/>
               </w:rPr>
-            </w:pPr>
+              <w:t>i</w:t>
+            </w:r>
+            <w:proofErr w:type="spellEnd"/>
             <w:r>
               <w:rPr>
                 <w:rFonts w:ascii="Lucida Console" w:hAnsi="Lucida Console" w:cs="Lucida Console"/>
                 <w:sz w:val="18"/>
                 <w:szCs w:val="18"/>
               </w:rPr>
-              <w:t>-o, --out-dir</w:t>
-            </w:r>
+              <w:t>, --in-files</w:t>
+            </w:r>
+          </w:p>
+        </w:tc>
+        <w:tc>
+          <w:tcPr>
+            <w:tcW w:w="8455" w:type="dxa"/>
+          </w:tcPr>
+          <w:p>
+            <w:r>
+              <w:t>Comma-separated list of input files, if not present then data is read from stdin</w:t>
+            </w:r>
+          </w:p>
+        </w:tc>
+      </w:tr>
+      <w:tr>
+        <w:tc>
+          <w:tcPr>
+            <w:tcW w:w="2335" w:type="dxa"/>
+          </w:tcPr>
+          <w:p>
+            <w:pPr>
+              <w:rPr>
+                <w:rFonts w:ascii="Lucida Console" w:hAnsi="Lucida Console" w:cs="Lucida Console"/>
+                <w:sz w:val="18"/>
+                <w:szCs w:val="18"/>
+              </w:rPr>
+            </w:pPr>
+            <w:r>
+              <w:rPr>
+                <w:rFonts w:ascii="Lucida Console" w:hAnsi="Lucida Console" w:cs="Lucida Console"/>
+                <w:sz w:val="18"/>
+                <w:szCs w:val="18"/>
+              </w:rPr>
+              <w:t>-o, --out-</w:t>
+            </w:r>
+            <w:proofErr w:type="spellStart"/>
+            <w:r>
+              <w:rPr>
+                <w:rFonts w:ascii="Lucida Console" w:hAnsi="Lucida Console" w:cs="Lucida Console"/>
+                <w:sz w:val="18"/>
+                <w:szCs w:val="18"/>
+              </w:rPr>
+              <w:t>dir</w:t>
+            </w:r>
+            <w:proofErr w:type="spellEnd"/>
           </w:p>
         </w:tc>
         <w:tc>
@@ -4305,13 +4323,23 @@
                                 <w:szCs w:val="18"/>
                               </w:rPr>
                             </w:pPr>
+                            <w:proofErr w:type="spellStart"/>
                             <w:r>
                               <w:rPr>
                                 <w:rFonts w:ascii="Courier New" w:hAnsi="Courier New" w:cs="Lucida Console"/>
                                 <w:sz w:val="18"/>
                                 <w:szCs w:val="18"/>
                               </w:rPr>
-                              <w:t xml:space="preserve">zcat </w:t>
+                              <w:t>zcat</w:t>
+                            </w:r>
+                            <w:proofErr w:type="spellEnd"/>
+                            <w:r>
+                              <w:rPr>
+                                <w:rFonts w:ascii="Courier New" w:hAnsi="Courier New" w:cs="Lucida Console"/>
+                                <w:sz w:val="18"/>
+                                <w:szCs w:val="18"/>
+                              </w:rPr>
+                              <w:t xml:space="preserve"> </w:t>
                             </w:r>
                             <w:r>
                               <w:rPr>
@@ -4360,12 +4388,21 @@
                               </w:rPr>
                               <w:br/>
                             </w:r>
-                            <w:r>
-                              <w:rPr>
-                                <w:rFonts w:ascii="Courier New" w:hAnsi="Courier New" w:cs="Courier New"/>
-                                <w:sz w:val="18"/>
-                              </w:rPr>
-                              <w:t xml:space="preserve">zcat </w:t>
+                            <w:proofErr w:type="spellStart"/>
+                            <w:r>
+                              <w:rPr>
+                                <w:rFonts w:ascii="Courier New" w:hAnsi="Courier New" w:cs="Courier New"/>
+                                <w:sz w:val="18"/>
+                              </w:rPr>
+                              <w:t>zcat</w:t>
+                            </w:r>
+                            <w:proofErr w:type="spellEnd"/>
+                            <w:r>
+                              <w:rPr>
+                                <w:rFonts w:ascii="Courier New" w:hAnsi="Courier New" w:cs="Courier New"/>
+                                <w:sz w:val="18"/>
+                              </w:rPr>
+                              <w:t xml:space="preserve"> </w:t>
                             </w:r>
                             <w:r>
                               <w:rPr>
@@ -4397,7 +4434,24 @@
                                 <w:szCs w:val="18"/>
                               </w:rPr>
                               <w:br/>
-                              <w:t xml:space="preserve">zcat SPLITS_US_ALL_BBO_A_20200331.gz | </w:t>
+                            </w:r>
+                            <w:proofErr w:type="spellStart"/>
+                            <w:r>
+                              <w:rPr>
+                                <w:rFonts w:ascii="Courier New" w:hAnsi="Courier New" w:cs="Lucida Console"/>
+                                <w:sz w:val="18"/>
+                                <w:szCs w:val="18"/>
+                              </w:rPr>
+                              <w:t>zcat</w:t>
+                            </w:r>
+                            <w:proofErr w:type="spellEnd"/>
+                            <w:r>
+                              <w:rPr>
+                                <w:rFonts w:ascii="Courier New" w:hAnsi="Courier New" w:cs="Lucida Console"/>
+                                <w:sz w:val="18"/>
+                                <w:szCs w:val="18"/>
+                              </w:rPr>
+                              <w:t xml:space="preserve"> SPLITS_US_ALL_BBO_A_20200331.gz | </w:t>
                             </w:r>
                             <w:r>
                               <w:rPr>
@@ -4475,13 +4529,23 @@
                           <w:szCs w:val="18"/>
                         </w:rPr>
                       </w:pPr>
+                      <w:proofErr w:type="spellStart"/>
                       <w:r>
                         <w:rPr>
                           <w:rFonts w:ascii="Courier New" w:hAnsi="Courier New" w:cs="Lucida Console"/>
                           <w:sz w:val="18"/>
                           <w:szCs w:val="18"/>
                         </w:rPr>
-                        <w:t xml:space="preserve">zcat </w:t>
+                        <w:t>zcat</w:t>
+                      </w:r>
+                      <w:proofErr w:type="spellEnd"/>
+                      <w:r>
+                        <w:rPr>
+                          <w:rFonts w:ascii="Courier New" w:hAnsi="Courier New" w:cs="Lucida Console"/>
+                          <w:sz w:val="18"/>
+                          <w:szCs w:val="18"/>
+                        </w:rPr>
+                        <w:t xml:space="preserve"> </w:t>
                       </w:r>
                       <w:r>
                         <w:rPr>
@@ -4530,12 +4594,21 @@
                         </w:rPr>
                         <w:br/>
                       </w:r>
-                      <w:r>
-                        <w:rPr>
-                          <w:rFonts w:ascii="Courier New" w:hAnsi="Courier New" w:cs="Courier New"/>
-                          <w:sz w:val="18"/>
-                        </w:rPr>
-                        <w:t xml:space="preserve">zcat </w:t>
+                      <w:proofErr w:type="spellStart"/>
+                      <w:r>
+                        <w:rPr>
+                          <w:rFonts w:ascii="Courier New" w:hAnsi="Courier New" w:cs="Courier New"/>
+                          <w:sz w:val="18"/>
+                        </w:rPr>
+                        <w:t>zcat</w:t>
+                      </w:r>
+                      <w:proofErr w:type="spellEnd"/>
+                      <w:r>
+                        <w:rPr>
+                          <w:rFonts w:ascii="Courier New" w:hAnsi="Courier New" w:cs="Courier New"/>
+                          <w:sz w:val="18"/>
+                        </w:rPr>
+                        <w:t xml:space="preserve"> </w:t>
                       </w:r>
                       <w:r>
                         <w:rPr>
@@ -4567,7 +4640,24 @@
                           <w:szCs w:val="18"/>
                         </w:rPr>
                         <w:br/>
-                        <w:t xml:space="preserve">zcat SPLITS_US_ALL_BBO_A_20200331.gz | </w:t>
+                      </w:r>
+                      <w:proofErr w:type="spellStart"/>
+                      <w:r>
+                        <w:rPr>
+                          <w:rFonts w:ascii="Courier New" w:hAnsi="Courier New" w:cs="Lucida Console"/>
+                          <w:sz w:val="18"/>
+                          <w:szCs w:val="18"/>
+                        </w:rPr>
+                        <w:t>zcat</w:t>
+                      </w:r>
+                      <w:proofErr w:type="spellEnd"/>
+                      <w:r>
+                        <w:rPr>
+                          <w:rFonts w:ascii="Courier New" w:hAnsi="Courier New" w:cs="Lucida Console"/>
+                          <w:sz w:val="18"/>
+                          <w:szCs w:val="18"/>
+                        </w:rPr>
+                        <w:t xml:space="preserve"> SPLITS_US_ALL_BBO_A_20200331.gz | </w:t>
                       </w:r>
                       <w:r>
                         <w:rPr>
@@ -5163,7 +5253,25 @@
                                 <w:szCs w:val="18"/>
                               </w:rPr>
                               <w:br/>
-                              <w:t>record type   Nbbo (with size)</w:t>
+                              <w:t xml:space="preserve">record type   </w:t>
+                            </w:r>
+                            <w:proofErr w:type="spellStart"/>
+                            <w:r>
+                              <w:rPr>
+                                <w:rFonts w:ascii="Courier New" w:hAnsi="Courier New" w:cs="Lucida Console"/>
+                                <w:sz w:val="18"/>
+                                <w:szCs w:val="18"/>
+                              </w:rPr>
+                              <w:t>Nbbo</w:t>
+                            </w:r>
+                            <w:proofErr w:type="spellEnd"/>
+                            <w:r>
+                              <w:rPr>
+                                <w:rFonts w:ascii="Courier New" w:hAnsi="Courier New" w:cs="Lucida Console"/>
+                                <w:sz w:val="18"/>
+                                <w:szCs w:val="18"/>
+                              </w:rPr>
+                              <w:t xml:space="preserve"> (with size)</w:t>
                             </w:r>
                             <w:r>
                               <w:rPr>
@@ -5181,8 +5289,18 @@
                                 <w:szCs w:val="18"/>
                               </w:rPr>
                               <w:br/>
-                              <w:t>symbol count  93</w:t>
-                            </w:r>
+                              <w:t xml:space="preserve">symbol </w:t>
+                            </w:r>
+                            <w:proofErr w:type="gramStart"/>
+                            <w:r>
+                              <w:rPr>
+                                <w:rFonts w:ascii="Courier New" w:hAnsi="Courier New" w:cs="Lucida Console"/>
+                                <w:sz w:val="18"/>
+                                <w:szCs w:val="18"/>
+                              </w:rPr>
+                              <w:t>count  93</w:t>
+                            </w:r>
+                            <w:proofErr w:type="gramEnd"/>
                             <w:r>
                               <w:rPr>
                                 <w:rFonts w:ascii="Courier New" w:hAnsi="Courier New" w:cs="Lucida Console"/>
@@ -5250,7 +5368,23 @@
                                 <w:rFonts w:ascii="Courier New" w:hAnsi="Courier New" w:cs="Courier New"/>
                                 <w:sz w:val="18"/>
                               </w:rPr>
-                              <w:t>$ ./taq-ctrl.exe -f 20200331.trd.dat --no-header -s "GYRO,LATN W"</w:t>
+                              <w:t>$ ./taq-ctrl.exe -f 20200331.trd.dat --no-header -s "</w:t>
+                            </w:r>
+                            <w:proofErr w:type="gramStart"/>
+                            <w:r>
+                              <w:rPr>
+                                <w:rFonts w:ascii="Courier New" w:hAnsi="Courier New" w:cs="Courier New"/>
+                                <w:sz w:val="18"/>
+                              </w:rPr>
+                              <w:t>GYRO,LATN</w:t>
+                            </w:r>
+                            <w:proofErr w:type="gramEnd"/>
+                            <w:r>
+                              <w:rPr>
+                                <w:rFonts w:ascii="Courier New" w:hAnsi="Courier New" w:cs="Courier New"/>
+                                <w:sz w:val="18"/>
+                              </w:rPr>
+                              <w:t xml:space="preserve"> W"</w:t>
                             </w:r>
                           </w:p>
                           <w:p>
@@ -5461,7 +5595,25 @@
                           <w:szCs w:val="18"/>
                         </w:rPr>
                         <w:br/>
-                        <w:t>record type   Nbbo (with size)</w:t>
+                        <w:t xml:space="preserve">record type   </w:t>
+                      </w:r>
+                      <w:proofErr w:type="spellStart"/>
+                      <w:r>
+                        <w:rPr>
+                          <w:rFonts w:ascii="Courier New" w:hAnsi="Courier New" w:cs="Lucida Console"/>
+                          <w:sz w:val="18"/>
+                          <w:szCs w:val="18"/>
+                        </w:rPr>
+                        <w:t>Nbbo</w:t>
+                      </w:r>
+                      <w:proofErr w:type="spellEnd"/>
+                      <w:r>
+                        <w:rPr>
+                          <w:rFonts w:ascii="Courier New" w:hAnsi="Courier New" w:cs="Lucida Console"/>
+                          <w:sz w:val="18"/>
+                          <w:szCs w:val="18"/>
+                        </w:rPr>
+                        <w:t xml:space="preserve"> (with size)</w:t>
                       </w:r>
                       <w:r>
                         <w:rPr>
@@ -5479,8 +5631,18 @@
                           <w:szCs w:val="18"/>
                         </w:rPr>
                         <w:br/>
-                        <w:t>symbol count  93</w:t>
-                      </w:r>
+                        <w:t xml:space="preserve">symbol </w:t>
+                      </w:r>
+                      <w:proofErr w:type="gramStart"/>
+                      <w:r>
+                        <w:rPr>
+                          <w:rFonts w:ascii="Courier New" w:hAnsi="Courier New" w:cs="Lucida Console"/>
+                          <w:sz w:val="18"/>
+                          <w:szCs w:val="18"/>
+                        </w:rPr>
+                        <w:t>count  93</w:t>
+                      </w:r>
+                      <w:proofErr w:type="gramEnd"/>
                       <w:r>
                         <w:rPr>
                           <w:rFonts w:ascii="Courier New" w:hAnsi="Courier New" w:cs="Lucida Console"/>
@@ -5548,7 +5710,23 @@
                           <w:rFonts w:ascii="Courier New" w:hAnsi="Courier New" w:cs="Courier New"/>
                           <w:sz w:val="18"/>
                         </w:rPr>
-                        <w:t>$ ./taq-ctrl.exe -f 20200331.trd.dat --no-header -s "GYRO,LATN W"</w:t>
+                        <w:t>$ ./taq-ctrl.exe -f 20200331.trd.dat --no-header -s "</w:t>
+                      </w:r>
+                      <w:proofErr w:type="gramStart"/>
+                      <w:r>
+                        <w:rPr>
+                          <w:rFonts w:ascii="Courier New" w:hAnsi="Courier New" w:cs="Courier New"/>
+                          <w:sz w:val="18"/>
+                        </w:rPr>
+                        <w:t>GYRO,LATN</w:t>
+                      </w:r>
+                      <w:proofErr w:type="gramEnd"/>
+                      <w:r>
+                        <w:rPr>
+                          <w:rFonts w:ascii="Courier New" w:hAnsi="Courier New" w:cs="Courier New"/>
+                          <w:sz w:val="18"/>
+                        </w:rPr>
+                        <w:t xml:space="preserve"> W"</w:t>
                       </w:r>
                     </w:p>
                     <w:p>
@@ -5804,35 +5982,18 @@
                 <w:sz w:val="18"/>
                 <w:szCs w:val="18"/>
               </w:rPr>
-              <w:t>-d, --data-dir</w:t>
-            </w:r>
-          </w:p>
-        </w:tc>
-        <w:tc>
-          <w:tcPr>
-            <w:tcW w:w="8455" w:type="dxa"/>
-          </w:tcPr>
-          <w:p>
-            <w:r>
-              <w:t>Path to datafiles</w:t>
-            </w:r>
-          </w:p>
-        </w:tc>
-      </w:tr>
-      <w:tr>
-        <w:tc>
-          <w:tcPr>
-            <w:tcW w:w="2335" w:type="dxa"/>
-          </w:tcPr>
-          <w:p>
+              <w:t>-d, --data-</w:t>
+            </w:r>
+            <w:proofErr w:type="spellStart"/>
             <w:r>
               <w:rPr>
                 <w:rFonts w:ascii="Lucida Console" w:hAnsi="Lucida Console" w:cs="Lucida Console"/>
                 <w:sz w:val="18"/>
                 <w:szCs w:val="18"/>
               </w:rPr>
-              <w:t xml:space="preserve">-l, --log-dir </w:t>
-            </w:r>
+              <w:t>dir</w:t>
+            </w:r>
+            <w:proofErr w:type="spellEnd"/>
           </w:p>
         </w:tc>
         <w:tc>
@@ -5841,7 +6002,7 @@
           </w:tcPr>
           <w:p>
             <w:r>
-              <w:t>Log file output directory</w:t>
+              <w:t>Path to datafiles</w:t>
             </w:r>
           </w:p>
         </w:tc>
@@ -5858,41 +6019,25 @@
                 <w:sz w:val="18"/>
                 <w:szCs w:val="18"/>
               </w:rPr>
-              <w:t>-t, --tcp</w:t>
-            </w:r>
-          </w:p>
-        </w:tc>
-        <w:tc>
-          <w:tcPr>
-            <w:tcW w:w="8455" w:type="dxa"/>
-          </w:tcPr>
-          <w:p>
-            <w:r>
-              <w:t>TCP port to accepts client connections</w:t>
-            </w:r>
-          </w:p>
-        </w:tc>
-      </w:tr>
-      <w:tr>
-        <w:tc>
-          <w:tcPr>
-            <w:tcW w:w="2335" w:type="dxa"/>
-          </w:tcPr>
-          <w:p>
-            <w:pPr>
+              <w:t>-l, --log-</w:t>
+            </w:r>
+            <w:proofErr w:type="spellStart"/>
+            <w:r>
               <w:rPr>
                 <w:rFonts w:ascii="Lucida Console" w:hAnsi="Lucida Console" w:cs="Lucida Console"/>
                 <w:sz w:val="18"/>
                 <w:szCs w:val="18"/>
               </w:rPr>
-            </w:pPr>
+              <w:t>dir</w:t>
+            </w:r>
+            <w:proofErr w:type="spellEnd"/>
             <w:r>
               <w:rPr>
                 <w:rFonts w:ascii="Lucida Console" w:hAnsi="Lucida Console" w:cs="Lucida Console"/>
                 <w:sz w:val="18"/>
                 <w:szCs w:val="18"/>
               </w:rPr>
-              <w:t>-c, --cpu</w:t>
+              <w:t xml:space="preserve"> </w:t>
             </w:r>
           </w:p>
         </w:tc>
@@ -5902,7 +6047,7 @@
           </w:tcPr>
           <w:p>
             <w:r>
-              <w:t xml:space="preserve">List of CPU cores e.g. 2,3,6-15 </w:t>
+              <w:t>Log file output directory</w:t>
             </w:r>
           </w:p>
         </w:tc>
@@ -5913,27 +6058,108 @@
             <w:tcW w:w="2335" w:type="dxa"/>
           </w:tcPr>
           <w:p>
-            <w:pPr>
+            <w:r>
               <w:rPr>
                 <w:rFonts w:ascii="Lucida Console" w:hAnsi="Lucida Console" w:cs="Lucida Console"/>
                 <w:sz w:val="18"/>
                 <w:szCs w:val="18"/>
               </w:rPr>
-            </w:pPr>
+              <w:t>-t, --</w:t>
+            </w:r>
+            <w:proofErr w:type="spellStart"/>
             <w:r>
               <w:rPr>
                 <w:rFonts w:ascii="Lucida Console" w:hAnsi="Lucida Console" w:cs="Lucida Console"/>
                 <w:sz w:val="18"/>
                 <w:szCs w:val="18"/>
               </w:rPr>
-              <w:t>-</w:t>
-            </w:r>
-            <w:r>
+              <w:t>tcp</w:t>
+            </w:r>
+            <w:proofErr w:type="spellEnd"/>
+          </w:p>
+        </w:tc>
+        <w:tc>
+          <w:tcPr>
+            <w:tcW w:w="8455" w:type="dxa"/>
+          </w:tcPr>
+          <w:p>
+            <w:r>
+              <w:t>TCP port to accepts client connections</w:t>
+            </w:r>
+          </w:p>
+        </w:tc>
+      </w:tr>
+      <w:tr>
+        <w:tc>
+          <w:tcPr>
+            <w:tcW w:w="2335" w:type="dxa"/>
+          </w:tcPr>
+          <w:p>
+            <w:pPr>
               <w:rPr>
                 <w:rFonts w:ascii="Lucida Console" w:hAnsi="Lucida Console" w:cs="Lucida Console"/>
                 <w:sz w:val="18"/>
                 <w:szCs w:val="18"/>
               </w:rPr>
+            </w:pPr>
+            <w:r>
+              <w:rPr>
+                <w:rFonts w:ascii="Lucida Console" w:hAnsi="Lucida Console" w:cs="Lucida Console"/>
+                <w:sz w:val="18"/>
+                <w:szCs w:val="18"/>
+              </w:rPr>
+              <w:t>-c, --</w:t>
+            </w:r>
+            <w:proofErr w:type="spellStart"/>
+            <w:r>
+              <w:rPr>
+                <w:rFonts w:ascii="Lucida Console" w:hAnsi="Lucida Console" w:cs="Lucida Console"/>
+                <w:sz w:val="18"/>
+                <w:szCs w:val="18"/>
+              </w:rPr>
+              <w:t>cpu</w:t>
+            </w:r>
+            <w:proofErr w:type="spellEnd"/>
+          </w:p>
+        </w:tc>
+        <w:tc>
+          <w:tcPr>
+            <w:tcW w:w="8455" w:type="dxa"/>
+          </w:tcPr>
+          <w:p>
+            <w:r>
+              <w:t xml:space="preserve">List of CPU cores e.g. 2,3,6-15 </w:t>
+            </w:r>
+          </w:p>
+        </w:tc>
+      </w:tr>
+      <w:tr>
+        <w:tc>
+          <w:tcPr>
+            <w:tcW w:w="2335" w:type="dxa"/>
+          </w:tcPr>
+          <w:p>
+            <w:pPr>
+              <w:rPr>
+                <w:rFonts w:ascii="Lucida Console" w:hAnsi="Lucida Console" w:cs="Lucida Console"/>
+                <w:sz w:val="18"/>
+                <w:szCs w:val="18"/>
+              </w:rPr>
+            </w:pPr>
+            <w:r>
+              <w:rPr>
+                <w:rFonts w:ascii="Lucida Console" w:hAnsi="Lucida Console" w:cs="Lucida Console"/>
+                <w:sz w:val="18"/>
+                <w:szCs w:val="18"/>
+              </w:rPr>
+              <w:t>-</w:t>
+            </w:r>
+            <w:r>
+              <w:rPr>
+                <w:rFonts w:ascii="Lucida Console" w:hAnsi="Lucida Console" w:cs="Lucida Console"/>
+                <w:sz w:val="18"/>
+                <w:szCs w:val="18"/>
+              </w:rPr>
               <w:t>v, --log-level</w:t>
             </w:r>
           </w:p>
@@ -5970,13 +6196,7 @@
             </w:r>
             <w:r>
               <w:tab/>
-              <w:t xml:space="preserve">- most detailed; </w:t>
-            </w:r>
-            <w:r>
-              <w:t>prints messages to stdout</w:t>
-            </w:r>
-            <w:r>
-              <w:t xml:space="preserve"> in addition to writing log file</w:t>
+              <w:t>- most detailed; prints messages to stdout in addition to writing log file</w:t>
             </w:r>
           </w:p>
         </w:tc>
@@ -6399,7 +6619,15 @@
           </w:tcPr>
           <w:p>
             <w:r>
-              <w:t>each entry is a tuple: argument name and it's position input record</w:t>
+              <w:t xml:space="preserve">each entry is a tuple: argument name and </w:t>
+            </w:r>
+            <w:proofErr w:type="gramStart"/>
+            <w:r>
+              <w:t>it's</w:t>
+            </w:r>
+            <w:proofErr w:type="gramEnd"/>
+            <w:r>
+              <w:t xml:space="preserve"> position input record</w:t>
             </w:r>
           </w:p>
         </w:tc>
@@ -6407,10 +6635,6 @@
     </w:tbl>
     <w:p>
       <w:r>
-        <w:rPr>
-          <w:noProof/>
-          <w:highlight w:val="lightGray"/>
-        </w:rPr>
         <mc:AlternateContent>
           <mc:Choice Requires="wps">
             <w:drawing>
@@ -8040,9 +8264,6 @@
         </mc:AlternateContent>
       </w:r>
       <w:r>
-        <w:rPr>
-          <w:highlight w:val="lightGray"/>
-        </w:rPr>
         <w:t>Example</w:t>
       </w:r>
     </w:p>
@@ -8249,16 +8470,7 @@
           </w:tcPr>
           <w:p>
             <w:r>
-              <w:t xml:space="preserve">each entry is a tuple: </w:t>
-            </w:r>
-            <w:r>
-              <w:t xml:space="preserve">result field and </w:t>
-            </w:r>
-            <w:r>
-              <w:t xml:space="preserve">its </w:t>
-            </w:r>
-            <w:r>
-              <w:t>datatype</w:t>
+              <w:t>each entry is a tuple: result field and its datatype</w:t>
             </w:r>
           </w:p>
         </w:tc>
@@ -10091,13 +10303,41 @@
                               </w:rPr>
                               <w:t xml:space="preserve">$ </w:t>
                             </w:r>
+                            <w:proofErr w:type="spellStart"/>
                             <w:r>
                               <w:rPr>
                                 <w:rFonts w:ascii="Courier New" w:hAnsi="Courier New" w:cs="Lucida Console"/>
                                 <w:sz w:val="18"/>
                                 <w:szCs w:val="18"/>
                               </w:rPr>
-                              <w:t>socat -v TCP-LISTEN:3090,fork,reuseaddr TCP:127.0.0.1:3091</w:t>
+                              <w:t>socat</w:t>
+                            </w:r>
+                            <w:proofErr w:type="spellEnd"/>
+                            <w:r>
+                              <w:rPr>
+                                <w:rFonts w:ascii="Courier New" w:hAnsi="Courier New" w:cs="Lucida Console"/>
+                                <w:sz w:val="18"/>
+                                <w:szCs w:val="18"/>
+                              </w:rPr>
+                              <w:t xml:space="preserve"> -v TCP-LISTEN:</w:t>
+                            </w:r>
+                            <w:proofErr w:type="gramStart"/>
+                            <w:r>
+                              <w:rPr>
+                                <w:rFonts w:ascii="Courier New" w:hAnsi="Courier New" w:cs="Lucida Console"/>
+                                <w:sz w:val="18"/>
+                                <w:szCs w:val="18"/>
+                              </w:rPr>
+                              <w:t>3090,fork</w:t>
+                            </w:r>
+                            <w:proofErr w:type="gramEnd"/>
+                            <w:r>
+                              <w:rPr>
+                                <w:rFonts w:ascii="Courier New" w:hAnsi="Courier New" w:cs="Lucida Console"/>
+                                <w:sz w:val="18"/>
+                                <w:szCs w:val="18"/>
+                              </w:rPr>
+                              <w:t>,reuseaddr TCP:127.0.0.1:3091</w:t>
                             </w:r>
                           </w:p>
                           <w:p>
@@ -10119,7 +10359,25 @@
                                 <w:sz w:val="18"/>
                                 <w:szCs w:val="18"/>
                               </w:rPr>
-                              <w:t>&gt; 2020/10/19 15:54:13.889707  length=1264 from=0 to=1263</w:t>
+                              <w:t>&gt; 2020/10/19 15:54:13.</w:t>
+                            </w:r>
+                            <w:proofErr w:type="gramStart"/>
+                            <w:r>
+                              <w:rPr>
+                                <w:rFonts w:ascii="Lucida Console" w:hAnsi="Lucida Console" w:cs="Lucida Console"/>
+                                <w:sz w:val="18"/>
+                                <w:szCs w:val="18"/>
+                              </w:rPr>
+                              <w:t>889707  length</w:t>
+                            </w:r>
+                            <w:proofErr w:type="gramEnd"/>
+                            <w:r>
+                              <w:rPr>
+                                <w:rFonts w:ascii="Lucida Console" w:hAnsi="Lucida Console" w:cs="Lucida Console"/>
+                                <w:sz w:val="18"/>
+                                <w:szCs w:val="18"/>
+                              </w:rPr>
+                              <w:t>=1264 from=0 to=1263</w:t>
                             </w:r>
                           </w:p>
                           <w:p>
@@ -10355,7 +10613,25 @@
                                 <w:sz w:val="18"/>
                                 <w:szCs w:val="18"/>
                               </w:rPr>
-                              <w:t>&lt; 2020/10/19 15:54:15.305295  length=1880 from=0 to=1879</w:t>
+                              <w:t>&lt; 2020/10/19 15:54:15.</w:t>
+                            </w:r>
+                            <w:proofErr w:type="gramStart"/>
+                            <w:r>
+                              <w:rPr>
+                                <w:rFonts w:ascii="Lucida Console" w:hAnsi="Lucida Console" w:cs="Lucida Console"/>
+                                <w:sz w:val="18"/>
+                                <w:szCs w:val="18"/>
+                              </w:rPr>
+                              <w:t>305295  length</w:t>
+                            </w:r>
+                            <w:proofErr w:type="gramEnd"/>
+                            <w:r>
+                              <w:rPr>
+                                <w:rFonts w:ascii="Lucida Console" w:hAnsi="Lucida Console" w:cs="Lucida Console"/>
+                                <w:sz w:val="18"/>
+                                <w:szCs w:val="18"/>
+                              </w:rPr>
+                              <w:t>=1880 from=0 to=1879</w:t>
                             </w:r>
                           </w:p>
                           <w:p>
@@ -10643,13 +10919,41 @@
                         </w:rPr>
                         <w:t xml:space="preserve">$ </w:t>
                       </w:r>
+                      <w:proofErr w:type="spellStart"/>
                       <w:r>
                         <w:rPr>
                           <w:rFonts w:ascii="Courier New" w:hAnsi="Courier New" w:cs="Lucida Console"/>
                           <w:sz w:val="18"/>
                           <w:szCs w:val="18"/>
                         </w:rPr>
-                        <w:t>socat -v TCP-LISTEN:3090,fork,reuseaddr TCP:127.0.0.1:3091</w:t>
+                        <w:t>socat</w:t>
+                      </w:r>
+                      <w:proofErr w:type="spellEnd"/>
+                      <w:r>
+                        <w:rPr>
+                          <w:rFonts w:ascii="Courier New" w:hAnsi="Courier New" w:cs="Lucida Console"/>
+                          <w:sz w:val="18"/>
+                          <w:szCs w:val="18"/>
+                        </w:rPr>
+                        <w:t xml:space="preserve"> -v TCP-LISTEN:</w:t>
+                      </w:r>
+                      <w:proofErr w:type="gramStart"/>
+                      <w:r>
+                        <w:rPr>
+                          <w:rFonts w:ascii="Courier New" w:hAnsi="Courier New" w:cs="Lucida Console"/>
+                          <w:sz w:val="18"/>
+                          <w:szCs w:val="18"/>
+                        </w:rPr>
+                        <w:t>3090,fork</w:t>
+                      </w:r>
+                      <w:proofErr w:type="gramEnd"/>
+                      <w:r>
+                        <w:rPr>
+                          <w:rFonts w:ascii="Courier New" w:hAnsi="Courier New" w:cs="Lucida Console"/>
+                          <w:sz w:val="18"/>
+                          <w:szCs w:val="18"/>
+                        </w:rPr>
+                        <w:t>,reuseaddr TCP:127.0.0.1:3091</w:t>
                       </w:r>
                     </w:p>
                     <w:p>
@@ -10671,7 +10975,25 @@
                           <w:sz w:val="18"/>
                           <w:szCs w:val="18"/>
                         </w:rPr>
-                        <w:t>&gt; 2020/10/19 15:54:13.889707  length=1264 from=0 to=1263</w:t>
+                        <w:t>&gt; 2020/10/19 15:54:13.</w:t>
+                      </w:r>
+                      <w:proofErr w:type="gramStart"/>
+                      <w:r>
+                        <w:rPr>
+                          <w:rFonts w:ascii="Lucida Console" w:hAnsi="Lucida Console" w:cs="Lucida Console"/>
+                          <w:sz w:val="18"/>
+                          <w:szCs w:val="18"/>
+                        </w:rPr>
+                        <w:t>889707  length</w:t>
+                      </w:r>
+                      <w:proofErr w:type="gramEnd"/>
+                      <w:r>
+                        <w:rPr>
+                          <w:rFonts w:ascii="Lucida Console" w:hAnsi="Lucida Console" w:cs="Lucida Console"/>
+                          <w:sz w:val="18"/>
+                          <w:szCs w:val="18"/>
+                        </w:rPr>
+                        <w:t>=1264 from=0 to=1263</w:t>
                       </w:r>
                     </w:p>
                     <w:p>
@@ -10907,7 +11229,25 @@
                           <w:sz w:val="18"/>
                           <w:szCs w:val="18"/>
                         </w:rPr>
-                        <w:t>&lt; 2020/10/19 15:54:15.305295  length=1880 from=0 to=1879</w:t>
+                        <w:t>&lt; 2020/10/19 15:54:15.</w:t>
+                      </w:r>
+                      <w:proofErr w:type="gramStart"/>
+                      <w:r>
+                        <w:rPr>
+                          <w:rFonts w:ascii="Lucida Console" w:hAnsi="Lucida Console" w:cs="Lucida Console"/>
+                          <w:sz w:val="18"/>
+                          <w:szCs w:val="18"/>
+                        </w:rPr>
+                        <w:t>305295  length</w:t>
+                      </w:r>
+                      <w:proofErr w:type="gramEnd"/>
+                      <w:r>
+                        <w:rPr>
+                          <w:rFonts w:ascii="Lucida Console" w:hAnsi="Lucida Console" w:cs="Lucida Console"/>
+                          <w:sz w:val="18"/>
+                          <w:szCs w:val="18"/>
+                        </w:rPr>
+                        <w:t>=1880 from=0 to=1879</w:t>
                       </w:r>
                     </w:p>
                     <w:p>
@@ -11168,10 +11508,7 @@
         <w:t>Example of message exchange between client and server applications</w:t>
       </w:r>
       <w:r>
-        <w:t xml:space="preserve"> </w:t>
-      </w:r>
-      <w:r>
-        <w:t xml:space="preserve">(data records are </w:t>
+        <w:t xml:space="preserve"> (data records are </w:t>
       </w:r>
       <w:r>
         <w:rPr>
@@ -11828,12 +12165,21 @@
                                 <w:sz w:val="18"/>
                               </w:rPr>
                             </w:pPr>
-                            <w:r>
-                              <w:rPr>
-                                <w:rFonts w:ascii="Courier New" w:hAnsi="Courier New" w:cs="Courier New"/>
-                                <w:sz w:val="18"/>
-                              </w:rPr>
-                              <w:t>kwargs = {}</w:t>
+                            <w:proofErr w:type="spellStart"/>
+                            <w:r>
+                              <w:rPr>
+                                <w:rFonts w:ascii="Courier New" w:hAnsi="Courier New" w:cs="Courier New"/>
+                                <w:sz w:val="18"/>
+                              </w:rPr>
+                              <w:t>kwargs</w:t>
+                            </w:r>
+                            <w:proofErr w:type="spellEnd"/>
+                            <w:r>
+                              <w:rPr>
+                                <w:rFonts w:ascii="Courier New" w:hAnsi="Courier New" w:cs="Courier New"/>
+                                <w:sz w:val="18"/>
+                              </w:rPr>
+                              <w:t xml:space="preserve"> = {}</w:t>
                             </w:r>
                           </w:p>
                           <w:p>
@@ -11851,6 +12197,8 @@
                               </w:rPr>
                               <w:t xml:space="preserve">ret = </w:t>
                             </w:r>
+                            <w:proofErr w:type="spellStart"/>
+                            <w:proofErr w:type="gramStart"/>
                             <w:r>
                               <w:rPr>
                                 <w:rFonts w:ascii="Courier New" w:hAnsi="Courier New" w:cs="Courier New"/>
@@ -11859,12 +12207,46 @@
                               </w:rPr>
                               <w:t>taqpy.Execute</w:t>
                             </w:r>
-                            <w:r>
-                              <w:rPr>
-                                <w:rFonts w:ascii="Courier New" w:hAnsi="Courier New" w:cs="Courier New"/>
-                                <w:sz w:val="18"/>
-                              </w:rPr>
-                              <w:t>(req_json, **kwargs)</w:t>
+                            <w:proofErr w:type="spellEnd"/>
+                            <w:proofErr w:type="gramEnd"/>
+                            <w:r>
+                              <w:rPr>
+                                <w:rFonts w:ascii="Courier New" w:hAnsi="Courier New" w:cs="Courier New"/>
+                                <w:sz w:val="18"/>
+                              </w:rPr>
+                              <w:t>(</w:t>
+                            </w:r>
+                            <w:proofErr w:type="spellStart"/>
+                            <w:r>
+                              <w:rPr>
+                                <w:rFonts w:ascii="Courier New" w:hAnsi="Courier New" w:cs="Courier New"/>
+                                <w:sz w:val="18"/>
+                              </w:rPr>
+                              <w:t>req_json</w:t>
+                            </w:r>
+                            <w:proofErr w:type="spellEnd"/>
+                            <w:r>
+                              <w:rPr>
+                                <w:rFonts w:ascii="Courier New" w:hAnsi="Courier New" w:cs="Courier New"/>
+                                <w:sz w:val="18"/>
+                              </w:rPr>
+                              <w:t>, **</w:t>
+                            </w:r>
+                            <w:proofErr w:type="spellStart"/>
+                            <w:r>
+                              <w:rPr>
+                                <w:rFonts w:ascii="Courier New" w:hAnsi="Courier New" w:cs="Courier New"/>
+                                <w:sz w:val="18"/>
+                              </w:rPr>
+                              <w:t>kwargs</w:t>
+                            </w:r>
+                            <w:proofErr w:type="spellEnd"/>
+                            <w:r>
+                              <w:rPr>
+                                <w:rFonts w:ascii="Courier New" w:hAnsi="Courier New" w:cs="Courier New"/>
+                                <w:sz w:val="18"/>
+                              </w:rPr>
+                              <w:t>)</w:t>
                             </w:r>
                           </w:p>
                           <w:p>
@@ -11875,12 +12257,39 @@
                                 <w:sz w:val="18"/>
                               </w:rPr>
                             </w:pPr>
-                            <w:r>
-                              <w:rPr>
-                                <w:rFonts w:ascii="Courier New" w:hAnsi="Courier New" w:cs="Courier New"/>
-                                <w:sz w:val="18"/>
-                              </w:rPr>
-                              <w:t>ret_json = json.loads(ret[0])</w:t>
+                            <w:proofErr w:type="spellStart"/>
+                            <w:r>
+                              <w:rPr>
+                                <w:rFonts w:ascii="Courier New" w:hAnsi="Courier New" w:cs="Courier New"/>
+                                <w:sz w:val="18"/>
+                              </w:rPr>
+                              <w:t>ret_json</w:t>
+                            </w:r>
+                            <w:proofErr w:type="spellEnd"/>
+                            <w:r>
+                              <w:rPr>
+                                <w:rFonts w:ascii="Courier New" w:hAnsi="Courier New" w:cs="Courier New"/>
+                                <w:sz w:val="18"/>
+                              </w:rPr>
+                              <w:t xml:space="preserve"> = </w:t>
+                            </w:r>
+                            <w:proofErr w:type="spellStart"/>
+                            <w:proofErr w:type="gramStart"/>
+                            <w:r>
+                              <w:rPr>
+                                <w:rFonts w:ascii="Courier New" w:hAnsi="Courier New" w:cs="Courier New"/>
+                                <w:sz w:val="18"/>
+                              </w:rPr>
+                              <w:t>json.loads</w:t>
+                            </w:r>
+                            <w:proofErr w:type="spellEnd"/>
+                            <w:proofErr w:type="gramEnd"/>
+                            <w:r>
+                              <w:rPr>
+                                <w:rFonts w:ascii="Courier New" w:hAnsi="Courier New" w:cs="Courier New"/>
+                                <w:sz w:val="18"/>
+                              </w:rPr>
+                              <w:t>(ret[0])</w:t>
                             </w:r>
                           </w:p>
                           <w:p>
@@ -11891,12 +12300,21 @@
                                 <w:sz w:val="18"/>
                               </w:rPr>
                             </w:pPr>
-                            <w:r>
-                              <w:rPr>
-                                <w:rFonts w:ascii="Courier New" w:hAnsi="Courier New" w:cs="Courier New"/>
-                                <w:sz w:val="18"/>
-                              </w:rPr>
-                              <w:t>ret_df = None</w:t>
+                            <w:proofErr w:type="spellStart"/>
+                            <w:r>
+                              <w:rPr>
+                                <w:rFonts w:ascii="Courier New" w:hAnsi="Courier New" w:cs="Courier New"/>
+                                <w:sz w:val="18"/>
+                              </w:rPr>
+                              <w:t>ret_df</w:t>
+                            </w:r>
+                            <w:proofErr w:type="spellEnd"/>
+                            <w:r>
+                              <w:rPr>
+                                <w:rFonts w:ascii="Courier New" w:hAnsi="Courier New" w:cs="Courier New"/>
+                                <w:sz w:val="18"/>
+                              </w:rPr>
+                              <w:t xml:space="preserve"> = None</w:t>
                             </w:r>
                           </w:p>
                           <w:p>
@@ -11912,7 +12330,39 @@
                                 <w:rFonts w:ascii="Courier New" w:hAnsi="Courier New" w:cs="Courier New"/>
                                 <w:sz w:val="18"/>
                               </w:rPr>
-                              <w:t>if "result_fields" in ret_json.keys() and len(ret) &gt; 1:</w:t>
+                              <w:t xml:space="preserve">if "result_fields" in </w:t>
+                            </w:r>
+                            <w:proofErr w:type="spellStart"/>
+                            <w:r>
+                              <w:rPr>
+                                <w:rFonts w:ascii="Courier New" w:hAnsi="Courier New" w:cs="Courier New"/>
+                                <w:sz w:val="18"/>
+                              </w:rPr>
+                              <w:t>ret_json.keys</w:t>
+                            </w:r>
+                            <w:proofErr w:type="spellEnd"/>
+                            <w:r>
+                              <w:rPr>
+                                <w:rFonts w:ascii="Courier New" w:hAnsi="Courier New" w:cs="Courier New"/>
+                                <w:sz w:val="18"/>
+                              </w:rPr>
+                              <w:t xml:space="preserve">() and </w:t>
+                            </w:r>
+                            <w:proofErr w:type="spellStart"/>
+                            <w:r>
+                              <w:rPr>
+                                <w:rFonts w:ascii="Courier New" w:hAnsi="Courier New" w:cs="Courier New"/>
+                                <w:sz w:val="18"/>
+                              </w:rPr>
+                              <w:t>len</w:t>
+                            </w:r>
+                            <w:proofErr w:type="spellEnd"/>
+                            <w:r>
+                              <w:rPr>
+                                <w:rFonts w:ascii="Courier New" w:hAnsi="Courier New" w:cs="Courier New"/>
+                                <w:sz w:val="18"/>
+                              </w:rPr>
+                              <w:t>(ret) &gt; 1:</w:t>
                             </w:r>
                             <w:r>
                               <w:rPr>
@@ -11926,7 +12376,39 @@
                                 <w:rFonts w:ascii="Courier New" w:hAnsi="Courier New" w:cs="Courier New"/>
                                 <w:sz w:val="18"/>
                               </w:rPr>
-                              <w:t xml:space="preserve">    ret_flds = ret_json["result_fields"]</w:t>
+                              <w:t xml:space="preserve">    </w:t>
+                            </w:r>
+                            <w:proofErr w:type="spellStart"/>
+                            <w:r>
+                              <w:rPr>
+                                <w:rFonts w:ascii="Courier New" w:hAnsi="Courier New" w:cs="Courier New"/>
+                                <w:sz w:val="18"/>
+                              </w:rPr>
+                              <w:t>ret_flds</w:t>
+                            </w:r>
+                            <w:proofErr w:type="spellEnd"/>
+                            <w:r>
+                              <w:rPr>
+                                <w:rFonts w:ascii="Courier New" w:hAnsi="Courier New" w:cs="Courier New"/>
+                                <w:sz w:val="18"/>
+                              </w:rPr>
+                              <w:t xml:space="preserve"> = </w:t>
+                            </w:r>
+                            <w:proofErr w:type="spellStart"/>
+                            <w:r>
+                              <w:rPr>
+                                <w:rFonts w:ascii="Courier New" w:hAnsi="Courier New" w:cs="Courier New"/>
+                                <w:sz w:val="18"/>
+                              </w:rPr>
+                              <w:t>ret_json</w:t>
+                            </w:r>
+                            <w:proofErr w:type="spellEnd"/>
+                            <w:r>
+                              <w:rPr>
+                                <w:rFonts w:ascii="Courier New" w:hAnsi="Courier New" w:cs="Courier New"/>
+                                <w:sz w:val="18"/>
+                              </w:rPr>
+                              <w:t>["result_fields"]</w:t>
                             </w:r>
                             <w:r>
                               <w:rPr>
@@ -11954,7 +12436,23 @@
                                 <w:rFonts w:ascii="Courier New" w:hAnsi="Courier New" w:cs="Courier New"/>
                                 <w:sz w:val="18"/>
                               </w:rPr>
-                              <w:t xml:space="preserve">    idx = 2;</w:t>
+                              <w:t xml:space="preserve">    </w:t>
+                            </w:r>
+                            <w:proofErr w:type="spellStart"/>
+                            <w:r>
+                              <w:rPr>
+                                <w:rFonts w:ascii="Courier New" w:hAnsi="Courier New" w:cs="Courier New"/>
+                                <w:sz w:val="18"/>
+                              </w:rPr>
+                              <w:t>idx</w:t>
+                            </w:r>
+                            <w:proofErr w:type="spellEnd"/>
+                            <w:r>
+                              <w:rPr>
+                                <w:rFonts w:ascii="Courier New" w:hAnsi="Courier New" w:cs="Courier New"/>
+                                <w:sz w:val="18"/>
+                              </w:rPr>
+                              <w:t xml:space="preserve"> = 2;</w:t>
                             </w:r>
                             <w:r>
                               <w:rPr>
@@ -11968,7 +12466,39 @@
                                 <w:rFonts w:ascii="Courier New" w:hAnsi="Courier New" w:cs="Courier New"/>
                                 <w:sz w:val="18"/>
                               </w:rPr>
-                              <w:t xml:space="preserve">    for function, function_flds in ret_flds.items():</w:t>
+                              <w:t xml:space="preserve">    for function, </w:t>
+                            </w:r>
+                            <w:proofErr w:type="spellStart"/>
+                            <w:r>
+                              <w:rPr>
+                                <w:rFonts w:ascii="Courier New" w:hAnsi="Courier New" w:cs="Courier New"/>
+                                <w:sz w:val="18"/>
+                              </w:rPr>
+                              <w:t>function_flds</w:t>
+                            </w:r>
+                            <w:proofErr w:type="spellEnd"/>
+                            <w:r>
+                              <w:rPr>
+                                <w:rFonts w:ascii="Courier New" w:hAnsi="Courier New" w:cs="Courier New"/>
+                                <w:sz w:val="18"/>
+                              </w:rPr>
+                              <w:t xml:space="preserve"> in </w:t>
+                            </w:r>
+                            <w:proofErr w:type="spellStart"/>
+                            <w:r>
+                              <w:rPr>
+                                <w:rFonts w:ascii="Courier New" w:hAnsi="Courier New" w:cs="Courier New"/>
+                                <w:sz w:val="18"/>
+                              </w:rPr>
+                              <w:t>ret_flds.items</w:t>
+                            </w:r>
+                            <w:proofErr w:type="spellEnd"/>
+                            <w:r>
+                              <w:rPr>
+                                <w:rFonts w:ascii="Courier New" w:hAnsi="Courier New" w:cs="Courier New"/>
+                                <w:sz w:val="18"/>
+                              </w:rPr>
+                              <w:t>():</w:t>
                             </w:r>
                             <w:r>
                               <w:rPr>
@@ -11982,7 +12512,55 @@
                                 <w:rFonts w:ascii="Courier New" w:hAnsi="Courier New" w:cs="Courier New"/>
                                 <w:sz w:val="18"/>
                               </w:rPr>
-                              <w:t xml:space="preserve">      for fld_name, fld_type in function_flds:</w:t>
+                              <w:t xml:space="preserve">      for </w:t>
+                            </w:r>
+                            <w:proofErr w:type="spellStart"/>
+                            <w:r>
+                              <w:rPr>
+                                <w:rFonts w:ascii="Courier New" w:hAnsi="Courier New" w:cs="Courier New"/>
+                                <w:sz w:val="18"/>
+                              </w:rPr>
+                              <w:t>fld_name</w:t>
+                            </w:r>
+                            <w:proofErr w:type="spellEnd"/>
+                            <w:r>
+                              <w:rPr>
+                                <w:rFonts w:ascii="Courier New" w:hAnsi="Courier New" w:cs="Courier New"/>
+                                <w:sz w:val="18"/>
+                              </w:rPr>
+                              <w:t xml:space="preserve">, </w:t>
+                            </w:r>
+                            <w:proofErr w:type="spellStart"/>
+                            <w:r>
+                              <w:rPr>
+                                <w:rFonts w:ascii="Courier New" w:hAnsi="Courier New" w:cs="Courier New"/>
+                                <w:sz w:val="18"/>
+                              </w:rPr>
+                              <w:t>fld_type</w:t>
+                            </w:r>
+                            <w:proofErr w:type="spellEnd"/>
+                            <w:r>
+                              <w:rPr>
+                                <w:rFonts w:ascii="Courier New" w:hAnsi="Courier New" w:cs="Courier New"/>
+                                <w:sz w:val="18"/>
+                              </w:rPr>
+                              <w:t xml:space="preserve"> in </w:t>
+                            </w:r>
+                            <w:proofErr w:type="spellStart"/>
+                            <w:r>
+                              <w:rPr>
+                                <w:rFonts w:ascii="Courier New" w:hAnsi="Courier New" w:cs="Courier New"/>
+                                <w:sz w:val="18"/>
+                              </w:rPr>
+                              <w:t>function_flds</w:t>
+                            </w:r>
+                            <w:proofErr w:type="spellEnd"/>
+                            <w:r>
+                              <w:rPr>
+                                <w:rFonts w:ascii="Courier New" w:hAnsi="Courier New" w:cs="Courier New"/>
+                                <w:sz w:val="18"/>
+                              </w:rPr>
+                              <w:t>:</w:t>
                             </w:r>
                             <w:r>
                               <w:rPr>
@@ -11996,7 +12574,55 @@
                                 <w:rFonts w:ascii="Courier New" w:hAnsi="Courier New" w:cs="Courier New"/>
                                 <w:sz w:val="18"/>
                               </w:rPr>
-                              <w:t xml:space="preserve">        data["{}.{}".format(function, fld_name)] = pd.Series(ret[idx])</w:t>
+                              <w:t xml:space="preserve">        data["{}.{}".format(function, </w:t>
+                            </w:r>
+                            <w:proofErr w:type="spellStart"/>
+                            <w:r>
+                              <w:rPr>
+                                <w:rFonts w:ascii="Courier New" w:hAnsi="Courier New" w:cs="Courier New"/>
+                                <w:sz w:val="18"/>
+                              </w:rPr>
+                              <w:t>fld_name</w:t>
+                            </w:r>
+                            <w:proofErr w:type="spellEnd"/>
+                            <w:r>
+                              <w:rPr>
+                                <w:rFonts w:ascii="Courier New" w:hAnsi="Courier New" w:cs="Courier New"/>
+                                <w:sz w:val="18"/>
+                              </w:rPr>
+                              <w:t xml:space="preserve">)] = </w:t>
+                            </w:r>
+                            <w:proofErr w:type="spellStart"/>
+                            <w:r>
+                              <w:rPr>
+                                <w:rFonts w:ascii="Courier New" w:hAnsi="Courier New" w:cs="Courier New"/>
+                                <w:sz w:val="18"/>
+                              </w:rPr>
+                              <w:t>pd.Series</w:t>
+                            </w:r>
+                            <w:proofErr w:type="spellEnd"/>
+                            <w:r>
+                              <w:rPr>
+                                <w:rFonts w:ascii="Courier New" w:hAnsi="Courier New" w:cs="Courier New"/>
+                                <w:sz w:val="18"/>
+                              </w:rPr>
+                              <w:t>(ret[</w:t>
+                            </w:r>
+                            <w:proofErr w:type="spellStart"/>
+                            <w:r>
+                              <w:rPr>
+                                <w:rFonts w:ascii="Courier New" w:hAnsi="Courier New" w:cs="Courier New"/>
+                                <w:sz w:val="18"/>
+                              </w:rPr>
+                              <w:t>idx</w:t>
+                            </w:r>
+                            <w:proofErr w:type="spellEnd"/>
+                            <w:r>
+                              <w:rPr>
+                                <w:rFonts w:ascii="Courier New" w:hAnsi="Courier New" w:cs="Courier New"/>
+                                <w:sz w:val="18"/>
+                              </w:rPr>
+                              <w:t>])</w:t>
                             </w:r>
                             <w:r>
                               <w:rPr>
@@ -12010,7 +12636,23 @@
                                 <w:rFonts w:ascii="Courier New" w:hAnsi="Courier New" w:cs="Courier New"/>
                                 <w:sz w:val="18"/>
                               </w:rPr>
-                              <w:t xml:space="preserve">        idx += 1</w:t>
+                              <w:t xml:space="preserve">        </w:t>
+                            </w:r>
+                            <w:proofErr w:type="spellStart"/>
+                            <w:r>
+                              <w:rPr>
+                                <w:rFonts w:ascii="Courier New" w:hAnsi="Courier New" w:cs="Courier New"/>
+                                <w:sz w:val="18"/>
+                              </w:rPr>
+                              <w:t>idx</w:t>
+                            </w:r>
+                            <w:proofErr w:type="spellEnd"/>
+                            <w:r>
+                              <w:rPr>
+                                <w:rFonts w:ascii="Courier New" w:hAnsi="Courier New" w:cs="Courier New"/>
+                                <w:sz w:val="18"/>
+                              </w:rPr>
+                              <w:t xml:space="preserve"> += 1</w:t>
                             </w:r>
                             <w:r>
                               <w:rPr>
@@ -12024,7 +12666,39 @@
                                 <w:rFonts w:ascii="Courier New" w:hAnsi="Courier New" w:cs="Courier New"/>
                                 <w:sz w:val="18"/>
                               </w:rPr>
-                              <w:t xml:space="preserve">    ret_df = pd.DataFrame(data)</w:t>
+                              <w:t xml:space="preserve">    </w:t>
+                            </w:r>
+                            <w:proofErr w:type="spellStart"/>
+                            <w:r>
+                              <w:rPr>
+                                <w:rFonts w:ascii="Courier New" w:hAnsi="Courier New" w:cs="Courier New"/>
+                                <w:sz w:val="18"/>
+                              </w:rPr>
+                              <w:t>ret_df</w:t>
+                            </w:r>
+                            <w:proofErr w:type="spellEnd"/>
+                            <w:r>
+                              <w:rPr>
+                                <w:rFonts w:ascii="Courier New" w:hAnsi="Courier New" w:cs="Courier New"/>
+                                <w:sz w:val="18"/>
+                              </w:rPr>
+                              <w:t xml:space="preserve"> = </w:t>
+                            </w:r>
+                            <w:proofErr w:type="spellStart"/>
+                            <w:r>
+                              <w:rPr>
+                                <w:rFonts w:ascii="Courier New" w:hAnsi="Courier New" w:cs="Courier New"/>
+                                <w:sz w:val="18"/>
+                              </w:rPr>
+                              <w:t>pd.DataFrame</w:t>
+                            </w:r>
+                            <w:proofErr w:type="spellEnd"/>
+                            <w:r>
+                              <w:rPr>
+                                <w:rFonts w:ascii="Courier New" w:hAnsi="Courier New" w:cs="Courier New"/>
+                                <w:sz w:val="18"/>
+                              </w:rPr>
+                              <w:t>(data)</w:t>
                             </w:r>
                             <w:r>
                               <w:rPr>
@@ -12038,7 +12712,23 @@
                                 <w:rFonts w:ascii="Courier New" w:hAnsi="Courier New" w:cs="Courier New"/>
                                 <w:sz w:val="18"/>
                               </w:rPr>
-                              <w:t xml:space="preserve">    print (ret_df.head(10))</w:t>
+                              <w:t xml:space="preserve">    print (</w:t>
+                            </w:r>
+                            <w:proofErr w:type="spellStart"/>
+                            <w:r>
+                              <w:rPr>
+                                <w:rFonts w:ascii="Courier New" w:hAnsi="Courier New" w:cs="Courier New"/>
+                                <w:sz w:val="18"/>
+                              </w:rPr>
+                              <w:t>ret_df.head</w:t>
+                            </w:r>
+                            <w:proofErr w:type="spellEnd"/>
+                            <w:r>
+                              <w:rPr>
+                                <w:rFonts w:ascii="Courier New" w:hAnsi="Courier New" w:cs="Courier New"/>
+                                <w:sz w:val="18"/>
+                              </w:rPr>
+                              <w:t>(10))</w:t>
                             </w:r>
                             <w:r>
                               <w:rPr>
@@ -12052,7 +12742,23 @@
                                 <w:rFonts w:ascii="Courier New" w:hAnsi="Courier New" w:cs="Courier New"/>
                                 <w:sz w:val="18"/>
                               </w:rPr>
-                              <w:t xml:space="preserve">    print (ret_df.iloc[0])</w:t>
+                              <w:t xml:space="preserve">    print (</w:t>
+                            </w:r>
+                            <w:proofErr w:type="spellStart"/>
+                            <w:r>
+                              <w:rPr>
+                                <w:rFonts w:ascii="Courier New" w:hAnsi="Courier New" w:cs="Courier New"/>
+                                <w:sz w:val="18"/>
+                              </w:rPr>
+                              <w:t>ret_df.iloc</w:t>
+                            </w:r>
+                            <w:proofErr w:type="spellEnd"/>
+                            <w:r>
+                              <w:rPr>
+                                <w:rFonts w:ascii="Courier New" w:hAnsi="Courier New" w:cs="Courier New"/>
+                                <w:sz w:val="18"/>
+                              </w:rPr>
+                              <w:t>[0])</w:t>
                             </w:r>
                           </w:p>
                         </w:txbxContent>
@@ -12085,12 +12791,21 @@
                           <w:sz w:val="18"/>
                         </w:rPr>
                       </w:pPr>
-                      <w:r>
-                        <w:rPr>
-                          <w:rFonts w:ascii="Courier New" w:hAnsi="Courier New" w:cs="Courier New"/>
-                          <w:sz w:val="18"/>
-                        </w:rPr>
-                        <w:t>kwargs = {}</w:t>
+                      <w:proofErr w:type="spellStart"/>
+                      <w:r>
+                        <w:rPr>
+                          <w:rFonts w:ascii="Courier New" w:hAnsi="Courier New" w:cs="Courier New"/>
+                          <w:sz w:val="18"/>
+                        </w:rPr>
+                        <w:t>kwargs</w:t>
+                      </w:r>
+                      <w:proofErr w:type="spellEnd"/>
+                      <w:r>
+                        <w:rPr>
+                          <w:rFonts w:ascii="Courier New" w:hAnsi="Courier New" w:cs="Courier New"/>
+                          <w:sz w:val="18"/>
+                        </w:rPr>
+                        <w:t xml:space="preserve"> = {}</w:t>
                       </w:r>
                     </w:p>
                     <w:p>
@@ -12108,6 +12823,8 @@
                         </w:rPr>
                         <w:t xml:space="preserve">ret = </w:t>
                       </w:r>
+                      <w:proofErr w:type="spellStart"/>
+                      <w:proofErr w:type="gramStart"/>
                       <w:r>
                         <w:rPr>
                           <w:rFonts w:ascii="Courier New" w:hAnsi="Courier New" w:cs="Courier New"/>
@@ -12116,12 +12833,46 @@
                         </w:rPr>
                         <w:t>taqpy.Execute</w:t>
                       </w:r>
-                      <w:r>
-                        <w:rPr>
-                          <w:rFonts w:ascii="Courier New" w:hAnsi="Courier New" w:cs="Courier New"/>
-                          <w:sz w:val="18"/>
-                        </w:rPr>
-                        <w:t>(req_json, **kwargs)</w:t>
+                      <w:proofErr w:type="spellEnd"/>
+                      <w:proofErr w:type="gramEnd"/>
+                      <w:r>
+                        <w:rPr>
+                          <w:rFonts w:ascii="Courier New" w:hAnsi="Courier New" w:cs="Courier New"/>
+                          <w:sz w:val="18"/>
+                        </w:rPr>
+                        <w:t>(</w:t>
+                      </w:r>
+                      <w:proofErr w:type="spellStart"/>
+                      <w:r>
+                        <w:rPr>
+                          <w:rFonts w:ascii="Courier New" w:hAnsi="Courier New" w:cs="Courier New"/>
+                          <w:sz w:val="18"/>
+                        </w:rPr>
+                        <w:t>req_json</w:t>
+                      </w:r>
+                      <w:proofErr w:type="spellEnd"/>
+                      <w:r>
+                        <w:rPr>
+                          <w:rFonts w:ascii="Courier New" w:hAnsi="Courier New" w:cs="Courier New"/>
+                          <w:sz w:val="18"/>
+                        </w:rPr>
+                        <w:t>, **</w:t>
+                      </w:r>
+                      <w:proofErr w:type="spellStart"/>
+                      <w:r>
+                        <w:rPr>
+                          <w:rFonts w:ascii="Courier New" w:hAnsi="Courier New" w:cs="Courier New"/>
+                          <w:sz w:val="18"/>
+                        </w:rPr>
+                        <w:t>kwargs</w:t>
+                      </w:r>
+                      <w:proofErr w:type="spellEnd"/>
+                      <w:r>
+                        <w:rPr>
+                          <w:rFonts w:ascii="Courier New" w:hAnsi="Courier New" w:cs="Courier New"/>
+                          <w:sz w:val="18"/>
+                        </w:rPr>
+                        <w:t>)</w:t>
                       </w:r>
                     </w:p>
                     <w:p>
@@ -12132,12 +12883,39 @@
                           <w:sz w:val="18"/>
                         </w:rPr>
                       </w:pPr>
-                      <w:r>
-                        <w:rPr>
-                          <w:rFonts w:ascii="Courier New" w:hAnsi="Courier New" w:cs="Courier New"/>
-                          <w:sz w:val="18"/>
-                        </w:rPr>
-                        <w:t>ret_json = json.loads(ret[0])</w:t>
+                      <w:proofErr w:type="spellStart"/>
+                      <w:r>
+                        <w:rPr>
+                          <w:rFonts w:ascii="Courier New" w:hAnsi="Courier New" w:cs="Courier New"/>
+                          <w:sz w:val="18"/>
+                        </w:rPr>
+                        <w:t>ret_json</w:t>
+                      </w:r>
+                      <w:proofErr w:type="spellEnd"/>
+                      <w:r>
+                        <w:rPr>
+                          <w:rFonts w:ascii="Courier New" w:hAnsi="Courier New" w:cs="Courier New"/>
+                          <w:sz w:val="18"/>
+                        </w:rPr>
+                        <w:t xml:space="preserve"> = </w:t>
+                      </w:r>
+                      <w:proofErr w:type="spellStart"/>
+                      <w:proofErr w:type="gramStart"/>
+                      <w:r>
+                        <w:rPr>
+                          <w:rFonts w:ascii="Courier New" w:hAnsi="Courier New" w:cs="Courier New"/>
+                          <w:sz w:val="18"/>
+                        </w:rPr>
+                        <w:t>json.loads</w:t>
+                      </w:r>
+                      <w:proofErr w:type="spellEnd"/>
+                      <w:proofErr w:type="gramEnd"/>
+                      <w:r>
+                        <w:rPr>
+                          <w:rFonts w:ascii="Courier New" w:hAnsi="Courier New" w:cs="Courier New"/>
+                          <w:sz w:val="18"/>
+                        </w:rPr>
+                        <w:t>(ret[0])</w:t>
                       </w:r>
                     </w:p>
                     <w:p>
@@ -12148,12 +12926,21 @@
                           <w:sz w:val="18"/>
                         </w:rPr>
                       </w:pPr>
-                      <w:r>
-                        <w:rPr>
-                          <w:rFonts w:ascii="Courier New" w:hAnsi="Courier New" w:cs="Courier New"/>
-                          <w:sz w:val="18"/>
-                        </w:rPr>
-                        <w:t>ret_df = None</w:t>
+                      <w:proofErr w:type="spellStart"/>
+                      <w:r>
+                        <w:rPr>
+                          <w:rFonts w:ascii="Courier New" w:hAnsi="Courier New" w:cs="Courier New"/>
+                          <w:sz w:val="18"/>
+                        </w:rPr>
+                        <w:t>ret_df</w:t>
+                      </w:r>
+                      <w:proofErr w:type="spellEnd"/>
+                      <w:r>
+                        <w:rPr>
+                          <w:rFonts w:ascii="Courier New" w:hAnsi="Courier New" w:cs="Courier New"/>
+                          <w:sz w:val="18"/>
+                        </w:rPr>
+                        <w:t xml:space="preserve"> = None</w:t>
                       </w:r>
                     </w:p>
                     <w:p>
@@ -12169,7 +12956,39 @@
                           <w:rFonts w:ascii="Courier New" w:hAnsi="Courier New" w:cs="Courier New"/>
                           <w:sz w:val="18"/>
                         </w:rPr>
-                        <w:t>if "result_fields" in ret_json.keys() and len(ret) &gt; 1:</w:t>
+                        <w:t xml:space="preserve">if "result_fields" in </w:t>
+                      </w:r>
+                      <w:proofErr w:type="spellStart"/>
+                      <w:r>
+                        <w:rPr>
+                          <w:rFonts w:ascii="Courier New" w:hAnsi="Courier New" w:cs="Courier New"/>
+                          <w:sz w:val="18"/>
+                        </w:rPr>
+                        <w:t>ret_json.keys</w:t>
+                      </w:r>
+                      <w:proofErr w:type="spellEnd"/>
+                      <w:r>
+                        <w:rPr>
+                          <w:rFonts w:ascii="Courier New" w:hAnsi="Courier New" w:cs="Courier New"/>
+                          <w:sz w:val="18"/>
+                        </w:rPr>
+                        <w:t xml:space="preserve">() and </w:t>
+                      </w:r>
+                      <w:proofErr w:type="spellStart"/>
+                      <w:r>
+                        <w:rPr>
+                          <w:rFonts w:ascii="Courier New" w:hAnsi="Courier New" w:cs="Courier New"/>
+                          <w:sz w:val="18"/>
+                        </w:rPr>
+                        <w:t>len</w:t>
+                      </w:r>
+                      <w:proofErr w:type="spellEnd"/>
+                      <w:r>
+                        <w:rPr>
+                          <w:rFonts w:ascii="Courier New" w:hAnsi="Courier New" w:cs="Courier New"/>
+                          <w:sz w:val="18"/>
+                        </w:rPr>
+                        <w:t>(ret) &gt; 1:</w:t>
                       </w:r>
                       <w:r>
                         <w:rPr>
@@ -12183,7 +13002,39 @@
                           <w:rFonts w:ascii="Courier New" w:hAnsi="Courier New" w:cs="Courier New"/>
                           <w:sz w:val="18"/>
                         </w:rPr>
-                        <w:t xml:space="preserve">    ret_flds = ret_json["result_fields"]</w:t>
+                        <w:t xml:space="preserve">    </w:t>
+                      </w:r>
+                      <w:proofErr w:type="spellStart"/>
+                      <w:r>
+                        <w:rPr>
+                          <w:rFonts w:ascii="Courier New" w:hAnsi="Courier New" w:cs="Courier New"/>
+                          <w:sz w:val="18"/>
+                        </w:rPr>
+                        <w:t>ret_flds</w:t>
+                      </w:r>
+                      <w:proofErr w:type="spellEnd"/>
+                      <w:r>
+                        <w:rPr>
+                          <w:rFonts w:ascii="Courier New" w:hAnsi="Courier New" w:cs="Courier New"/>
+                          <w:sz w:val="18"/>
+                        </w:rPr>
+                        <w:t xml:space="preserve"> = </w:t>
+                      </w:r>
+                      <w:proofErr w:type="spellStart"/>
+                      <w:r>
+                        <w:rPr>
+                          <w:rFonts w:ascii="Courier New" w:hAnsi="Courier New" w:cs="Courier New"/>
+                          <w:sz w:val="18"/>
+                        </w:rPr>
+                        <w:t>ret_json</w:t>
+                      </w:r>
+                      <w:proofErr w:type="spellEnd"/>
+                      <w:r>
+                        <w:rPr>
+                          <w:rFonts w:ascii="Courier New" w:hAnsi="Courier New" w:cs="Courier New"/>
+                          <w:sz w:val="18"/>
+                        </w:rPr>
+                        <w:t>["result_fields"]</w:t>
                       </w:r>
                       <w:r>
                         <w:rPr>
@@ -12211,7 +13062,23 @@
                           <w:rFonts w:ascii="Courier New" w:hAnsi="Courier New" w:cs="Courier New"/>
                           <w:sz w:val="18"/>
                         </w:rPr>
-                        <w:t xml:space="preserve">    idx = 2;</w:t>
+                        <w:t xml:space="preserve">    </w:t>
+                      </w:r>
+                      <w:proofErr w:type="spellStart"/>
+                      <w:r>
+                        <w:rPr>
+                          <w:rFonts w:ascii="Courier New" w:hAnsi="Courier New" w:cs="Courier New"/>
+                          <w:sz w:val="18"/>
+                        </w:rPr>
+                        <w:t>idx</w:t>
+                      </w:r>
+                      <w:proofErr w:type="spellEnd"/>
+                      <w:r>
+                        <w:rPr>
+                          <w:rFonts w:ascii="Courier New" w:hAnsi="Courier New" w:cs="Courier New"/>
+                          <w:sz w:val="18"/>
+                        </w:rPr>
+                        <w:t xml:space="preserve"> = 2;</w:t>
                       </w:r>
                       <w:r>
                         <w:rPr>
@@ -12225,7 +13092,39 @@
                           <w:rFonts w:ascii="Courier New" w:hAnsi="Courier New" w:cs="Courier New"/>
                           <w:sz w:val="18"/>
                         </w:rPr>
-                        <w:t xml:space="preserve">    for function, function_flds in ret_flds.items():</w:t>
+                        <w:t xml:space="preserve">    for function, </w:t>
+                      </w:r>
+                      <w:proofErr w:type="spellStart"/>
+                      <w:r>
+                        <w:rPr>
+                          <w:rFonts w:ascii="Courier New" w:hAnsi="Courier New" w:cs="Courier New"/>
+                          <w:sz w:val="18"/>
+                        </w:rPr>
+                        <w:t>function_flds</w:t>
+                      </w:r>
+                      <w:proofErr w:type="spellEnd"/>
+                      <w:r>
+                        <w:rPr>
+                          <w:rFonts w:ascii="Courier New" w:hAnsi="Courier New" w:cs="Courier New"/>
+                          <w:sz w:val="18"/>
+                        </w:rPr>
+                        <w:t xml:space="preserve"> in </w:t>
+                      </w:r>
+                      <w:proofErr w:type="spellStart"/>
+                      <w:r>
+                        <w:rPr>
+                          <w:rFonts w:ascii="Courier New" w:hAnsi="Courier New" w:cs="Courier New"/>
+                          <w:sz w:val="18"/>
+                        </w:rPr>
+                        <w:t>ret_flds.items</w:t>
+                      </w:r>
+                      <w:proofErr w:type="spellEnd"/>
+                      <w:r>
+                        <w:rPr>
+                          <w:rFonts w:ascii="Courier New" w:hAnsi="Courier New" w:cs="Courier New"/>
+                          <w:sz w:val="18"/>
+                        </w:rPr>
+                        <w:t>():</w:t>
                       </w:r>
                       <w:r>
                         <w:rPr>
@@ -12239,7 +13138,55 @@
                           <w:rFonts w:ascii="Courier New" w:hAnsi="Courier New" w:cs="Courier New"/>
                           <w:sz w:val="18"/>
                         </w:rPr>
-                        <w:t xml:space="preserve">      for fld_name, fld_type in function_flds:</w:t>
+                        <w:t xml:space="preserve">      for </w:t>
+                      </w:r>
+                      <w:proofErr w:type="spellStart"/>
+                      <w:r>
+                        <w:rPr>
+                          <w:rFonts w:ascii="Courier New" w:hAnsi="Courier New" w:cs="Courier New"/>
+                          <w:sz w:val="18"/>
+                        </w:rPr>
+                        <w:t>fld_name</w:t>
+                      </w:r>
+                      <w:proofErr w:type="spellEnd"/>
+                      <w:r>
+                        <w:rPr>
+                          <w:rFonts w:ascii="Courier New" w:hAnsi="Courier New" w:cs="Courier New"/>
+                          <w:sz w:val="18"/>
+                        </w:rPr>
+                        <w:t xml:space="preserve">, </w:t>
+                      </w:r>
+                      <w:proofErr w:type="spellStart"/>
+                      <w:r>
+                        <w:rPr>
+                          <w:rFonts w:ascii="Courier New" w:hAnsi="Courier New" w:cs="Courier New"/>
+                          <w:sz w:val="18"/>
+                        </w:rPr>
+                        <w:t>fld_type</w:t>
+                      </w:r>
+                      <w:proofErr w:type="spellEnd"/>
+                      <w:r>
+                        <w:rPr>
+                          <w:rFonts w:ascii="Courier New" w:hAnsi="Courier New" w:cs="Courier New"/>
+                          <w:sz w:val="18"/>
+                        </w:rPr>
+                        <w:t xml:space="preserve"> in </w:t>
+                      </w:r>
+                      <w:proofErr w:type="spellStart"/>
+                      <w:r>
+                        <w:rPr>
+                          <w:rFonts w:ascii="Courier New" w:hAnsi="Courier New" w:cs="Courier New"/>
+                          <w:sz w:val="18"/>
+                        </w:rPr>
+                        <w:t>function_flds</w:t>
+                      </w:r>
+                      <w:proofErr w:type="spellEnd"/>
+                      <w:r>
+                        <w:rPr>
+                          <w:rFonts w:ascii="Courier New" w:hAnsi="Courier New" w:cs="Courier New"/>
+                          <w:sz w:val="18"/>
+                        </w:rPr>
+                        <w:t>:</w:t>
                       </w:r>
                       <w:r>
                         <w:rPr>
@@ -12253,7 +13200,55 @@
                           <w:rFonts w:ascii="Courier New" w:hAnsi="Courier New" w:cs="Courier New"/>
                           <w:sz w:val="18"/>
                         </w:rPr>
-                        <w:t xml:space="preserve">        data["{}.{}".format(function, fld_name)] = pd.Series(ret[idx])</w:t>
+                        <w:t xml:space="preserve">        data["{}.{}".format(function, </w:t>
+                      </w:r>
+                      <w:proofErr w:type="spellStart"/>
+                      <w:r>
+                        <w:rPr>
+                          <w:rFonts w:ascii="Courier New" w:hAnsi="Courier New" w:cs="Courier New"/>
+                          <w:sz w:val="18"/>
+                        </w:rPr>
+                        <w:t>fld_name</w:t>
+                      </w:r>
+                      <w:proofErr w:type="spellEnd"/>
+                      <w:r>
+                        <w:rPr>
+                          <w:rFonts w:ascii="Courier New" w:hAnsi="Courier New" w:cs="Courier New"/>
+                          <w:sz w:val="18"/>
+                        </w:rPr>
+                        <w:t xml:space="preserve">)] = </w:t>
+                      </w:r>
+                      <w:proofErr w:type="spellStart"/>
+                      <w:r>
+                        <w:rPr>
+                          <w:rFonts w:ascii="Courier New" w:hAnsi="Courier New" w:cs="Courier New"/>
+                          <w:sz w:val="18"/>
+                        </w:rPr>
+                        <w:t>pd.Series</w:t>
+                      </w:r>
+                      <w:proofErr w:type="spellEnd"/>
+                      <w:r>
+                        <w:rPr>
+                          <w:rFonts w:ascii="Courier New" w:hAnsi="Courier New" w:cs="Courier New"/>
+                          <w:sz w:val="18"/>
+                        </w:rPr>
+                        <w:t>(ret[</w:t>
+                      </w:r>
+                      <w:proofErr w:type="spellStart"/>
+                      <w:r>
+                        <w:rPr>
+                          <w:rFonts w:ascii="Courier New" w:hAnsi="Courier New" w:cs="Courier New"/>
+                          <w:sz w:val="18"/>
+                        </w:rPr>
+                        <w:t>idx</w:t>
+                      </w:r>
+                      <w:proofErr w:type="spellEnd"/>
+                      <w:r>
+                        <w:rPr>
+                          <w:rFonts w:ascii="Courier New" w:hAnsi="Courier New" w:cs="Courier New"/>
+                          <w:sz w:val="18"/>
+                        </w:rPr>
+                        <w:t>])</w:t>
                       </w:r>
                       <w:r>
                         <w:rPr>
@@ -12267,7 +13262,23 @@
                           <w:rFonts w:ascii="Courier New" w:hAnsi="Courier New" w:cs="Courier New"/>
                           <w:sz w:val="18"/>
                         </w:rPr>
-                        <w:t xml:space="preserve">        idx += 1</w:t>
+                        <w:t xml:space="preserve">        </w:t>
+                      </w:r>
+                      <w:proofErr w:type="spellStart"/>
+                      <w:r>
+                        <w:rPr>
+                          <w:rFonts w:ascii="Courier New" w:hAnsi="Courier New" w:cs="Courier New"/>
+                          <w:sz w:val="18"/>
+                        </w:rPr>
+                        <w:t>idx</w:t>
+                      </w:r>
+                      <w:proofErr w:type="spellEnd"/>
+                      <w:r>
+                        <w:rPr>
+                          <w:rFonts w:ascii="Courier New" w:hAnsi="Courier New" w:cs="Courier New"/>
+                          <w:sz w:val="18"/>
+                        </w:rPr>
+                        <w:t xml:space="preserve"> += 1</w:t>
                       </w:r>
                       <w:r>
                         <w:rPr>
@@ -12281,7 +13292,39 @@
                           <w:rFonts w:ascii="Courier New" w:hAnsi="Courier New" w:cs="Courier New"/>
                           <w:sz w:val="18"/>
                         </w:rPr>
-                        <w:t xml:space="preserve">    ret_df = pd.DataFrame(data)</w:t>
+                        <w:t xml:space="preserve">    </w:t>
+                      </w:r>
+                      <w:proofErr w:type="spellStart"/>
+                      <w:r>
+                        <w:rPr>
+                          <w:rFonts w:ascii="Courier New" w:hAnsi="Courier New" w:cs="Courier New"/>
+                          <w:sz w:val="18"/>
+                        </w:rPr>
+                        <w:t>ret_df</w:t>
+                      </w:r>
+                      <w:proofErr w:type="spellEnd"/>
+                      <w:r>
+                        <w:rPr>
+                          <w:rFonts w:ascii="Courier New" w:hAnsi="Courier New" w:cs="Courier New"/>
+                          <w:sz w:val="18"/>
+                        </w:rPr>
+                        <w:t xml:space="preserve"> = </w:t>
+                      </w:r>
+                      <w:proofErr w:type="spellStart"/>
+                      <w:r>
+                        <w:rPr>
+                          <w:rFonts w:ascii="Courier New" w:hAnsi="Courier New" w:cs="Courier New"/>
+                          <w:sz w:val="18"/>
+                        </w:rPr>
+                        <w:t>pd.DataFrame</w:t>
+                      </w:r>
+                      <w:proofErr w:type="spellEnd"/>
+                      <w:r>
+                        <w:rPr>
+                          <w:rFonts w:ascii="Courier New" w:hAnsi="Courier New" w:cs="Courier New"/>
+                          <w:sz w:val="18"/>
+                        </w:rPr>
+                        <w:t>(data)</w:t>
                       </w:r>
                       <w:r>
                         <w:rPr>
@@ -12295,7 +13338,23 @@
                           <w:rFonts w:ascii="Courier New" w:hAnsi="Courier New" w:cs="Courier New"/>
                           <w:sz w:val="18"/>
                         </w:rPr>
-                        <w:t xml:space="preserve">    print (ret_df.head(10))</w:t>
+                        <w:t xml:space="preserve">    print (</w:t>
+                      </w:r>
+                      <w:proofErr w:type="spellStart"/>
+                      <w:r>
+                        <w:rPr>
+                          <w:rFonts w:ascii="Courier New" w:hAnsi="Courier New" w:cs="Courier New"/>
+                          <w:sz w:val="18"/>
+                        </w:rPr>
+                        <w:t>ret_df.head</w:t>
+                      </w:r>
+                      <w:proofErr w:type="spellEnd"/>
+                      <w:r>
+                        <w:rPr>
+                          <w:rFonts w:ascii="Courier New" w:hAnsi="Courier New" w:cs="Courier New"/>
+                          <w:sz w:val="18"/>
+                        </w:rPr>
+                        <w:t>(10))</w:t>
                       </w:r>
                       <w:r>
                         <w:rPr>
@@ -12309,7 +13368,23 @@
                           <w:rFonts w:ascii="Courier New" w:hAnsi="Courier New" w:cs="Courier New"/>
                           <w:sz w:val="18"/>
                         </w:rPr>
-                        <w:t xml:space="preserve">    print (ret_df.iloc[0])</w:t>
+                        <w:t xml:space="preserve">    print (</w:t>
+                      </w:r>
+                      <w:proofErr w:type="spellStart"/>
+                      <w:r>
+                        <w:rPr>
+                          <w:rFonts w:ascii="Courier New" w:hAnsi="Courier New" w:cs="Courier New"/>
+                          <w:sz w:val="18"/>
+                        </w:rPr>
+                        <w:t>ret_df.iloc</w:t>
+                      </w:r>
+                      <w:proofErr w:type="spellEnd"/>
+                      <w:r>
+                        <w:rPr>
+                          <w:rFonts w:ascii="Courier New" w:hAnsi="Courier New" w:cs="Courier New"/>
+                          <w:sz w:val="18"/>
+                        </w:rPr>
+                        <w:t>[0])</w:t>
                       </w:r>
                     </w:p>
                   </w:txbxContent>
@@ -12420,6 +13495,7 @@
             <w:r>
               <w:br/>
             </w:r>
+            <w:proofErr w:type="spellStart"/>
             <w:r>
               <w:rPr>
                 <w:i/>
@@ -12427,6 +13503,7 @@
               </w:rPr>
               <w:t>default_tz</w:t>
             </w:r>
+            <w:proofErr w:type="spellEnd"/>
             <w:r>
               <w:rPr>
                 <w:i/>
@@ -12440,45 +13517,68 @@
             <w:r>
               <w:br/>
             </w:r>
+            <w:proofErr w:type="spellStart"/>
             <w:r>
               <w:rPr>
                 <w:i/>
                 <w:iCs/>
               </w:rPr>
-              <w:t xml:space="preserve">input_fields </w:t>
-            </w:r>
+              <w:t>input_fields</w:t>
+            </w:r>
+            <w:proofErr w:type="spellEnd"/>
             <w:r>
               <w:rPr>
                 <w:i/>
                 <w:iCs/>
               </w:rPr>
-              <w:t xml:space="preserve">  </w:t>
-            </w:r>
-            <w:r>
-              <w:t xml:space="preserve">  list of </w:t>
-            </w:r>
-            <w:r>
-              <w:t xml:space="preserve">names and datatypes </w:t>
-            </w:r>
-            <w:r>
-              <w:br/>
+              <w:t xml:space="preserve"> </w:t>
             </w:r>
             <w:r>
               <w:rPr>
                 <w:i/>
                 <w:iCs/>
               </w:rPr>
-              <w:t>output_fields</w:t>
-            </w:r>
+              <w:t xml:space="preserve">  </w:t>
+            </w:r>
+            <w:r>
+              <w:t xml:space="preserve">  list of </w:t>
+            </w:r>
+            <w:r>
+              <w:t xml:space="preserve">names and datatypes </w:t>
+            </w:r>
+            <w:r>
+              <w:br/>
+            </w:r>
+            <w:proofErr w:type="spellStart"/>
             <w:r>
               <w:rPr>
                 <w:i/>
                 <w:iCs/>
               </w:rPr>
+              <w:t>output_</w:t>
+            </w:r>
+            <w:proofErr w:type="gramStart"/>
+            <w:r>
+              <w:rPr>
+                <w:i/>
+                <w:iCs/>
+              </w:rPr>
+              <w:t>fields</w:t>
+            </w:r>
+            <w:proofErr w:type="spellEnd"/>
+            <w:r>
+              <w:rPr>
+                <w:i/>
+                <w:iCs/>
+              </w:rPr>
               <w:t xml:space="preserve">  </w:t>
             </w:r>
             <w:r>
-              <w:t xml:space="preserve">list of names and datatypes </w:t>
+              <w:t>list</w:t>
+            </w:r>
+            <w:proofErr w:type="gramEnd"/>
+            <w:r>
+              <w:t xml:space="preserve"> of names and datatypes </w:t>
             </w:r>
             <w:r>
               <w:br/>
@@ -12520,9 +13620,11 @@
             <w:tcW w:w="1733" w:type="dxa"/>
           </w:tcPr>
           <w:p>
+            <w:proofErr w:type="spellStart"/>
             <w:r>
               <w:t>FunctionList</w:t>
             </w:r>
+            <w:proofErr w:type="spellEnd"/>
           </w:p>
         </w:tc>
         <w:tc>
@@ -12558,9 +13660,11 @@
             <w:tcW w:w="1733" w:type="dxa"/>
           </w:tcPr>
           <w:p>
+            <w:proofErr w:type="spellStart"/>
             <w:r>
               <w:t>ArgumentList</w:t>
             </w:r>
+            <w:proofErr w:type="spellEnd"/>
           </w:p>
         </w:tc>
         <w:tc>
@@ -12600,9 +13704,11 @@
             <w:tcW w:w="1733" w:type="dxa"/>
           </w:tcPr>
           <w:p>
+            <w:proofErr w:type="spellStart"/>
             <w:r>
               <w:t>ArgumentNames</w:t>
             </w:r>
+            <w:proofErr w:type="spellEnd"/>
           </w:p>
         </w:tc>
         <w:tc>
@@ -12642,9 +13748,11 @@
             <w:tcW w:w="1733" w:type="dxa"/>
           </w:tcPr>
           <w:p>
+            <w:proofErr w:type="spellStart"/>
             <w:r>
               <w:t>ResultFields</w:t>
             </w:r>
+            <w:proofErr w:type="spellEnd"/>
           </w:p>
         </w:tc>
         <w:tc>
@@ -12742,7 +13850,25 @@
                                 <w:rFonts w:ascii="Courier New" w:hAnsi="Courier New" w:cs="Courier New"/>
                                 <w:sz w:val="18"/>
                               </w:rPr>
-                              <w:t>&gt;&gt;&gt; taqpy.FunctionList()</w:t>
+                              <w:t xml:space="preserve">&gt;&gt;&gt; </w:t>
+                            </w:r>
+                            <w:proofErr w:type="spellStart"/>
+                            <w:proofErr w:type="gramStart"/>
+                            <w:r>
+                              <w:rPr>
+                                <w:rFonts w:ascii="Courier New" w:hAnsi="Courier New" w:cs="Courier New"/>
+                                <w:sz w:val="18"/>
+                              </w:rPr>
+                              <w:t>taqpy.FunctionList</w:t>
+                            </w:r>
+                            <w:proofErr w:type="spellEnd"/>
+                            <w:proofErr w:type="gramEnd"/>
+                            <w:r>
+                              <w:rPr>
+                                <w:rFonts w:ascii="Courier New" w:hAnsi="Courier New" w:cs="Courier New"/>
+                                <w:sz w:val="18"/>
+                              </w:rPr>
+                              <w:t>()</w:t>
                             </w:r>
                             <w:r>
                               <w:rPr>
@@ -12772,7 +13898,25 @@
                                 <w:rFonts w:ascii="Courier New" w:hAnsi="Courier New" w:cs="Courier New"/>
                                 <w:sz w:val="18"/>
                               </w:rPr>
-                              <w:t>&gt;&gt;&gt; taqpy.ArgumentNames('NBBO')</w:t>
+                              <w:t xml:space="preserve">&gt;&gt;&gt; </w:t>
+                            </w:r>
+                            <w:proofErr w:type="spellStart"/>
+                            <w:proofErr w:type="gramStart"/>
+                            <w:r>
+                              <w:rPr>
+                                <w:rFonts w:ascii="Courier New" w:hAnsi="Courier New" w:cs="Courier New"/>
+                                <w:sz w:val="18"/>
+                              </w:rPr>
+                              <w:t>taqpy.ArgumentNames</w:t>
+                            </w:r>
+                            <w:proofErr w:type="spellEnd"/>
+                            <w:proofErr w:type="gramEnd"/>
+                            <w:r>
+                              <w:rPr>
+                                <w:rFonts w:ascii="Courier New" w:hAnsi="Courier New" w:cs="Courier New"/>
+                                <w:sz w:val="18"/>
+                              </w:rPr>
+                              <w:t>('NBBO')</w:t>
                             </w:r>
                             <w:r>
                               <w:rPr>
@@ -12802,7 +13946,25 @@
                                 <w:rFonts w:ascii="Courier New" w:hAnsi="Courier New" w:cs="Courier New"/>
                                 <w:sz w:val="18"/>
                               </w:rPr>
-                              <w:t>&gt;&gt;&gt; taqpy.ArgumentList('NBBO')</w:t>
+                              <w:t xml:space="preserve">&gt;&gt;&gt; </w:t>
+                            </w:r>
+                            <w:proofErr w:type="spellStart"/>
+                            <w:proofErr w:type="gramStart"/>
+                            <w:r>
+                              <w:rPr>
+                                <w:rFonts w:ascii="Courier New" w:hAnsi="Courier New" w:cs="Courier New"/>
+                                <w:sz w:val="18"/>
+                              </w:rPr>
+                              <w:t>taqpy.ArgumentList</w:t>
+                            </w:r>
+                            <w:proofErr w:type="spellEnd"/>
+                            <w:proofErr w:type="gramEnd"/>
+                            <w:r>
+                              <w:rPr>
+                                <w:rFonts w:ascii="Courier New" w:hAnsi="Courier New" w:cs="Courier New"/>
+                                <w:sz w:val="18"/>
+                              </w:rPr>
+                              <w:t>('NBBO')</w:t>
                             </w:r>
                             <w:r>
                               <w:rPr>
@@ -12832,7 +13994,23 @@
                                 <w:rFonts w:ascii="Courier New" w:hAnsi="Courier New" w:cs="Courier New"/>
                                 <w:sz w:val="18"/>
                               </w:rPr>
-                              <w:t>&gt;&gt;&gt; taqpy.ResultFields('NBBO')</w:t>
+                              <w:t xml:space="preserve">&gt;&gt;&gt; </w:t>
+                            </w:r>
+                            <w:proofErr w:type="spellStart"/>
+                            <w:r>
+                              <w:rPr>
+                                <w:rFonts w:ascii="Courier New" w:hAnsi="Courier New" w:cs="Courier New"/>
+                                <w:sz w:val="18"/>
+                              </w:rPr>
+                              <w:t>taqpy.ResultFields</w:t>
+                            </w:r>
+                            <w:proofErr w:type="spellEnd"/>
+                            <w:r>
+                              <w:rPr>
+                                <w:rFonts w:ascii="Courier New" w:hAnsi="Courier New" w:cs="Courier New"/>
+                                <w:sz w:val="18"/>
+                              </w:rPr>
+                              <w:t>('NBBO')</w:t>
                             </w:r>
                             <w:r>
                               <w:rPr>
@@ -12890,7 +14068,25 @@
                                 <w:rFonts w:ascii="Courier New" w:hAnsi="Courier New" w:cs="Courier New"/>
                                 <w:sz w:val="18"/>
                               </w:rPr>
-                              <w:t>&gt;&gt;&gt; taqpy.ResultFields('NBBOPrice')</w:t>
+                              <w:t xml:space="preserve">&gt;&gt;&gt; </w:t>
+                            </w:r>
+                            <w:proofErr w:type="spellStart"/>
+                            <w:proofErr w:type="gramStart"/>
+                            <w:r>
+                              <w:rPr>
+                                <w:rFonts w:ascii="Courier New" w:hAnsi="Courier New" w:cs="Courier New"/>
+                                <w:sz w:val="18"/>
+                              </w:rPr>
+                              <w:t>taqpy.ResultFields</w:t>
+                            </w:r>
+                            <w:proofErr w:type="spellEnd"/>
+                            <w:proofErr w:type="gramEnd"/>
+                            <w:r>
+                              <w:rPr>
+                                <w:rFonts w:ascii="Courier New" w:hAnsi="Courier New" w:cs="Courier New"/>
+                                <w:sz w:val="18"/>
+                              </w:rPr>
+                              <w:t>('NBBOPrice')</w:t>
                             </w:r>
                             <w:r>
                               <w:rPr>
@@ -12986,7 +14182,25 @@
                           <w:rFonts w:ascii="Courier New" w:hAnsi="Courier New" w:cs="Courier New"/>
                           <w:sz w:val="18"/>
                         </w:rPr>
-                        <w:t>&gt;&gt;&gt; taqpy.FunctionList()</w:t>
+                        <w:t xml:space="preserve">&gt;&gt;&gt; </w:t>
+                      </w:r>
+                      <w:proofErr w:type="spellStart"/>
+                      <w:proofErr w:type="gramStart"/>
+                      <w:r>
+                        <w:rPr>
+                          <w:rFonts w:ascii="Courier New" w:hAnsi="Courier New" w:cs="Courier New"/>
+                          <w:sz w:val="18"/>
+                        </w:rPr>
+                        <w:t>taqpy.FunctionList</w:t>
+                      </w:r>
+                      <w:proofErr w:type="spellEnd"/>
+                      <w:proofErr w:type="gramEnd"/>
+                      <w:r>
+                        <w:rPr>
+                          <w:rFonts w:ascii="Courier New" w:hAnsi="Courier New" w:cs="Courier New"/>
+                          <w:sz w:val="18"/>
+                        </w:rPr>
+                        <w:t>()</w:t>
                       </w:r>
                       <w:r>
                         <w:rPr>
@@ -13016,7 +14230,25 @@
                           <w:rFonts w:ascii="Courier New" w:hAnsi="Courier New" w:cs="Courier New"/>
                           <w:sz w:val="18"/>
                         </w:rPr>
-                        <w:t>&gt;&gt;&gt; taqpy.ArgumentNames('NBBO')</w:t>
+                        <w:t xml:space="preserve">&gt;&gt;&gt; </w:t>
+                      </w:r>
+                      <w:proofErr w:type="spellStart"/>
+                      <w:proofErr w:type="gramStart"/>
+                      <w:r>
+                        <w:rPr>
+                          <w:rFonts w:ascii="Courier New" w:hAnsi="Courier New" w:cs="Courier New"/>
+                          <w:sz w:val="18"/>
+                        </w:rPr>
+                        <w:t>taqpy.ArgumentNames</w:t>
+                      </w:r>
+                      <w:proofErr w:type="spellEnd"/>
+                      <w:proofErr w:type="gramEnd"/>
+                      <w:r>
+                        <w:rPr>
+                          <w:rFonts w:ascii="Courier New" w:hAnsi="Courier New" w:cs="Courier New"/>
+                          <w:sz w:val="18"/>
+                        </w:rPr>
+                        <w:t>('NBBO')</w:t>
                       </w:r>
                       <w:r>
                         <w:rPr>
@@ -13046,7 +14278,25 @@
                           <w:rFonts w:ascii="Courier New" w:hAnsi="Courier New" w:cs="Courier New"/>
                           <w:sz w:val="18"/>
                         </w:rPr>
-                        <w:t>&gt;&gt;&gt; taqpy.ArgumentList('NBBO')</w:t>
+                        <w:t xml:space="preserve">&gt;&gt;&gt; </w:t>
+                      </w:r>
+                      <w:proofErr w:type="spellStart"/>
+                      <w:proofErr w:type="gramStart"/>
+                      <w:r>
+                        <w:rPr>
+                          <w:rFonts w:ascii="Courier New" w:hAnsi="Courier New" w:cs="Courier New"/>
+                          <w:sz w:val="18"/>
+                        </w:rPr>
+                        <w:t>taqpy.ArgumentList</w:t>
+                      </w:r>
+                      <w:proofErr w:type="spellEnd"/>
+                      <w:proofErr w:type="gramEnd"/>
+                      <w:r>
+                        <w:rPr>
+                          <w:rFonts w:ascii="Courier New" w:hAnsi="Courier New" w:cs="Courier New"/>
+                          <w:sz w:val="18"/>
+                        </w:rPr>
+                        <w:t>('NBBO')</w:t>
                       </w:r>
                       <w:r>
                         <w:rPr>
@@ -13076,7 +14326,23 @@
                           <w:rFonts w:ascii="Courier New" w:hAnsi="Courier New" w:cs="Courier New"/>
                           <w:sz w:val="18"/>
                         </w:rPr>
-                        <w:t>&gt;&gt;&gt; taqpy.ResultFields('NBBO')</w:t>
+                        <w:t xml:space="preserve">&gt;&gt;&gt; </w:t>
+                      </w:r>
+                      <w:proofErr w:type="spellStart"/>
+                      <w:r>
+                        <w:rPr>
+                          <w:rFonts w:ascii="Courier New" w:hAnsi="Courier New" w:cs="Courier New"/>
+                          <w:sz w:val="18"/>
+                        </w:rPr>
+                        <w:t>taqpy.ResultFields</w:t>
+                      </w:r>
+                      <w:proofErr w:type="spellEnd"/>
+                      <w:r>
+                        <w:rPr>
+                          <w:rFonts w:ascii="Courier New" w:hAnsi="Courier New" w:cs="Courier New"/>
+                          <w:sz w:val="18"/>
+                        </w:rPr>
+                        <w:t>('NBBO')</w:t>
                       </w:r>
                       <w:r>
                         <w:rPr>
@@ -13134,7 +14400,25 @@
                           <w:rFonts w:ascii="Courier New" w:hAnsi="Courier New" w:cs="Courier New"/>
                           <w:sz w:val="18"/>
                         </w:rPr>
-                        <w:t>&gt;&gt;&gt; taqpy.ResultFields('NBBOPrice')</w:t>
+                        <w:t xml:space="preserve">&gt;&gt;&gt; </w:t>
+                      </w:r>
+                      <w:proofErr w:type="spellStart"/>
+                      <w:proofErr w:type="gramStart"/>
+                      <w:r>
+                        <w:rPr>
+                          <w:rFonts w:ascii="Courier New" w:hAnsi="Courier New" w:cs="Courier New"/>
+                          <w:sz w:val="18"/>
+                        </w:rPr>
+                        <w:t>taqpy.ResultFields</w:t>
+                      </w:r>
+                      <w:proofErr w:type="spellEnd"/>
+                      <w:proofErr w:type="gramEnd"/>
+                      <w:r>
+                        <w:rPr>
+                          <w:rFonts w:ascii="Courier New" w:hAnsi="Courier New" w:cs="Courier New"/>
+                          <w:sz w:val="18"/>
+                        </w:rPr>
+                        <w:t>('NBBOPrice')</w:t>
                       </w:r>
                       <w:r>
                         <w:rPr>
@@ -13575,21 +14859,7 @@
                   <w:rStyle w:val="Hyperlink"/>
                   <w:rFonts w:ascii="Calibri" w:eastAsia="Times New Roman" w:hAnsi="Calibri" w:cs="Calibri"/>
                 </w:rPr>
-                <w:t>Appen</w:t>
-              </w:r>
-              <w:r>
-                <w:rPr>
-                  <w:rStyle w:val="Hyperlink"/>
-                  <w:rFonts w:ascii="Calibri" w:eastAsia="Times New Roman" w:hAnsi="Calibri" w:cs="Calibri"/>
-                </w:rPr>
-                <w:t>d</w:t>
-              </w:r>
-              <w:r>
-                <w:rPr>
-                  <w:rStyle w:val="Hyperlink"/>
-                  <w:rFonts w:ascii="Calibri" w:eastAsia="Times New Roman" w:hAnsi="Calibri" w:cs="Calibri"/>
-                </w:rPr>
-                <w:t xml:space="preserve">ix </w:t>
+                <w:t xml:space="preserve">Appendix </w:t>
               </w:r>
               <w:r>
                 <w:rPr>
@@ -18035,6 +19305,7 @@
                 <w:sz w:val="19"/>
                 <w:szCs w:val="19"/>
               </w:rPr>
+              <w:lastRenderedPageBreak/>
               <w:t>EndTime</w:t>
             </w:r>
           </w:p>
@@ -19305,21 +20576,7 @@
                 <w:rFonts w:ascii="Calibri" w:eastAsia="Times New Roman" w:hAnsi="Calibri" w:cs="Calibri"/>
                 <w:color w:val="000000"/>
               </w:rPr>
-              <w:t xml:space="preserve">, side and limit price introduce </w:t>
-            </w:r>
-            <w:r>
-              <w:rPr>
-                <w:rFonts w:ascii="Calibri" w:eastAsia="Times New Roman" w:hAnsi="Calibri" w:cs="Calibri"/>
-                <w:color w:val="000000"/>
-              </w:rPr>
-              <w:t>price constraint</w:t>
-            </w:r>
-            <w:r>
-              <w:rPr>
-                <w:rFonts w:ascii="Calibri" w:eastAsia="Times New Roman" w:hAnsi="Calibri" w:cs="Calibri"/>
-                <w:color w:val="000000"/>
-              </w:rPr>
-              <w:t xml:space="preserve"> into calculation</w:t>
+              <w:t>, side and limit price introduce price constraint into calculation</w:t>
             </w:r>
           </w:p>
         </w:tc>
@@ -19382,14 +20639,7 @@
                 <w:rFonts w:ascii="Calibri" w:eastAsia="Times New Roman" w:hAnsi="Calibri" w:cs="Calibri"/>
                 <w:color w:val="000000"/>
               </w:rPr>
-              <w:t>optional</w:t>
-            </w:r>
-            <w:r>
-              <w:rPr>
-                <w:rFonts w:ascii="Calibri" w:eastAsia="Times New Roman" w:hAnsi="Calibri" w:cs="Calibri"/>
-                <w:color w:val="000000"/>
-              </w:rPr>
-              <w:t xml:space="preserve"> </w:t>
+              <w:t xml:space="preserve">optional </w:t>
             </w:r>
           </w:p>
         </w:tc>
@@ -21670,9 +22920,11 @@
             <w:tcW w:w="1249" w:type="dxa"/>
           </w:tcPr>
           <w:p>
+            <w:proofErr w:type="spellStart"/>
             <w:r>
               <w:t>enum</w:t>
             </w:r>
+            <w:proofErr w:type="spellEnd"/>
           </w:p>
         </w:tc>
         <w:tc>
@@ -21816,9 +23068,11 @@
             <w:tcW w:w="1292" w:type="dxa"/>
           </w:tcPr>
           <w:p>
+            <w:proofErr w:type="spellStart"/>
             <w:r>
               <w:t>symb_cnt</w:t>
             </w:r>
+            <w:proofErr w:type="spellEnd"/>
           </w:p>
         </w:tc>
         <w:tc>
@@ -21868,9 +23122,11 @@
             <w:tcW w:w="1292" w:type="dxa"/>
           </w:tcPr>
           <w:p>
+            <w:proofErr w:type="spellStart"/>
             <w:r>
               <w:t>rec_cnt</w:t>
             </w:r>
+            <w:proofErr w:type="spellEnd"/>
           </w:p>
         </w:tc>
         <w:tc>
@@ -21999,9 +23255,11 @@
             <w:tcW w:w="2306" w:type="dxa"/>
           </w:tcPr>
           <w:p>
+            <w:proofErr w:type="spellStart"/>
             <w:r>
               <w:t>symb</w:t>
             </w:r>
+            <w:proofErr w:type="spellEnd"/>
           </w:p>
         </w:tc>
         <w:tc>
@@ -22062,9 +23320,11 @@
             <w:tcW w:w="2306" w:type="dxa"/>
           </w:tcPr>
           <w:p>
+            <w:proofErr w:type="spellStart"/>
             <w:r>
               <w:t>utp_symb</w:t>
             </w:r>
+            <w:proofErr w:type="spellEnd"/>
           </w:p>
         </w:tc>
         <w:tc>
@@ -22238,6 +23498,7 @@
             <w:tcW w:w="2306" w:type="dxa"/>
           </w:tcPr>
           <w:p>
+            <w:proofErr w:type="spellStart"/>
             <w:r>
               <w:rPr>
                 <w:rFonts w:ascii="Consolas" w:hAnsi="Consolas" w:cs="Consolas"/>
@@ -22247,6 +23508,7 @@
               </w:rPr>
               <w:t>sip_symb</w:t>
             </w:r>
+            <w:proofErr w:type="spellEnd"/>
           </w:p>
         </w:tc>
         <w:tc>
@@ -22296,6 +23558,7 @@
             <w:tcW w:w="2306" w:type="dxa"/>
           </w:tcPr>
           <w:p>
+            <w:proofErr w:type="spellStart"/>
             <w:r>
               <w:rPr>
                 <w:rFonts w:ascii="Consolas" w:hAnsi="Consolas" w:cs="Consolas"/>
@@ -22305,6 +23568,7 @@
               </w:rPr>
               <w:t>prev_symb</w:t>
             </w:r>
+            <w:proofErr w:type="spellEnd"/>
           </w:p>
         </w:tc>
         <w:tc>
@@ -22362,6 +23626,7 @@
                 <w:szCs w:val="19"/>
               </w:rPr>
             </w:pPr>
+            <w:proofErr w:type="spellStart"/>
             <w:r>
               <w:rPr>
                 <w:rFonts w:ascii="Consolas" w:hAnsi="Consolas" w:cs="Consolas"/>
@@ -22371,6 +23636,7 @@
               </w:rPr>
               <w:t>test_flag</w:t>
             </w:r>
+            <w:proofErr w:type="spellEnd"/>
           </w:p>
         </w:tc>
         <w:tc>
@@ -22428,6 +23694,7 @@
                 <w:szCs w:val="19"/>
               </w:rPr>
             </w:pPr>
+            <w:proofErr w:type="spellStart"/>
             <w:r>
               <w:rPr>
                 <w:rFonts w:ascii="Consolas" w:hAnsi="Consolas" w:cs="Consolas"/>
@@ -22437,6 +23704,7 @@
               </w:rPr>
               <w:t>exch</w:t>
             </w:r>
+            <w:proofErr w:type="spellEnd"/>
           </w:p>
         </w:tc>
         <w:tc>
@@ -22560,6 +23828,7 @@
                 <w:szCs w:val="19"/>
               </w:rPr>
             </w:pPr>
+            <w:proofErr w:type="spellStart"/>
             <w:r>
               <w:rPr>
                 <w:rFonts w:ascii="Consolas" w:hAnsi="Consolas" w:cs="Consolas"/>
@@ -22569,6 +23838,7 @@
               </w:rPr>
               <w:t>trd_unit</w:t>
             </w:r>
+            <w:proofErr w:type="spellEnd"/>
           </w:p>
         </w:tc>
         <w:tc>
@@ -22626,6 +23896,7 @@
                 <w:szCs w:val="19"/>
               </w:rPr>
             </w:pPr>
+            <w:proofErr w:type="spellStart"/>
             <w:r>
               <w:rPr>
                 <w:rFonts w:ascii="Consolas" w:hAnsi="Consolas" w:cs="Consolas"/>
@@ -22635,6 +23906,7 @@
               </w:rPr>
               <w:t>lot_size</w:t>
             </w:r>
+            <w:proofErr w:type="spellEnd"/>
           </w:p>
         </w:tc>
         <w:tc>
@@ -22692,6 +23964,7 @@
                 <w:szCs w:val="19"/>
               </w:rPr>
             </w:pPr>
+            <w:proofErr w:type="spellStart"/>
             <w:r>
               <w:rPr>
                 <w:rFonts w:ascii="Consolas" w:hAnsi="Consolas" w:cs="Consolas"/>
@@ -22701,6 +23974,7 @@
               </w:rPr>
               <w:t>industry_code</w:t>
             </w:r>
+            <w:proofErr w:type="spellEnd"/>
           </w:p>
         </w:tc>
         <w:tc>
@@ -22758,6 +24032,7 @@
                 <w:szCs w:val="19"/>
               </w:rPr>
             </w:pPr>
+            <w:proofErr w:type="spellStart"/>
             <w:r>
               <w:rPr>
                 <w:rFonts w:ascii="Consolas" w:hAnsi="Consolas" w:cs="Consolas"/>
@@ -22767,6 +24042,7 @@
               </w:rPr>
               <w:t>halt_reason</w:t>
             </w:r>
+            <w:proofErr w:type="spellEnd"/>
           </w:p>
         </w:tc>
         <w:tc>
@@ -22824,6 +24100,7 @@
                 <w:szCs w:val="19"/>
               </w:rPr>
             </w:pPr>
+            <w:proofErr w:type="spellStart"/>
             <w:r>
               <w:rPr>
                 <w:rFonts w:ascii="Consolas" w:hAnsi="Consolas" w:cs="Consolas"/>
@@ -22833,6 +24110,7 @@
               </w:rPr>
               <w:t>shares_outstanding_m</w:t>
             </w:r>
+            <w:proofErr w:type="spellEnd"/>
           </w:p>
         </w:tc>
         <w:tc>
@@ -22890,6 +24168,7 @@
                 <w:szCs w:val="19"/>
               </w:rPr>
             </w:pPr>
+            <w:proofErr w:type="spellStart"/>
             <w:r>
               <w:rPr>
                 <w:rFonts w:ascii="Consolas" w:hAnsi="Consolas" w:cs="Consolas"/>
@@ -22899,6 +24178,7 @@
               </w:rPr>
               <w:t>exch_mask</w:t>
             </w:r>
+            <w:proofErr w:type="spellEnd"/>
           </w:p>
         </w:tc>
         <w:tc>
@@ -22972,6 +24252,7 @@
                 <w:szCs w:val="19"/>
               </w:rPr>
             </w:pPr>
+            <w:proofErr w:type="spellStart"/>
             <w:r>
               <w:rPr>
                 <w:rFonts w:ascii="Consolas" w:hAnsi="Consolas" w:cs="Consolas"/>
@@ -22981,6 +24262,7 @@
               </w:rPr>
               <w:t>volume_total</w:t>
             </w:r>
+            <w:proofErr w:type="spellEnd"/>
           </w:p>
         </w:tc>
         <w:tc>
@@ -23038,6 +24320,7 @@
                 <w:szCs w:val="19"/>
               </w:rPr>
             </w:pPr>
+            <w:proofErr w:type="spellStart"/>
             <w:r>
               <w:rPr>
                 <w:rFonts w:ascii="Consolas" w:hAnsi="Consolas" w:cs="Consolas"/>
@@ -23047,6 +24330,7 @@
               </w:rPr>
               <w:t>volume_regular</w:t>
             </w:r>
+            <w:proofErr w:type="spellEnd"/>
           </w:p>
         </w:tc>
         <w:tc>
@@ -23104,6 +24388,7 @@
                 <w:szCs w:val="19"/>
               </w:rPr>
             </w:pPr>
+            <w:proofErr w:type="spellStart"/>
             <w:r>
               <w:rPr>
                 <w:rFonts w:ascii="Consolas" w:hAnsi="Consolas" w:cs="Consolas"/>
@@ -23113,6 +24398,7 @@
               </w:rPr>
               <w:t>volume_trf</w:t>
             </w:r>
+            <w:proofErr w:type="spellEnd"/>
           </w:p>
         </w:tc>
         <w:tc>
@@ -23162,6 +24448,7 @@
             <w:tcW w:w="2306" w:type="dxa"/>
           </w:tcPr>
           <w:p>
+            <w:proofErr w:type="spellStart"/>
             <w:r>
               <w:rPr>
                 <w:rFonts w:ascii="Consolas" w:hAnsi="Consolas" w:cs="Consolas"/>
@@ -23171,6 +24458,7 @@
               </w:rPr>
               <w:t>volume_block</w:t>
             </w:r>
+            <w:proofErr w:type="spellEnd"/>
           </w:p>
         </w:tc>
         <w:tc>
@@ -23228,6 +24516,7 @@
                 <w:szCs w:val="19"/>
               </w:rPr>
             </w:pPr>
+            <w:proofErr w:type="spellStart"/>
             <w:r>
               <w:rPr>
                 <w:rFonts w:ascii="Consolas" w:hAnsi="Consolas" w:cs="Consolas"/>
@@ -23237,6 +24526,7 @@
               </w:rPr>
               <w:t>volume_pre_open</w:t>
             </w:r>
+            <w:proofErr w:type="spellEnd"/>
           </w:p>
         </w:tc>
         <w:tc>
@@ -23294,6 +24584,7 @@
                 <w:szCs w:val="19"/>
               </w:rPr>
             </w:pPr>
+            <w:proofErr w:type="spellStart"/>
             <w:r>
               <w:rPr>
                 <w:rFonts w:ascii="Consolas" w:hAnsi="Consolas" w:cs="Consolas"/>
@@ -23303,6 +24594,7 @@
               </w:rPr>
               <w:t>volume_post_close</w:t>
             </w:r>
+            <w:proofErr w:type="spellEnd"/>
           </w:p>
         </w:tc>
         <w:tc>
@@ -23360,6 +24652,7 @@
                 <w:szCs w:val="19"/>
               </w:rPr>
             </w:pPr>
+            <w:proofErr w:type="spellStart"/>
             <w:r>
               <w:rPr>
                 <w:rFonts w:ascii="Consolas" w:hAnsi="Consolas" w:cs="Consolas"/>
@@ -23370,6 +24663,7 @@
               <w:lastRenderedPageBreak/>
               <w:t>open_time_primary</w:t>
             </w:r>
+            <w:proofErr w:type="spellEnd"/>
           </w:p>
         </w:tc>
         <w:tc>
@@ -23427,6 +24721,7 @@
                 <w:szCs w:val="19"/>
               </w:rPr>
             </w:pPr>
+            <w:proofErr w:type="spellStart"/>
             <w:r>
               <w:rPr>
                 <w:rFonts w:ascii="Consolas" w:hAnsi="Consolas" w:cs="Consolas"/>
@@ -23436,6 +24731,7 @@
               </w:rPr>
               <w:t>open_price_primary</w:t>
             </w:r>
+            <w:proofErr w:type="spellEnd"/>
           </w:p>
         </w:tc>
         <w:tc>
@@ -23493,6 +24789,7 @@
                 <w:szCs w:val="19"/>
               </w:rPr>
             </w:pPr>
+            <w:proofErr w:type="spellStart"/>
             <w:r>
               <w:rPr>
                 <w:rFonts w:ascii="Consolas" w:hAnsi="Consolas" w:cs="Consolas"/>
@@ -23502,6 +24799,7 @@
               </w:rPr>
               <w:t>open_volume_primary</w:t>
             </w:r>
+            <w:proofErr w:type="spellEnd"/>
           </w:p>
         </w:tc>
         <w:tc>
@@ -23559,6 +24857,7 @@
                 <w:szCs w:val="19"/>
               </w:rPr>
             </w:pPr>
+            <w:proofErr w:type="spellStart"/>
             <w:r>
               <w:rPr>
                 <w:rFonts w:ascii="Consolas" w:hAnsi="Consolas" w:cs="Consolas"/>
@@ -23568,6 +24867,7 @@
               </w:rPr>
               <w:t>close_time_primary</w:t>
             </w:r>
+            <w:proofErr w:type="spellEnd"/>
           </w:p>
         </w:tc>
         <w:tc>
@@ -23625,6 +24925,7 @@
                 <w:szCs w:val="19"/>
               </w:rPr>
             </w:pPr>
+            <w:proofErr w:type="spellStart"/>
             <w:r>
               <w:rPr>
                 <w:rFonts w:ascii="Consolas" w:hAnsi="Consolas" w:cs="Consolas"/>
@@ -23634,6 +24935,7 @@
               </w:rPr>
               <w:t>close_price_primary</w:t>
             </w:r>
+            <w:proofErr w:type="spellEnd"/>
           </w:p>
         </w:tc>
         <w:tc>
@@ -23691,6 +24993,7 @@
                 <w:szCs w:val="19"/>
               </w:rPr>
             </w:pPr>
+            <w:proofErr w:type="spellStart"/>
             <w:r>
               <w:rPr>
                 <w:rFonts w:ascii="Consolas" w:hAnsi="Consolas" w:cs="Consolas"/>
@@ -23700,6 +25003,7 @@
               </w:rPr>
               <w:t>close_volume_primary</w:t>
             </w:r>
+            <w:proofErr w:type="spellEnd"/>
           </w:p>
         </w:tc>
         <w:tc>
@@ -23757,6 +25061,7 @@
                 <w:szCs w:val="19"/>
               </w:rPr>
             </w:pPr>
+            <w:proofErr w:type="spellStart"/>
             <w:r>
               <w:rPr>
                 <w:rFonts w:ascii="Consolas" w:hAnsi="Consolas" w:cs="Consolas"/>
@@ -23766,6 +25071,7 @@
               </w:rPr>
               <w:t>average_trade_size</w:t>
             </w:r>
+            <w:proofErr w:type="spellEnd"/>
           </w:p>
         </w:tc>
         <w:tc>
@@ -23823,6 +25129,7 @@
                 <w:szCs w:val="19"/>
               </w:rPr>
             </w:pPr>
+            <w:proofErr w:type="spellStart"/>
             <w:r>
               <w:rPr>
                 <w:rFonts w:ascii="Consolas" w:hAnsi="Consolas" w:cs="Consolas"/>
@@ -23832,6 +25139,7 @@
               </w:rPr>
               <w:t>min_price_regular</w:t>
             </w:r>
+            <w:proofErr w:type="spellEnd"/>
           </w:p>
         </w:tc>
         <w:tc>
@@ -23889,6 +25197,7 @@
                 <w:szCs w:val="19"/>
               </w:rPr>
             </w:pPr>
+            <w:proofErr w:type="spellStart"/>
             <w:r>
               <w:rPr>
                 <w:rFonts w:ascii="Consolas" w:hAnsi="Consolas" w:cs="Consolas"/>
@@ -23898,6 +25207,7 @@
               </w:rPr>
               <w:t>max_price_regular</w:t>
             </w:r>
+            <w:proofErr w:type="spellEnd"/>
           </w:p>
         </w:tc>
         <w:tc>
@@ -23955,6 +25265,7 @@
                 <w:szCs w:val="19"/>
               </w:rPr>
             </w:pPr>
+            <w:proofErr w:type="spellStart"/>
             <w:r>
               <w:rPr>
                 <w:rFonts w:ascii="Consolas" w:hAnsi="Consolas" w:cs="Consolas"/>
@@ -23964,6 +25275,7 @@
               </w:rPr>
               <w:t>vwap_regular</w:t>
             </w:r>
+            <w:proofErr w:type="spellEnd"/>
           </w:p>
         </w:tc>
         <w:tc>
@@ -24290,6 +25602,7 @@
                 <w:szCs w:val="19"/>
               </w:rPr>
             </w:pPr>
+            <w:proofErr w:type="spellStart"/>
             <w:r>
               <w:rPr>
                 <w:rFonts w:ascii="Consolas" w:hAnsi="Consolas" w:cs="Consolas"/>
@@ -24299,6 +25612,7 @@
               </w:rPr>
               <w:t>cond</w:t>
             </w:r>
+            <w:proofErr w:type="spellEnd"/>
           </w:p>
         </w:tc>
         <w:tc>
@@ -24348,9 +25662,11 @@
             <w:tcW w:w="1783" w:type="dxa"/>
           </w:tcPr>
           <w:p>
+            <w:proofErr w:type="spellStart"/>
             <w:r>
               <w:t>exch</w:t>
             </w:r>
+            <w:proofErr w:type="spellEnd"/>
           </w:p>
         </w:tc>
         <w:tc>
@@ -24401,9 +25717,11 @@
             <w:tcW w:w="1783" w:type="dxa"/>
           </w:tcPr>
           <w:p>
+            <w:proofErr w:type="spellStart"/>
             <w:r>
               <w:t>trf</w:t>
             </w:r>
+            <w:proofErr w:type="spellEnd"/>
           </w:p>
         </w:tc>
         <w:tc>
@@ -24450,9 +25768,11 @@
             <w:tcW w:w="1783" w:type="dxa"/>
           </w:tcPr>
           <w:p>
+            <w:proofErr w:type="spellStart"/>
             <w:r>
               <w:t>lte</w:t>
             </w:r>
+            <w:proofErr w:type="spellEnd"/>
           </w:p>
         </w:tc>
         <w:tc>
@@ -24500,9 +25820,11 @@
             <w:tcW w:w="1783" w:type="dxa"/>
           </w:tcPr>
           <w:p>
+            <w:proofErr w:type="spellStart"/>
             <w:r>
               <w:t>ve</w:t>
             </w:r>
+            <w:proofErr w:type="spellEnd"/>
           </w:p>
         </w:tc>
         <w:tc>
@@ -24546,6 +25868,7 @@
             <w:tcW w:w="1783" w:type="dxa"/>
           </w:tcPr>
           <w:p>
+            <w:proofErr w:type="spellStart"/>
             <w:r>
               <w:rPr>
                 <w:rFonts w:ascii="Consolas" w:hAnsi="Consolas" w:cs="Consolas"/>
@@ -24555,6 +25878,7 @@
               </w:rPr>
               <w:t>primary_session</w:t>
             </w:r>
+            <w:proofErr w:type="spellEnd"/>
           </w:p>
         </w:tc>
         <w:tc>
@@ -24598,6 +25922,7 @@
             <w:tcW w:w="1783" w:type="dxa"/>
           </w:tcPr>
           <w:p>
+            <w:proofErr w:type="spellStart"/>
             <w:r>
               <w:rPr>
                 <w:rFonts w:ascii="Consolas" w:hAnsi="Consolas" w:cs="Consolas"/>
@@ -24607,6 +25932,7 @@
               </w:rPr>
               <w:t>vwap_eligible</w:t>
             </w:r>
+            <w:proofErr w:type="spellEnd"/>
           </w:p>
         </w:tc>
         <w:tc>
@@ -24658,6 +25984,7 @@
                 <w:szCs w:val="19"/>
               </w:rPr>
             </w:pPr>
+            <w:proofErr w:type="spellStart"/>
             <w:r>
               <w:rPr>
                 <w:rFonts w:ascii="Consolas" w:hAnsi="Consolas" w:cs="Consolas"/>
@@ -24667,6 +25994,7 @@
               </w:rPr>
               <w:t>block_trade</w:t>
             </w:r>
+            <w:proofErr w:type="spellEnd"/>
           </w:p>
         </w:tc>
         <w:tc>
@@ -24841,9 +26169,11 @@
             <w:tcW w:w="1292" w:type="dxa"/>
           </w:tcPr>
           <w:p>
+            <w:proofErr w:type="spellStart"/>
             <w:r>
               <w:t>bidp</w:t>
             </w:r>
+            <w:proofErr w:type="spellEnd"/>
           </w:p>
         </w:tc>
         <w:tc>
@@ -24896,9 +26226,11 @@
             <w:tcW w:w="1292" w:type="dxa"/>
           </w:tcPr>
           <w:p>
+            <w:proofErr w:type="spellStart"/>
             <w:r>
               <w:t>askp</w:t>
             </w:r>
+            <w:proofErr w:type="spellEnd"/>
           </w:p>
         </w:tc>
         <w:tc>
@@ -25000,9 +26332,11 @@
             <w:tcW w:w="1292" w:type="dxa"/>
           </w:tcPr>
           <w:p>
+            <w:proofErr w:type="spellStart"/>
             <w:r>
               <w:t>askst</w:t>
             </w:r>
+            <w:proofErr w:type="spellEnd"/>
           </w:p>
         </w:tc>
         <w:tc>
@@ -25183,9 +26517,11 @@
             <w:tcW w:w="1292" w:type="dxa"/>
           </w:tcPr>
           <w:p>
+            <w:proofErr w:type="spellStart"/>
             <w:r>
               <w:t>bidp</w:t>
             </w:r>
+            <w:proofErr w:type="spellEnd"/>
           </w:p>
         </w:tc>
         <w:tc>
@@ -25238,9 +26574,11 @@
             <w:tcW w:w="1292" w:type="dxa"/>
           </w:tcPr>
           <w:p>
+            <w:proofErr w:type="spellStart"/>
             <w:r>
               <w:t>askp</w:t>
             </w:r>
+            <w:proofErr w:type="spellEnd"/>
           </w:p>
         </w:tc>
         <w:tc>
@@ -25524,8 +26862,33 @@
                 <w:rFonts w:ascii="Calibri" w:eastAsia="Times New Roman" w:hAnsi="Calibri" w:cs="Calibri"/>
                 <w:color w:val="000000"/>
               </w:rPr>
-              <w:t>ISO format YYYY-mm-dd'T'HH:MM:SS.UUUUUU</w:t>
-            </w:r>
+              <w:t xml:space="preserve">ISO format </w:t>
+            </w:r>
+            <w:proofErr w:type="spellStart"/>
+            <w:r>
+              <w:rPr>
+                <w:rFonts w:ascii="Calibri" w:eastAsia="Times New Roman" w:hAnsi="Calibri" w:cs="Calibri"/>
+                <w:color w:val="000000"/>
+              </w:rPr>
+              <w:t>YYYY-mm-dd'T'HH:</w:t>
+            </w:r>
+            <w:proofErr w:type="gramStart"/>
+            <w:r>
+              <w:rPr>
+                <w:rFonts w:ascii="Calibri" w:eastAsia="Times New Roman" w:hAnsi="Calibri" w:cs="Calibri"/>
+                <w:color w:val="000000"/>
+              </w:rPr>
+              <w:t>MM:SS</w:t>
+            </w:r>
+            <w:proofErr w:type="gramEnd"/>
+            <w:r>
+              <w:rPr>
+                <w:rFonts w:ascii="Calibri" w:eastAsia="Times New Roman" w:hAnsi="Calibri" w:cs="Calibri"/>
+                <w:color w:val="000000"/>
+              </w:rPr>
+              <w:t>.UUUUUU</w:t>
+            </w:r>
+            <w:proofErr w:type="spellEnd"/>
             <w:r>
               <w:rPr>
                 <w:rFonts w:ascii="Calibri" w:eastAsia="Times New Roman" w:hAnsi="Calibri" w:cs="Calibri"/>
@@ -25703,7 +27066,23 @@
                 <w:rFonts w:ascii="Calibri" w:eastAsia="Times New Roman" w:hAnsi="Calibri" w:cs="Calibri"/>
                 <w:color w:val="000000"/>
               </w:rPr>
-              <w:t>ime format: HH:MM:SS.UUUUUU or HH:MM:SS</w:t>
+              <w:t>ime format: HH:</w:t>
+            </w:r>
+            <w:proofErr w:type="gramStart"/>
+            <w:r>
+              <w:rPr>
+                <w:rFonts w:ascii="Calibri" w:eastAsia="Times New Roman" w:hAnsi="Calibri" w:cs="Calibri"/>
+                <w:color w:val="000000"/>
+              </w:rPr>
+              <w:t>MM:SS</w:t>
+            </w:r>
+            <w:proofErr w:type="gramEnd"/>
+            <w:r>
+              <w:rPr>
+                <w:rFonts w:ascii="Calibri" w:eastAsia="Times New Roman" w:hAnsi="Calibri" w:cs="Calibri"/>
+                <w:color w:val="000000"/>
+              </w:rPr>
+              <w:t>.UUUUUU or HH:MM:SS</w:t>
             </w:r>
             <w:r>
               <w:rPr>
@@ -26732,7 +28111,23 @@
           <w:rFonts w:ascii="Calibri" w:eastAsia="Times New Roman" w:hAnsi="Calibri" w:cs="Calibri"/>
           <w:color w:val="000000"/>
         </w:rPr>
-        <w:t>Example: "-5s,-1s,-100ms,-10t,-5t,-1t,5s,1s,100ms,1t,5t,10t</w:t>
+        <w:t>Example: "-5</w:t>
+      </w:r>
+      <w:proofErr w:type="gramStart"/>
+      <w:r>
+        <w:rPr>
+          <w:rFonts w:ascii="Calibri" w:eastAsia="Times New Roman" w:hAnsi="Calibri" w:cs="Calibri"/>
+          <w:color w:val="000000"/>
+        </w:rPr>
+        <w:t>s,-</w:t>
+      </w:r>
+      <w:proofErr w:type="gramEnd"/>
+      <w:r>
+        <w:rPr>
+          <w:rFonts w:ascii="Calibri" w:eastAsia="Times New Roman" w:hAnsi="Calibri" w:cs="Calibri"/>
+          <w:color w:val="000000"/>
+        </w:rPr>
+        <w:t>1s,-100ms,-10t,-5t,-1t,5s,1s,100ms,1t,5t,10t</w:t>
       </w:r>
       <w:r>
         <w:rPr>
@@ -26923,8 +28318,17 @@
                                 <w:rFonts w:ascii="Courier New" w:hAnsi="Courier New" w:cs="Courier New"/>
                                 <w:sz w:val="18"/>
                               </w:rPr>
-                              <w:t>yum install wget</w:t>
-                            </w:r>
+                              <w:t xml:space="preserve">yum install </w:t>
+                            </w:r>
+                            <w:proofErr w:type="spellStart"/>
+                            <w:r>
+                              <w:rPr>
+                                <w:rFonts w:ascii="Courier New" w:hAnsi="Courier New" w:cs="Courier New"/>
+                                <w:sz w:val="18"/>
+                              </w:rPr>
+                              <w:t>wget</w:t>
+                            </w:r>
+                            <w:proofErr w:type="spellEnd"/>
                             <w:r>
                               <w:rPr>
                                 <w:rFonts w:ascii="Courier New" w:hAnsi="Courier New" w:cs="Courier New"/>
@@ -26937,7 +28341,23 @@
                                 <w:rFonts w:ascii="Courier New" w:hAnsi="Courier New" w:cs="Courier New"/>
                                 <w:sz w:val="18"/>
                               </w:rPr>
-                              <w:t>cd /usr/bin/</w:t>
+                              <w:t>cd /</w:t>
+                            </w:r>
+                            <w:proofErr w:type="spellStart"/>
+                            <w:r>
+                              <w:rPr>
+                                <w:rFonts w:ascii="Courier New" w:hAnsi="Courier New" w:cs="Courier New"/>
+                                <w:sz w:val="18"/>
+                              </w:rPr>
+                              <w:t>usr</w:t>
+                            </w:r>
+                            <w:proofErr w:type="spellEnd"/>
+                            <w:r>
+                              <w:rPr>
+                                <w:rFonts w:ascii="Courier New" w:hAnsi="Courier New" w:cs="Courier New"/>
+                                <w:sz w:val="18"/>
+                              </w:rPr>
+                              <w:t>/bin/</w:t>
                             </w:r>
                             <w:r>
                               <w:rPr>
@@ -26946,13 +28366,31 @@
                               </w:rPr>
                               <w:br/>
                             </w:r>
-                            <w:r>
-                              <w:rPr>
-                                <w:rFonts w:ascii="Courier New" w:hAnsi="Courier New" w:cs="Courier New"/>
-                                <w:sz w:val="18"/>
-                              </w:rPr>
-                              <w:t>sudo ln -s cmake3 cmake</w:t>
-                            </w:r>
+                            <w:proofErr w:type="spellStart"/>
+                            <w:r>
+                              <w:rPr>
+                                <w:rFonts w:ascii="Courier New" w:hAnsi="Courier New" w:cs="Courier New"/>
+                                <w:sz w:val="18"/>
+                              </w:rPr>
+                              <w:t>sudo</w:t>
+                            </w:r>
+                            <w:proofErr w:type="spellEnd"/>
+                            <w:r>
+                              <w:rPr>
+                                <w:rFonts w:ascii="Courier New" w:hAnsi="Courier New" w:cs="Courier New"/>
+                                <w:sz w:val="18"/>
+                              </w:rPr>
+                              <w:t xml:space="preserve"> ln -s cmake3 </w:t>
+                            </w:r>
+                            <w:proofErr w:type="spellStart"/>
+                            <w:r>
+                              <w:rPr>
+                                <w:rFonts w:ascii="Courier New" w:hAnsi="Courier New" w:cs="Courier New"/>
+                                <w:sz w:val="18"/>
+                              </w:rPr>
+                              <w:t>cmake</w:t>
+                            </w:r>
+                            <w:proofErr w:type="spellEnd"/>
                             <w:r>
                               <w:rPr>
                                 <w:rFonts w:ascii="Courier New" w:hAnsi="Courier New" w:cs="Courier New"/>
@@ -26995,8 +28433,17 @@
                                 <w:rFonts w:ascii="Courier New" w:hAnsi="Courier New" w:cs="Courier New"/>
                                 <w:sz w:val="18"/>
                               </w:rPr>
-                              <w:t>yum install centos-release-scl</w:t>
-                            </w:r>
+                              <w:t>yum install centos-release-</w:t>
+                            </w:r>
+                            <w:proofErr w:type="spellStart"/>
+                            <w:r>
+                              <w:rPr>
+                                <w:rFonts w:ascii="Courier New" w:hAnsi="Courier New" w:cs="Courier New"/>
+                                <w:sz w:val="18"/>
+                              </w:rPr>
+                              <w:t>scl</w:t>
+                            </w:r>
+                            <w:proofErr w:type="spellEnd"/>
                             <w:r>
                               <w:rPr>
                                 <w:rFonts w:ascii="Courier New" w:hAnsi="Courier New" w:cs="Courier New"/>
@@ -27023,8 +28470,33 @@
                                 <w:rFonts w:ascii="Courier New" w:hAnsi="Courier New" w:cs="Courier New"/>
                                 <w:sz w:val="18"/>
                               </w:rPr>
-                              <w:t>add "source scl_source enable devtoolset-8" to .bashrc</w:t>
-                            </w:r>
+                              <w:t xml:space="preserve">add "source </w:t>
+                            </w:r>
+                            <w:proofErr w:type="spellStart"/>
+                            <w:r>
+                              <w:rPr>
+                                <w:rFonts w:ascii="Courier New" w:hAnsi="Courier New" w:cs="Courier New"/>
+                                <w:sz w:val="18"/>
+                              </w:rPr>
+                              <w:t>scl_source</w:t>
+                            </w:r>
+                            <w:proofErr w:type="spellEnd"/>
+                            <w:r>
+                              <w:rPr>
+                                <w:rFonts w:ascii="Courier New" w:hAnsi="Courier New" w:cs="Courier New"/>
+                                <w:sz w:val="18"/>
+                              </w:rPr>
+                              <w:t xml:space="preserve"> enable devtoolset-8" to .</w:t>
+                            </w:r>
+                            <w:proofErr w:type="spellStart"/>
+                            <w:r>
+                              <w:rPr>
+                                <w:rFonts w:ascii="Courier New" w:hAnsi="Courier New" w:cs="Courier New"/>
+                                <w:sz w:val="18"/>
+                              </w:rPr>
+                              <w:t>bashrc</w:t>
+                            </w:r>
+                            <w:proofErr w:type="spellEnd"/>
                             <w:r>
                               <w:rPr>
                                 <w:rFonts w:ascii="Courier New" w:hAnsi="Courier New" w:cs="Courier New"/>
@@ -27037,7 +28509,39 @@
                                 <w:rFonts w:ascii="Courier New" w:hAnsi="Courier New" w:cs="Courier New"/>
                                 <w:sz w:val="18"/>
                               </w:rPr>
-                              <w:t xml:space="preserve">pip3 install pytest      #used by many public github distributions </w:t>
+                              <w:t xml:space="preserve">pip3 install </w:t>
+                            </w:r>
+                            <w:proofErr w:type="spellStart"/>
+                            <w:r>
+                              <w:rPr>
+                                <w:rFonts w:ascii="Courier New" w:hAnsi="Courier New" w:cs="Courier New"/>
+                                <w:sz w:val="18"/>
+                              </w:rPr>
+                              <w:t>pytest</w:t>
+                            </w:r>
+                            <w:proofErr w:type="spellEnd"/>
+                            <w:r>
+                              <w:rPr>
+                                <w:rFonts w:ascii="Courier New" w:hAnsi="Courier New" w:cs="Courier New"/>
+                                <w:sz w:val="18"/>
+                              </w:rPr>
+                              <w:t xml:space="preserve">      #used by many public </w:t>
+                            </w:r>
+                            <w:proofErr w:type="spellStart"/>
+                            <w:r>
+                              <w:rPr>
+                                <w:rFonts w:ascii="Courier New" w:hAnsi="Courier New" w:cs="Courier New"/>
+                                <w:sz w:val="18"/>
+                              </w:rPr>
+                              <w:t>github</w:t>
+                            </w:r>
+                            <w:proofErr w:type="spellEnd"/>
+                            <w:r>
+                              <w:rPr>
+                                <w:rFonts w:ascii="Courier New" w:hAnsi="Courier New" w:cs="Courier New"/>
+                                <w:sz w:val="18"/>
+                              </w:rPr>
+                              <w:t xml:space="preserve"> distributions </w:t>
                             </w:r>
                           </w:p>
                           <w:p>
@@ -27062,12 +28566,21 @@
                               </w:rPr>
                               <w:br/>
                             </w:r>
-                            <w:r>
-                              <w:rPr>
-                                <w:rFonts w:ascii="Courier New" w:hAnsi="Courier New" w:cs="Courier New"/>
-                                <w:sz w:val="18"/>
-                              </w:rPr>
-                              <w:t>mkdir /opt/Toolbox</w:t>
+                            <w:proofErr w:type="spellStart"/>
+                            <w:r>
+                              <w:rPr>
+                                <w:rFonts w:ascii="Courier New" w:hAnsi="Courier New" w:cs="Courier New"/>
+                                <w:sz w:val="18"/>
+                              </w:rPr>
+                              <w:t>mkdir</w:t>
+                            </w:r>
+                            <w:proofErr w:type="spellEnd"/>
+                            <w:r>
+                              <w:rPr>
+                                <w:rFonts w:ascii="Courier New" w:hAnsi="Courier New" w:cs="Courier New"/>
+                                <w:sz w:val="18"/>
+                              </w:rPr>
+                              <w:t xml:space="preserve"> /opt/Toolbox</w:t>
                             </w:r>
                             <w:r>
                               <w:rPr>
@@ -27090,12 +28603,21 @@
                               </w:rPr>
                               <w:br/>
                             </w:r>
-                            <w:r>
-                              <w:rPr>
-                                <w:rFonts w:ascii="Courier New" w:hAnsi="Courier New" w:cs="Courier New"/>
-                                <w:sz w:val="18"/>
-                              </w:rPr>
-                              <w:t xml:space="preserve">wget </w:t>
+                            <w:proofErr w:type="spellStart"/>
+                            <w:r>
+                              <w:rPr>
+                                <w:rFonts w:ascii="Courier New" w:hAnsi="Courier New" w:cs="Courier New"/>
+                                <w:sz w:val="18"/>
+                              </w:rPr>
+                              <w:t>wget</w:t>
+                            </w:r>
+                            <w:proofErr w:type="spellEnd"/>
+                            <w:r>
+                              <w:rPr>
+                                <w:rFonts w:ascii="Courier New" w:hAnsi="Courier New" w:cs="Courier New"/>
+                                <w:sz w:val="18"/>
+                              </w:rPr>
+                              <w:t xml:space="preserve"> </w:t>
                             </w:r>
                             <w:hyperlink r:id="rId9" w:history="1">
                               <w:r>
@@ -27119,7 +28641,23 @@
                                 <w:rFonts w:ascii="Courier New" w:hAnsi="Courier New" w:cs="Courier New"/>
                                 <w:sz w:val="18"/>
                               </w:rPr>
-                              <w:t>tar -zxvf boost_1_72_0.tar.gz</w:t>
+                              <w:t>tar -</w:t>
+                            </w:r>
+                            <w:proofErr w:type="spellStart"/>
+                            <w:r>
+                              <w:rPr>
+                                <w:rFonts w:ascii="Courier New" w:hAnsi="Courier New" w:cs="Courier New"/>
+                                <w:sz w:val="18"/>
+                              </w:rPr>
+                              <w:t>zxvf</w:t>
+                            </w:r>
+                            <w:proofErr w:type="spellEnd"/>
+                            <w:r>
+                              <w:rPr>
+                                <w:rFonts w:ascii="Courier New" w:hAnsi="Courier New" w:cs="Courier New"/>
+                                <w:sz w:val="18"/>
+                              </w:rPr>
+                              <w:t xml:space="preserve"> boost_1_72_0.tar.gz</w:t>
                             </w:r>
                             <w:r>
                               <w:rPr>
@@ -27238,12 +28776,21 @@
                               </w:rPr>
                               <w:br/>
                             </w:r>
-                            <w:r>
-                              <w:rPr>
-                                <w:rFonts w:ascii="Courier New" w:hAnsi="Courier New" w:cs="Courier New"/>
-                                <w:sz w:val="18"/>
-                              </w:rPr>
-                              <w:t>mkdir build</w:t>
+                            <w:proofErr w:type="spellStart"/>
+                            <w:r>
+                              <w:rPr>
+                                <w:rFonts w:ascii="Courier New" w:hAnsi="Courier New" w:cs="Courier New"/>
+                                <w:sz w:val="18"/>
+                              </w:rPr>
+                              <w:t>mkdir</w:t>
+                            </w:r>
+                            <w:proofErr w:type="spellEnd"/>
+                            <w:r>
+                              <w:rPr>
+                                <w:rFonts w:ascii="Courier New" w:hAnsi="Courier New" w:cs="Courier New"/>
+                                <w:sz w:val="18"/>
+                              </w:rPr>
+                              <w:t xml:space="preserve"> build</w:t>
                             </w:r>
                             <w:r>
                               <w:rPr>
@@ -27337,8 +28884,17 @@
                           <w:rFonts w:ascii="Courier New" w:hAnsi="Courier New" w:cs="Courier New"/>
                           <w:sz w:val="18"/>
                         </w:rPr>
-                        <w:t>yum install wget</w:t>
-                      </w:r>
+                        <w:t xml:space="preserve">yum install </w:t>
+                      </w:r>
+                      <w:proofErr w:type="spellStart"/>
+                      <w:r>
+                        <w:rPr>
+                          <w:rFonts w:ascii="Courier New" w:hAnsi="Courier New" w:cs="Courier New"/>
+                          <w:sz w:val="18"/>
+                        </w:rPr>
+                        <w:t>wget</w:t>
+                      </w:r>
+                      <w:proofErr w:type="spellEnd"/>
                       <w:r>
                         <w:rPr>
                           <w:rFonts w:ascii="Courier New" w:hAnsi="Courier New" w:cs="Courier New"/>
@@ -27351,7 +28907,23 @@
                           <w:rFonts w:ascii="Courier New" w:hAnsi="Courier New" w:cs="Courier New"/>
                           <w:sz w:val="18"/>
                         </w:rPr>
-                        <w:t>cd /usr/bin/</w:t>
+                        <w:t>cd /</w:t>
+                      </w:r>
+                      <w:proofErr w:type="spellStart"/>
+                      <w:r>
+                        <w:rPr>
+                          <w:rFonts w:ascii="Courier New" w:hAnsi="Courier New" w:cs="Courier New"/>
+                          <w:sz w:val="18"/>
+                        </w:rPr>
+                        <w:t>usr</w:t>
+                      </w:r>
+                      <w:proofErr w:type="spellEnd"/>
+                      <w:r>
+                        <w:rPr>
+                          <w:rFonts w:ascii="Courier New" w:hAnsi="Courier New" w:cs="Courier New"/>
+                          <w:sz w:val="18"/>
+                        </w:rPr>
+                        <w:t>/bin/</w:t>
                       </w:r>
                       <w:r>
                         <w:rPr>
@@ -27360,13 +28932,31 @@
                         </w:rPr>
                         <w:br/>
                       </w:r>
-                      <w:r>
-                        <w:rPr>
-                          <w:rFonts w:ascii="Courier New" w:hAnsi="Courier New" w:cs="Courier New"/>
-                          <w:sz w:val="18"/>
-                        </w:rPr>
-                        <w:t>sudo ln -s cmake3 cmake</w:t>
-                      </w:r>
+                      <w:proofErr w:type="spellStart"/>
+                      <w:r>
+                        <w:rPr>
+                          <w:rFonts w:ascii="Courier New" w:hAnsi="Courier New" w:cs="Courier New"/>
+                          <w:sz w:val="18"/>
+                        </w:rPr>
+                        <w:t>sudo</w:t>
+                      </w:r>
+                      <w:proofErr w:type="spellEnd"/>
+                      <w:r>
+                        <w:rPr>
+                          <w:rFonts w:ascii="Courier New" w:hAnsi="Courier New" w:cs="Courier New"/>
+                          <w:sz w:val="18"/>
+                        </w:rPr>
+                        <w:t xml:space="preserve"> ln -s cmake3 </w:t>
+                      </w:r>
+                      <w:proofErr w:type="spellStart"/>
+                      <w:r>
+                        <w:rPr>
+                          <w:rFonts w:ascii="Courier New" w:hAnsi="Courier New" w:cs="Courier New"/>
+                          <w:sz w:val="18"/>
+                        </w:rPr>
+                        <w:t>cmake</w:t>
+                      </w:r>
+                      <w:proofErr w:type="spellEnd"/>
                       <w:r>
                         <w:rPr>
                           <w:rFonts w:ascii="Courier New" w:hAnsi="Courier New" w:cs="Courier New"/>
@@ -27409,8 +28999,17 @@
                           <w:rFonts w:ascii="Courier New" w:hAnsi="Courier New" w:cs="Courier New"/>
                           <w:sz w:val="18"/>
                         </w:rPr>
-                        <w:t>yum install centos-release-scl</w:t>
-                      </w:r>
+                        <w:t>yum install centos-release-</w:t>
+                      </w:r>
+                      <w:proofErr w:type="spellStart"/>
+                      <w:r>
+                        <w:rPr>
+                          <w:rFonts w:ascii="Courier New" w:hAnsi="Courier New" w:cs="Courier New"/>
+                          <w:sz w:val="18"/>
+                        </w:rPr>
+                        <w:t>scl</w:t>
+                      </w:r>
+                      <w:proofErr w:type="spellEnd"/>
                       <w:r>
                         <w:rPr>
                           <w:rFonts w:ascii="Courier New" w:hAnsi="Courier New" w:cs="Courier New"/>
@@ -27437,8 +29036,33 @@
                           <w:rFonts w:ascii="Courier New" w:hAnsi="Courier New" w:cs="Courier New"/>
                           <w:sz w:val="18"/>
                         </w:rPr>
-                        <w:t>add "source scl_source enable devtoolset-8" to .bashrc</w:t>
-                      </w:r>
+                        <w:t xml:space="preserve">add "source </w:t>
+                      </w:r>
+                      <w:proofErr w:type="spellStart"/>
+                      <w:r>
+                        <w:rPr>
+                          <w:rFonts w:ascii="Courier New" w:hAnsi="Courier New" w:cs="Courier New"/>
+                          <w:sz w:val="18"/>
+                        </w:rPr>
+                        <w:t>scl_source</w:t>
+                      </w:r>
+                      <w:proofErr w:type="spellEnd"/>
+                      <w:r>
+                        <w:rPr>
+                          <w:rFonts w:ascii="Courier New" w:hAnsi="Courier New" w:cs="Courier New"/>
+                          <w:sz w:val="18"/>
+                        </w:rPr>
+                        <w:t xml:space="preserve"> enable devtoolset-8" to .</w:t>
+                      </w:r>
+                      <w:proofErr w:type="spellStart"/>
+                      <w:r>
+                        <w:rPr>
+                          <w:rFonts w:ascii="Courier New" w:hAnsi="Courier New" w:cs="Courier New"/>
+                          <w:sz w:val="18"/>
+                        </w:rPr>
+                        <w:t>bashrc</w:t>
+                      </w:r>
+                      <w:proofErr w:type="spellEnd"/>
                       <w:r>
                         <w:rPr>
                           <w:rFonts w:ascii="Courier New" w:hAnsi="Courier New" w:cs="Courier New"/>
@@ -27451,7 +29075,39 @@
                           <w:rFonts w:ascii="Courier New" w:hAnsi="Courier New" w:cs="Courier New"/>
                           <w:sz w:val="18"/>
                         </w:rPr>
-                        <w:t xml:space="preserve">pip3 install pytest      #used by many public github distributions </w:t>
+                        <w:t xml:space="preserve">pip3 install </w:t>
+                      </w:r>
+                      <w:proofErr w:type="spellStart"/>
+                      <w:r>
+                        <w:rPr>
+                          <w:rFonts w:ascii="Courier New" w:hAnsi="Courier New" w:cs="Courier New"/>
+                          <w:sz w:val="18"/>
+                        </w:rPr>
+                        <w:t>pytest</w:t>
+                      </w:r>
+                      <w:proofErr w:type="spellEnd"/>
+                      <w:r>
+                        <w:rPr>
+                          <w:rFonts w:ascii="Courier New" w:hAnsi="Courier New" w:cs="Courier New"/>
+                          <w:sz w:val="18"/>
+                        </w:rPr>
+                        <w:t xml:space="preserve">      #used by many public </w:t>
+                      </w:r>
+                      <w:proofErr w:type="spellStart"/>
+                      <w:r>
+                        <w:rPr>
+                          <w:rFonts w:ascii="Courier New" w:hAnsi="Courier New" w:cs="Courier New"/>
+                          <w:sz w:val="18"/>
+                        </w:rPr>
+                        <w:t>github</w:t>
+                      </w:r>
+                      <w:proofErr w:type="spellEnd"/>
+                      <w:r>
+                        <w:rPr>
+                          <w:rFonts w:ascii="Courier New" w:hAnsi="Courier New" w:cs="Courier New"/>
+                          <w:sz w:val="18"/>
+                        </w:rPr>
+                        <w:t xml:space="preserve"> distributions </w:t>
                       </w:r>
                     </w:p>
                     <w:p>
@@ -27476,12 +29132,21 @@
                         </w:rPr>
                         <w:br/>
                       </w:r>
-                      <w:r>
-                        <w:rPr>
-                          <w:rFonts w:ascii="Courier New" w:hAnsi="Courier New" w:cs="Courier New"/>
-                          <w:sz w:val="18"/>
-                        </w:rPr>
-                        <w:t>mkdir /opt/Toolbox</w:t>
+                      <w:proofErr w:type="spellStart"/>
+                      <w:r>
+                        <w:rPr>
+                          <w:rFonts w:ascii="Courier New" w:hAnsi="Courier New" w:cs="Courier New"/>
+                          <w:sz w:val="18"/>
+                        </w:rPr>
+                        <w:t>mkdir</w:t>
+                      </w:r>
+                      <w:proofErr w:type="spellEnd"/>
+                      <w:r>
+                        <w:rPr>
+                          <w:rFonts w:ascii="Courier New" w:hAnsi="Courier New" w:cs="Courier New"/>
+                          <w:sz w:val="18"/>
+                        </w:rPr>
+                        <w:t xml:space="preserve"> /opt/Toolbox</w:t>
                       </w:r>
                       <w:r>
                         <w:rPr>
@@ -27504,12 +29169,21 @@
                         </w:rPr>
                         <w:br/>
                       </w:r>
-                      <w:r>
-                        <w:rPr>
-                          <w:rFonts w:ascii="Courier New" w:hAnsi="Courier New" w:cs="Courier New"/>
-                          <w:sz w:val="18"/>
-                        </w:rPr>
-                        <w:t xml:space="preserve">wget </w:t>
+                      <w:proofErr w:type="spellStart"/>
+                      <w:r>
+                        <w:rPr>
+                          <w:rFonts w:ascii="Courier New" w:hAnsi="Courier New" w:cs="Courier New"/>
+                          <w:sz w:val="18"/>
+                        </w:rPr>
+                        <w:t>wget</w:t>
+                      </w:r>
+                      <w:proofErr w:type="spellEnd"/>
+                      <w:r>
+                        <w:rPr>
+                          <w:rFonts w:ascii="Courier New" w:hAnsi="Courier New" w:cs="Courier New"/>
+                          <w:sz w:val="18"/>
+                        </w:rPr>
+                        <w:t xml:space="preserve"> </w:t>
                       </w:r>
                       <w:hyperlink r:id="rId11" w:history="1">
                         <w:r>
@@ -27533,7 +29207,23 @@
                           <w:rFonts w:ascii="Courier New" w:hAnsi="Courier New" w:cs="Courier New"/>
                           <w:sz w:val="18"/>
                         </w:rPr>
-                        <w:t>tar -zxvf boost_1_72_0.tar.gz</w:t>
+                        <w:t>tar -</w:t>
+                      </w:r>
+                      <w:proofErr w:type="spellStart"/>
+                      <w:r>
+                        <w:rPr>
+                          <w:rFonts w:ascii="Courier New" w:hAnsi="Courier New" w:cs="Courier New"/>
+                          <w:sz w:val="18"/>
+                        </w:rPr>
+                        <w:t>zxvf</w:t>
+                      </w:r>
+                      <w:proofErr w:type="spellEnd"/>
+                      <w:r>
+                        <w:rPr>
+                          <w:rFonts w:ascii="Courier New" w:hAnsi="Courier New" w:cs="Courier New"/>
+                          <w:sz w:val="18"/>
+                        </w:rPr>
+                        <w:t xml:space="preserve"> boost_1_72_0.tar.gz</w:t>
                       </w:r>
                       <w:r>
                         <w:rPr>
@@ -27652,12 +29342,21 @@
                         </w:rPr>
                         <w:br/>
                       </w:r>
-                      <w:r>
-                        <w:rPr>
-                          <w:rFonts w:ascii="Courier New" w:hAnsi="Courier New" w:cs="Courier New"/>
-                          <w:sz w:val="18"/>
-                        </w:rPr>
-                        <w:t>mkdir build</w:t>
+                      <w:proofErr w:type="spellStart"/>
+                      <w:r>
+                        <w:rPr>
+                          <w:rFonts w:ascii="Courier New" w:hAnsi="Courier New" w:cs="Courier New"/>
+                          <w:sz w:val="18"/>
+                        </w:rPr>
+                        <w:t>mkdir</w:t>
+                      </w:r>
+                      <w:proofErr w:type="spellEnd"/>
+                      <w:r>
+                        <w:rPr>
+                          <w:rFonts w:ascii="Courier New" w:hAnsi="Courier New" w:cs="Courier New"/>
+                          <w:sz w:val="18"/>
+                        </w:rPr>
+                        <w:t xml:space="preserve"> build</w:t>
                       </w:r>
                       <w:r>
                         <w:rPr>
@@ -27792,7 +29491,39 @@
                                 <w:rFonts w:ascii="Courier New" w:hAnsi="Courier New" w:cs="Courier New"/>
                                 <w:sz w:val="18"/>
                               </w:rPr>
-                              <w:t>scripts="$( cd "$( dirname "${BASH_SOURCE[0]}" )" &gt;/dev/null 2&gt;&amp;1 &amp;&amp; pwd )"</w:t>
+                              <w:t xml:space="preserve">scripts="$( cd "$( </w:t>
+                            </w:r>
+                            <w:proofErr w:type="spellStart"/>
+                            <w:r>
+                              <w:rPr>
+                                <w:rFonts w:ascii="Courier New" w:hAnsi="Courier New" w:cs="Courier New"/>
+                                <w:sz w:val="18"/>
+                              </w:rPr>
+                              <w:t>dirname</w:t>
+                            </w:r>
+                            <w:proofErr w:type="spellEnd"/>
+                            <w:r>
+                              <w:rPr>
+                                <w:rFonts w:ascii="Courier New" w:hAnsi="Courier New" w:cs="Courier New"/>
+                                <w:sz w:val="18"/>
+                              </w:rPr>
+                              <w:t xml:space="preserve"> "${BASH_SOURCE[0]}" )" &gt;/dev/null 2&gt;&amp;1 &amp;&amp; </w:t>
+                            </w:r>
+                            <w:proofErr w:type="spellStart"/>
+                            <w:r>
+                              <w:rPr>
+                                <w:rFonts w:ascii="Courier New" w:hAnsi="Courier New" w:cs="Courier New"/>
+                                <w:sz w:val="18"/>
+                              </w:rPr>
+                              <w:t>pwd</w:t>
+                            </w:r>
+                            <w:proofErr w:type="spellEnd"/>
+                            <w:r>
+                              <w:rPr>
+                                <w:rFonts w:ascii="Courier New" w:hAnsi="Courier New" w:cs="Courier New"/>
+                                <w:sz w:val="18"/>
+                              </w:rPr>
+                              <w:t xml:space="preserve"> )"</w:t>
                             </w:r>
                             <w:r>
                               <w:rPr>
@@ -27801,12 +29532,37 @@
                               </w:rPr>
                               <w:br/>
                             </w:r>
-                            <w:r>
-                              <w:rPr>
-                                <w:rFonts w:ascii="Courier New" w:hAnsi="Courier New" w:cs="Courier New"/>
-                                <w:sz w:val="18"/>
-                              </w:rPr>
-                              <w:t>taq_proc=$(dirname $scripts)</w:t>
+                            <w:proofErr w:type="spellStart"/>
+                            <w:r>
+                              <w:rPr>
+                                <w:rFonts w:ascii="Courier New" w:hAnsi="Courier New" w:cs="Courier New"/>
+                                <w:sz w:val="18"/>
+                              </w:rPr>
+                              <w:t>taq_proc</w:t>
+                            </w:r>
+                            <w:proofErr w:type="spellEnd"/>
+                            <w:r>
+                              <w:rPr>
+                                <w:rFonts w:ascii="Courier New" w:hAnsi="Courier New" w:cs="Courier New"/>
+                                <w:sz w:val="18"/>
+                              </w:rPr>
+                              <w:t>=$(</w:t>
+                            </w:r>
+                            <w:proofErr w:type="spellStart"/>
+                            <w:r>
+                              <w:rPr>
+                                <w:rFonts w:ascii="Courier New" w:hAnsi="Courier New" w:cs="Courier New"/>
+                                <w:sz w:val="18"/>
+                              </w:rPr>
+                              <w:t>dirname</w:t>
+                            </w:r>
+                            <w:proofErr w:type="spellEnd"/>
+                            <w:r>
+                              <w:rPr>
+                                <w:rFonts w:ascii="Courier New" w:hAnsi="Courier New" w:cs="Courier New"/>
+                                <w:sz w:val="18"/>
+                              </w:rPr>
+                              <w:t xml:space="preserve"> $scripts)</w:t>
                             </w:r>
                             <w:r>
                               <w:rPr>
@@ -27820,7 +29576,39 @@
                                 <w:rFonts w:ascii="Courier New" w:hAnsi="Courier New" w:cs="Courier New"/>
                                 <w:sz w:val="18"/>
                               </w:rPr>
-                              <w:t>build=$(printf "%s/build" $taq_proc)</w:t>
+                              <w:t>build=$(</w:t>
+                            </w:r>
+                            <w:proofErr w:type="spellStart"/>
+                            <w:r>
+                              <w:rPr>
+                                <w:rFonts w:ascii="Courier New" w:hAnsi="Courier New" w:cs="Courier New"/>
+                                <w:sz w:val="18"/>
+                              </w:rPr>
+                              <w:t>printf</w:t>
+                            </w:r>
+                            <w:proofErr w:type="spellEnd"/>
+                            <w:r>
+                              <w:rPr>
+                                <w:rFonts w:ascii="Courier New" w:hAnsi="Courier New" w:cs="Courier New"/>
+                                <w:sz w:val="18"/>
+                              </w:rPr>
+                              <w:t xml:space="preserve"> "%s/build" $</w:t>
+                            </w:r>
+                            <w:proofErr w:type="spellStart"/>
+                            <w:r>
+                              <w:rPr>
+                                <w:rFonts w:ascii="Courier New" w:hAnsi="Courier New" w:cs="Courier New"/>
+                                <w:sz w:val="18"/>
+                              </w:rPr>
+                              <w:t>taq_proc</w:t>
+                            </w:r>
+                            <w:proofErr w:type="spellEnd"/>
+                            <w:r>
+                              <w:rPr>
+                                <w:rFonts w:ascii="Courier New" w:hAnsi="Courier New" w:cs="Courier New"/>
+                                <w:sz w:val="18"/>
+                              </w:rPr>
+                              <w:t>)</w:t>
                             </w:r>
                             <w:r>
                               <w:rPr>
@@ -27834,7 +29622,39 @@
                                 <w:rFonts w:ascii="Courier New" w:hAnsi="Courier New" w:cs="Courier New"/>
                                 <w:sz w:val="18"/>
                               </w:rPr>
-                              <w:t>bin=$(printf "%s/bin" $taq_proc)</w:t>
+                              <w:t>bin=$(</w:t>
+                            </w:r>
+                            <w:proofErr w:type="spellStart"/>
+                            <w:r>
+                              <w:rPr>
+                                <w:rFonts w:ascii="Courier New" w:hAnsi="Courier New" w:cs="Courier New"/>
+                                <w:sz w:val="18"/>
+                              </w:rPr>
+                              <w:t>printf</w:t>
+                            </w:r>
+                            <w:proofErr w:type="spellEnd"/>
+                            <w:r>
+                              <w:rPr>
+                                <w:rFonts w:ascii="Courier New" w:hAnsi="Courier New" w:cs="Courier New"/>
+                                <w:sz w:val="18"/>
+                              </w:rPr>
+                              <w:t xml:space="preserve"> "%s/bin" $</w:t>
+                            </w:r>
+                            <w:proofErr w:type="spellStart"/>
+                            <w:r>
+                              <w:rPr>
+                                <w:rFonts w:ascii="Courier New" w:hAnsi="Courier New" w:cs="Courier New"/>
+                                <w:sz w:val="18"/>
+                              </w:rPr>
+                              <w:t>taq_proc</w:t>
+                            </w:r>
+                            <w:proofErr w:type="spellEnd"/>
+                            <w:r>
+                              <w:rPr>
+                                <w:rFonts w:ascii="Courier New" w:hAnsi="Courier New" w:cs="Courier New"/>
+                                <w:sz w:val="18"/>
+                              </w:rPr>
+                              <w:t>)</w:t>
                             </w:r>
                           </w:p>
                           <w:p>
@@ -27850,7 +29670,23 @@
                                 <w:rFonts w:ascii="Courier New" w:hAnsi="Courier New" w:cs="Courier New"/>
                                 <w:sz w:val="18"/>
                               </w:rPr>
-                              <w:t>if [ ! -d $build ]; then</w:t>
+                              <w:t xml:space="preserve">if </w:t>
+                            </w:r>
+                            <w:proofErr w:type="gramStart"/>
+                            <w:r>
+                              <w:rPr>
+                                <w:rFonts w:ascii="Courier New" w:hAnsi="Courier New" w:cs="Courier New"/>
+                                <w:sz w:val="18"/>
+                              </w:rPr>
+                              <w:t>[ !</w:t>
+                            </w:r>
+                            <w:proofErr w:type="gramEnd"/>
+                            <w:r>
+                              <w:rPr>
+                                <w:rFonts w:ascii="Courier New" w:hAnsi="Courier New" w:cs="Courier New"/>
+                                <w:sz w:val="18"/>
+                              </w:rPr>
+                              <w:t xml:space="preserve"> -d $build ]; then</w:t>
                             </w:r>
                             <w:r>
                               <w:rPr>
@@ -27864,7 +29700,23 @@
                                 <w:rFonts w:ascii="Courier New" w:hAnsi="Courier New" w:cs="Courier New"/>
                                 <w:sz w:val="18"/>
                               </w:rPr>
-                              <w:t xml:space="preserve">   mkdir $build</w:t>
+                              <w:t xml:space="preserve">   </w:t>
+                            </w:r>
+                            <w:proofErr w:type="spellStart"/>
+                            <w:r>
+                              <w:rPr>
+                                <w:rFonts w:ascii="Courier New" w:hAnsi="Courier New" w:cs="Courier New"/>
+                                <w:sz w:val="18"/>
+                              </w:rPr>
+                              <w:t>mkdir</w:t>
+                            </w:r>
+                            <w:proofErr w:type="spellEnd"/>
+                            <w:r>
+                              <w:rPr>
+                                <w:rFonts w:ascii="Courier New" w:hAnsi="Courier New" w:cs="Courier New"/>
+                                <w:sz w:val="18"/>
+                              </w:rPr>
+                              <w:t xml:space="preserve"> $build</w:t>
                             </w:r>
                             <w:r>
                               <w:rPr>
@@ -27894,7 +29746,23 @@
                                 <w:rFonts w:ascii="Courier New" w:hAnsi="Courier New" w:cs="Courier New"/>
                                 <w:sz w:val="18"/>
                               </w:rPr>
-                              <w:t>if [ ! -d $bin ]; then</w:t>
+                              <w:t xml:space="preserve">if </w:t>
+                            </w:r>
+                            <w:proofErr w:type="gramStart"/>
+                            <w:r>
+                              <w:rPr>
+                                <w:rFonts w:ascii="Courier New" w:hAnsi="Courier New" w:cs="Courier New"/>
+                                <w:sz w:val="18"/>
+                              </w:rPr>
+                              <w:t>[ !</w:t>
+                            </w:r>
+                            <w:proofErr w:type="gramEnd"/>
+                            <w:r>
+                              <w:rPr>
+                                <w:rFonts w:ascii="Courier New" w:hAnsi="Courier New" w:cs="Courier New"/>
+                                <w:sz w:val="18"/>
+                              </w:rPr>
+                              <w:t xml:space="preserve"> -d $bin ]; then</w:t>
                             </w:r>
                             <w:r>
                               <w:rPr>
@@ -27908,7 +29776,23 @@
                                 <w:rFonts w:ascii="Courier New" w:hAnsi="Courier New" w:cs="Courier New"/>
                                 <w:sz w:val="18"/>
                               </w:rPr>
-                              <w:t xml:space="preserve">   mkdir $bin</w:t>
+                              <w:t xml:space="preserve">   </w:t>
+                            </w:r>
+                            <w:proofErr w:type="spellStart"/>
+                            <w:r>
+                              <w:rPr>
+                                <w:rFonts w:ascii="Courier New" w:hAnsi="Courier New" w:cs="Courier New"/>
+                                <w:sz w:val="18"/>
+                              </w:rPr>
+                              <w:t>mkdir</w:t>
+                            </w:r>
+                            <w:proofErr w:type="spellEnd"/>
+                            <w:r>
+                              <w:rPr>
+                                <w:rFonts w:ascii="Courier New" w:hAnsi="Courier New" w:cs="Courier New"/>
+                                <w:sz w:val="18"/>
+                              </w:rPr>
+                              <w:t xml:space="preserve"> $bin</w:t>
                             </w:r>
                             <w:r>
                               <w:rPr>
@@ -27947,13 +29831,31 @@
                               </w:rPr>
                               <w:br/>
                             </w:r>
-                            <w:r>
-                              <w:rPr>
-                                <w:rFonts w:ascii="Courier New" w:hAnsi="Courier New" w:cs="Courier New"/>
-                                <w:sz w:val="18"/>
-                              </w:rPr>
-                              <w:t>cmake -DCMAKE_BUILD_TYPE=Debug ..</w:t>
-                            </w:r>
+                            <w:proofErr w:type="spellStart"/>
+                            <w:r>
+                              <w:rPr>
+                                <w:rFonts w:ascii="Courier New" w:hAnsi="Courier New" w:cs="Courier New"/>
+                                <w:sz w:val="18"/>
+                              </w:rPr>
+                              <w:t>cmake</w:t>
+                            </w:r>
+                            <w:proofErr w:type="spellEnd"/>
+                            <w:r>
+                              <w:rPr>
+                                <w:rFonts w:ascii="Courier New" w:hAnsi="Courier New" w:cs="Courier New"/>
+                                <w:sz w:val="18"/>
+                              </w:rPr>
+                              <w:t xml:space="preserve"> -DCMAKE_BUILD_TYPE=Debug</w:t>
+                            </w:r>
+                            <w:proofErr w:type="gramStart"/>
+                            <w:r>
+                              <w:rPr>
+                                <w:rFonts w:ascii="Courier New" w:hAnsi="Courier New" w:cs="Courier New"/>
+                                <w:sz w:val="18"/>
+                              </w:rPr>
+                              <w:t xml:space="preserve"> ..</w:t>
+                            </w:r>
+                            <w:proofErr w:type="gramEnd"/>
                             <w:r>
                               <w:rPr>
                                 <w:rFonts w:ascii="Courier New" w:hAnsi="Courier New" w:cs="Courier New"/>
@@ -28038,7 +29940,39 @@
                                 <w:rFonts w:ascii="Courier New" w:hAnsi="Courier New" w:cs="Courier New"/>
                                 <w:sz w:val="18"/>
                               </w:rPr>
-                              <w:t>echo $PATH|sed 's/:/\n/g'|grep $bin 2&gt;&amp;1 &gt; /dev/null</w:t>
+                              <w:t>echo $</w:t>
+                            </w:r>
+                            <w:proofErr w:type="spellStart"/>
+                            <w:r>
+                              <w:rPr>
+                                <w:rFonts w:ascii="Courier New" w:hAnsi="Courier New" w:cs="Courier New"/>
+                                <w:sz w:val="18"/>
+                              </w:rPr>
+                              <w:t>PATH|sed</w:t>
+                            </w:r>
+                            <w:proofErr w:type="spellEnd"/>
+                            <w:r>
+                              <w:rPr>
+                                <w:rFonts w:ascii="Courier New" w:hAnsi="Courier New" w:cs="Courier New"/>
+                                <w:sz w:val="18"/>
+                              </w:rPr>
+                              <w:t xml:space="preserve"> 's/:/\n/</w:t>
+                            </w:r>
+                            <w:proofErr w:type="spellStart"/>
+                            <w:r>
+                              <w:rPr>
+                                <w:rFonts w:ascii="Courier New" w:hAnsi="Courier New" w:cs="Courier New"/>
+                                <w:sz w:val="18"/>
+                              </w:rPr>
+                              <w:t>g'|grep</w:t>
+                            </w:r>
+                            <w:proofErr w:type="spellEnd"/>
+                            <w:r>
+                              <w:rPr>
+                                <w:rFonts w:ascii="Courier New" w:hAnsi="Courier New" w:cs="Courier New"/>
+                                <w:sz w:val="18"/>
+                              </w:rPr>
+                              <w:t xml:space="preserve"> $bin 2&gt;&amp;1 &gt; /dev/null</w:t>
                             </w:r>
                           </w:p>
                           <w:p>
@@ -28054,7 +29988,23 @@
                                 <w:rFonts w:ascii="Courier New" w:hAnsi="Courier New" w:cs="Courier New"/>
                                 <w:sz w:val="18"/>
                               </w:rPr>
-                              <w:t>if [ "$?" != "0" ]; then</w:t>
+                              <w:t xml:space="preserve">if [ "$?" </w:t>
+                            </w:r>
+                            <w:proofErr w:type="gramStart"/>
+                            <w:r>
+                              <w:rPr>
+                                <w:rFonts w:ascii="Courier New" w:hAnsi="Courier New" w:cs="Courier New"/>
+                                <w:sz w:val="18"/>
+                              </w:rPr>
+                              <w:t>!=</w:t>
+                            </w:r>
+                            <w:proofErr w:type="gramEnd"/>
+                            <w:r>
+                              <w:rPr>
+                                <w:rFonts w:ascii="Courier New" w:hAnsi="Courier New" w:cs="Courier New"/>
+                                <w:sz w:val="18"/>
+                              </w:rPr>
+                              <w:t xml:space="preserve"> "0" ]; then</w:t>
                             </w:r>
                             <w:r>
                               <w:rPr>
@@ -28068,7 +30018,39 @@
                                 <w:rFonts w:ascii="Courier New" w:hAnsi="Courier New" w:cs="Courier New"/>
                                 <w:sz w:val="18"/>
                               </w:rPr>
-                              <w:t xml:space="preserve">   printf "\e[31m \e[5m NB! \e[25m \e[39m Please add %s to PATH \n" $bin</w:t>
+                              <w:t xml:space="preserve">   </w:t>
+                            </w:r>
+                            <w:proofErr w:type="spellStart"/>
+                            <w:r>
+                              <w:rPr>
+                                <w:rFonts w:ascii="Courier New" w:hAnsi="Courier New" w:cs="Courier New"/>
+                                <w:sz w:val="18"/>
+                              </w:rPr>
+                              <w:t>printf</w:t>
+                            </w:r>
+                            <w:proofErr w:type="spellEnd"/>
+                            <w:r>
+                              <w:rPr>
+                                <w:rFonts w:ascii="Courier New" w:hAnsi="Courier New" w:cs="Courier New"/>
+                                <w:sz w:val="18"/>
+                              </w:rPr>
+                              <w:t xml:space="preserve"> "\e[31m \e[5m NB! \</w:t>
+                            </w:r>
+                            <w:proofErr w:type="gramStart"/>
+                            <w:r>
+                              <w:rPr>
+                                <w:rFonts w:ascii="Courier New" w:hAnsi="Courier New" w:cs="Courier New"/>
+                                <w:sz w:val="18"/>
+                              </w:rPr>
+                              <w:t>e[</w:t>
+                            </w:r>
+                            <w:proofErr w:type="gramEnd"/>
+                            <w:r>
+                              <w:rPr>
+                                <w:rFonts w:ascii="Courier New" w:hAnsi="Courier New" w:cs="Courier New"/>
+                                <w:sz w:val="18"/>
+                              </w:rPr>
+                              <w:t>25m \e[39m Please add %s to PATH \n" $bin</w:t>
                             </w:r>
                             <w:r>
                               <w:rPr>
@@ -28148,7 +30130,39 @@
                           <w:rFonts w:ascii="Courier New" w:hAnsi="Courier New" w:cs="Courier New"/>
                           <w:sz w:val="18"/>
                         </w:rPr>
-                        <w:t>scripts="$( cd "$( dirname "${BASH_SOURCE[0]}" )" &gt;/dev/null 2&gt;&amp;1 &amp;&amp; pwd )"</w:t>
+                        <w:t xml:space="preserve">scripts="$( cd "$( </w:t>
+                      </w:r>
+                      <w:proofErr w:type="spellStart"/>
+                      <w:r>
+                        <w:rPr>
+                          <w:rFonts w:ascii="Courier New" w:hAnsi="Courier New" w:cs="Courier New"/>
+                          <w:sz w:val="18"/>
+                        </w:rPr>
+                        <w:t>dirname</w:t>
+                      </w:r>
+                      <w:proofErr w:type="spellEnd"/>
+                      <w:r>
+                        <w:rPr>
+                          <w:rFonts w:ascii="Courier New" w:hAnsi="Courier New" w:cs="Courier New"/>
+                          <w:sz w:val="18"/>
+                        </w:rPr>
+                        <w:t xml:space="preserve"> "${BASH_SOURCE[0]}" )" &gt;/dev/null 2&gt;&amp;1 &amp;&amp; </w:t>
+                      </w:r>
+                      <w:proofErr w:type="spellStart"/>
+                      <w:r>
+                        <w:rPr>
+                          <w:rFonts w:ascii="Courier New" w:hAnsi="Courier New" w:cs="Courier New"/>
+                          <w:sz w:val="18"/>
+                        </w:rPr>
+                        <w:t>pwd</w:t>
+                      </w:r>
+                      <w:proofErr w:type="spellEnd"/>
+                      <w:r>
+                        <w:rPr>
+                          <w:rFonts w:ascii="Courier New" w:hAnsi="Courier New" w:cs="Courier New"/>
+                          <w:sz w:val="18"/>
+                        </w:rPr>
+                        <w:t xml:space="preserve"> )"</w:t>
                       </w:r>
                       <w:r>
                         <w:rPr>
@@ -28157,12 +30171,37 @@
                         </w:rPr>
                         <w:br/>
                       </w:r>
-                      <w:r>
-                        <w:rPr>
-                          <w:rFonts w:ascii="Courier New" w:hAnsi="Courier New" w:cs="Courier New"/>
-                          <w:sz w:val="18"/>
-                        </w:rPr>
-                        <w:t>taq_proc=$(dirname $scripts)</w:t>
+                      <w:proofErr w:type="spellStart"/>
+                      <w:r>
+                        <w:rPr>
+                          <w:rFonts w:ascii="Courier New" w:hAnsi="Courier New" w:cs="Courier New"/>
+                          <w:sz w:val="18"/>
+                        </w:rPr>
+                        <w:t>taq_proc</w:t>
+                      </w:r>
+                      <w:proofErr w:type="spellEnd"/>
+                      <w:r>
+                        <w:rPr>
+                          <w:rFonts w:ascii="Courier New" w:hAnsi="Courier New" w:cs="Courier New"/>
+                          <w:sz w:val="18"/>
+                        </w:rPr>
+                        <w:t>=$(</w:t>
+                      </w:r>
+                      <w:proofErr w:type="spellStart"/>
+                      <w:r>
+                        <w:rPr>
+                          <w:rFonts w:ascii="Courier New" w:hAnsi="Courier New" w:cs="Courier New"/>
+                          <w:sz w:val="18"/>
+                        </w:rPr>
+                        <w:t>dirname</w:t>
+                      </w:r>
+                      <w:proofErr w:type="spellEnd"/>
+                      <w:r>
+                        <w:rPr>
+                          <w:rFonts w:ascii="Courier New" w:hAnsi="Courier New" w:cs="Courier New"/>
+                          <w:sz w:val="18"/>
+                        </w:rPr>
+                        <w:t xml:space="preserve"> $scripts)</w:t>
                       </w:r>
                       <w:r>
                         <w:rPr>
@@ -28176,7 +30215,39 @@
                           <w:rFonts w:ascii="Courier New" w:hAnsi="Courier New" w:cs="Courier New"/>
                           <w:sz w:val="18"/>
                         </w:rPr>
-                        <w:t>build=$(printf "%s/build" $taq_proc)</w:t>
+                        <w:t>build=$(</w:t>
+                      </w:r>
+                      <w:proofErr w:type="spellStart"/>
+                      <w:r>
+                        <w:rPr>
+                          <w:rFonts w:ascii="Courier New" w:hAnsi="Courier New" w:cs="Courier New"/>
+                          <w:sz w:val="18"/>
+                        </w:rPr>
+                        <w:t>printf</w:t>
+                      </w:r>
+                      <w:proofErr w:type="spellEnd"/>
+                      <w:r>
+                        <w:rPr>
+                          <w:rFonts w:ascii="Courier New" w:hAnsi="Courier New" w:cs="Courier New"/>
+                          <w:sz w:val="18"/>
+                        </w:rPr>
+                        <w:t xml:space="preserve"> "%s/build" $</w:t>
+                      </w:r>
+                      <w:proofErr w:type="spellStart"/>
+                      <w:r>
+                        <w:rPr>
+                          <w:rFonts w:ascii="Courier New" w:hAnsi="Courier New" w:cs="Courier New"/>
+                          <w:sz w:val="18"/>
+                        </w:rPr>
+                        <w:t>taq_proc</w:t>
+                      </w:r>
+                      <w:proofErr w:type="spellEnd"/>
+                      <w:r>
+                        <w:rPr>
+                          <w:rFonts w:ascii="Courier New" w:hAnsi="Courier New" w:cs="Courier New"/>
+                          <w:sz w:val="18"/>
+                        </w:rPr>
+                        <w:t>)</w:t>
                       </w:r>
                       <w:r>
                         <w:rPr>
@@ -28190,7 +30261,39 @@
                           <w:rFonts w:ascii="Courier New" w:hAnsi="Courier New" w:cs="Courier New"/>
                           <w:sz w:val="18"/>
                         </w:rPr>
-                        <w:t>bin=$(printf "%s/bin" $taq_proc)</w:t>
+                        <w:t>bin=$(</w:t>
+                      </w:r>
+                      <w:proofErr w:type="spellStart"/>
+                      <w:r>
+                        <w:rPr>
+                          <w:rFonts w:ascii="Courier New" w:hAnsi="Courier New" w:cs="Courier New"/>
+                          <w:sz w:val="18"/>
+                        </w:rPr>
+                        <w:t>printf</w:t>
+                      </w:r>
+                      <w:proofErr w:type="spellEnd"/>
+                      <w:r>
+                        <w:rPr>
+                          <w:rFonts w:ascii="Courier New" w:hAnsi="Courier New" w:cs="Courier New"/>
+                          <w:sz w:val="18"/>
+                        </w:rPr>
+                        <w:t xml:space="preserve"> "%s/bin" $</w:t>
+                      </w:r>
+                      <w:proofErr w:type="spellStart"/>
+                      <w:r>
+                        <w:rPr>
+                          <w:rFonts w:ascii="Courier New" w:hAnsi="Courier New" w:cs="Courier New"/>
+                          <w:sz w:val="18"/>
+                        </w:rPr>
+                        <w:t>taq_proc</w:t>
+                      </w:r>
+                      <w:proofErr w:type="spellEnd"/>
+                      <w:r>
+                        <w:rPr>
+                          <w:rFonts w:ascii="Courier New" w:hAnsi="Courier New" w:cs="Courier New"/>
+                          <w:sz w:val="18"/>
+                        </w:rPr>
+                        <w:t>)</w:t>
                       </w:r>
                     </w:p>
                     <w:p>
@@ -28206,7 +30309,23 @@
                           <w:rFonts w:ascii="Courier New" w:hAnsi="Courier New" w:cs="Courier New"/>
                           <w:sz w:val="18"/>
                         </w:rPr>
-                        <w:t>if [ ! -d $build ]; then</w:t>
+                        <w:t xml:space="preserve">if </w:t>
+                      </w:r>
+                      <w:proofErr w:type="gramStart"/>
+                      <w:r>
+                        <w:rPr>
+                          <w:rFonts w:ascii="Courier New" w:hAnsi="Courier New" w:cs="Courier New"/>
+                          <w:sz w:val="18"/>
+                        </w:rPr>
+                        <w:t>[ !</w:t>
+                      </w:r>
+                      <w:proofErr w:type="gramEnd"/>
+                      <w:r>
+                        <w:rPr>
+                          <w:rFonts w:ascii="Courier New" w:hAnsi="Courier New" w:cs="Courier New"/>
+                          <w:sz w:val="18"/>
+                        </w:rPr>
+                        <w:t xml:space="preserve"> -d $build ]; then</w:t>
                       </w:r>
                       <w:r>
                         <w:rPr>
@@ -28220,7 +30339,23 @@
                           <w:rFonts w:ascii="Courier New" w:hAnsi="Courier New" w:cs="Courier New"/>
                           <w:sz w:val="18"/>
                         </w:rPr>
-                        <w:t xml:space="preserve">   mkdir $build</w:t>
+                        <w:t xml:space="preserve">   </w:t>
+                      </w:r>
+                      <w:proofErr w:type="spellStart"/>
+                      <w:r>
+                        <w:rPr>
+                          <w:rFonts w:ascii="Courier New" w:hAnsi="Courier New" w:cs="Courier New"/>
+                          <w:sz w:val="18"/>
+                        </w:rPr>
+                        <w:t>mkdir</w:t>
+                      </w:r>
+                      <w:proofErr w:type="spellEnd"/>
+                      <w:r>
+                        <w:rPr>
+                          <w:rFonts w:ascii="Courier New" w:hAnsi="Courier New" w:cs="Courier New"/>
+                          <w:sz w:val="18"/>
+                        </w:rPr>
+                        <w:t xml:space="preserve"> $build</w:t>
                       </w:r>
                       <w:r>
                         <w:rPr>
@@ -28250,7 +30385,23 @@
                           <w:rFonts w:ascii="Courier New" w:hAnsi="Courier New" w:cs="Courier New"/>
                           <w:sz w:val="18"/>
                         </w:rPr>
-                        <w:t>if [ ! -d $bin ]; then</w:t>
+                        <w:t xml:space="preserve">if </w:t>
+                      </w:r>
+                      <w:proofErr w:type="gramStart"/>
+                      <w:r>
+                        <w:rPr>
+                          <w:rFonts w:ascii="Courier New" w:hAnsi="Courier New" w:cs="Courier New"/>
+                          <w:sz w:val="18"/>
+                        </w:rPr>
+                        <w:t>[ !</w:t>
+                      </w:r>
+                      <w:proofErr w:type="gramEnd"/>
+                      <w:r>
+                        <w:rPr>
+                          <w:rFonts w:ascii="Courier New" w:hAnsi="Courier New" w:cs="Courier New"/>
+                          <w:sz w:val="18"/>
+                        </w:rPr>
+                        <w:t xml:space="preserve"> -d $bin ]; then</w:t>
                       </w:r>
                       <w:r>
                         <w:rPr>
@@ -28264,7 +30415,23 @@
                           <w:rFonts w:ascii="Courier New" w:hAnsi="Courier New" w:cs="Courier New"/>
                           <w:sz w:val="18"/>
                         </w:rPr>
-                        <w:t xml:space="preserve">   mkdir $bin</w:t>
+                        <w:t xml:space="preserve">   </w:t>
+                      </w:r>
+                      <w:proofErr w:type="spellStart"/>
+                      <w:r>
+                        <w:rPr>
+                          <w:rFonts w:ascii="Courier New" w:hAnsi="Courier New" w:cs="Courier New"/>
+                          <w:sz w:val="18"/>
+                        </w:rPr>
+                        <w:t>mkdir</w:t>
+                      </w:r>
+                      <w:proofErr w:type="spellEnd"/>
+                      <w:r>
+                        <w:rPr>
+                          <w:rFonts w:ascii="Courier New" w:hAnsi="Courier New" w:cs="Courier New"/>
+                          <w:sz w:val="18"/>
+                        </w:rPr>
+                        <w:t xml:space="preserve"> $bin</w:t>
                       </w:r>
                       <w:r>
                         <w:rPr>
@@ -28303,13 +30470,31 @@
                         </w:rPr>
                         <w:br/>
                       </w:r>
-                      <w:r>
-                        <w:rPr>
-                          <w:rFonts w:ascii="Courier New" w:hAnsi="Courier New" w:cs="Courier New"/>
-                          <w:sz w:val="18"/>
-                        </w:rPr>
-                        <w:t>cmake -DCMAKE_BUILD_TYPE=Debug ..</w:t>
-                      </w:r>
+                      <w:proofErr w:type="spellStart"/>
+                      <w:r>
+                        <w:rPr>
+                          <w:rFonts w:ascii="Courier New" w:hAnsi="Courier New" w:cs="Courier New"/>
+                          <w:sz w:val="18"/>
+                        </w:rPr>
+                        <w:t>cmake</w:t>
+                      </w:r>
+                      <w:proofErr w:type="spellEnd"/>
+                      <w:r>
+                        <w:rPr>
+                          <w:rFonts w:ascii="Courier New" w:hAnsi="Courier New" w:cs="Courier New"/>
+                          <w:sz w:val="18"/>
+                        </w:rPr>
+                        <w:t xml:space="preserve"> -DCMAKE_BUILD_TYPE=Debug</w:t>
+                      </w:r>
+                      <w:proofErr w:type="gramStart"/>
+                      <w:r>
+                        <w:rPr>
+                          <w:rFonts w:ascii="Courier New" w:hAnsi="Courier New" w:cs="Courier New"/>
+                          <w:sz w:val="18"/>
+                        </w:rPr>
+                        <w:t xml:space="preserve"> ..</w:t>
+                      </w:r>
+                      <w:proofErr w:type="gramEnd"/>
                       <w:r>
                         <w:rPr>
                           <w:rFonts w:ascii="Courier New" w:hAnsi="Courier New" w:cs="Courier New"/>
@@ -28394,7 +30579,39 @@
                           <w:rFonts w:ascii="Courier New" w:hAnsi="Courier New" w:cs="Courier New"/>
                           <w:sz w:val="18"/>
                         </w:rPr>
-                        <w:t>echo $PATH|sed 's/:/\n/g'|grep $bin 2&gt;&amp;1 &gt; /dev/null</w:t>
+                        <w:t>echo $</w:t>
+                      </w:r>
+                      <w:proofErr w:type="spellStart"/>
+                      <w:r>
+                        <w:rPr>
+                          <w:rFonts w:ascii="Courier New" w:hAnsi="Courier New" w:cs="Courier New"/>
+                          <w:sz w:val="18"/>
+                        </w:rPr>
+                        <w:t>PATH|sed</w:t>
+                      </w:r>
+                      <w:proofErr w:type="spellEnd"/>
+                      <w:r>
+                        <w:rPr>
+                          <w:rFonts w:ascii="Courier New" w:hAnsi="Courier New" w:cs="Courier New"/>
+                          <w:sz w:val="18"/>
+                        </w:rPr>
+                        <w:t xml:space="preserve"> 's/:/\n/</w:t>
+                      </w:r>
+                      <w:proofErr w:type="spellStart"/>
+                      <w:r>
+                        <w:rPr>
+                          <w:rFonts w:ascii="Courier New" w:hAnsi="Courier New" w:cs="Courier New"/>
+                          <w:sz w:val="18"/>
+                        </w:rPr>
+                        <w:t>g'|grep</w:t>
+                      </w:r>
+                      <w:proofErr w:type="spellEnd"/>
+                      <w:r>
+                        <w:rPr>
+                          <w:rFonts w:ascii="Courier New" w:hAnsi="Courier New" w:cs="Courier New"/>
+                          <w:sz w:val="18"/>
+                        </w:rPr>
+                        <w:t xml:space="preserve"> $bin 2&gt;&amp;1 &gt; /dev/null</w:t>
                       </w:r>
                     </w:p>
                     <w:p>
@@ -28410,7 +30627,23 @@
                           <w:rFonts w:ascii="Courier New" w:hAnsi="Courier New" w:cs="Courier New"/>
                           <w:sz w:val="18"/>
                         </w:rPr>
-                        <w:t>if [ "$?" != "0" ]; then</w:t>
+                        <w:t xml:space="preserve">if [ "$?" </w:t>
+                      </w:r>
+                      <w:proofErr w:type="gramStart"/>
+                      <w:r>
+                        <w:rPr>
+                          <w:rFonts w:ascii="Courier New" w:hAnsi="Courier New" w:cs="Courier New"/>
+                          <w:sz w:val="18"/>
+                        </w:rPr>
+                        <w:t>!=</w:t>
+                      </w:r>
+                      <w:proofErr w:type="gramEnd"/>
+                      <w:r>
+                        <w:rPr>
+                          <w:rFonts w:ascii="Courier New" w:hAnsi="Courier New" w:cs="Courier New"/>
+                          <w:sz w:val="18"/>
+                        </w:rPr>
+                        <w:t xml:space="preserve"> "0" ]; then</w:t>
                       </w:r>
                       <w:r>
                         <w:rPr>
@@ -28424,7 +30657,39 @@
                           <w:rFonts w:ascii="Courier New" w:hAnsi="Courier New" w:cs="Courier New"/>
                           <w:sz w:val="18"/>
                         </w:rPr>
-                        <w:t xml:space="preserve">   printf "\e[31m \e[5m NB! \e[25m \e[39m Please add %s to PATH \n" $bin</w:t>
+                        <w:t xml:space="preserve">   </w:t>
+                      </w:r>
+                      <w:proofErr w:type="spellStart"/>
+                      <w:r>
+                        <w:rPr>
+                          <w:rFonts w:ascii="Courier New" w:hAnsi="Courier New" w:cs="Courier New"/>
+                          <w:sz w:val="18"/>
+                        </w:rPr>
+                        <w:t>printf</w:t>
+                      </w:r>
+                      <w:proofErr w:type="spellEnd"/>
+                      <w:r>
+                        <w:rPr>
+                          <w:rFonts w:ascii="Courier New" w:hAnsi="Courier New" w:cs="Courier New"/>
+                          <w:sz w:val="18"/>
+                        </w:rPr>
+                        <w:t xml:space="preserve"> "\e[31m \e[5m NB! \</w:t>
+                      </w:r>
+                      <w:proofErr w:type="gramStart"/>
+                      <w:r>
+                        <w:rPr>
+                          <w:rFonts w:ascii="Courier New" w:hAnsi="Courier New" w:cs="Courier New"/>
+                          <w:sz w:val="18"/>
+                        </w:rPr>
+                        <w:t>e[</w:t>
+                      </w:r>
+                      <w:proofErr w:type="gramEnd"/>
+                      <w:r>
+                        <w:rPr>
+                          <w:rFonts w:ascii="Courier New" w:hAnsi="Courier New" w:cs="Courier New"/>
+                          <w:sz w:val="18"/>
+                        </w:rPr>
+                        <w:t>25m \e[39m Please add %s to PATH \n" $bin</w:t>
                       </w:r>
                       <w:r>
                         <w:rPr>
@@ -28532,7 +30797,39 @@
                                 <w:rFonts w:ascii="Courier New" w:hAnsi="Courier New" w:cs="Courier New"/>
                                 <w:sz w:val="18"/>
                               </w:rPr>
-                              <w:t>scripts="$( cd "$( dirname "${BASH_SOURCE[0]}" )" &gt;/dev/null 2&gt;&amp;1 &amp;&amp; pwd )"</w:t>
+                              <w:t xml:space="preserve">scripts="$( cd "$( </w:t>
+                            </w:r>
+                            <w:proofErr w:type="spellStart"/>
+                            <w:r>
+                              <w:rPr>
+                                <w:rFonts w:ascii="Courier New" w:hAnsi="Courier New" w:cs="Courier New"/>
+                                <w:sz w:val="18"/>
+                              </w:rPr>
+                              <w:t>dirname</w:t>
+                            </w:r>
+                            <w:proofErr w:type="spellEnd"/>
+                            <w:r>
+                              <w:rPr>
+                                <w:rFonts w:ascii="Courier New" w:hAnsi="Courier New" w:cs="Courier New"/>
+                                <w:sz w:val="18"/>
+                              </w:rPr>
+                              <w:t xml:space="preserve"> "${BASH_SOURCE[0]}" )" &gt;/dev/null 2&gt;&amp;1 &amp;&amp; </w:t>
+                            </w:r>
+                            <w:proofErr w:type="spellStart"/>
+                            <w:r>
+                              <w:rPr>
+                                <w:rFonts w:ascii="Courier New" w:hAnsi="Courier New" w:cs="Courier New"/>
+                                <w:sz w:val="18"/>
+                              </w:rPr>
+                              <w:t>pwd</w:t>
+                            </w:r>
+                            <w:proofErr w:type="spellEnd"/>
+                            <w:r>
+                              <w:rPr>
+                                <w:rFonts w:ascii="Courier New" w:hAnsi="Courier New" w:cs="Courier New"/>
+                                <w:sz w:val="18"/>
+                              </w:rPr>
+                              <w:t xml:space="preserve"> )"</w:t>
                             </w:r>
                             <w:r>
                               <w:rPr>
@@ -28541,12 +30838,37 @@
                               </w:rPr>
                               <w:br/>
                             </w:r>
-                            <w:r>
-                              <w:rPr>
-                                <w:rFonts w:ascii="Courier New" w:hAnsi="Courier New" w:cs="Courier New"/>
-                                <w:sz w:val="18"/>
-                              </w:rPr>
-                              <w:t>taq_proc=$(dirname $scripts)</w:t>
+                            <w:proofErr w:type="spellStart"/>
+                            <w:r>
+                              <w:rPr>
+                                <w:rFonts w:ascii="Courier New" w:hAnsi="Courier New" w:cs="Courier New"/>
+                                <w:sz w:val="18"/>
+                              </w:rPr>
+                              <w:t>taq_proc</w:t>
+                            </w:r>
+                            <w:proofErr w:type="spellEnd"/>
+                            <w:r>
+                              <w:rPr>
+                                <w:rFonts w:ascii="Courier New" w:hAnsi="Courier New" w:cs="Courier New"/>
+                                <w:sz w:val="18"/>
+                              </w:rPr>
+                              <w:t>=$(</w:t>
+                            </w:r>
+                            <w:proofErr w:type="spellStart"/>
+                            <w:r>
+                              <w:rPr>
+                                <w:rFonts w:ascii="Courier New" w:hAnsi="Courier New" w:cs="Courier New"/>
+                                <w:sz w:val="18"/>
+                              </w:rPr>
+                              <w:t>dirname</w:t>
+                            </w:r>
+                            <w:proofErr w:type="spellEnd"/>
+                            <w:r>
+                              <w:rPr>
+                                <w:rFonts w:ascii="Courier New" w:hAnsi="Courier New" w:cs="Courier New"/>
+                                <w:sz w:val="18"/>
+                              </w:rPr>
+                              <w:t xml:space="preserve"> $scripts)</w:t>
                             </w:r>
                             <w:r>
                               <w:rPr>
@@ -28560,7 +30882,39 @@
                                 <w:rFonts w:ascii="Courier New" w:hAnsi="Courier New" w:cs="Courier New"/>
                                 <w:sz w:val="18"/>
                               </w:rPr>
-                              <w:t>bin=$(printf "%s/bin" $taq_proc)</w:t>
+                              <w:t>bin=$(</w:t>
+                            </w:r>
+                            <w:proofErr w:type="spellStart"/>
+                            <w:r>
+                              <w:rPr>
+                                <w:rFonts w:ascii="Courier New" w:hAnsi="Courier New" w:cs="Courier New"/>
+                                <w:sz w:val="18"/>
+                              </w:rPr>
+                              <w:t>printf</w:t>
+                            </w:r>
+                            <w:proofErr w:type="spellEnd"/>
+                            <w:r>
+                              <w:rPr>
+                                <w:rFonts w:ascii="Courier New" w:hAnsi="Courier New" w:cs="Courier New"/>
+                                <w:sz w:val="18"/>
+                              </w:rPr>
+                              <w:t xml:space="preserve"> "%s/bin" $</w:t>
+                            </w:r>
+                            <w:proofErr w:type="spellStart"/>
+                            <w:r>
+                              <w:rPr>
+                                <w:rFonts w:ascii="Courier New" w:hAnsi="Courier New" w:cs="Courier New"/>
+                                <w:sz w:val="18"/>
+                              </w:rPr>
+                              <w:t>taq_proc</w:t>
+                            </w:r>
+                            <w:proofErr w:type="spellEnd"/>
+                            <w:r>
+                              <w:rPr>
+                                <w:rFonts w:ascii="Courier New" w:hAnsi="Courier New" w:cs="Courier New"/>
+                                <w:sz w:val="18"/>
+                              </w:rPr>
+                              <w:t>)</w:t>
                             </w:r>
                           </w:p>
                           <w:p>
@@ -28576,7 +30930,23 @@
                                 <w:rFonts w:ascii="Courier New" w:hAnsi="Courier New" w:cs="Courier New"/>
                                 <w:sz w:val="18"/>
                               </w:rPr>
-                              <w:t>toolbox=/usr/local/astral</w:t>
+                              <w:t>toolbox=/</w:t>
+                            </w:r>
+                            <w:proofErr w:type="spellStart"/>
+                            <w:r>
+                              <w:rPr>
+                                <w:rFonts w:ascii="Courier New" w:hAnsi="Courier New" w:cs="Courier New"/>
+                                <w:sz w:val="18"/>
+                              </w:rPr>
+                              <w:t>usr</w:t>
+                            </w:r>
+                            <w:proofErr w:type="spellEnd"/>
+                            <w:r>
+                              <w:rPr>
+                                <w:rFonts w:ascii="Courier New" w:hAnsi="Courier New" w:cs="Courier New"/>
+                                <w:sz w:val="18"/>
+                              </w:rPr>
+                              <w:t>/local/astral</w:t>
                             </w:r>
                           </w:p>
                           <w:p>
@@ -28592,7 +30962,23 @@
                                 <w:rFonts w:ascii="Courier New" w:hAnsi="Courier New" w:cs="Courier New"/>
                                 <w:sz w:val="18"/>
                               </w:rPr>
-                              <w:t>if [ ! -d $toolbox ]; then</w:t>
+                              <w:t xml:space="preserve">if </w:t>
+                            </w:r>
+                            <w:proofErr w:type="gramStart"/>
+                            <w:r>
+                              <w:rPr>
+                                <w:rFonts w:ascii="Courier New" w:hAnsi="Courier New" w:cs="Courier New"/>
+                                <w:sz w:val="18"/>
+                              </w:rPr>
+                              <w:t>[ !</w:t>
+                            </w:r>
+                            <w:proofErr w:type="gramEnd"/>
+                            <w:r>
+                              <w:rPr>
+                                <w:rFonts w:ascii="Courier New" w:hAnsi="Courier New" w:cs="Courier New"/>
+                                <w:sz w:val="18"/>
+                              </w:rPr>
+                              <w:t xml:space="preserve"> -d $toolbox ]; then</w:t>
                             </w:r>
                             <w:r>
                               <w:rPr>
@@ -28606,7 +30992,39 @@
                                 <w:rFonts w:ascii="Courier New" w:hAnsi="Courier New" w:cs="Courier New"/>
                                 <w:sz w:val="18"/>
                               </w:rPr>
-                              <w:t xml:space="preserve">   sudo mkdir $toolbox</w:t>
+                              <w:t xml:space="preserve">   </w:t>
+                            </w:r>
+                            <w:proofErr w:type="spellStart"/>
+                            <w:r>
+                              <w:rPr>
+                                <w:rFonts w:ascii="Courier New" w:hAnsi="Courier New" w:cs="Courier New"/>
+                                <w:sz w:val="18"/>
+                              </w:rPr>
+                              <w:t>sudo</w:t>
+                            </w:r>
+                            <w:proofErr w:type="spellEnd"/>
+                            <w:r>
+                              <w:rPr>
+                                <w:rFonts w:ascii="Courier New" w:hAnsi="Courier New" w:cs="Courier New"/>
+                                <w:sz w:val="18"/>
+                              </w:rPr>
+                              <w:t xml:space="preserve"> </w:t>
+                            </w:r>
+                            <w:proofErr w:type="spellStart"/>
+                            <w:r>
+                              <w:rPr>
+                                <w:rFonts w:ascii="Courier New" w:hAnsi="Courier New" w:cs="Courier New"/>
+                                <w:sz w:val="18"/>
+                              </w:rPr>
+                              <w:t>mkdir</w:t>
+                            </w:r>
+                            <w:proofErr w:type="spellEnd"/>
+                            <w:r>
+                              <w:rPr>
+                                <w:rFonts w:ascii="Courier New" w:hAnsi="Courier New" w:cs="Courier New"/>
+                                <w:sz w:val="18"/>
+                              </w:rPr>
+                              <w:t xml:space="preserve"> $toolbox</w:t>
                             </w:r>
                             <w:r>
                               <w:rPr>
@@ -28620,7 +31038,39 @@
                                 <w:rFonts w:ascii="Courier New" w:hAnsi="Courier New" w:cs="Courier New"/>
                                 <w:sz w:val="18"/>
                               </w:rPr>
-                              <w:t xml:space="preserve">   sudo chown $USER $toolbox</w:t>
+                              <w:t xml:space="preserve">   </w:t>
+                            </w:r>
+                            <w:proofErr w:type="spellStart"/>
+                            <w:r>
+                              <w:rPr>
+                                <w:rFonts w:ascii="Courier New" w:hAnsi="Courier New" w:cs="Courier New"/>
+                                <w:sz w:val="18"/>
+                              </w:rPr>
+                              <w:t>sudo</w:t>
+                            </w:r>
+                            <w:proofErr w:type="spellEnd"/>
+                            <w:r>
+                              <w:rPr>
+                                <w:rFonts w:ascii="Courier New" w:hAnsi="Courier New" w:cs="Courier New"/>
+                                <w:sz w:val="18"/>
+                              </w:rPr>
+                              <w:t xml:space="preserve"> </w:t>
+                            </w:r>
+                            <w:proofErr w:type="spellStart"/>
+                            <w:r>
+                              <w:rPr>
+                                <w:rFonts w:ascii="Courier New" w:hAnsi="Courier New" w:cs="Courier New"/>
+                                <w:sz w:val="18"/>
+                              </w:rPr>
+                              <w:t>chown</w:t>
+                            </w:r>
+                            <w:proofErr w:type="spellEnd"/>
+                            <w:r>
+                              <w:rPr>
+                                <w:rFonts w:ascii="Courier New" w:hAnsi="Courier New" w:cs="Courier New"/>
+                                <w:sz w:val="18"/>
+                              </w:rPr>
+                              <w:t xml:space="preserve"> $USER $toolbox</w:t>
                             </w:r>
                             <w:r>
                               <w:rPr>
@@ -28634,7 +31084,39 @@
                                 <w:rFonts w:ascii="Courier New" w:hAnsi="Courier New" w:cs="Courier New"/>
                                 <w:sz w:val="18"/>
                               </w:rPr>
-                              <w:t xml:space="preserve">   sudo chgrp $USER $toolbox</w:t>
+                              <w:t xml:space="preserve">   </w:t>
+                            </w:r>
+                            <w:proofErr w:type="spellStart"/>
+                            <w:r>
+                              <w:rPr>
+                                <w:rFonts w:ascii="Courier New" w:hAnsi="Courier New" w:cs="Courier New"/>
+                                <w:sz w:val="18"/>
+                              </w:rPr>
+                              <w:t>sudo</w:t>
+                            </w:r>
+                            <w:proofErr w:type="spellEnd"/>
+                            <w:r>
+                              <w:rPr>
+                                <w:rFonts w:ascii="Courier New" w:hAnsi="Courier New" w:cs="Courier New"/>
+                                <w:sz w:val="18"/>
+                              </w:rPr>
+                              <w:t xml:space="preserve"> </w:t>
+                            </w:r>
+                            <w:proofErr w:type="spellStart"/>
+                            <w:r>
+                              <w:rPr>
+                                <w:rFonts w:ascii="Courier New" w:hAnsi="Courier New" w:cs="Courier New"/>
+                                <w:sz w:val="18"/>
+                              </w:rPr>
+                              <w:t>chgrp</w:t>
+                            </w:r>
+                            <w:proofErr w:type="spellEnd"/>
+                            <w:r>
+                              <w:rPr>
+                                <w:rFonts w:ascii="Courier New" w:hAnsi="Courier New" w:cs="Courier New"/>
+                                <w:sz w:val="18"/>
+                              </w:rPr>
+                              <w:t xml:space="preserve"> $USER $toolbox</w:t>
                             </w:r>
                             <w:r>
                               <w:rPr>
@@ -28648,7 +31130,23 @@
                                 <w:rFonts w:ascii="Courier New" w:hAnsi="Courier New" w:cs="Courier New"/>
                                 <w:sz w:val="18"/>
                               </w:rPr>
-                              <w:t xml:space="preserve">   printf "Created %s\n" $toolbox</w:t>
+                              <w:t xml:space="preserve">   </w:t>
+                            </w:r>
+                            <w:proofErr w:type="spellStart"/>
+                            <w:r>
+                              <w:rPr>
+                                <w:rFonts w:ascii="Courier New" w:hAnsi="Courier New" w:cs="Courier New"/>
+                                <w:sz w:val="18"/>
+                              </w:rPr>
+                              <w:t>printf</w:t>
+                            </w:r>
+                            <w:proofErr w:type="spellEnd"/>
+                            <w:r>
+                              <w:rPr>
+                                <w:rFonts w:ascii="Courier New" w:hAnsi="Courier New" w:cs="Courier New"/>
+                                <w:sz w:val="18"/>
+                              </w:rPr>
+                              <w:t xml:space="preserve"> "Created %s\n" $toolbox</w:t>
                             </w:r>
                             <w:r>
                               <w:rPr>
@@ -28662,7 +31160,23 @@
                                 <w:rFonts w:ascii="Courier New" w:hAnsi="Courier New" w:cs="Courier New"/>
                                 <w:sz w:val="18"/>
                               </w:rPr>
-                              <w:t xml:space="preserve">   ls -ld $toolbox</w:t>
+                              <w:t xml:space="preserve">   ls -</w:t>
+                            </w:r>
+                            <w:proofErr w:type="spellStart"/>
+                            <w:r>
+                              <w:rPr>
+                                <w:rFonts w:ascii="Courier New" w:hAnsi="Courier New" w:cs="Courier New"/>
+                                <w:sz w:val="18"/>
+                              </w:rPr>
+                              <w:t>ld</w:t>
+                            </w:r>
+                            <w:proofErr w:type="spellEnd"/>
+                            <w:r>
+                              <w:rPr>
+                                <w:rFonts w:ascii="Courier New" w:hAnsi="Courier New" w:cs="Courier New"/>
+                                <w:sz w:val="18"/>
+                              </w:rPr>
+                              <w:t xml:space="preserve"> $toolbox</w:t>
                             </w:r>
                             <w:r>
                               <w:rPr>
@@ -28692,7 +31206,23 @@
                                 <w:rFonts w:ascii="Courier New" w:hAnsi="Courier New" w:cs="Courier New"/>
                                 <w:sz w:val="18"/>
                               </w:rPr>
-                              <w:t>if [ ! -d $toolbox/bin ]; then</w:t>
+                              <w:t xml:space="preserve">if </w:t>
+                            </w:r>
+                            <w:proofErr w:type="gramStart"/>
+                            <w:r>
+                              <w:rPr>
+                                <w:rFonts w:ascii="Courier New" w:hAnsi="Courier New" w:cs="Courier New"/>
+                                <w:sz w:val="18"/>
+                              </w:rPr>
+                              <w:t>[ !</w:t>
+                            </w:r>
+                            <w:proofErr w:type="gramEnd"/>
+                            <w:r>
+                              <w:rPr>
+                                <w:rFonts w:ascii="Courier New" w:hAnsi="Courier New" w:cs="Courier New"/>
+                                <w:sz w:val="18"/>
+                              </w:rPr>
+                              <w:t xml:space="preserve"> -d $toolbox/bin ]; then</w:t>
                             </w:r>
                             <w:r>
                               <w:rPr>
@@ -28706,7 +31236,23 @@
                                 <w:rFonts w:ascii="Courier New" w:hAnsi="Courier New" w:cs="Courier New"/>
                                 <w:sz w:val="18"/>
                               </w:rPr>
-                              <w:t xml:space="preserve">   mkdir $toolbox/bin</w:t>
+                              <w:t xml:space="preserve">   </w:t>
+                            </w:r>
+                            <w:proofErr w:type="spellStart"/>
+                            <w:r>
+                              <w:rPr>
+                                <w:rFonts w:ascii="Courier New" w:hAnsi="Courier New" w:cs="Courier New"/>
+                                <w:sz w:val="18"/>
+                              </w:rPr>
+                              <w:t>mkdir</w:t>
+                            </w:r>
+                            <w:proofErr w:type="spellEnd"/>
+                            <w:r>
+                              <w:rPr>
+                                <w:rFonts w:ascii="Courier New" w:hAnsi="Courier New" w:cs="Courier New"/>
+                                <w:sz w:val="18"/>
+                              </w:rPr>
+                              <w:t xml:space="preserve"> $toolbox/bin</w:t>
                             </w:r>
                             <w:r>
                               <w:rPr>
@@ -28736,7 +31282,23 @@
                                 <w:rFonts w:ascii="Courier New" w:hAnsi="Courier New" w:cs="Courier New"/>
                                 <w:sz w:val="18"/>
                               </w:rPr>
-                              <w:t>cp -p $taq_proc/bin/taq-prep $toolbox/bin/</w:t>
+                              <w:t>cp -p $</w:t>
+                            </w:r>
+                            <w:proofErr w:type="spellStart"/>
+                            <w:r>
+                              <w:rPr>
+                                <w:rFonts w:ascii="Courier New" w:hAnsi="Courier New" w:cs="Courier New"/>
+                                <w:sz w:val="18"/>
+                              </w:rPr>
+                              <w:t>taq_proc</w:t>
+                            </w:r>
+                            <w:proofErr w:type="spellEnd"/>
+                            <w:r>
+                              <w:rPr>
+                                <w:rFonts w:ascii="Courier New" w:hAnsi="Courier New" w:cs="Courier New"/>
+                                <w:sz w:val="18"/>
+                              </w:rPr>
+                              <w:t>/bin/taq-prep $toolbox/bin/</w:t>
                             </w:r>
                             <w:r>
                               <w:rPr>
@@ -28750,7 +31312,23 @@
                                 <w:rFonts w:ascii="Courier New" w:hAnsi="Courier New" w:cs="Courier New"/>
                                 <w:sz w:val="18"/>
                               </w:rPr>
-                              <w:t>cp -p $taq_proc/bin/taq-ctrl $toolbox/bin/</w:t>
+                              <w:t>cp -p $</w:t>
+                            </w:r>
+                            <w:proofErr w:type="spellStart"/>
+                            <w:r>
+                              <w:rPr>
+                                <w:rFonts w:ascii="Courier New" w:hAnsi="Courier New" w:cs="Courier New"/>
+                                <w:sz w:val="18"/>
+                              </w:rPr>
+                              <w:t>taq_proc</w:t>
+                            </w:r>
+                            <w:proofErr w:type="spellEnd"/>
+                            <w:r>
+                              <w:rPr>
+                                <w:rFonts w:ascii="Courier New" w:hAnsi="Courier New" w:cs="Courier New"/>
+                                <w:sz w:val="18"/>
+                              </w:rPr>
+                              <w:t>/bin/taq-ctrl $toolbox/bin/</w:t>
                             </w:r>
                             <w:r>
                               <w:rPr>
@@ -28764,7 +31342,23 @@
                                 <w:rFonts w:ascii="Courier New" w:hAnsi="Courier New" w:cs="Courier New"/>
                                 <w:sz w:val="18"/>
                               </w:rPr>
-                              <w:t>cp -p $taq_proc/bin/tick-calc $toolbox/bin/</w:t>
+                              <w:t>cp -p $</w:t>
+                            </w:r>
+                            <w:proofErr w:type="spellStart"/>
+                            <w:r>
+                              <w:rPr>
+                                <w:rFonts w:ascii="Courier New" w:hAnsi="Courier New" w:cs="Courier New"/>
+                                <w:sz w:val="18"/>
+                              </w:rPr>
+                              <w:t>taq_proc</w:t>
+                            </w:r>
+                            <w:proofErr w:type="spellEnd"/>
+                            <w:r>
+                              <w:rPr>
+                                <w:rFonts w:ascii="Courier New" w:hAnsi="Courier New" w:cs="Courier New"/>
+                                <w:sz w:val="18"/>
+                              </w:rPr>
+                              <w:t>/bin/tick-calc $toolbox/bin/</w:t>
                             </w:r>
                             <w:r>
                               <w:rPr>
@@ -28830,7 +31424,39 @@
                           <w:rFonts w:ascii="Courier New" w:hAnsi="Courier New" w:cs="Courier New"/>
                           <w:sz w:val="18"/>
                         </w:rPr>
-                        <w:t>scripts="$( cd "$( dirname "${BASH_SOURCE[0]}" )" &gt;/dev/null 2&gt;&amp;1 &amp;&amp; pwd )"</w:t>
+                        <w:t xml:space="preserve">scripts="$( cd "$( </w:t>
+                      </w:r>
+                      <w:proofErr w:type="spellStart"/>
+                      <w:r>
+                        <w:rPr>
+                          <w:rFonts w:ascii="Courier New" w:hAnsi="Courier New" w:cs="Courier New"/>
+                          <w:sz w:val="18"/>
+                        </w:rPr>
+                        <w:t>dirname</w:t>
+                      </w:r>
+                      <w:proofErr w:type="spellEnd"/>
+                      <w:r>
+                        <w:rPr>
+                          <w:rFonts w:ascii="Courier New" w:hAnsi="Courier New" w:cs="Courier New"/>
+                          <w:sz w:val="18"/>
+                        </w:rPr>
+                        <w:t xml:space="preserve"> "${BASH_SOURCE[0]}" )" &gt;/dev/null 2&gt;&amp;1 &amp;&amp; </w:t>
+                      </w:r>
+                      <w:proofErr w:type="spellStart"/>
+                      <w:r>
+                        <w:rPr>
+                          <w:rFonts w:ascii="Courier New" w:hAnsi="Courier New" w:cs="Courier New"/>
+                          <w:sz w:val="18"/>
+                        </w:rPr>
+                        <w:t>pwd</w:t>
+                      </w:r>
+                      <w:proofErr w:type="spellEnd"/>
+                      <w:r>
+                        <w:rPr>
+                          <w:rFonts w:ascii="Courier New" w:hAnsi="Courier New" w:cs="Courier New"/>
+                          <w:sz w:val="18"/>
+                        </w:rPr>
+                        <w:t xml:space="preserve"> )"</w:t>
                       </w:r>
                       <w:r>
                         <w:rPr>
@@ -28839,12 +31465,37 @@
                         </w:rPr>
                         <w:br/>
                       </w:r>
-                      <w:r>
-                        <w:rPr>
-                          <w:rFonts w:ascii="Courier New" w:hAnsi="Courier New" w:cs="Courier New"/>
-                          <w:sz w:val="18"/>
-                        </w:rPr>
-                        <w:t>taq_proc=$(dirname $scripts)</w:t>
+                      <w:proofErr w:type="spellStart"/>
+                      <w:r>
+                        <w:rPr>
+                          <w:rFonts w:ascii="Courier New" w:hAnsi="Courier New" w:cs="Courier New"/>
+                          <w:sz w:val="18"/>
+                        </w:rPr>
+                        <w:t>taq_proc</w:t>
+                      </w:r>
+                      <w:proofErr w:type="spellEnd"/>
+                      <w:r>
+                        <w:rPr>
+                          <w:rFonts w:ascii="Courier New" w:hAnsi="Courier New" w:cs="Courier New"/>
+                          <w:sz w:val="18"/>
+                        </w:rPr>
+                        <w:t>=$(</w:t>
+                      </w:r>
+                      <w:proofErr w:type="spellStart"/>
+                      <w:r>
+                        <w:rPr>
+                          <w:rFonts w:ascii="Courier New" w:hAnsi="Courier New" w:cs="Courier New"/>
+                          <w:sz w:val="18"/>
+                        </w:rPr>
+                        <w:t>dirname</w:t>
+                      </w:r>
+                      <w:proofErr w:type="spellEnd"/>
+                      <w:r>
+                        <w:rPr>
+                          <w:rFonts w:ascii="Courier New" w:hAnsi="Courier New" w:cs="Courier New"/>
+                          <w:sz w:val="18"/>
+                        </w:rPr>
+                        <w:t xml:space="preserve"> $scripts)</w:t>
                       </w:r>
                       <w:r>
                         <w:rPr>
@@ -28858,7 +31509,39 @@
                           <w:rFonts w:ascii="Courier New" w:hAnsi="Courier New" w:cs="Courier New"/>
                           <w:sz w:val="18"/>
                         </w:rPr>
-                        <w:t>bin=$(printf "%s/bin" $taq_proc)</w:t>
+                        <w:t>bin=$(</w:t>
+                      </w:r>
+                      <w:proofErr w:type="spellStart"/>
+                      <w:r>
+                        <w:rPr>
+                          <w:rFonts w:ascii="Courier New" w:hAnsi="Courier New" w:cs="Courier New"/>
+                          <w:sz w:val="18"/>
+                        </w:rPr>
+                        <w:t>printf</w:t>
+                      </w:r>
+                      <w:proofErr w:type="spellEnd"/>
+                      <w:r>
+                        <w:rPr>
+                          <w:rFonts w:ascii="Courier New" w:hAnsi="Courier New" w:cs="Courier New"/>
+                          <w:sz w:val="18"/>
+                        </w:rPr>
+                        <w:t xml:space="preserve"> "%s/bin" $</w:t>
+                      </w:r>
+                      <w:proofErr w:type="spellStart"/>
+                      <w:r>
+                        <w:rPr>
+                          <w:rFonts w:ascii="Courier New" w:hAnsi="Courier New" w:cs="Courier New"/>
+                          <w:sz w:val="18"/>
+                        </w:rPr>
+                        <w:t>taq_proc</w:t>
+                      </w:r>
+                      <w:proofErr w:type="spellEnd"/>
+                      <w:r>
+                        <w:rPr>
+                          <w:rFonts w:ascii="Courier New" w:hAnsi="Courier New" w:cs="Courier New"/>
+                          <w:sz w:val="18"/>
+                        </w:rPr>
+                        <w:t>)</w:t>
                       </w:r>
                     </w:p>
                     <w:p>
@@ -28874,7 +31557,23 @@
                           <w:rFonts w:ascii="Courier New" w:hAnsi="Courier New" w:cs="Courier New"/>
                           <w:sz w:val="18"/>
                         </w:rPr>
-                        <w:t>toolbox=/usr/local/astral</w:t>
+                        <w:t>toolbox=/</w:t>
+                      </w:r>
+                      <w:proofErr w:type="spellStart"/>
+                      <w:r>
+                        <w:rPr>
+                          <w:rFonts w:ascii="Courier New" w:hAnsi="Courier New" w:cs="Courier New"/>
+                          <w:sz w:val="18"/>
+                        </w:rPr>
+                        <w:t>usr</w:t>
+                      </w:r>
+                      <w:proofErr w:type="spellEnd"/>
+                      <w:r>
+                        <w:rPr>
+                          <w:rFonts w:ascii="Courier New" w:hAnsi="Courier New" w:cs="Courier New"/>
+                          <w:sz w:val="18"/>
+                        </w:rPr>
+                        <w:t>/local/astral</w:t>
                       </w:r>
                     </w:p>
                     <w:p>
@@ -28890,7 +31589,23 @@
                           <w:rFonts w:ascii="Courier New" w:hAnsi="Courier New" w:cs="Courier New"/>
                           <w:sz w:val="18"/>
                         </w:rPr>
-                        <w:t>if [ ! -d $toolbox ]; then</w:t>
+                        <w:t xml:space="preserve">if </w:t>
+                      </w:r>
+                      <w:proofErr w:type="gramStart"/>
+                      <w:r>
+                        <w:rPr>
+                          <w:rFonts w:ascii="Courier New" w:hAnsi="Courier New" w:cs="Courier New"/>
+                          <w:sz w:val="18"/>
+                        </w:rPr>
+                        <w:t>[ !</w:t>
+                      </w:r>
+                      <w:proofErr w:type="gramEnd"/>
+                      <w:r>
+                        <w:rPr>
+                          <w:rFonts w:ascii="Courier New" w:hAnsi="Courier New" w:cs="Courier New"/>
+                          <w:sz w:val="18"/>
+                        </w:rPr>
+                        <w:t xml:space="preserve"> -d $toolbox ]; then</w:t>
                       </w:r>
                       <w:r>
                         <w:rPr>
@@ -28904,7 +31619,39 @@
                           <w:rFonts w:ascii="Courier New" w:hAnsi="Courier New" w:cs="Courier New"/>
                           <w:sz w:val="18"/>
                         </w:rPr>
-                        <w:t xml:space="preserve">   sudo mkdir $toolbox</w:t>
+                        <w:t xml:space="preserve">   </w:t>
+                      </w:r>
+                      <w:proofErr w:type="spellStart"/>
+                      <w:r>
+                        <w:rPr>
+                          <w:rFonts w:ascii="Courier New" w:hAnsi="Courier New" w:cs="Courier New"/>
+                          <w:sz w:val="18"/>
+                        </w:rPr>
+                        <w:t>sudo</w:t>
+                      </w:r>
+                      <w:proofErr w:type="spellEnd"/>
+                      <w:r>
+                        <w:rPr>
+                          <w:rFonts w:ascii="Courier New" w:hAnsi="Courier New" w:cs="Courier New"/>
+                          <w:sz w:val="18"/>
+                        </w:rPr>
+                        <w:t xml:space="preserve"> </w:t>
+                      </w:r>
+                      <w:proofErr w:type="spellStart"/>
+                      <w:r>
+                        <w:rPr>
+                          <w:rFonts w:ascii="Courier New" w:hAnsi="Courier New" w:cs="Courier New"/>
+                          <w:sz w:val="18"/>
+                        </w:rPr>
+                        <w:t>mkdir</w:t>
+                      </w:r>
+                      <w:proofErr w:type="spellEnd"/>
+                      <w:r>
+                        <w:rPr>
+                          <w:rFonts w:ascii="Courier New" w:hAnsi="Courier New" w:cs="Courier New"/>
+                          <w:sz w:val="18"/>
+                        </w:rPr>
+                        <w:t xml:space="preserve"> $toolbox</w:t>
                       </w:r>
                       <w:r>
                         <w:rPr>
@@ -28918,7 +31665,39 @@
                           <w:rFonts w:ascii="Courier New" w:hAnsi="Courier New" w:cs="Courier New"/>
                           <w:sz w:val="18"/>
                         </w:rPr>
-                        <w:t xml:space="preserve">   sudo chown $USER $toolbox</w:t>
+                        <w:t xml:space="preserve">   </w:t>
+                      </w:r>
+                      <w:proofErr w:type="spellStart"/>
+                      <w:r>
+                        <w:rPr>
+                          <w:rFonts w:ascii="Courier New" w:hAnsi="Courier New" w:cs="Courier New"/>
+                          <w:sz w:val="18"/>
+                        </w:rPr>
+                        <w:t>sudo</w:t>
+                      </w:r>
+                      <w:proofErr w:type="spellEnd"/>
+                      <w:r>
+                        <w:rPr>
+                          <w:rFonts w:ascii="Courier New" w:hAnsi="Courier New" w:cs="Courier New"/>
+                          <w:sz w:val="18"/>
+                        </w:rPr>
+                        <w:t xml:space="preserve"> </w:t>
+                      </w:r>
+                      <w:proofErr w:type="spellStart"/>
+                      <w:r>
+                        <w:rPr>
+                          <w:rFonts w:ascii="Courier New" w:hAnsi="Courier New" w:cs="Courier New"/>
+                          <w:sz w:val="18"/>
+                        </w:rPr>
+                        <w:t>chown</w:t>
+                      </w:r>
+                      <w:proofErr w:type="spellEnd"/>
+                      <w:r>
+                        <w:rPr>
+                          <w:rFonts w:ascii="Courier New" w:hAnsi="Courier New" w:cs="Courier New"/>
+                          <w:sz w:val="18"/>
+                        </w:rPr>
+                        <w:t xml:space="preserve"> $USER $toolbox</w:t>
                       </w:r>
                       <w:r>
                         <w:rPr>
@@ -28932,7 +31711,39 @@
                           <w:rFonts w:ascii="Courier New" w:hAnsi="Courier New" w:cs="Courier New"/>
                           <w:sz w:val="18"/>
                         </w:rPr>
-                        <w:t xml:space="preserve">   sudo chgrp $USER $toolbox</w:t>
+                        <w:t xml:space="preserve">   </w:t>
+                      </w:r>
+                      <w:proofErr w:type="spellStart"/>
+                      <w:r>
+                        <w:rPr>
+                          <w:rFonts w:ascii="Courier New" w:hAnsi="Courier New" w:cs="Courier New"/>
+                          <w:sz w:val="18"/>
+                        </w:rPr>
+                        <w:t>sudo</w:t>
+                      </w:r>
+                      <w:proofErr w:type="spellEnd"/>
+                      <w:r>
+                        <w:rPr>
+                          <w:rFonts w:ascii="Courier New" w:hAnsi="Courier New" w:cs="Courier New"/>
+                          <w:sz w:val="18"/>
+                        </w:rPr>
+                        <w:t xml:space="preserve"> </w:t>
+                      </w:r>
+                      <w:proofErr w:type="spellStart"/>
+                      <w:r>
+                        <w:rPr>
+                          <w:rFonts w:ascii="Courier New" w:hAnsi="Courier New" w:cs="Courier New"/>
+                          <w:sz w:val="18"/>
+                        </w:rPr>
+                        <w:t>chgrp</w:t>
+                      </w:r>
+                      <w:proofErr w:type="spellEnd"/>
+                      <w:r>
+                        <w:rPr>
+                          <w:rFonts w:ascii="Courier New" w:hAnsi="Courier New" w:cs="Courier New"/>
+                          <w:sz w:val="18"/>
+                        </w:rPr>
+                        <w:t xml:space="preserve"> $USER $toolbox</w:t>
                       </w:r>
                       <w:r>
                         <w:rPr>
@@ -28946,7 +31757,23 @@
                           <w:rFonts w:ascii="Courier New" w:hAnsi="Courier New" w:cs="Courier New"/>
                           <w:sz w:val="18"/>
                         </w:rPr>
-                        <w:t xml:space="preserve">   printf "Created %s\n" $toolbox</w:t>
+                        <w:t xml:space="preserve">   </w:t>
+                      </w:r>
+                      <w:proofErr w:type="spellStart"/>
+                      <w:r>
+                        <w:rPr>
+                          <w:rFonts w:ascii="Courier New" w:hAnsi="Courier New" w:cs="Courier New"/>
+                          <w:sz w:val="18"/>
+                        </w:rPr>
+                        <w:t>printf</w:t>
+                      </w:r>
+                      <w:proofErr w:type="spellEnd"/>
+                      <w:r>
+                        <w:rPr>
+                          <w:rFonts w:ascii="Courier New" w:hAnsi="Courier New" w:cs="Courier New"/>
+                          <w:sz w:val="18"/>
+                        </w:rPr>
+                        <w:t xml:space="preserve"> "Created %s\n" $toolbox</w:t>
                       </w:r>
                       <w:r>
                         <w:rPr>
@@ -28960,7 +31787,23 @@
                           <w:rFonts w:ascii="Courier New" w:hAnsi="Courier New" w:cs="Courier New"/>
                           <w:sz w:val="18"/>
                         </w:rPr>
-                        <w:t xml:space="preserve">   ls -ld $toolbox</w:t>
+                        <w:t xml:space="preserve">   ls -</w:t>
+                      </w:r>
+                      <w:proofErr w:type="spellStart"/>
+                      <w:r>
+                        <w:rPr>
+                          <w:rFonts w:ascii="Courier New" w:hAnsi="Courier New" w:cs="Courier New"/>
+                          <w:sz w:val="18"/>
+                        </w:rPr>
+                        <w:t>ld</w:t>
+                      </w:r>
+                      <w:proofErr w:type="spellEnd"/>
+                      <w:r>
+                        <w:rPr>
+                          <w:rFonts w:ascii="Courier New" w:hAnsi="Courier New" w:cs="Courier New"/>
+                          <w:sz w:val="18"/>
+                        </w:rPr>
+                        <w:t xml:space="preserve"> $toolbox</w:t>
                       </w:r>
                       <w:r>
                         <w:rPr>
@@ -28990,7 +31833,23 @@
                           <w:rFonts w:ascii="Courier New" w:hAnsi="Courier New" w:cs="Courier New"/>
                           <w:sz w:val="18"/>
                         </w:rPr>
-                        <w:t>if [ ! -d $toolbox/bin ]; then</w:t>
+                        <w:t xml:space="preserve">if </w:t>
+                      </w:r>
+                      <w:proofErr w:type="gramStart"/>
+                      <w:r>
+                        <w:rPr>
+                          <w:rFonts w:ascii="Courier New" w:hAnsi="Courier New" w:cs="Courier New"/>
+                          <w:sz w:val="18"/>
+                        </w:rPr>
+                        <w:t>[ !</w:t>
+                      </w:r>
+                      <w:proofErr w:type="gramEnd"/>
+                      <w:r>
+                        <w:rPr>
+                          <w:rFonts w:ascii="Courier New" w:hAnsi="Courier New" w:cs="Courier New"/>
+                          <w:sz w:val="18"/>
+                        </w:rPr>
+                        <w:t xml:space="preserve"> -d $toolbox/bin ]; then</w:t>
                       </w:r>
                       <w:r>
                         <w:rPr>
@@ -29004,7 +31863,23 @@
                           <w:rFonts w:ascii="Courier New" w:hAnsi="Courier New" w:cs="Courier New"/>
                           <w:sz w:val="18"/>
                         </w:rPr>
-                        <w:t xml:space="preserve">   mkdir $toolbox/bin</w:t>
+                        <w:t xml:space="preserve">   </w:t>
+                      </w:r>
+                      <w:proofErr w:type="spellStart"/>
+                      <w:r>
+                        <w:rPr>
+                          <w:rFonts w:ascii="Courier New" w:hAnsi="Courier New" w:cs="Courier New"/>
+                          <w:sz w:val="18"/>
+                        </w:rPr>
+                        <w:t>mkdir</w:t>
+                      </w:r>
+                      <w:proofErr w:type="spellEnd"/>
+                      <w:r>
+                        <w:rPr>
+                          <w:rFonts w:ascii="Courier New" w:hAnsi="Courier New" w:cs="Courier New"/>
+                          <w:sz w:val="18"/>
+                        </w:rPr>
+                        <w:t xml:space="preserve"> $toolbox/bin</w:t>
                       </w:r>
                       <w:r>
                         <w:rPr>
@@ -29034,7 +31909,23 @@
                           <w:rFonts w:ascii="Courier New" w:hAnsi="Courier New" w:cs="Courier New"/>
                           <w:sz w:val="18"/>
                         </w:rPr>
-                        <w:t>cp -p $taq_proc/bin/taq-prep $toolbox/bin/</w:t>
+                        <w:t>cp -p $</w:t>
+                      </w:r>
+                      <w:proofErr w:type="spellStart"/>
+                      <w:r>
+                        <w:rPr>
+                          <w:rFonts w:ascii="Courier New" w:hAnsi="Courier New" w:cs="Courier New"/>
+                          <w:sz w:val="18"/>
+                        </w:rPr>
+                        <w:t>taq_proc</w:t>
+                      </w:r>
+                      <w:proofErr w:type="spellEnd"/>
+                      <w:r>
+                        <w:rPr>
+                          <w:rFonts w:ascii="Courier New" w:hAnsi="Courier New" w:cs="Courier New"/>
+                          <w:sz w:val="18"/>
+                        </w:rPr>
+                        <w:t>/bin/taq-prep $toolbox/bin/</w:t>
                       </w:r>
                       <w:r>
                         <w:rPr>
@@ -29048,7 +31939,23 @@
                           <w:rFonts w:ascii="Courier New" w:hAnsi="Courier New" w:cs="Courier New"/>
                           <w:sz w:val="18"/>
                         </w:rPr>
-                        <w:t>cp -p $taq_proc/bin/taq-ctrl $toolbox/bin/</w:t>
+                        <w:t>cp -p $</w:t>
+                      </w:r>
+                      <w:proofErr w:type="spellStart"/>
+                      <w:r>
+                        <w:rPr>
+                          <w:rFonts w:ascii="Courier New" w:hAnsi="Courier New" w:cs="Courier New"/>
+                          <w:sz w:val="18"/>
+                        </w:rPr>
+                        <w:t>taq_proc</w:t>
+                      </w:r>
+                      <w:proofErr w:type="spellEnd"/>
+                      <w:r>
+                        <w:rPr>
+                          <w:rFonts w:ascii="Courier New" w:hAnsi="Courier New" w:cs="Courier New"/>
+                          <w:sz w:val="18"/>
+                        </w:rPr>
+                        <w:t>/bin/taq-ctrl $toolbox/bin/</w:t>
                       </w:r>
                       <w:r>
                         <w:rPr>
@@ -29062,7 +31969,23 @@
                           <w:rFonts w:ascii="Courier New" w:hAnsi="Courier New" w:cs="Courier New"/>
                           <w:sz w:val="18"/>
                         </w:rPr>
-                        <w:t>cp -p $taq_proc/bin/tick-calc $toolbox/bin/</w:t>
+                        <w:t>cp -p $</w:t>
+                      </w:r>
+                      <w:proofErr w:type="spellStart"/>
+                      <w:r>
+                        <w:rPr>
+                          <w:rFonts w:ascii="Courier New" w:hAnsi="Courier New" w:cs="Courier New"/>
+                          <w:sz w:val="18"/>
+                        </w:rPr>
+                        <w:t>taq_proc</w:t>
+                      </w:r>
+                      <w:proofErr w:type="spellEnd"/>
+                      <w:r>
+                        <w:rPr>
+                          <w:rFonts w:ascii="Courier New" w:hAnsi="Courier New" w:cs="Courier New"/>
+                          <w:sz w:val="18"/>
+                        </w:rPr>
+                        <w:t>/bin/tick-calc $toolbox/bin/</w:t>
                       </w:r>
                       <w:r>
                         <w:rPr>
